--- a/trunk/doc/State_Machines_OverView.docx
+++ b/trunk/doc/State_Machines_OverView.docx
@@ -1,6 +1,6 @@
 
 <file path=word/document.xml><?xml version="1.0" encoding="utf-8"?>
-<w:document xmlns:wpc="http://schemas.microsoft.com/office/word/2010/wordprocessingCanvas" xmlns:mc="http://schemas.openxmlformats.org/markup-compatibility/2006" xmlns:o="urn:schemas-microsoft-com:office:office" xmlns:r="http://schemas.openxmlformats.org/officeDocument/2006/relationships" xmlns:m="http://schemas.openxmlformats.org/officeDocument/2006/math" xmlns:v="urn:schemas-microsoft-com:vml" xmlns:wp14="http://schemas.microsoft.com/office/word/2010/wordprocessingDrawing" xmlns:wp="http://schemas.openxmlformats.org/drawingml/2006/wordprocessingDrawing" xmlns:w10="urn:schemas-microsoft-com:office:word" xmlns:w="http://schemas.openxmlformats.org/wordprocessingml/2006/main" xmlns:w14="http://schemas.microsoft.com/office/word/2010/wordml" xmlns:w15="http://schemas.microsoft.com/office/word/2012/wordml" xmlns:wpg="http://schemas.microsoft.com/office/word/2010/wordprocessingGroup" xmlns:wpi="http://schemas.microsoft.com/office/word/2010/wordprocessingInk" xmlns:wne="http://schemas.microsoft.com/office/word/2006/wordml" xmlns:wps="http://schemas.microsoft.com/office/word/2010/wordprocessingShape" mc:Ignorable="w14 w15 wp14">
+<w:document xmlns:ve="http://schemas.openxmlformats.org/markup-compatibility/2006" xmlns:o="urn:schemas-microsoft-com:office:office" xmlns:r="http://schemas.openxmlformats.org/officeDocument/2006/relationships" xmlns:m="http://schemas.openxmlformats.org/officeDocument/2006/math" xmlns:v="urn:schemas-microsoft-com:vml" xmlns:wp="http://schemas.openxmlformats.org/drawingml/2006/wordprocessingDrawing" xmlns:w10="urn:schemas-microsoft-com:office:word" xmlns:w="http://schemas.openxmlformats.org/wordprocessingml/2006/main" xmlns:wne="http://schemas.microsoft.com/office/word/2006/wordml">
   <w:body>
     <w:p>
       <w:pPr>
@@ -257,15 +257,49 @@
           <w:sz w:val="28"/>
           <w:szCs w:val="28"/>
         </w:rPr>
-        <w:t>Открыт для редактирования</w:t>
-      </w:r>
-      <w:r>
-        <w:rPr>
-          <w:rFonts w:ascii="Times New Roman" w:hAnsi="Times New Roman" w:cs="Times New Roman"/>
-          <w:sz w:val="28"/>
-          <w:szCs w:val="28"/>
-        </w:rPr>
-        <w:t xml:space="preserve"> – такой статус объект получает после </w:t>
+        <w:t>Открыт</w:t>
+      </w:r>
+      <w:ins w:id="0" w:author="LILBUS" w:date="2014-01-15T09:49:00Z">
+        <w:r>
+          <w:rPr>
+            <w:rFonts w:ascii="Times New Roman" w:hAnsi="Times New Roman" w:cs="Times New Roman"/>
+            <w:b/>
+            <w:i/>
+            <w:sz w:val="28"/>
+            <w:szCs w:val="28"/>
+          </w:rPr>
+          <w:t xml:space="preserve"> </w:t>
+        </w:r>
+      </w:ins>
+      <w:del w:id="1" w:author="LILBUS" w:date="2014-01-15T09:49:00Z">
+        <w:r>
+          <w:rPr>
+            <w:rFonts w:ascii="Times New Roman" w:hAnsi="Times New Roman" w:cs="Times New Roman"/>
+            <w:b/>
+            <w:i/>
+            <w:sz w:val="28"/>
+            <w:szCs w:val="28"/>
+          </w:rPr>
+          <w:delText xml:space="preserve"> для редактирования</w:delText>
+        </w:r>
+        <w:r>
+          <w:rPr>
+            <w:rFonts w:ascii="Times New Roman" w:hAnsi="Times New Roman" w:cs="Times New Roman"/>
+            <w:b/>
+            <w:i/>
+            <w:sz w:val="28"/>
+            <w:szCs w:val="28"/>
+          </w:rPr>
+          <w:delText xml:space="preserve"> </w:delText>
+        </w:r>
+      </w:del>
+      <w:r>
+        <w:rPr>
+          <w:rFonts w:ascii="Times New Roman" w:hAnsi="Times New Roman" w:cs="Times New Roman"/>
+          <w:sz w:val="28"/>
+          <w:szCs w:val="28"/>
+        </w:rPr>
+        <w:t xml:space="preserve">– такой статус объект получает после </w:t>
       </w:r>
       <w:r>
         <w:rPr>
@@ -390,8 +424,32 @@
           <w:sz w:val="28"/>
           <w:szCs w:val="28"/>
         </w:rPr>
-        <w:t>плановая матрицы загружена</w:t>
-      </w:r>
+        <w:t xml:space="preserve">плановая матрицы </w:t>
+      </w:r>
+      <w:del w:id="2" w:author="LILBUS" w:date="2014-01-15T09:50:00Z">
+        <w:r>
+          <w:rPr>
+            <w:rFonts w:ascii="Times New Roman" w:hAnsi="Times New Roman" w:cs="Times New Roman"/>
+            <w:b/>
+            <w:i/>
+            <w:sz w:val="28"/>
+            <w:szCs w:val="28"/>
+          </w:rPr>
+          <w:delText>загружена</w:delText>
+        </w:r>
+      </w:del>
+      <w:ins w:id="3" w:author="LILBUS" w:date="2014-01-15T09:50:00Z">
+        <w:r>
+          <w:rPr>
+            <w:rFonts w:ascii="Times New Roman" w:hAnsi="Times New Roman" w:cs="Times New Roman"/>
+            <w:b/>
+            <w:i/>
+            <w:sz w:val="28"/>
+            <w:szCs w:val="28"/>
+          </w:rPr>
+          <w:t>утверждена</w:t>
+        </w:r>
+      </w:ins>
       <w:r>
         <w:rPr>
           <w:rFonts w:ascii="Times New Roman" w:hAnsi="Times New Roman" w:cs="Times New Roman"/>
@@ -434,8 +492,32 @@
           <w:sz w:val="28"/>
           <w:szCs w:val="28"/>
         </w:rPr>
-        <w:t>табель загружен</w:t>
-      </w:r>
+        <w:t xml:space="preserve">табель </w:t>
+      </w:r>
+      <w:del w:id="4" w:author="LILBUS" w:date="2014-01-15T09:50:00Z">
+        <w:r>
+          <w:rPr>
+            <w:rFonts w:ascii="Times New Roman" w:hAnsi="Times New Roman" w:cs="Times New Roman"/>
+            <w:b/>
+            <w:i/>
+            <w:sz w:val="28"/>
+            <w:szCs w:val="28"/>
+          </w:rPr>
+          <w:delText>загружен</w:delText>
+        </w:r>
+      </w:del>
+      <w:ins w:id="5" w:author="LILBUS" w:date="2014-01-15T09:50:00Z">
+        <w:r>
+          <w:rPr>
+            <w:rFonts w:ascii="Times New Roman" w:hAnsi="Times New Roman" w:cs="Times New Roman"/>
+            <w:b/>
+            <w:i/>
+            <w:sz w:val="28"/>
+            <w:szCs w:val="28"/>
+          </w:rPr>
+          <w:t>утвержден</w:t>
+        </w:r>
+      </w:ins>
       <w:r>
         <w:rPr>
           <w:rFonts w:ascii="Times New Roman" w:hAnsi="Times New Roman" w:cs="Times New Roman"/>
@@ -489,28 +571,80 @@
           <w:sz w:val="28"/>
           <w:szCs w:val="28"/>
         </w:rPr>
-        <w:t>у</w:t>
-      </w:r>
-      <w:r>
-        <w:rPr>
-          <w:rFonts w:ascii="Times New Roman" w:hAnsi="Times New Roman" w:cs="Times New Roman"/>
-          <w:b/>
-          <w:i/>
-          <w:sz w:val="28"/>
-          <w:szCs w:val="28"/>
-        </w:rPr>
-        <w:t>твержден список контролируемых заказов</w:t>
-      </w:r>
-      <w:r>
-        <w:rPr>
-          <w:rFonts w:ascii="Times New Roman" w:hAnsi="Times New Roman" w:cs="Times New Roman"/>
-          <w:b/>
-          <w:i/>
-          <w:sz w:val="28"/>
-          <w:szCs w:val="28"/>
+        <w:t>утвержден список контролируемых заказов</w:t>
+      </w:r>
+      <w:r>
+        <w:rPr>
+          <w:rFonts w:ascii="Times New Roman" w:hAnsi="Times New Roman" w:cs="Times New Roman"/>
+          <w:sz w:val="28"/>
+          <w:szCs w:val="28"/>
+          <w:rPrChange w:id="6" w:author="LILBUS" w:date="2014-01-15T09:57:00Z">
+            <w:rPr>
+              <w:rFonts w:ascii="Times New Roman" w:hAnsi="Times New Roman" w:cs="Times New Roman"/>
+              <w:b/>
+              <w:i/>
+              <w:sz w:val="28"/>
+              <w:szCs w:val="28"/>
+            </w:rPr>
+          </w:rPrChange>
         </w:rPr>
         <w:t>.</w:t>
       </w:r>
+      <w:ins w:id="7" w:author="LILBUS" w:date="2014-01-15T09:51:00Z">
+        <w:r>
+          <w:rPr>
+            <w:rFonts w:ascii="Times New Roman" w:hAnsi="Times New Roman" w:cs="Times New Roman"/>
+            <w:sz w:val="28"/>
+            <w:szCs w:val="28"/>
+            <w:rPrChange w:id="8" w:author="LILBUS" w:date="2014-01-15T09:57:00Z">
+              <w:rPr>
+                <w:rFonts w:ascii="Times New Roman" w:hAnsi="Times New Roman" w:cs="Times New Roman"/>
+                <w:b/>
+                <w:i/>
+                <w:sz w:val="28"/>
+                <w:szCs w:val="28"/>
+              </w:rPr>
+            </w:rPrChange>
+          </w:rPr>
+          <w:t xml:space="preserve"> Это требование для параметров расчета является минимальным, они также могут </w:t>
+        </w:r>
+        <w:proofErr w:type="gramStart"/>
+        <w:r>
+          <w:rPr>
+            <w:rFonts w:ascii="Times New Roman" w:hAnsi="Times New Roman" w:cs="Times New Roman"/>
+            <w:sz w:val="28"/>
+            <w:szCs w:val="28"/>
+            <w:rPrChange w:id="9" w:author="LILBUS" w:date="2014-01-15T09:57:00Z">
+              <w:rPr>
+                <w:rFonts w:ascii="Times New Roman" w:hAnsi="Times New Roman" w:cs="Times New Roman"/>
+                <w:b/>
+                <w:i/>
+                <w:sz w:val="28"/>
+                <w:szCs w:val="28"/>
+              </w:rPr>
+            </w:rPrChange>
+          </w:rPr>
+          <w:t>находится</w:t>
+        </w:r>
+        <w:proofErr w:type="gramEnd"/>
+        <w:r>
+          <w:rPr>
+            <w:rFonts w:ascii="Times New Roman" w:hAnsi="Times New Roman" w:cs="Times New Roman"/>
+            <w:sz w:val="28"/>
+            <w:szCs w:val="28"/>
+            <w:rPrChange w:id="10" w:author="LILBUS" w:date="2014-01-15T09:57:00Z">
+              <w:rPr>
+                <w:rFonts w:ascii="Times New Roman" w:hAnsi="Times New Roman" w:cs="Times New Roman"/>
+                <w:b/>
+                <w:i/>
+                <w:sz w:val="28"/>
+                <w:szCs w:val="28"/>
+              </w:rPr>
+            </w:rPrChange>
+          </w:rPr>
+          <w:t xml:space="preserve"> в состоянии Утверждены параметры расчета. </w:t>
+        </w:r>
+      </w:ins>
       <w:r>
         <w:rPr>
           <w:rFonts w:ascii="Times New Roman" w:hAnsi="Times New Roman" w:cs="Times New Roman"/>
@@ -530,7 +664,6 @@
         </w:rPr>
         <w:t xml:space="preserve"> </w:t>
       </w:r>
-      <w:proofErr w:type="gramStart"/>
       <w:r>
         <w:rPr>
           <w:rFonts w:ascii="Times New Roman" w:hAnsi="Times New Roman" w:cs="Times New Roman"/>
@@ -540,7 +673,6 @@
         </w:rPr>
         <w:t>Откат</w:t>
       </w:r>
-      <w:proofErr w:type="gramEnd"/>
       <w:r>
         <w:rPr>
           <w:rFonts w:ascii="Times New Roman" w:hAnsi="Times New Roman" w:cs="Times New Roman"/>
@@ -557,8 +689,20 @@
           <w:sz w:val="28"/>
           <w:szCs w:val="28"/>
         </w:rPr>
-        <w:t>открыт для редактирования</w:t>
-      </w:r>
+        <w:t>открыт</w:t>
+      </w:r>
+      <w:del w:id="11" w:author="LILBUS" w:date="2014-01-15T09:53:00Z">
+        <w:r>
+          <w:rPr>
+            <w:rFonts w:ascii="Times New Roman" w:hAnsi="Times New Roman" w:cs="Times New Roman"/>
+            <w:b/>
+            <w:i/>
+            <w:sz w:val="28"/>
+            <w:szCs w:val="28"/>
+          </w:rPr>
+          <w:delText xml:space="preserve"> для редактирования</w:delText>
+        </w:r>
+      </w:del>
       <w:r>
         <w:rPr>
           <w:rFonts w:ascii="Times New Roman" w:hAnsi="Times New Roman" w:cs="Times New Roman"/>
@@ -573,8 +717,38 @@
           <w:sz w:val="28"/>
           <w:szCs w:val="28"/>
         </w:rPr>
-        <w:t xml:space="preserve"> необходима корректировка данных на более раннем этапе или обнаружены ошибки в матрицах КБ-ОЗМ</w:t>
-      </w:r>
+        <w:t xml:space="preserve"> необходима корректировка </w:t>
+      </w:r>
+      <w:del w:id="12" w:author="LILBUS" w:date="2014-01-15T09:53:00Z">
+        <w:r>
+          <w:rPr>
+            <w:rFonts w:ascii="Times New Roman" w:hAnsi="Times New Roman" w:cs="Times New Roman"/>
+            <w:sz w:val="28"/>
+            <w:szCs w:val="28"/>
+          </w:rPr>
+          <w:delText>данных на более раннем этапе или обнаружены ошибки в матрицах КБ-ОЗМ</w:delText>
+        </w:r>
+      </w:del>
+      <w:ins w:id="13" w:author="LILBUS" w:date="2014-01-15T09:53:00Z">
+        <w:r>
+          <w:rPr>
+            <w:rFonts w:ascii="Times New Roman" w:hAnsi="Times New Roman" w:cs="Times New Roman"/>
+            <w:sz w:val="28"/>
+            <w:szCs w:val="28"/>
+          </w:rPr>
+          <w:t xml:space="preserve">плановых матриц или списка </w:t>
+        </w:r>
+      </w:ins>
+      <w:ins w:id="14" w:author="LILBUS" w:date="2014-01-15T09:54:00Z">
+        <w:r>
+          <w:rPr>
+            <w:rFonts w:ascii="Times New Roman" w:hAnsi="Times New Roman" w:cs="Times New Roman"/>
+            <w:sz w:val="28"/>
+            <w:szCs w:val="28"/>
+          </w:rPr>
+          <w:t>контролируемых заказов</w:t>
+        </w:r>
+      </w:ins>
       <w:r>
         <w:rPr>
           <w:rFonts w:ascii="Times New Roman" w:hAnsi="Times New Roman" w:cs="Times New Roman"/>
@@ -899,8 +1073,32 @@
           <w:sz w:val="28"/>
           <w:szCs w:val="28"/>
         </w:rPr>
-        <w:t>проводка загружена</w:t>
-      </w:r>
+        <w:t xml:space="preserve">проводка </w:t>
+      </w:r>
+      <w:del w:id="15" w:author="LILBUS" w:date="2014-01-15T09:58:00Z">
+        <w:r>
+          <w:rPr>
+            <w:rFonts w:ascii="Times New Roman" w:hAnsi="Times New Roman" w:cs="Times New Roman"/>
+            <w:b/>
+            <w:i/>
+            <w:sz w:val="28"/>
+            <w:szCs w:val="28"/>
+          </w:rPr>
+          <w:delText>загружена</w:delText>
+        </w:r>
+      </w:del>
+      <w:ins w:id="16" w:author="LILBUS" w:date="2014-01-15T09:58:00Z">
+        <w:r>
+          <w:rPr>
+            <w:rFonts w:ascii="Times New Roman" w:hAnsi="Times New Roman" w:cs="Times New Roman"/>
+            <w:b/>
+            <w:i/>
+            <w:sz w:val="28"/>
+            <w:szCs w:val="28"/>
+          </w:rPr>
+          <w:t>утверждена</w:t>
+        </w:r>
+      </w:ins>
       <w:r>
         <w:rPr>
           <w:rFonts w:ascii="Times New Roman" w:hAnsi="Times New Roman" w:cs="Times New Roman"/>
@@ -956,8 +1154,20 @@
           <w:sz w:val="28"/>
           <w:szCs w:val="28"/>
         </w:rPr>
-        <w:t>ткрыт для редактирования</w:t>
-      </w:r>
+        <w:t>ткрыт</w:t>
+      </w:r>
+      <w:del w:id="17" w:author="LILBUS" w:date="2014-01-15T09:58:00Z">
+        <w:r>
+          <w:rPr>
+            <w:rFonts w:ascii="Times New Roman" w:hAnsi="Times New Roman" w:cs="Times New Roman"/>
+            <w:b/>
+            <w:i/>
+            <w:sz w:val="28"/>
+            <w:szCs w:val="28"/>
+          </w:rPr>
+          <w:delText xml:space="preserve"> для редактирования</w:delText>
+        </w:r>
+      </w:del>
       <w:r>
         <w:rPr>
           <w:rFonts w:ascii="Times New Roman" w:hAnsi="Times New Roman" w:cs="Times New Roman"/>
@@ -974,7 +1184,75 @@
           <w:sz w:val="28"/>
           <w:szCs w:val="28"/>
         </w:rPr>
-        <w:t>если результаты с первичной проводкой не совпадают.</w:t>
+        <w:t xml:space="preserve">если результаты </w:t>
+      </w:r>
+      <w:ins w:id="18" w:author="LILBUS" w:date="2014-01-15T09:58:00Z">
+        <w:r>
+          <w:rPr>
+            <w:rFonts w:ascii="Times New Roman" w:hAnsi="Times New Roman" w:cs="Times New Roman"/>
+            <w:sz w:val="28"/>
+            <w:szCs w:val="28"/>
+          </w:rPr>
+          <w:t xml:space="preserve">распределения по плановым матрицам </w:t>
+        </w:r>
+      </w:ins>
+      <w:ins w:id="19" w:author="LILBUS" w:date="2014-01-15T10:00:00Z">
+        <w:r>
+          <w:rPr>
+            <w:rFonts w:ascii="Times New Roman" w:hAnsi="Times New Roman" w:cs="Times New Roman"/>
+            <w:sz w:val="28"/>
+            <w:szCs w:val="28"/>
+          </w:rPr>
+          <w:t xml:space="preserve">(первичная проводка) </w:t>
+        </w:r>
+      </w:ins>
+      <w:ins w:id="20" w:author="LILBUS" w:date="2014-01-15T09:58:00Z">
+        <w:r>
+          <w:rPr>
+            <w:rFonts w:ascii="Times New Roman" w:hAnsi="Times New Roman" w:cs="Times New Roman"/>
+            <w:sz w:val="28"/>
+            <w:szCs w:val="28"/>
+          </w:rPr>
+          <w:t>не</w:t>
+        </w:r>
+      </w:ins>
+      <w:del w:id="21" w:author="LILBUS" w:date="2014-01-15T09:59:00Z">
+        <w:r>
+          <w:rPr>
+            <w:rFonts w:ascii="Times New Roman" w:hAnsi="Times New Roman" w:cs="Times New Roman"/>
+            <w:sz w:val="28"/>
+            <w:szCs w:val="28"/>
+          </w:rPr>
+          <w:delText>с первичной проводкой не совпадают</w:delText>
+        </w:r>
+      </w:del>
+      <w:ins w:id="22" w:author="LILBUS" w:date="2014-01-15T09:59:00Z">
+        <w:r>
+          <w:rPr>
+            <w:rFonts w:ascii="Times New Roman" w:hAnsi="Times New Roman" w:cs="Times New Roman"/>
+            <w:sz w:val="28"/>
+            <w:szCs w:val="28"/>
+          </w:rPr>
+          <w:t xml:space="preserve"> совпадают с</w:t>
+        </w:r>
+      </w:ins>
+      <w:ins w:id="23" w:author="LILBUS" w:date="2014-01-15T10:00:00Z">
+        <w:r>
+          <w:rPr>
+            <w:rFonts w:ascii="Times New Roman" w:hAnsi="Times New Roman" w:cs="Times New Roman"/>
+            <w:sz w:val="28"/>
+            <w:szCs w:val="28"/>
+          </w:rPr>
+          <w:t>о значениями плановых матриц</w:t>
+        </w:r>
+      </w:ins>
+      <w:r>
+        <w:rPr>
+          <w:rFonts w:ascii="Times New Roman" w:hAnsi="Times New Roman" w:cs="Times New Roman"/>
+          <w:sz w:val="28"/>
+          <w:szCs w:val="28"/>
+        </w:rPr>
+        <w:t>.</w:t>
       </w:r>
     </w:p>
     <w:p>
@@ -1067,6 +1345,18 @@
         </w:rPr>
         <w:t>риведенная матрица утверждена</w:t>
       </w:r>
+      <w:ins w:id="24" w:author="LILBUS" w:date="2014-01-15T10:01:00Z">
+        <w:r>
+          <w:rPr>
+            <w:rFonts w:ascii="Times New Roman" w:hAnsi="Times New Roman" w:cs="Times New Roman"/>
+            <w:b/>
+            <w:i/>
+            <w:sz w:val="28"/>
+            <w:szCs w:val="28"/>
+          </w:rPr>
+          <w:t>, а параметры расчета в состояние утверждены параметры расчета</w:t>
+        </w:r>
+      </w:ins>
       <w:r>
         <w:rPr>
           <w:rFonts w:ascii="Times New Roman" w:hAnsi="Times New Roman" w:cs="Times New Roman"/>
@@ -1093,6 +1383,7 @@
           <w:sz w:val="28"/>
           <w:szCs w:val="28"/>
         </w:rPr>
+        <w:lastRenderedPageBreak/>
         <w:t>7)</w:t>
       </w:r>
       <w:r>
@@ -1188,7 +1479,6 @@
           <w:sz w:val="28"/>
           <w:szCs w:val="28"/>
         </w:rPr>
-        <w:lastRenderedPageBreak/>
         <w:t xml:space="preserve">8) </w:t>
       </w:r>
       <w:r>
@@ -1327,8 +1617,32 @@
           <w:sz w:val="28"/>
           <w:szCs w:val="28"/>
         </w:rPr>
-        <w:t>проводка загружена</w:t>
-      </w:r>
+        <w:t xml:space="preserve">проводка </w:t>
+      </w:r>
+      <w:del w:id="25" w:author="LILBUS" w:date="2014-01-15T10:03:00Z">
+        <w:r>
+          <w:rPr>
+            <w:rFonts w:ascii="Times New Roman" w:hAnsi="Times New Roman" w:cs="Times New Roman"/>
+            <w:b/>
+            <w:i/>
+            <w:sz w:val="28"/>
+            <w:szCs w:val="28"/>
+          </w:rPr>
+          <w:delText>загружена</w:delText>
+        </w:r>
+      </w:del>
+      <w:ins w:id="26" w:author="LILBUS" w:date="2014-01-15T10:03:00Z">
+        <w:r>
+          <w:rPr>
+            <w:rFonts w:ascii="Times New Roman" w:hAnsi="Times New Roman" w:cs="Times New Roman"/>
+            <w:b/>
+            <w:i/>
+            <w:sz w:val="28"/>
+            <w:szCs w:val="28"/>
+          </w:rPr>
+          <w:t>утверждена</w:t>
+        </w:r>
+      </w:ins>
       <w:r>
         <w:rPr>
           <w:rFonts w:ascii="Times New Roman" w:hAnsi="Times New Roman" w:cs="Times New Roman"/>
@@ -1356,46 +1670,60 @@
         </w:rPr>
         <w:t xml:space="preserve">в состояние </w:t>
       </w:r>
-      <w:r>
-        <w:rPr>
-          <w:rFonts w:ascii="Times New Roman" w:hAnsi="Times New Roman" w:cs="Times New Roman"/>
-          <w:b/>
-          <w:i/>
-          <w:sz w:val="28"/>
-          <w:szCs w:val="28"/>
-        </w:rPr>
-        <w:t>г</w:t>
-      </w:r>
-      <w:r>
-        <w:rPr>
-          <w:rFonts w:ascii="Times New Roman" w:hAnsi="Times New Roman" w:cs="Times New Roman"/>
-          <w:b/>
-          <w:i/>
-          <w:sz w:val="28"/>
-          <w:szCs w:val="28"/>
-        </w:rPr>
-        <w:t xml:space="preserve">отов к </w:t>
-      </w:r>
-      <w:r>
-        <w:rPr>
-          <w:rFonts w:ascii="Times New Roman" w:hAnsi="Times New Roman" w:cs="Times New Roman"/>
-          <w:b/>
-          <w:i/>
-          <w:sz w:val="28"/>
-          <w:szCs w:val="28"/>
-        </w:rPr>
-        <w:t>созданию</w:t>
-      </w:r>
-      <w:r>
-        <w:rPr>
-          <w:rFonts w:ascii="Times New Roman" w:hAnsi="Times New Roman" w:cs="Times New Roman"/>
-          <w:b/>
-          <w:i/>
-          <w:sz w:val="28"/>
-          <w:szCs w:val="28"/>
-        </w:rPr>
-        <w:t xml:space="preserve"> матрицы резерва</w:t>
-      </w:r>
+      <w:del w:id="27" w:author="LILBUS" w:date="2014-01-15T10:09:00Z">
+        <w:r>
+          <w:rPr>
+            <w:rFonts w:ascii="Times New Roman" w:hAnsi="Times New Roman" w:cs="Times New Roman"/>
+            <w:b/>
+            <w:i/>
+            <w:sz w:val="28"/>
+            <w:szCs w:val="28"/>
+          </w:rPr>
+          <w:delText>г</w:delText>
+        </w:r>
+        <w:r>
+          <w:rPr>
+            <w:rFonts w:ascii="Times New Roman" w:hAnsi="Times New Roman" w:cs="Times New Roman"/>
+            <w:b/>
+            <w:i/>
+            <w:sz w:val="28"/>
+            <w:szCs w:val="28"/>
+          </w:rPr>
+          <w:delText xml:space="preserve">отов к </w:delText>
+        </w:r>
+        <w:r>
+          <w:rPr>
+            <w:rFonts w:ascii="Times New Roman" w:hAnsi="Times New Roman" w:cs="Times New Roman"/>
+            <w:b/>
+            <w:i/>
+            <w:sz w:val="28"/>
+            <w:szCs w:val="28"/>
+          </w:rPr>
+          <w:delText>созданию</w:delText>
+        </w:r>
+        <w:r>
+          <w:rPr>
+            <w:rFonts w:ascii="Times New Roman" w:hAnsi="Times New Roman" w:cs="Times New Roman"/>
+            <w:b/>
+            <w:i/>
+            <w:sz w:val="28"/>
+            <w:szCs w:val="28"/>
+          </w:rPr>
+          <w:delText xml:space="preserve"> матрицы резерва</w:delText>
+        </w:r>
+      </w:del>
+      <w:ins w:id="28" w:author="LILBUS" w:date="2014-01-15T10:09:00Z">
+        <w:r>
+          <w:rPr>
+            <w:rFonts w:ascii="Times New Roman" w:hAnsi="Times New Roman" w:cs="Times New Roman"/>
+            <w:b/>
+            <w:i/>
+            <w:sz w:val="28"/>
+            <w:szCs w:val="28"/>
+          </w:rPr>
+          <w:t>Импортирована первичная проводка</w:t>
+        </w:r>
+      </w:ins>
       <w:r>
         <w:rPr>
           <w:rFonts w:ascii="Times New Roman" w:hAnsi="Times New Roman" w:cs="Times New Roman"/>
@@ -1412,8 +1740,289 @@
           <w:sz w:val="28"/>
           <w:szCs w:val="28"/>
         </w:rPr>
-        <w:t>если результаты матрицы резерва и проводки не коррелируются.</w:t>
-      </w:r>
+        <w:t xml:space="preserve">если результаты </w:t>
+      </w:r>
+      <w:ins w:id="29" w:author="LILBUS" w:date="2014-01-15T10:04:00Z">
+        <w:r>
+          <w:rPr>
+            <w:rFonts w:ascii="Times New Roman" w:hAnsi="Times New Roman" w:cs="Times New Roman"/>
+            <w:sz w:val="28"/>
+            <w:szCs w:val="28"/>
+          </w:rPr>
+          <w:t xml:space="preserve">распределения по </w:t>
+        </w:r>
+      </w:ins>
+      <w:r>
+        <w:rPr>
+          <w:rFonts w:ascii="Times New Roman" w:hAnsi="Times New Roman" w:cs="Times New Roman"/>
+          <w:sz w:val="28"/>
+          <w:szCs w:val="28"/>
+        </w:rPr>
+        <w:t>матриц</w:t>
+      </w:r>
+      <w:ins w:id="30" w:author="LILBUS" w:date="2014-01-15T10:04:00Z">
+        <w:r>
+          <w:rPr>
+            <w:rFonts w:ascii="Times New Roman" w:hAnsi="Times New Roman" w:cs="Times New Roman"/>
+            <w:sz w:val="28"/>
+            <w:szCs w:val="28"/>
+          </w:rPr>
+          <w:t xml:space="preserve">ам </w:t>
+        </w:r>
+      </w:ins>
+      <w:del w:id="31" w:author="LILBUS" w:date="2014-01-15T10:04:00Z">
+        <w:r>
+          <w:rPr>
+            <w:rFonts w:ascii="Times New Roman" w:hAnsi="Times New Roman" w:cs="Times New Roman"/>
+            <w:sz w:val="28"/>
+            <w:szCs w:val="28"/>
+          </w:rPr>
+          <w:delText xml:space="preserve">ы </w:delText>
+        </w:r>
+      </w:del>
+      <w:r>
+        <w:rPr>
+          <w:rFonts w:ascii="Times New Roman" w:hAnsi="Times New Roman" w:cs="Times New Roman"/>
+          <w:sz w:val="28"/>
+          <w:szCs w:val="28"/>
+        </w:rPr>
+        <w:t xml:space="preserve">резерва </w:t>
+      </w:r>
+      <w:del w:id="32" w:author="LILBUS" w:date="2014-01-15T10:04:00Z">
+        <w:r>
+          <w:rPr>
+            <w:rFonts w:ascii="Times New Roman" w:hAnsi="Times New Roman" w:cs="Times New Roman"/>
+            <w:sz w:val="28"/>
+            <w:szCs w:val="28"/>
+          </w:rPr>
+          <w:delText xml:space="preserve">и проводки </w:delText>
+        </w:r>
+      </w:del>
+      <w:r>
+        <w:rPr>
+          <w:rFonts w:ascii="Times New Roman" w:hAnsi="Times New Roman" w:cs="Times New Roman"/>
+          <w:sz w:val="28"/>
+          <w:szCs w:val="28"/>
+        </w:rPr>
+        <w:t xml:space="preserve">не </w:t>
+      </w:r>
+      <w:proofErr w:type="spellStart"/>
+      <w:r>
+        <w:rPr>
+          <w:rFonts w:ascii="Times New Roman" w:hAnsi="Times New Roman" w:cs="Times New Roman"/>
+          <w:sz w:val="28"/>
+          <w:szCs w:val="28"/>
+        </w:rPr>
+        <w:t>коррелируются</w:t>
+      </w:r>
+      <w:proofErr w:type="spellEnd"/>
+      <w:ins w:id="33" w:author="LILBUS" w:date="2014-01-15T10:04:00Z">
+        <w:r>
+          <w:rPr>
+            <w:rFonts w:ascii="Times New Roman" w:hAnsi="Times New Roman" w:cs="Times New Roman"/>
+            <w:sz w:val="28"/>
+            <w:szCs w:val="28"/>
+          </w:rPr>
+          <w:t xml:space="preserve"> с плановыми значениями</w:t>
+        </w:r>
+      </w:ins>
+      <w:r>
+        <w:rPr>
+          <w:rFonts w:ascii="Times New Roman" w:hAnsi="Times New Roman" w:cs="Times New Roman"/>
+          <w:sz w:val="28"/>
+          <w:szCs w:val="28"/>
+        </w:rPr>
+        <w:t>.</w:t>
+      </w:r>
+      <w:ins w:id="34" w:author="LILBUS" w:date="2014-01-15T10:11:00Z">
+        <w:r>
+          <w:rPr>
+            <w:rFonts w:ascii="Times New Roman" w:hAnsi="Times New Roman" w:cs="Times New Roman"/>
+            <w:sz w:val="28"/>
+            <w:szCs w:val="28"/>
+          </w:rPr>
+          <w:t xml:space="preserve"> Параметры расчета в данном случае </w:t>
+        </w:r>
+        <w:proofErr w:type="gramStart"/>
+        <w:r>
+          <w:rPr>
+            <w:rFonts w:ascii="Times New Roman" w:hAnsi="Times New Roman" w:cs="Times New Roman"/>
+            <w:sz w:val="28"/>
+            <w:szCs w:val="28"/>
+          </w:rPr>
+          <w:t>возвращаются в состояние</w:t>
+        </w:r>
+      </w:ins>
+      <w:ins w:id="35" w:author="LILBUS" w:date="2014-01-15T10:12:00Z">
+        <w:r>
+          <w:rPr>
+            <w:rFonts w:ascii="Times New Roman" w:hAnsi="Times New Roman" w:cs="Times New Roman"/>
+            <w:sz w:val="28"/>
+            <w:szCs w:val="28"/>
+          </w:rPr>
+          <w:t xml:space="preserve"> </w:t>
+        </w:r>
+        <w:r>
+          <w:rPr>
+            <w:rFonts w:ascii="Times New Roman" w:hAnsi="Times New Roman" w:cs="Times New Roman"/>
+            <w:b/>
+            <w:i/>
+            <w:sz w:val="28"/>
+            <w:szCs w:val="28"/>
+          </w:rPr>
+          <w:t>утвержден</w:t>
+        </w:r>
+        <w:proofErr w:type="gramEnd"/>
+        <w:r>
+          <w:rPr>
+            <w:rFonts w:ascii="Times New Roman" w:hAnsi="Times New Roman" w:cs="Times New Roman"/>
+            <w:b/>
+            <w:i/>
+            <w:sz w:val="28"/>
+            <w:szCs w:val="28"/>
+          </w:rPr>
+          <w:t xml:space="preserve"> список контролируемых заказов</w:t>
+        </w:r>
+      </w:ins>
+      <w:ins w:id="36" w:author="LILBUS" w:date="2014-01-15T10:13:00Z">
+        <w:r>
+          <w:rPr>
+            <w:rFonts w:ascii="Times New Roman" w:hAnsi="Times New Roman" w:cs="Times New Roman"/>
+            <w:b/>
+            <w:i/>
+            <w:sz w:val="28"/>
+            <w:szCs w:val="28"/>
+          </w:rPr>
+          <w:t xml:space="preserve">, </w:t>
+        </w:r>
+        <w:r>
+          <w:rPr>
+            <w:rFonts w:ascii="Times New Roman" w:hAnsi="Times New Roman" w:cs="Times New Roman"/>
+            <w:sz w:val="28"/>
+            <w:szCs w:val="28"/>
+          </w:rPr>
+          <w:t xml:space="preserve">приведенная матрица остается в состоянии </w:t>
+        </w:r>
+        <w:r>
+          <w:rPr>
+            <w:rFonts w:ascii="Times New Roman" w:hAnsi="Times New Roman" w:cs="Times New Roman"/>
+            <w:b/>
+            <w:i/>
+            <w:sz w:val="28"/>
+            <w:szCs w:val="28"/>
+            <w:rPrChange w:id="37" w:author="LILBUS" w:date="2014-01-15T10:14:00Z">
+              <w:rPr>
+                <w:rFonts w:ascii="Times New Roman" w:hAnsi="Times New Roman" w:cs="Times New Roman"/>
+                <w:sz w:val="28"/>
+                <w:szCs w:val="28"/>
+              </w:rPr>
+            </w:rPrChange>
+          </w:rPr>
+          <w:t>утверждена</w:t>
+        </w:r>
+      </w:ins>
+      <w:ins w:id="38" w:author="LILBUS" w:date="2014-01-15T10:12:00Z">
+        <w:r>
+          <w:rPr>
+            <w:rFonts w:ascii="Times New Roman" w:hAnsi="Times New Roman" w:cs="Times New Roman"/>
+            <w:b/>
+            <w:i/>
+            <w:sz w:val="28"/>
+            <w:szCs w:val="28"/>
+          </w:rPr>
+          <w:t>.</w:t>
+        </w:r>
+      </w:ins>
+      <w:ins w:id="39" w:author="LILBUS" w:date="2014-01-15T10:11:00Z">
+        <w:r>
+          <w:rPr>
+            <w:rFonts w:ascii="Times New Roman" w:hAnsi="Times New Roman" w:cs="Times New Roman"/>
+            <w:sz w:val="28"/>
+            <w:szCs w:val="28"/>
+          </w:rPr>
+          <w:t xml:space="preserve">  </w:t>
+        </w:r>
+      </w:ins>
+      <w:ins w:id="40" w:author="LILBUS" w:date="2014-01-15T10:06:00Z">
+        <w:r>
+          <w:rPr>
+            <w:rFonts w:ascii="Times New Roman" w:hAnsi="Times New Roman" w:cs="Times New Roman"/>
+            <w:sz w:val="28"/>
+            <w:szCs w:val="28"/>
+          </w:rPr>
+          <w:t xml:space="preserve"> </w:t>
+        </w:r>
+        <w:r>
+          <w:rPr>
+            <w:rFonts w:ascii="Times New Roman" w:hAnsi="Times New Roman" w:cs="Times New Roman"/>
+            <w:b/>
+            <w:sz w:val="28"/>
+            <w:szCs w:val="28"/>
+          </w:rPr>
+          <w:t xml:space="preserve">Откат </w:t>
+        </w:r>
+        <w:r>
+          <w:rPr>
+            <w:rFonts w:ascii="Times New Roman" w:hAnsi="Times New Roman" w:cs="Times New Roman"/>
+            <w:sz w:val="28"/>
+            <w:szCs w:val="28"/>
+          </w:rPr>
+          <w:t>в состояние</w:t>
+        </w:r>
+        <w:r>
+          <w:rPr>
+            <w:rFonts w:ascii="Times New Roman" w:hAnsi="Times New Roman" w:cs="Times New Roman"/>
+            <w:sz w:val="28"/>
+            <w:szCs w:val="28"/>
+          </w:rPr>
+          <w:t xml:space="preserve"> </w:t>
+        </w:r>
+        <w:r>
+          <w:rPr>
+            <w:rFonts w:ascii="Times New Roman" w:hAnsi="Times New Roman" w:cs="Times New Roman"/>
+            <w:b/>
+            <w:i/>
+            <w:sz w:val="28"/>
+            <w:szCs w:val="28"/>
+          </w:rPr>
+          <w:t>Открыт</w:t>
+        </w:r>
+        <w:r>
+          <w:rPr>
+            <w:rFonts w:ascii="Times New Roman" w:hAnsi="Times New Roman" w:cs="Times New Roman"/>
+            <w:b/>
+            <w:i/>
+            <w:sz w:val="28"/>
+            <w:szCs w:val="28"/>
+          </w:rPr>
+          <w:t xml:space="preserve">, </w:t>
+        </w:r>
+        <w:r>
+          <w:rPr>
+            <w:rFonts w:ascii="Times New Roman" w:hAnsi="Times New Roman" w:cs="Times New Roman"/>
+            <w:sz w:val="28"/>
+            <w:szCs w:val="28"/>
+            <w:rPrChange w:id="41" w:author="LILBUS" w:date="2014-01-15T10:06:00Z">
+              <w:rPr>
+                <w:rFonts w:ascii="Times New Roman" w:hAnsi="Times New Roman" w:cs="Times New Roman"/>
+                <w:b/>
+                <w:i/>
+                <w:sz w:val="28"/>
+                <w:szCs w:val="28"/>
+              </w:rPr>
+            </w:rPrChange>
+          </w:rPr>
+          <w:t>если</w:t>
+        </w:r>
+        <w:r>
+          <w:rPr>
+            <w:rFonts w:ascii="Times New Roman" w:hAnsi="Times New Roman" w:cs="Times New Roman"/>
+            <w:sz w:val="28"/>
+            <w:szCs w:val="28"/>
+          </w:rPr>
+          <w:t xml:space="preserve"> не устраивают результаты распределения по трудоемкости.</w:t>
+        </w:r>
+      </w:ins>
     </w:p>
     <w:p>
       <w:pPr>
@@ -1450,63 +2059,76 @@
         </w:rPr>
         <w:t xml:space="preserve"> – такой статус период получит после того как </w:t>
       </w:r>
-      <w:r>
-        <w:rPr>
-          <w:rFonts w:ascii="Times New Roman" w:hAnsi="Times New Roman" w:cs="Times New Roman"/>
-          <w:sz w:val="28"/>
-          <w:szCs w:val="28"/>
-          <w:u w:val="single"/>
-        </w:rPr>
-        <w:t>матрица резерва</w:t>
-      </w:r>
-      <w:r>
-        <w:rPr>
-          <w:rFonts w:ascii="Times New Roman" w:hAnsi="Times New Roman" w:cs="Times New Roman"/>
-          <w:sz w:val="28"/>
-          <w:szCs w:val="28"/>
-        </w:rPr>
-        <w:t xml:space="preserve"> перейдет в статус</w:t>
-      </w:r>
-      <w:r>
-        <w:rPr>
-          <w:rFonts w:ascii="Times New Roman" w:hAnsi="Times New Roman" w:cs="Times New Roman"/>
-          <w:b/>
-          <w:i/>
-          <w:sz w:val="28"/>
-          <w:szCs w:val="28"/>
-        </w:rPr>
-        <w:t xml:space="preserve"> </w:t>
-      </w:r>
-      <w:r>
-        <w:rPr>
-          <w:rFonts w:ascii="Times New Roman" w:hAnsi="Times New Roman" w:cs="Times New Roman"/>
-          <w:b/>
-          <w:i/>
-          <w:sz w:val="28"/>
-          <w:szCs w:val="28"/>
-        </w:rPr>
-        <w:t>матрица резерва</w:t>
-      </w:r>
-      <w:r>
-        <w:rPr>
-          <w:rFonts w:ascii="Times New Roman" w:hAnsi="Times New Roman" w:cs="Times New Roman"/>
-          <w:b/>
-          <w:i/>
-          <w:sz w:val="28"/>
-          <w:szCs w:val="28"/>
-        </w:rPr>
-        <w:t xml:space="preserve"> </w:t>
-      </w:r>
-      <w:r>
-        <w:rPr>
-          <w:rFonts w:ascii="Times New Roman" w:hAnsi="Times New Roman" w:cs="Times New Roman"/>
-          <w:b/>
-          <w:i/>
-          <w:sz w:val="28"/>
-          <w:szCs w:val="28"/>
-        </w:rPr>
-        <w:t>утверждена</w:t>
-      </w:r>
+      <w:del w:id="42" w:author="LILBUS" w:date="2014-01-15T10:15:00Z">
+        <w:r>
+          <w:rPr>
+            <w:rFonts w:ascii="Times New Roman" w:hAnsi="Times New Roman" w:cs="Times New Roman"/>
+            <w:sz w:val="28"/>
+            <w:szCs w:val="28"/>
+            <w:u w:val="single"/>
+          </w:rPr>
+          <w:delText>матрица резерва</w:delText>
+        </w:r>
+        <w:r>
+          <w:rPr>
+            <w:rFonts w:ascii="Times New Roman" w:hAnsi="Times New Roman" w:cs="Times New Roman"/>
+            <w:sz w:val="28"/>
+            <w:szCs w:val="28"/>
+          </w:rPr>
+          <w:delText xml:space="preserve"> перейдет в статус</w:delText>
+        </w:r>
+        <w:r>
+          <w:rPr>
+            <w:rFonts w:ascii="Times New Roman" w:hAnsi="Times New Roman" w:cs="Times New Roman"/>
+            <w:b/>
+            <w:i/>
+            <w:sz w:val="28"/>
+            <w:szCs w:val="28"/>
+          </w:rPr>
+          <w:delText xml:space="preserve"> </w:delText>
+        </w:r>
+        <w:r>
+          <w:rPr>
+            <w:rFonts w:ascii="Times New Roman" w:hAnsi="Times New Roman" w:cs="Times New Roman"/>
+            <w:b/>
+            <w:i/>
+            <w:sz w:val="28"/>
+            <w:szCs w:val="28"/>
+          </w:rPr>
+          <w:delText>матрица резерва</w:delText>
+        </w:r>
+        <w:r>
+          <w:rPr>
+            <w:rFonts w:ascii="Times New Roman" w:hAnsi="Times New Roman" w:cs="Times New Roman"/>
+            <w:b/>
+            <w:i/>
+            <w:sz w:val="28"/>
+            <w:szCs w:val="28"/>
+          </w:rPr>
+          <w:delText xml:space="preserve"> </w:delText>
+        </w:r>
+        <w:r>
+          <w:rPr>
+            <w:rFonts w:ascii="Times New Roman" w:hAnsi="Times New Roman" w:cs="Times New Roman"/>
+            <w:b/>
+            <w:i/>
+            <w:sz w:val="28"/>
+            <w:szCs w:val="28"/>
+          </w:rPr>
+          <w:delText>утверждена</w:delText>
+        </w:r>
+      </w:del>
+      <w:ins w:id="43" w:author="LILBUS" w:date="2014-01-15T10:15:00Z">
+        <w:r>
+          <w:rPr>
+            <w:rFonts w:ascii="Times New Roman" w:hAnsi="Times New Roman" w:cs="Times New Roman"/>
+            <w:sz w:val="28"/>
+            <w:szCs w:val="28"/>
+            <w:u w:val="single"/>
+          </w:rPr>
+          <w:t>пользователь закроет период</w:t>
+        </w:r>
+      </w:ins>
       <w:r>
         <w:rPr>
           <w:rFonts w:ascii="Times New Roman" w:hAnsi="Times New Roman" w:cs="Times New Roman"/>
@@ -1634,8 +2256,8 @@
         </w:rPr>
         <w:t>.</w:t>
       </w:r>
-      <w:bookmarkStart w:id="0" w:name="_GoBack"/>
-      <w:bookmarkEnd w:id="0"/>
+      <w:bookmarkStart w:id="44" w:name="_GoBack"/>
+      <w:bookmarkEnd w:id="44"/>
     </w:p>
     <w:p>
       <w:pPr>
@@ -1679,26 +2301,94 @@
           <w:sz w:val="28"/>
           <w:szCs w:val="28"/>
         </w:rPr>
-        <w:t xml:space="preserve">такой статус объект получит в случае сохранения в состоянии </w:t>
-      </w:r>
-      <w:r>
-        <w:rPr>
-          <w:rFonts w:ascii="Times New Roman" w:hAnsi="Times New Roman" w:cs="Times New Roman"/>
-          <w:i/>
-          <w:sz w:val="28"/>
-          <w:szCs w:val="28"/>
-        </w:rPr>
-        <w:t>параметры расчета созданы</w:t>
-      </w:r>
-      <w:r>
-        <w:rPr>
-          <w:rFonts w:ascii="Times New Roman" w:hAnsi="Times New Roman" w:cs="Times New Roman"/>
-          <w:i/>
-          <w:sz w:val="28"/>
-          <w:szCs w:val="28"/>
-        </w:rPr>
-        <w:t xml:space="preserve">. </w:t>
-      </w:r>
+        <w:t xml:space="preserve">такой статус объект получит </w:t>
+      </w:r>
+      <w:ins w:id="45" w:author="LILBUS" w:date="2014-01-15T10:30:00Z">
+        <w:r>
+          <w:rPr>
+            <w:rFonts w:ascii="Times New Roman" w:hAnsi="Times New Roman" w:cs="Times New Roman"/>
+            <w:sz w:val="28"/>
+            <w:szCs w:val="28"/>
+          </w:rPr>
+          <w:t xml:space="preserve">при создании и сохранит до тех </w:t>
+        </w:r>
+        <w:proofErr w:type="gramStart"/>
+        <w:r>
+          <w:rPr>
+            <w:rFonts w:ascii="Times New Roman" w:hAnsi="Times New Roman" w:cs="Times New Roman"/>
+            <w:sz w:val="28"/>
+            <w:szCs w:val="28"/>
+          </w:rPr>
+          <w:t>пор</w:t>
+        </w:r>
+        <w:proofErr w:type="gramEnd"/>
+        <w:r>
+          <w:rPr>
+            <w:rFonts w:ascii="Times New Roman" w:hAnsi="Times New Roman" w:cs="Times New Roman"/>
+            <w:sz w:val="28"/>
+            <w:szCs w:val="28"/>
+          </w:rPr>
+          <w:t xml:space="preserve"> пока не будет утвержден список контролируемых заказов, в том числе и при сохранении</w:t>
+        </w:r>
+      </w:ins>
+      <w:ins w:id="46" w:author="LILBUS" w:date="2014-01-15T10:34:00Z">
+        <w:r>
+          <w:rPr>
+            <w:rFonts w:ascii="Times New Roman" w:hAnsi="Times New Roman" w:cs="Times New Roman"/>
+            <w:sz w:val="28"/>
+            <w:szCs w:val="28"/>
+          </w:rPr>
+          <w:t xml:space="preserve"> параметров расчета</w:t>
+        </w:r>
+      </w:ins>
+      <w:ins w:id="47" w:author="LILBUS" w:date="2014-01-15T10:30:00Z">
+        <w:r>
+          <w:rPr>
+            <w:rFonts w:ascii="Times New Roman" w:hAnsi="Times New Roman" w:cs="Times New Roman"/>
+            <w:sz w:val="28"/>
+            <w:szCs w:val="28"/>
+          </w:rPr>
+          <w:t>.</w:t>
+        </w:r>
+      </w:ins>
+      <w:del w:id="48" w:author="LILBUS" w:date="2014-01-15T10:31:00Z">
+        <w:r>
+          <w:rPr>
+            <w:rFonts w:ascii="Times New Roman" w:hAnsi="Times New Roman" w:cs="Times New Roman"/>
+            <w:sz w:val="28"/>
+            <w:szCs w:val="28"/>
+          </w:rPr>
+          <w:delText xml:space="preserve">в случае сохранения в состоянии </w:delText>
+        </w:r>
+        <w:r>
+          <w:rPr>
+            <w:rFonts w:ascii="Times New Roman" w:hAnsi="Times New Roman" w:cs="Times New Roman"/>
+            <w:i/>
+            <w:sz w:val="28"/>
+            <w:szCs w:val="28"/>
+          </w:rPr>
+          <w:delText>параметры расчета созданы</w:delText>
+        </w:r>
+        <w:r>
+          <w:rPr>
+            <w:rFonts w:ascii="Times New Roman" w:hAnsi="Times New Roman" w:cs="Times New Roman"/>
+            <w:i/>
+            <w:sz w:val="28"/>
+            <w:szCs w:val="28"/>
+          </w:rPr>
+          <w:delText>.</w:delText>
+        </w:r>
+      </w:del>
+      <w:r>
+        <w:rPr>
+          <w:rFonts w:ascii="Times New Roman" w:hAnsi="Times New Roman" w:cs="Times New Roman"/>
+          <w:i/>
+          <w:sz w:val="28"/>
+          <w:szCs w:val="28"/>
+        </w:rPr>
+        <w:t xml:space="preserve"> </w:t>
+      </w:r>
+      <w:commentRangeStart w:id="49"/>
       <w:r>
         <w:rPr>
           <w:rFonts w:ascii="Times New Roman" w:hAnsi="Times New Roman" w:cs="Times New Roman"/>
@@ -1732,6 +2422,13 @@
           <w:szCs w:val="28"/>
         </w:rPr>
         <w:t>если необходима корректировка на более ранних этапах.</w:t>
+      </w:r>
+      <w:commentRangeEnd w:id="49"/>
+      <w:r>
+        <w:rPr>
+          <w:rStyle w:val="a6"/>
+        </w:rPr>
+        <w:commentReference w:id="49"/>
       </w:r>
     </w:p>
     <w:p>
@@ -1871,7 +2568,35 @@
           <w:sz w:val="28"/>
           <w:szCs w:val="28"/>
         </w:rPr>
-        <w:t>если необходима корректировка данных на более раннем этапе или обнаружены ошибки в матрицах КБ-ОЗМ.</w:t>
+        <w:t xml:space="preserve">если необходима корректировка </w:t>
+      </w:r>
+      <w:del w:id="50" w:author="LILBUS" w:date="2014-01-15T10:35:00Z">
+        <w:r>
+          <w:rPr>
+            <w:rFonts w:ascii="Times New Roman" w:hAnsi="Times New Roman" w:cs="Times New Roman"/>
+            <w:sz w:val="28"/>
+            <w:szCs w:val="28"/>
+          </w:rPr>
+          <w:delText>данных на более раннем этапе или обнаружены ошибки в матрицах КБ-ОЗМ</w:delText>
+        </w:r>
+      </w:del>
+      <w:ins w:id="51" w:author="LILBUS" w:date="2014-01-15T10:35:00Z">
+        <w:r>
+          <w:rPr>
+            <w:rFonts w:ascii="Times New Roman" w:hAnsi="Times New Roman" w:cs="Times New Roman"/>
+            <w:sz w:val="28"/>
+            <w:szCs w:val="28"/>
+          </w:rPr>
+          <w:t>списка контролируемых заказов</w:t>
+        </w:r>
+      </w:ins>
+      <w:r>
+        <w:rPr>
+          <w:rFonts w:ascii="Times New Roman" w:hAnsi="Times New Roman" w:cs="Times New Roman"/>
+          <w:sz w:val="28"/>
+          <w:szCs w:val="28"/>
+        </w:rPr>
+        <w:t>.</w:t>
       </w:r>
     </w:p>
     <w:p>
@@ -1988,7 +2713,35 @@
           <w:sz w:val="28"/>
           <w:szCs w:val="28"/>
         </w:rPr>
-        <w:t>если необходима корректировка данных на более раннем этапе или обнаружены ошибки в матрицах резерва.</w:t>
+        <w:t xml:space="preserve">если необходима корректировка </w:t>
+      </w:r>
+      <w:del w:id="52" w:author="LILBUS" w:date="2014-01-15T10:37:00Z">
+        <w:r>
+          <w:rPr>
+            <w:rFonts w:ascii="Times New Roman" w:hAnsi="Times New Roman" w:cs="Times New Roman"/>
+            <w:sz w:val="28"/>
+            <w:szCs w:val="28"/>
+          </w:rPr>
+          <w:delText>данных на более раннем этапе или обнаружены ошибки в матрицах резерва</w:delText>
+        </w:r>
+      </w:del>
+      <w:ins w:id="53" w:author="LILBUS" w:date="2014-01-15T10:37:00Z">
+        <w:r>
+          <w:rPr>
+            <w:rFonts w:ascii="Times New Roman" w:hAnsi="Times New Roman" w:cs="Times New Roman"/>
+            <w:sz w:val="28"/>
+            <w:szCs w:val="28"/>
+          </w:rPr>
+          <w:t>параметров расчета</w:t>
+        </w:r>
+      </w:ins>
+      <w:r>
+        <w:rPr>
+          <w:rFonts w:ascii="Times New Roman" w:hAnsi="Times New Roman" w:cs="Times New Roman"/>
+          <w:sz w:val="28"/>
+          <w:szCs w:val="28"/>
+        </w:rPr>
+        <w:t>.</w:t>
       </w:r>
     </w:p>
     <w:p>
@@ -2036,6 +2789,7 @@
           <w:sz w:val="28"/>
           <w:szCs w:val="28"/>
         </w:rPr>
+        <w:lastRenderedPageBreak/>
         <w:t xml:space="preserve">1) </w:t>
       </w:r>
       <w:r>
@@ -2072,6 +2826,16 @@
         </w:rPr>
         <w:t xml:space="preserve">, если </w:t>
       </w:r>
+      <w:ins w:id="54" w:author="LILBUS" w:date="2014-01-15T10:41:00Z">
+        <w:r>
+          <w:rPr>
+            <w:rFonts w:ascii="Times New Roman" w:hAnsi="Times New Roman" w:cs="Times New Roman"/>
+            <w:sz w:val="28"/>
+            <w:szCs w:val="28"/>
+          </w:rPr>
+          <w:t xml:space="preserve">плановая матрица утверждена, табель утвержден, </w:t>
+        </w:r>
+      </w:ins>
       <w:r>
         <w:rPr>
           <w:rFonts w:ascii="Times New Roman" w:hAnsi="Times New Roman" w:cs="Times New Roman"/>
@@ -2097,8 +2861,72 @@
           <w:sz w:val="28"/>
           <w:szCs w:val="28"/>
         </w:rPr>
-        <w:t>утвержден список контролируемых заказов.</w:t>
-      </w:r>
+        <w:t>утвержден список контролируемых заказов</w:t>
+      </w:r>
+      <w:ins w:id="55" w:author="LILBUS" w:date="2014-01-15T10:42:00Z">
+        <w:r>
+          <w:rPr>
+            <w:rFonts w:ascii="Times New Roman" w:hAnsi="Times New Roman" w:cs="Times New Roman"/>
+            <w:b/>
+            <w:i/>
+            <w:sz w:val="28"/>
+            <w:szCs w:val="28"/>
+          </w:rPr>
+          <w:t xml:space="preserve"> или</w:t>
+        </w:r>
+        <w:r>
+          <w:rPr>
+            <w:rFonts w:ascii="Times New Roman" w:hAnsi="Times New Roman" w:cs="Times New Roman"/>
+            <w:b/>
+            <w:i/>
+            <w:sz w:val="28"/>
+            <w:szCs w:val="28"/>
+          </w:rPr>
+          <w:t xml:space="preserve"> </w:t>
+        </w:r>
+        <w:r>
+          <w:rPr>
+            <w:rFonts w:ascii="Times New Roman" w:hAnsi="Times New Roman" w:cs="Times New Roman"/>
+            <w:b/>
+            <w:i/>
+            <w:sz w:val="28"/>
+            <w:szCs w:val="28"/>
+          </w:rPr>
+          <w:t>у</w:t>
+        </w:r>
+        <w:r>
+          <w:rPr>
+            <w:rFonts w:ascii="Times New Roman" w:hAnsi="Times New Roman" w:cs="Times New Roman"/>
+            <w:b/>
+            <w:i/>
+            <w:sz w:val="28"/>
+            <w:szCs w:val="28"/>
+          </w:rPr>
+          <w:t>тверждены параметры расчета</w:t>
+        </w:r>
+        <w:proofErr w:type="gramStart"/>
+        <w:r>
+          <w:rPr>
+            <w:rFonts w:ascii="Times New Roman" w:hAnsi="Times New Roman" w:cs="Times New Roman"/>
+            <w:b/>
+            <w:i/>
+            <w:sz w:val="28"/>
+            <w:szCs w:val="28"/>
+          </w:rPr>
+          <w:t xml:space="preserve"> </w:t>
+        </w:r>
+      </w:ins>
+      <w:r>
+        <w:rPr>
+          <w:rFonts w:ascii="Times New Roman" w:hAnsi="Times New Roman" w:cs="Times New Roman"/>
+          <w:b/>
+          <w:i/>
+          <w:sz w:val="28"/>
+          <w:szCs w:val="28"/>
+        </w:rPr>
+        <w:t>.</w:t>
+      </w:r>
+      <w:proofErr w:type="gramEnd"/>
     </w:p>
     <w:p>
       <w:pPr>
@@ -2238,16 +3066,7 @@
           <w:sz w:val="28"/>
           <w:szCs w:val="28"/>
         </w:rPr>
-        <w:t xml:space="preserve">В </w:t>
-      </w:r>
-      <w:r>
-        <w:rPr>
-          <w:rFonts w:ascii="Times New Roman" w:hAnsi="Times New Roman" w:cs="Times New Roman"/>
-          <w:sz w:val="28"/>
-          <w:szCs w:val="28"/>
-        </w:rPr>
-        <w:lastRenderedPageBreak/>
-        <w:t xml:space="preserve">состояние </w:t>
+        <w:t xml:space="preserve">В состояние </w:t>
       </w:r>
       <w:r>
         <w:rPr>
@@ -2292,6 +3111,16 @@
         </w:rPr>
         <w:t>в состояние архив, если необходима корректировка параметров расчета</w:t>
       </w:r>
+      <w:ins w:id="56" w:author="LILBUS" w:date="2014-01-15T10:45:00Z">
+        <w:r>
+          <w:rPr>
+            <w:rFonts w:ascii="Times New Roman" w:hAnsi="Times New Roman" w:cs="Times New Roman"/>
+            <w:sz w:val="28"/>
+            <w:szCs w:val="28"/>
+          </w:rPr>
+          <w:t xml:space="preserve"> или плановых матриц</w:t>
+        </w:r>
+      </w:ins>
       <w:r>
         <w:rPr>
           <w:rFonts w:ascii="Times New Roman" w:hAnsi="Times New Roman" w:cs="Times New Roman"/>
@@ -2362,6 +3191,7 @@
         </w:rPr>
         <w:t xml:space="preserve"> </w:t>
       </w:r>
+      <w:commentRangeStart w:id="57"/>
       <w:r>
         <w:rPr>
           <w:rFonts w:ascii="Times New Roman" w:hAnsi="Times New Roman" w:cs="Times New Roman"/>
@@ -2395,6 +3225,13 @@
           <w:szCs w:val="28"/>
         </w:rPr>
         <w:t>в состояние архив, если результаты не совпали с первичной проводкой</w:t>
+      </w:r>
+      <w:commentRangeEnd w:id="57"/>
+      <w:r>
+        <w:rPr>
+          <w:rStyle w:val="a6"/>
+        </w:rPr>
+        <w:commentReference w:id="57"/>
       </w:r>
       <w:r>
         <w:rPr>
@@ -2593,6 +3430,18 @@
         </w:rPr>
         <w:t>тверждены параметры расчета</w:t>
       </w:r>
+      <w:ins w:id="58" w:author="LILBUS" w:date="2014-01-15T10:54:00Z">
+        <w:r>
+          <w:rPr>
+            <w:rFonts w:ascii="Times New Roman" w:hAnsi="Times New Roman" w:cs="Times New Roman"/>
+            <w:b/>
+            <w:i/>
+            <w:sz w:val="28"/>
+            <w:szCs w:val="28"/>
+          </w:rPr>
+          <w:t>, а приведенная матрица в состоянии утверждена</w:t>
+        </w:r>
+      </w:ins>
       <w:r>
         <w:rPr>
           <w:rFonts w:ascii="Times New Roman" w:hAnsi="Times New Roman" w:cs="Times New Roman"/>
@@ -2782,6 +3631,16 @@
         </w:rPr>
         <w:t>хотя бы одной приведенной матрицы</w:t>
       </w:r>
+      <w:ins w:id="59" w:author="LILBUS" w:date="2014-01-15T10:56:00Z">
+        <w:r>
+          <w:rPr>
+            <w:rFonts w:ascii="Times New Roman" w:hAnsi="Times New Roman" w:cs="Times New Roman"/>
+            <w:sz w:val="28"/>
+            <w:szCs w:val="28"/>
+          </w:rPr>
+          <w:t>, либо параметров расчета</w:t>
+        </w:r>
+      </w:ins>
       <w:r>
         <w:rPr>
           <w:rFonts w:ascii="Times New Roman" w:hAnsi="Times New Roman" w:cs="Times New Roman"/>
@@ -2879,7 +3738,81 @@
           <w:sz w:val="28"/>
           <w:szCs w:val="28"/>
         </w:rPr>
-        <w:t>яние архив, если результаты не коррелируются с проводкой.</w:t>
+        <w:t xml:space="preserve">яние архив, если результаты </w:t>
+      </w:r>
+      <w:ins w:id="60" w:author="LILBUS" w:date="2014-01-15T10:56:00Z">
+        <w:r>
+          <w:rPr>
+            <w:rFonts w:ascii="Times New Roman" w:hAnsi="Times New Roman" w:cs="Times New Roman"/>
+            <w:sz w:val="28"/>
+            <w:szCs w:val="28"/>
+          </w:rPr>
+          <w:t xml:space="preserve">распределения </w:t>
+        </w:r>
+      </w:ins>
+      <w:ins w:id="61" w:author="LILBUS" w:date="2014-01-15T10:57:00Z">
+        <w:r>
+          <w:rPr>
+            <w:rFonts w:ascii="Times New Roman" w:hAnsi="Times New Roman" w:cs="Times New Roman"/>
+            <w:sz w:val="28"/>
+            <w:szCs w:val="28"/>
+          </w:rPr>
+          <w:t xml:space="preserve">по матрице резерва </w:t>
+        </w:r>
+      </w:ins>
+      <w:r>
+        <w:rPr>
+          <w:rFonts w:ascii="Times New Roman" w:hAnsi="Times New Roman" w:cs="Times New Roman"/>
+          <w:sz w:val="28"/>
+          <w:szCs w:val="28"/>
+        </w:rPr>
+        <w:t xml:space="preserve">не </w:t>
+      </w:r>
+      <w:proofErr w:type="spellStart"/>
+      <w:r>
+        <w:rPr>
+          <w:rFonts w:ascii="Times New Roman" w:hAnsi="Times New Roman" w:cs="Times New Roman"/>
+          <w:sz w:val="28"/>
+          <w:szCs w:val="28"/>
+        </w:rPr>
+        <w:t>коррелируются</w:t>
+      </w:r>
+      <w:proofErr w:type="spellEnd"/>
+      <w:r>
+        <w:rPr>
+          <w:rFonts w:ascii="Times New Roman" w:hAnsi="Times New Roman" w:cs="Times New Roman"/>
+          <w:sz w:val="28"/>
+          <w:szCs w:val="28"/>
+        </w:rPr>
+        <w:t xml:space="preserve"> с </w:t>
+      </w:r>
+      <w:del w:id="62" w:author="LILBUS" w:date="2014-01-15T10:57:00Z">
+        <w:r>
+          <w:rPr>
+            <w:rFonts w:ascii="Times New Roman" w:hAnsi="Times New Roman" w:cs="Times New Roman"/>
+            <w:sz w:val="28"/>
+            <w:szCs w:val="28"/>
+          </w:rPr>
+          <w:delText>проводкой</w:delText>
+        </w:r>
+      </w:del>
+      <w:ins w:id="63" w:author="LILBUS" w:date="2014-01-15T10:57:00Z">
+        <w:r>
+          <w:rPr>
+            <w:rFonts w:ascii="Times New Roman" w:hAnsi="Times New Roman" w:cs="Times New Roman"/>
+            <w:sz w:val="28"/>
+            <w:szCs w:val="28"/>
+          </w:rPr>
+          <w:t>плановыми значениями</w:t>
+        </w:r>
+      </w:ins>
+      <w:r>
+        <w:rPr>
+          <w:rFonts w:ascii="Times New Roman" w:hAnsi="Times New Roman" w:cs="Times New Roman"/>
+          <w:sz w:val="28"/>
+          <w:szCs w:val="28"/>
+        </w:rPr>
+        <w:t>.</w:t>
       </w:r>
     </w:p>
     <w:p>
@@ -2897,6 +3830,7 @@
           <w:sz w:val="28"/>
           <w:szCs w:val="28"/>
         </w:rPr>
+        <w:lastRenderedPageBreak/>
         <w:t xml:space="preserve">5) </w:t>
       </w:r>
       <w:r>
@@ -3000,8 +3934,50 @@
 </w:document>
 </file>
 
+<file path=word/comments.xml><?xml version="1.0" encoding="utf-8"?>
+<w:comments xmlns:ve="http://schemas.openxmlformats.org/markup-compatibility/2006" xmlns:o="urn:schemas-microsoft-com:office:office" xmlns:r="http://schemas.openxmlformats.org/officeDocument/2006/relationships" xmlns:m="http://schemas.openxmlformats.org/officeDocument/2006/math" xmlns:v="urn:schemas-microsoft-com:vml" xmlns:wp="http://schemas.openxmlformats.org/drawingml/2006/wordprocessingDrawing" xmlns:w10="urn:schemas-microsoft-com:office:word" xmlns:w="http://schemas.openxmlformats.org/wordprocessingml/2006/main" xmlns:wne="http://schemas.microsoft.com/office/word/2006/wordml">
+  <w:comment w:id="49" w:author="LILBUS" w:date="2014-01-15T10:34:00Z" w:initials="L">
+    <w:p>
+      <w:pPr>
+        <w:pStyle w:val="a7"/>
+      </w:pPr>
+      <w:r>
+        <w:rPr>
+          <w:rStyle w:val="a6"/>
+        </w:rPr>
+        <w:annotationRef/>
+      </w:r>
+      <w:proofErr w:type="gramStart"/>
+      <w:r>
+        <w:t>Я</w:t>
+      </w:r>
+      <w:proofErr w:type="gramEnd"/>
+      <w:r>
+        <w:t xml:space="preserve"> честно говоря вообще не вижу смысла отката из этого состояния.</w:t>
+      </w:r>
+    </w:p>
+  </w:comment>
+  <w:comment w:id="57" w:author="LILBUS" w:date="2014-01-15T10:48:00Z" w:initials="L">
+    <w:p>
+      <w:pPr>
+        <w:pStyle w:val="a7"/>
+      </w:pPr>
+      <w:r>
+        <w:rPr>
+          <w:rStyle w:val="a6"/>
+        </w:rPr>
+        <w:annotationRef/>
+      </w:r>
+      <w:r>
+        <w:t>Нет  необходимости отката из этого состояния.</w:t>
+      </w:r>
+    </w:p>
+  </w:comment>
+</w:comments>
+</file>
+
 <file path=word/styles.xml><?xml version="1.0" encoding="utf-8"?>
-<w:styles xmlns:mc="http://schemas.openxmlformats.org/markup-compatibility/2006" xmlns:r="http://schemas.openxmlformats.org/officeDocument/2006/relationships" xmlns:w="http://schemas.openxmlformats.org/wordprocessingml/2006/main" xmlns:w14="http://schemas.microsoft.com/office/word/2010/wordml" xmlns:w15="http://schemas.microsoft.com/office/word/2012/wordml" mc:Ignorable="w14 w15">
+<w:styles xmlns:r="http://schemas.openxmlformats.org/officeDocument/2006/relationships" xmlns:w="http://schemas.openxmlformats.org/wordprocessingml/2006/main">
   <w:docDefaults>
     <w:rPrDefault>
       <w:rPr>
@@ -3017,382 +3993,149 @@
       </w:pPr>
     </w:pPrDefault>
   </w:docDefaults>
-  <w:latentStyles w:defLockedState="0" w:defUIPriority="99" w:defSemiHidden="0" w:defUnhideWhenUsed="0" w:defQFormat="0" w:count="371">
-    <w:lsdException w:name="Normal" w:uiPriority="0" w:qFormat="1"/>
-    <w:lsdException w:name="heading 1" w:uiPriority="9" w:qFormat="1"/>
-    <w:lsdException w:name="heading 2" w:semiHidden="1" w:uiPriority="9" w:unhideWhenUsed="1" w:qFormat="1"/>
-    <w:lsdException w:name="heading 3" w:semiHidden="1" w:uiPriority="9" w:unhideWhenUsed="1" w:qFormat="1"/>
-    <w:lsdException w:name="heading 4" w:semiHidden="1" w:uiPriority="9" w:unhideWhenUsed="1" w:qFormat="1"/>
-    <w:lsdException w:name="heading 5" w:semiHidden="1" w:uiPriority="9" w:unhideWhenUsed="1" w:qFormat="1"/>
-    <w:lsdException w:name="heading 6" w:semiHidden="1" w:uiPriority="9" w:unhideWhenUsed="1" w:qFormat="1"/>
-    <w:lsdException w:name="heading 7" w:semiHidden="1" w:uiPriority="9" w:unhideWhenUsed="1" w:qFormat="1"/>
-    <w:lsdException w:name="heading 8" w:semiHidden="1" w:uiPriority="9" w:unhideWhenUsed="1" w:qFormat="1"/>
-    <w:lsdException w:name="heading 9" w:semiHidden="1" w:uiPriority="9" w:unhideWhenUsed="1" w:qFormat="1"/>
-    <w:lsdException w:name="index 1" w:semiHidden="1" w:unhideWhenUsed="1"/>
-    <w:lsdException w:name="index 2" w:semiHidden="1" w:unhideWhenUsed="1"/>
-    <w:lsdException w:name="index 3" w:semiHidden="1" w:unhideWhenUsed="1"/>
-    <w:lsdException w:name="index 4" w:semiHidden="1" w:unhideWhenUsed="1"/>
-    <w:lsdException w:name="index 5" w:semiHidden="1" w:unhideWhenUsed="1"/>
-    <w:lsdException w:name="index 6" w:semiHidden="1" w:unhideWhenUsed="1"/>
-    <w:lsdException w:name="index 7" w:semiHidden="1" w:unhideWhenUsed="1"/>
-    <w:lsdException w:name="index 8" w:semiHidden="1" w:unhideWhenUsed="1"/>
-    <w:lsdException w:name="index 9" w:semiHidden="1" w:unhideWhenUsed="1"/>
-    <w:lsdException w:name="toc 1" w:semiHidden="1" w:uiPriority="39" w:unhideWhenUsed="1"/>
-    <w:lsdException w:name="toc 2" w:semiHidden="1" w:uiPriority="39" w:unhideWhenUsed="1"/>
-    <w:lsdException w:name="toc 3" w:semiHidden="1" w:uiPriority="39" w:unhideWhenUsed="1"/>
-    <w:lsdException w:name="toc 4" w:semiHidden="1" w:uiPriority="39" w:unhideWhenUsed="1"/>
-    <w:lsdException w:name="toc 5" w:semiHidden="1" w:uiPriority="39" w:unhideWhenUsed="1"/>
-    <w:lsdException w:name="toc 6" w:semiHidden="1" w:uiPriority="39" w:unhideWhenUsed="1"/>
-    <w:lsdException w:name="toc 7" w:semiHidden="1" w:uiPriority="39" w:unhideWhenUsed="1"/>
-    <w:lsdException w:name="toc 8" w:semiHidden="1" w:uiPriority="39" w:unhideWhenUsed="1"/>
-    <w:lsdException w:name="toc 9" w:semiHidden="1" w:uiPriority="39" w:unhideWhenUsed="1"/>
-    <w:lsdException w:name="Normal Indent" w:semiHidden="1" w:unhideWhenUsed="1"/>
-    <w:lsdException w:name="footnote text" w:semiHidden="1" w:unhideWhenUsed="1"/>
-    <w:lsdException w:name="annotation text" w:semiHidden="1" w:unhideWhenUsed="1"/>
-    <w:lsdException w:name="header" w:semiHidden="1" w:unhideWhenUsed="1"/>
-    <w:lsdException w:name="footer" w:semiHidden="1" w:unhideWhenUsed="1"/>
-    <w:lsdException w:name="index heading" w:semiHidden="1" w:unhideWhenUsed="1"/>
-    <w:lsdException w:name="caption" w:semiHidden="1" w:uiPriority="35" w:unhideWhenUsed="1" w:qFormat="1"/>
-    <w:lsdException w:name="table of figures" w:semiHidden="1" w:unhideWhenUsed="1"/>
-    <w:lsdException w:name="envelope address" w:semiHidden="1" w:unhideWhenUsed="1"/>
-    <w:lsdException w:name="envelope return" w:semiHidden="1" w:unhideWhenUsed="1"/>
-    <w:lsdException w:name="footnote reference" w:semiHidden="1" w:unhideWhenUsed="1"/>
-    <w:lsdException w:name="annotation reference" w:semiHidden="1" w:unhideWhenUsed="1"/>
-    <w:lsdException w:name="line number" w:semiHidden="1" w:unhideWhenUsed="1"/>
-    <w:lsdException w:name="page number" w:semiHidden="1" w:unhideWhenUsed="1"/>
-    <w:lsdException w:name="endnote reference" w:semiHidden="1" w:unhideWhenUsed="1"/>
-    <w:lsdException w:name="endnote text" w:semiHidden="1" w:unhideWhenUsed="1"/>
-    <w:lsdException w:name="table of authorities" w:semiHidden="1" w:unhideWhenUsed="1"/>
-    <w:lsdException w:name="macro" w:semiHidden="1" w:unhideWhenUsed="1"/>
-    <w:lsdException w:name="toa heading" w:semiHidden="1" w:unhideWhenUsed="1"/>
-    <w:lsdException w:name="List" w:semiHidden="1" w:unhideWhenUsed="1"/>
-    <w:lsdException w:name="List Bullet" w:semiHidden="1" w:unhideWhenUsed="1"/>
-    <w:lsdException w:name="List Number" w:semiHidden="1" w:unhideWhenUsed="1"/>
-    <w:lsdException w:name="List 2" w:semiHidden="1" w:unhideWhenUsed="1"/>
-    <w:lsdException w:name="List 3" w:semiHidden="1" w:unhideWhenUsed="1"/>
-    <w:lsdException w:name="List 4" w:semiHidden="1" w:unhideWhenUsed="1"/>
-    <w:lsdException w:name="List 5" w:semiHidden="1" w:unhideWhenUsed="1"/>
-    <w:lsdException w:name="List Bullet 2" w:semiHidden="1" w:unhideWhenUsed="1"/>
-    <w:lsdException w:name="List Bullet 3" w:semiHidden="1" w:unhideWhenUsed="1"/>
-    <w:lsdException w:name="List Bullet 4" w:semiHidden="1" w:unhideWhenUsed="1"/>
-    <w:lsdException w:name="List Bullet 5" w:semiHidden="1" w:unhideWhenUsed="1"/>
-    <w:lsdException w:name="List Number 2" w:semiHidden="1" w:unhideWhenUsed="1"/>
-    <w:lsdException w:name="List Number 3" w:semiHidden="1" w:unhideWhenUsed="1"/>
-    <w:lsdException w:name="List Number 4" w:semiHidden="1" w:unhideWhenUsed="1"/>
-    <w:lsdException w:name="List Number 5" w:semiHidden="1" w:unhideWhenUsed="1"/>
-    <w:lsdException w:name="Title" w:uiPriority="10" w:qFormat="1"/>
-    <w:lsdException w:name="Closing" w:semiHidden="1" w:unhideWhenUsed="1"/>
-    <w:lsdException w:name="Signature" w:semiHidden="1" w:unhideWhenUsed="1"/>
-    <w:lsdException w:name="Default Paragraph Font" w:semiHidden="1" w:uiPriority="1" w:unhideWhenUsed="1"/>
-    <w:lsdException w:name="Body Text" w:semiHidden="1" w:unhideWhenUsed="1"/>
-    <w:lsdException w:name="Body Text Indent" w:semiHidden="1" w:unhideWhenUsed="1"/>
-    <w:lsdException w:name="List Continue" w:semiHidden="1" w:unhideWhenUsed="1"/>
-    <w:lsdException w:name="List Continue 2" w:semiHidden="1" w:unhideWhenUsed="1"/>
-    <w:lsdException w:name="List Continue 3" w:semiHidden="1" w:unhideWhenUsed="1"/>
-    <w:lsdException w:name="List Continue 4" w:semiHidden="1" w:unhideWhenUsed="1"/>
-    <w:lsdException w:name="List Continue 5" w:semiHidden="1" w:unhideWhenUsed="1"/>
-    <w:lsdException w:name="Message Header" w:semiHidden="1" w:unhideWhenUsed="1"/>
-    <w:lsdException w:name="Subtitle" w:uiPriority="11" w:qFormat="1"/>
-    <w:lsdException w:name="Salutation" w:semiHidden="1" w:unhideWhenUsed="1"/>
-    <w:lsdException w:name="Date" w:semiHidden="1" w:unhideWhenUsed="1"/>
-    <w:lsdException w:name="Body Text First Indent" w:semiHidden="1" w:unhideWhenUsed="1"/>
-    <w:lsdException w:name="Body Text First Indent 2" w:semiHidden="1" w:unhideWhenUsed="1"/>
-    <w:lsdException w:name="Note Heading" w:semiHidden="1" w:unhideWhenUsed="1"/>
-    <w:lsdException w:name="Body Text 2" w:semiHidden="1" w:unhideWhenUsed="1"/>
-    <w:lsdException w:name="Body Text 3" w:semiHidden="1" w:unhideWhenUsed="1"/>
-    <w:lsdException w:name="Body Text Indent 2" w:semiHidden="1" w:unhideWhenUsed="1"/>
-    <w:lsdException w:name="Body Text Indent 3" w:semiHidden="1" w:unhideWhenUsed="1"/>
-    <w:lsdException w:name="Block Text" w:semiHidden="1" w:unhideWhenUsed="1"/>
-    <w:lsdException w:name="Hyperlink" w:semiHidden="1" w:unhideWhenUsed="1"/>
-    <w:lsdException w:name="FollowedHyperlink" w:semiHidden="1" w:unhideWhenUsed="1"/>
-    <w:lsdException w:name="Strong" w:uiPriority="22" w:qFormat="1"/>
-    <w:lsdException w:name="Emphasis" w:uiPriority="20" w:qFormat="1"/>
-    <w:lsdException w:name="Document Map" w:semiHidden="1" w:unhideWhenUsed="1"/>
-    <w:lsdException w:name="Plain Text" w:semiHidden="1" w:unhideWhenUsed="1"/>
-    <w:lsdException w:name="E-mail Signature" w:semiHidden="1" w:unhideWhenUsed="1"/>
-    <w:lsdException w:name="HTML Top of Form" w:semiHidden="1" w:unhideWhenUsed="1"/>
-    <w:lsdException w:name="HTML Bottom of Form" w:semiHidden="1" w:unhideWhenUsed="1"/>
-    <w:lsdException w:name="Normal (Web)" w:semiHidden="1" w:unhideWhenUsed="1"/>
-    <w:lsdException w:name="HTML Acronym" w:semiHidden="1" w:unhideWhenUsed="1"/>
-    <w:lsdException w:name="HTML Address" w:semiHidden="1" w:unhideWhenUsed="1"/>
-    <w:lsdException w:name="HTML Cite" w:semiHidden="1" w:unhideWhenUsed="1"/>
-    <w:lsdException w:name="HTML Code" w:semiHidden="1" w:unhideWhenUsed="1"/>
-    <w:lsdException w:name="HTML Definition" w:semiHidden="1" w:unhideWhenUsed="1"/>
-    <w:lsdException w:name="HTML Keyboard" w:semiHidden="1" w:unhideWhenUsed="1"/>
-    <w:lsdException w:name="HTML Preformatted" w:semiHidden="1" w:unhideWhenUsed="1"/>
-    <w:lsdException w:name="HTML Sample" w:semiHidden="1" w:unhideWhenUsed="1"/>
-    <w:lsdException w:name="HTML Typewriter" w:semiHidden="1" w:unhideWhenUsed="1"/>
-    <w:lsdException w:name="HTML Variable" w:semiHidden="1" w:unhideWhenUsed="1"/>
-    <w:lsdException w:name="Normal Table" w:semiHidden="1" w:unhideWhenUsed="1"/>
-    <w:lsdException w:name="annotation subject" w:semiHidden="1" w:unhideWhenUsed="1"/>
-    <w:lsdException w:name="No List" w:semiHidden="1" w:unhideWhenUsed="1"/>
-    <w:lsdException w:name="Outline List 1" w:semiHidden="1" w:unhideWhenUsed="1"/>
-    <w:lsdException w:name="Outline List 2" w:semiHidden="1" w:unhideWhenUsed="1"/>
-    <w:lsdException w:name="Outline List 3" w:semiHidden="1" w:unhideWhenUsed="1"/>
-    <w:lsdException w:name="Table Simple 1" w:semiHidden="1" w:unhideWhenUsed="1"/>
-    <w:lsdException w:name="Table Simple 2" w:semiHidden="1" w:unhideWhenUsed="1"/>
-    <w:lsdException w:name="Table Simple 3" w:semiHidden="1" w:unhideWhenUsed="1"/>
-    <w:lsdException w:name="Table Classic 1" w:semiHidden="1" w:unhideWhenUsed="1"/>
-    <w:lsdException w:name="Table Classic 2" w:semiHidden="1" w:unhideWhenUsed="1"/>
-    <w:lsdException w:name="Table Classic 3" w:semiHidden="1" w:unhideWhenUsed="1"/>
-    <w:lsdException w:name="Table Classic 4" w:semiHidden="1" w:unhideWhenUsed="1"/>
-    <w:lsdException w:name="Table Colorful 1" w:semiHidden="1" w:unhideWhenUsed="1"/>
-    <w:lsdException w:name="Table Colorful 2" w:semiHidden="1" w:unhideWhenUsed="1"/>
-    <w:lsdException w:name="Table Colorful 3" w:semiHidden="1" w:unhideWhenUsed="1"/>
-    <w:lsdException w:name="Table Columns 1" w:semiHidden="1" w:unhideWhenUsed="1"/>
-    <w:lsdException w:name="Table Columns 2" w:semiHidden="1" w:unhideWhenUsed="1"/>
-    <w:lsdException w:name="Table Columns 3" w:semiHidden="1" w:unhideWhenUsed="1"/>
-    <w:lsdException w:name="Table Columns 4" w:semiHidden="1" w:unhideWhenUsed="1"/>
-    <w:lsdException w:name="Table Columns 5" w:semiHidden="1" w:unhideWhenUsed="1"/>
-    <w:lsdException w:name="Table Grid 1" w:semiHidden="1" w:unhideWhenUsed="1"/>
-    <w:lsdException w:name="Table Grid 2" w:semiHidden="1" w:unhideWhenUsed="1"/>
-    <w:lsdException w:name="Table Grid 3" w:semiHidden="1" w:unhideWhenUsed="1"/>
-    <w:lsdException w:name="Table Grid 4" w:semiHidden="1" w:unhideWhenUsed="1"/>
-    <w:lsdException w:name="Table Grid 5" w:semiHidden="1" w:unhideWhenUsed="1"/>
-    <w:lsdException w:name="Table Grid 6" w:semiHidden="1" w:unhideWhenUsed="1"/>
-    <w:lsdException w:name="Table Grid 7" w:semiHidden="1" w:unhideWhenUsed="1"/>
-    <w:lsdException w:name="Table Grid 8" w:semiHidden="1" w:unhideWhenUsed="1"/>
-    <w:lsdException w:name="Table List 1" w:semiHidden="1" w:unhideWhenUsed="1"/>
-    <w:lsdException w:name="Table List 2" w:semiHidden="1" w:unhideWhenUsed="1"/>
-    <w:lsdException w:name="Table List 3" w:semiHidden="1" w:unhideWhenUsed="1"/>
-    <w:lsdException w:name="Table List 4" w:semiHidden="1" w:unhideWhenUsed="1"/>
-    <w:lsdException w:name="Table List 5" w:semiHidden="1" w:unhideWhenUsed="1"/>
-    <w:lsdException w:name="Table List 6" w:semiHidden="1" w:unhideWhenUsed="1"/>
-    <w:lsdException w:name="Table List 7" w:semiHidden="1" w:unhideWhenUsed="1"/>
-    <w:lsdException w:name="Table List 8" w:semiHidden="1" w:unhideWhenUsed="1"/>
-    <w:lsdException w:name="Table 3D effects 1" w:semiHidden="1" w:unhideWhenUsed="1"/>
-    <w:lsdException w:name="Table 3D effects 2" w:semiHidden="1" w:unhideWhenUsed="1"/>
-    <w:lsdException w:name="Table 3D effects 3" w:semiHidden="1" w:unhideWhenUsed="1"/>
-    <w:lsdException w:name="Table Contemporary" w:semiHidden="1" w:unhideWhenUsed="1"/>
-    <w:lsdException w:name="Table Elegant" w:semiHidden="1" w:unhideWhenUsed="1"/>
-    <w:lsdException w:name="Table Professional" w:semiHidden="1" w:unhideWhenUsed="1"/>
-    <w:lsdException w:name="Table Subtle 1" w:semiHidden="1" w:unhideWhenUsed="1"/>
-    <w:lsdException w:name="Table Subtle 2" w:semiHidden="1" w:unhideWhenUsed="1"/>
-    <w:lsdException w:name="Table Web 1" w:semiHidden="1" w:unhideWhenUsed="1"/>
-    <w:lsdException w:name="Table Web 2" w:semiHidden="1" w:unhideWhenUsed="1"/>
-    <w:lsdException w:name="Table Web 3" w:semiHidden="1" w:unhideWhenUsed="1"/>
-    <w:lsdException w:name="Balloon Text" w:semiHidden="1" w:unhideWhenUsed="1"/>
-    <w:lsdException w:name="Table Grid" w:uiPriority="39"/>
-    <w:lsdException w:name="Table Theme" w:semiHidden="1" w:unhideWhenUsed="1"/>
-    <w:lsdException w:name="Placeholder Text" w:semiHidden="1"/>
-    <w:lsdException w:name="No Spacing" w:uiPriority="1" w:qFormat="1"/>
-    <w:lsdException w:name="Light Shading" w:uiPriority="60"/>
-    <w:lsdException w:name="Light List" w:uiPriority="61"/>
-    <w:lsdException w:name="Light Grid" w:uiPriority="62"/>
-    <w:lsdException w:name="Medium Shading 1" w:uiPriority="63"/>
-    <w:lsdException w:name="Medium Shading 2" w:uiPriority="64"/>
-    <w:lsdException w:name="Medium List 1" w:uiPriority="65"/>
-    <w:lsdException w:name="Medium List 2" w:uiPriority="66"/>
-    <w:lsdException w:name="Medium Grid 1" w:uiPriority="67"/>
-    <w:lsdException w:name="Medium Grid 2" w:uiPriority="68"/>
-    <w:lsdException w:name="Medium Grid 3" w:uiPriority="69"/>
-    <w:lsdException w:name="Dark List" w:uiPriority="70"/>
-    <w:lsdException w:name="Colorful Shading" w:uiPriority="71"/>
-    <w:lsdException w:name="Colorful List" w:uiPriority="72"/>
-    <w:lsdException w:name="Colorful Grid" w:uiPriority="73"/>
-    <w:lsdException w:name="Light Shading Accent 1" w:uiPriority="60"/>
-    <w:lsdException w:name="Light List Accent 1" w:uiPriority="61"/>
-    <w:lsdException w:name="Light Grid Accent 1" w:uiPriority="62"/>
-    <w:lsdException w:name="Medium Shading 1 Accent 1" w:uiPriority="63"/>
-    <w:lsdException w:name="Medium Shading 2 Accent 1" w:uiPriority="64"/>
-    <w:lsdException w:name="Medium List 1 Accent 1" w:uiPriority="65"/>
-    <w:lsdException w:name="Revision" w:semiHidden="1"/>
-    <w:lsdException w:name="List Paragraph" w:uiPriority="34" w:qFormat="1"/>
-    <w:lsdException w:name="Quote" w:uiPriority="29" w:qFormat="1"/>
-    <w:lsdException w:name="Intense Quote" w:uiPriority="30" w:qFormat="1"/>
-    <w:lsdException w:name="Medium List 2 Accent 1" w:uiPriority="66"/>
-    <w:lsdException w:name="Medium Grid 1 Accent 1" w:uiPriority="67"/>
-    <w:lsdException w:name="Medium Grid 2 Accent 1" w:uiPriority="68"/>
-    <w:lsdException w:name="Medium Grid 3 Accent 1" w:uiPriority="69"/>
-    <w:lsdException w:name="Dark List Accent 1" w:uiPriority="70"/>
-    <w:lsdException w:name="Colorful Shading Accent 1" w:uiPriority="71"/>
-    <w:lsdException w:name="Colorful List Accent 1" w:uiPriority="72"/>
-    <w:lsdException w:name="Colorful Grid Accent 1" w:uiPriority="73"/>
-    <w:lsdException w:name="Light Shading Accent 2" w:uiPriority="60"/>
-    <w:lsdException w:name="Light List Accent 2" w:uiPriority="61"/>
-    <w:lsdException w:name="Light Grid Accent 2" w:uiPriority="62"/>
-    <w:lsdException w:name="Medium Shading 1 Accent 2" w:uiPriority="63"/>
-    <w:lsdException w:name="Medium Shading 2 Accent 2" w:uiPriority="64"/>
-    <w:lsdException w:name="Medium List 1 Accent 2" w:uiPriority="65"/>
-    <w:lsdException w:name="Medium List 2 Accent 2" w:uiPriority="66"/>
-    <w:lsdException w:name="Medium Grid 1 Accent 2" w:uiPriority="67"/>
-    <w:lsdException w:name="Medium Grid 2 Accent 2" w:uiPriority="68"/>
-    <w:lsdException w:name="Medium Grid 3 Accent 2" w:uiPriority="69"/>
-    <w:lsdException w:name="Dark List Accent 2" w:uiPriority="70"/>
-    <w:lsdException w:name="Colorful Shading Accent 2" w:uiPriority="71"/>
-    <w:lsdException w:name="Colorful List Accent 2" w:uiPriority="72"/>
-    <w:lsdException w:name="Colorful Grid Accent 2" w:uiPriority="73"/>
-    <w:lsdException w:name="Light Shading Accent 3" w:uiPriority="60"/>
-    <w:lsdException w:name="Light List Accent 3" w:uiPriority="61"/>
-    <w:lsdException w:name="Light Grid Accent 3" w:uiPriority="62"/>
-    <w:lsdException w:name="Medium Shading 1 Accent 3" w:uiPriority="63"/>
-    <w:lsdException w:name="Medium Shading 2 Accent 3" w:uiPriority="64"/>
-    <w:lsdException w:name="Medium List 1 Accent 3" w:uiPriority="65"/>
-    <w:lsdException w:name="Medium List 2 Accent 3" w:uiPriority="66"/>
-    <w:lsdException w:name="Medium Grid 1 Accent 3" w:uiPriority="67"/>
-    <w:lsdException w:name="Medium Grid 2 Accent 3" w:uiPriority="68"/>
-    <w:lsdException w:name="Medium Grid 3 Accent 3" w:uiPriority="69"/>
-    <w:lsdException w:name="Dark List Accent 3" w:uiPriority="70"/>
-    <w:lsdException w:name="Colorful Shading Accent 3" w:uiPriority="71"/>
-    <w:lsdException w:name="Colorful List Accent 3" w:uiPriority="72"/>
-    <w:lsdException w:name="Colorful Grid Accent 3" w:uiPriority="73"/>
-    <w:lsdException w:name="Light Shading Accent 4" w:uiPriority="60"/>
-    <w:lsdException w:name="Light List Accent 4" w:uiPriority="61"/>
-    <w:lsdException w:name="Light Grid Accent 4" w:uiPriority="62"/>
-    <w:lsdException w:name="Medium Shading 1 Accent 4" w:uiPriority="63"/>
-    <w:lsdException w:name="Medium Shading 2 Accent 4" w:uiPriority="64"/>
-    <w:lsdException w:name="Medium List 1 Accent 4" w:uiPriority="65"/>
-    <w:lsdException w:name="Medium List 2 Accent 4" w:uiPriority="66"/>
-    <w:lsdException w:name="Medium Grid 1 Accent 4" w:uiPriority="67"/>
-    <w:lsdException w:name="Medium Grid 2 Accent 4" w:uiPriority="68"/>
-    <w:lsdException w:name="Medium Grid 3 Accent 4" w:uiPriority="69"/>
-    <w:lsdException w:name="Dark List Accent 4" w:uiPriority="70"/>
-    <w:lsdException w:name="Colorful Shading Accent 4" w:uiPriority="71"/>
-    <w:lsdException w:name="Colorful List Accent 4" w:uiPriority="72"/>
-    <w:lsdException w:name="Colorful Grid Accent 4" w:uiPriority="73"/>
-    <w:lsdException w:name="Light Shading Accent 5" w:uiPriority="60"/>
-    <w:lsdException w:name="Light List Accent 5" w:uiPriority="61"/>
-    <w:lsdException w:name="Light Grid Accent 5" w:uiPriority="62"/>
-    <w:lsdException w:name="Medium Shading 1 Accent 5" w:uiPriority="63"/>
-    <w:lsdException w:name="Medium Shading 2 Accent 5" w:uiPriority="64"/>
-    <w:lsdException w:name="Medium List 1 Accent 5" w:uiPriority="65"/>
-    <w:lsdException w:name="Medium List 2 Accent 5" w:uiPriority="66"/>
-    <w:lsdException w:name="Medium Grid 1 Accent 5" w:uiPriority="67"/>
-    <w:lsdException w:name="Medium Grid 2 Accent 5" w:uiPriority="68"/>
-    <w:lsdException w:name="Medium Grid 3 Accent 5" w:uiPriority="69"/>
-    <w:lsdException w:name="Dark List Accent 5" w:uiPriority="70"/>
-    <w:lsdException w:name="Colorful Shading Accent 5" w:uiPriority="71"/>
-    <w:lsdException w:name="Colorful List Accent 5" w:uiPriority="72"/>
-    <w:lsdException w:name="Colorful Grid Accent 5" w:uiPriority="73"/>
-    <w:lsdException w:name="Light Shading Accent 6" w:uiPriority="60"/>
-    <w:lsdException w:name="Light List Accent 6" w:uiPriority="61"/>
-    <w:lsdException w:name="Light Grid Accent 6" w:uiPriority="62"/>
-    <w:lsdException w:name="Medium Shading 1 Accent 6" w:uiPriority="63"/>
-    <w:lsdException w:name="Medium Shading 2 Accent 6" w:uiPriority="64"/>
-    <w:lsdException w:name="Medium List 1 Accent 6" w:uiPriority="65"/>
-    <w:lsdException w:name="Medium List 2 Accent 6" w:uiPriority="66"/>
-    <w:lsdException w:name="Medium Grid 1 Accent 6" w:uiPriority="67"/>
-    <w:lsdException w:name="Medium Grid 2 Accent 6" w:uiPriority="68"/>
-    <w:lsdException w:name="Medium Grid 3 Accent 6" w:uiPriority="69"/>
-    <w:lsdException w:name="Dark List Accent 6" w:uiPriority="70"/>
-    <w:lsdException w:name="Colorful Shading Accent 6" w:uiPriority="71"/>
-    <w:lsdException w:name="Colorful List Accent 6" w:uiPriority="72"/>
-    <w:lsdException w:name="Colorful Grid Accent 6" w:uiPriority="73"/>
-    <w:lsdException w:name="Subtle Emphasis" w:uiPriority="19" w:qFormat="1"/>
-    <w:lsdException w:name="Intense Emphasis" w:uiPriority="21" w:qFormat="1"/>
-    <w:lsdException w:name="Subtle Reference" w:uiPriority="31" w:qFormat="1"/>
-    <w:lsdException w:name="Intense Reference" w:uiPriority="32" w:qFormat="1"/>
-    <w:lsdException w:name="Book Title" w:uiPriority="33" w:qFormat="1"/>
-    <w:lsdException w:name="Bibliography" w:semiHidden="1" w:uiPriority="37" w:unhideWhenUsed="1"/>
-    <w:lsdException w:name="TOC Heading" w:semiHidden="1" w:uiPriority="39" w:unhideWhenUsed="1" w:qFormat="1"/>
-    <w:lsdException w:name="Plain Table 1" w:uiPriority="41"/>
-    <w:lsdException w:name="Plain Table 2" w:uiPriority="42"/>
-    <w:lsdException w:name="Plain Table 3" w:uiPriority="43"/>
-    <w:lsdException w:name="Plain Table 4" w:uiPriority="44"/>
-    <w:lsdException w:name="Plain Table 5" w:uiPriority="45"/>
-    <w:lsdException w:name="Grid Table Light" w:uiPriority="40"/>
-    <w:lsdException w:name="Grid Table 1 Light" w:uiPriority="46"/>
-    <w:lsdException w:name="Grid Table 2" w:uiPriority="47"/>
-    <w:lsdException w:name="Grid Table 3" w:uiPriority="48"/>
-    <w:lsdException w:name="Grid Table 4" w:uiPriority="49"/>
-    <w:lsdException w:name="Grid Table 5 Dark" w:uiPriority="50"/>
-    <w:lsdException w:name="Grid Table 6 Colorful" w:uiPriority="51"/>
-    <w:lsdException w:name="Grid Table 7 Colorful" w:uiPriority="52"/>
-    <w:lsdException w:name="Grid Table 1 Light Accent 1" w:uiPriority="46"/>
-    <w:lsdException w:name="Grid Table 2 Accent 1" w:uiPriority="47"/>
-    <w:lsdException w:name="Grid Table 3 Accent 1" w:uiPriority="48"/>
-    <w:lsdException w:name="Grid Table 4 Accent 1" w:uiPriority="49"/>
-    <w:lsdException w:name="Grid Table 5 Dark Accent 1" w:uiPriority="50"/>
-    <w:lsdException w:name="Grid Table 6 Colorful Accent 1" w:uiPriority="51"/>
-    <w:lsdException w:name="Grid Table 7 Colorful Accent 1" w:uiPriority="52"/>
-    <w:lsdException w:name="Grid Table 1 Light Accent 2" w:uiPriority="46"/>
-    <w:lsdException w:name="Grid Table 2 Accent 2" w:uiPriority="47"/>
-    <w:lsdException w:name="Grid Table 3 Accent 2" w:uiPriority="48"/>
-    <w:lsdException w:name="Grid Table 4 Accent 2" w:uiPriority="49"/>
-    <w:lsdException w:name="Grid Table 5 Dark Accent 2" w:uiPriority="50"/>
-    <w:lsdException w:name="Grid Table 6 Colorful Accent 2" w:uiPriority="51"/>
-    <w:lsdException w:name="Grid Table 7 Colorful Accent 2" w:uiPriority="52"/>
-    <w:lsdException w:name="Grid Table 1 Light Accent 3" w:uiPriority="46"/>
-    <w:lsdException w:name="Grid Table 2 Accent 3" w:uiPriority="47"/>
-    <w:lsdException w:name="Grid Table 3 Accent 3" w:uiPriority="48"/>
-    <w:lsdException w:name="Grid Table 4 Accent 3" w:uiPriority="49"/>
-    <w:lsdException w:name="Grid Table 5 Dark Accent 3" w:uiPriority="50"/>
-    <w:lsdException w:name="Grid Table 6 Colorful Accent 3" w:uiPriority="51"/>
-    <w:lsdException w:name="Grid Table 7 Colorful Accent 3" w:uiPriority="52"/>
-    <w:lsdException w:name="Grid Table 1 Light Accent 4" w:uiPriority="46"/>
-    <w:lsdException w:name="Grid Table 2 Accent 4" w:uiPriority="47"/>
-    <w:lsdException w:name="Grid Table 3 Accent 4" w:uiPriority="48"/>
-    <w:lsdException w:name="Grid Table 4 Accent 4" w:uiPriority="49"/>
-    <w:lsdException w:name="Grid Table 5 Dark Accent 4" w:uiPriority="50"/>
-    <w:lsdException w:name="Grid Table 6 Colorful Accent 4" w:uiPriority="51"/>
-    <w:lsdException w:name="Grid Table 7 Colorful Accent 4" w:uiPriority="52"/>
-    <w:lsdException w:name="Grid Table 1 Light Accent 5" w:uiPriority="46"/>
-    <w:lsdException w:name="Grid Table 2 Accent 5" w:uiPriority="47"/>
-    <w:lsdException w:name="Grid Table 3 Accent 5" w:uiPriority="48"/>
-    <w:lsdException w:name="Grid Table 4 Accent 5" w:uiPriority="49"/>
-    <w:lsdException w:name="Grid Table 5 Dark Accent 5" w:uiPriority="50"/>
-    <w:lsdException w:name="Grid Table 6 Colorful Accent 5" w:uiPriority="51"/>
-    <w:lsdException w:name="Grid Table 7 Colorful Accent 5" w:uiPriority="52"/>
-    <w:lsdException w:name="Grid Table 1 Light Accent 6" w:uiPriority="46"/>
-    <w:lsdException w:name="Grid Table 2 Accent 6" w:uiPriority="47"/>
-    <w:lsdException w:name="Grid Table 3 Accent 6" w:uiPriority="48"/>
-    <w:lsdException w:name="Grid Table 4 Accent 6" w:uiPriority="49"/>
-    <w:lsdException w:name="Grid Table 5 Dark Accent 6" w:uiPriority="50"/>
-    <w:lsdException w:name="Grid Table 6 Colorful Accent 6" w:uiPriority="51"/>
-    <w:lsdException w:name="Grid Table 7 Colorful Accent 6" w:uiPriority="52"/>
-    <w:lsdException w:name="List Table 1 Light" w:uiPriority="46"/>
-    <w:lsdException w:name="List Table 2" w:uiPriority="47"/>
-    <w:lsdException w:name="List Table 3" w:uiPriority="48"/>
-    <w:lsdException w:name="List Table 4" w:uiPriority="49"/>
-    <w:lsdException w:name="List Table 5 Dark" w:uiPriority="50"/>
-    <w:lsdException w:name="List Table 6 Colorful" w:uiPriority="51"/>
-    <w:lsdException w:name="List Table 7 Colorful" w:uiPriority="52"/>
-    <w:lsdException w:name="List Table 1 Light Accent 1" w:uiPriority="46"/>
-    <w:lsdException w:name="List Table 2 Accent 1" w:uiPriority="47"/>
-    <w:lsdException w:name="List Table 3 Accent 1" w:uiPriority="48"/>
-    <w:lsdException w:name="List Table 4 Accent 1" w:uiPriority="49"/>
-    <w:lsdException w:name="List Table 5 Dark Accent 1" w:uiPriority="50"/>
-    <w:lsdException w:name="List Table 6 Colorful Accent 1" w:uiPriority="51"/>
-    <w:lsdException w:name="List Table 7 Colorful Accent 1" w:uiPriority="52"/>
-    <w:lsdException w:name="List Table 1 Light Accent 2" w:uiPriority="46"/>
-    <w:lsdException w:name="List Table 2 Accent 2" w:uiPriority="47"/>
-    <w:lsdException w:name="List Table 3 Accent 2" w:uiPriority="48"/>
-    <w:lsdException w:name="List Table 4 Accent 2" w:uiPriority="49"/>
-    <w:lsdException w:name="List Table 5 Dark Accent 2" w:uiPriority="50"/>
-    <w:lsdException w:name="List Table 6 Colorful Accent 2" w:uiPriority="51"/>
-    <w:lsdException w:name="List Table 7 Colorful Accent 2" w:uiPriority="52"/>
-    <w:lsdException w:name="List Table 1 Light Accent 3" w:uiPriority="46"/>
-    <w:lsdException w:name="List Table 2 Accent 3" w:uiPriority="47"/>
-    <w:lsdException w:name="List Table 3 Accent 3" w:uiPriority="48"/>
-    <w:lsdException w:name="List Table 4 Accent 3" w:uiPriority="49"/>
-    <w:lsdException w:name="List Table 5 Dark Accent 3" w:uiPriority="50"/>
-    <w:lsdException w:name="List Table 6 Colorful Accent 3" w:uiPriority="51"/>
-    <w:lsdException w:name="List Table 7 Colorful Accent 3" w:uiPriority="52"/>
-    <w:lsdException w:name="List Table 1 Light Accent 4" w:uiPriority="46"/>
-    <w:lsdException w:name="List Table 2 Accent 4" w:uiPriority="47"/>
-    <w:lsdException w:name="List Table 3 Accent 4" w:uiPriority="48"/>
-    <w:lsdException w:name="List Table 4 Accent 4" w:uiPriority="49"/>
-    <w:lsdException w:name="List Table 5 Dark Accent 4" w:uiPriority="50"/>
-    <w:lsdException w:name="List Table 6 Colorful Accent 4" w:uiPriority="51"/>
-    <w:lsdException w:name="List Table 7 Colorful Accent 4" w:uiPriority="52"/>
-    <w:lsdException w:name="List Table 1 Light Accent 5" w:uiPriority="46"/>
-    <w:lsdException w:name="List Table 2 Accent 5" w:uiPriority="47"/>
-    <w:lsdException w:name="List Table 3 Accent 5" w:uiPriority="48"/>
-    <w:lsdException w:name="List Table 4 Accent 5" w:uiPriority="49"/>
-    <w:lsdException w:name="List Table 5 Dark Accent 5" w:uiPriority="50"/>
-    <w:lsdException w:name="List Table 6 Colorful Accent 5" w:uiPriority="51"/>
-    <w:lsdException w:name="List Table 7 Colorful Accent 5" w:uiPriority="52"/>
-    <w:lsdException w:name="List Table 1 Light Accent 6" w:uiPriority="46"/>
-    <w:lsdException w:name="List Table 2 Accent 6" w:uiPriority="47"/>
-    <w:lsdException w:name="List Table 3 Accent 6" w:uiPriority="48"/>
-    <w:lsdException w:name="List Table 4 Accent 6" w:uiPriority="49"/>
-    <w:lsdException w:name="List Table 5 Dark Accent 6" w:uiPriority="50"/>
-    <w:lsdException w:name="List Table 6 Colorful Accent 6" w:uiPriority="51"/>
-    <w:lsdException w:name="List Table 7 Colorful Accent 6" w:uiPriority="52"/>
+  <w:latentStyles w:defLockedState="0" w:defUIPriority="99" w:defSemiHidden="1" w:defUnhideWhenUsed="1" w:defQFormat="0" w:count="267">
+    <w:lsdException w:name="Normal" w:semiHidden="0" w:uiPriority="0" w:unhideWhenUsed="0" w:qFormat="1"/>
+    <w:lsdException w:name="heading 1" w:semiHidden="0" w:uiPriority="9" w:unhideWhenUsed="0" w:qFormat="1"/>
+    <w:lsdException w:name="heading 2" w:uiPriority="9" w:qFormat="1"/>
+    <w:lsdException w:name="heading 3" w:uiPriority="9" w:qFormat="1"/>
+    <w:lsdException w:name="heading 4" w:uiPriority="9" w:qFormat="1"/>
+    <w:lsdException w:name="heading 5" w:uiPriority="9" w:qFormat="1"/>
+    <w:lsdException w:name="heading 6" w:uiPriority="9" w:qFormat="1"/>
+    <w:lsdException w:name="heading 7" w:uiPriority="9" w:qFormat="1"/>
+    <w:lsdException w:name="heading 8" w:uiPriority="9" w:qFormat="1"/>
+    <w:lsdException w:name="heading 9" w:uiPriority="9" w:qFormat="1"/>
+    <w:lsdException w:name="toc 1" w:uiPriority="39"/>
+    <w:lsdException w:name="toc 2" w:uiPriority="39"/>
+    <w:lsdException w:name="toc 3" w:uiPriority="39"/>
+    <w:lsdException w:name="toc 4" w:uiPriority="39"/>
+    <w:lsdException w:name="toc 5" w:uiPriority="39"/>
+    <w:lsdException w:name="toc 6" w:uiPriority="39"/>
+    <w:lsdException w:name="toc 7" w:uiPriority="39"/>
+    <w:lsdException w:name="toc 8" w:uiPriority="39"/>
+    <w:lsdException w:name="toc 9" w:uiPriority="39"/>
+    <w:lsdException w:name="caption" w:uiPriority="35" w:qFormat="1"/>
+    <w:lsdException w:name="Title" w:semiHidden="0" w:uiPriority="10" w:unhideWhenUsed="0" w:qFormat="1"/>
+    <w:lsdException w:name="Default Paragraph Font" w:uiPriority="1"/>
+    <w:lsdException w:name="Subtitle" w:semiHidden="0" w:uiPriority="11" w:unhideWhenUsed="0" w:qFormat="1"/>
+    <w:lsdException w:name="Strong" w:semiHidden="0" w:uiPriority="22" w:unhideWhenUsed="0" w:qFormat="1"/>
+    <w:lsdException w:name="Emphasis" w:semiHidden="0" w:uiPriority="20" w:unhideWhenUsed="0" w:qFormat="1"/>
+    <w:lsdException w:name="Table Grid" w:semiHidden="0" w:uiPriority="39" w:unhideWhenUsed="0"/>
+    <w:lsdException w:name="Placeholder Text" w:unhideWhenUsed="0"/>
+    <w:lsdException w:name="No Spacing" w:semiHidden="0" w:uiPriority="1" w:unhideWhenUsed="0" w:qFormat="1"/>
+    <w:lsdException w:name="Light Shading" w:semiHidden="0" w:uiPriority="60" w:unhideWhenUsed="0"/>
+    <w:lsdException w:name="Light List" w:semiHidden="0" w:uiPriority="61" w:unhideWhenUsed="0"/>
+    <w:lsdException w:name="Light Grid" w:semiHidden="0" w:uiPriority="62" w:unhideWhenUsed="0"/>
+    <w:lsdException w:name="Medium Shading 1" w:semiHidden="0" w:uiPriority="63" w:unhideWhenUsed="0"/>
+    <w:lsdException w:name="Medium Shading 2" w:semiHidden="0" w:uiPriority="64" w:unhideWhenUsed="0"/>
+    <w:lsdException w:name="Medium List 1" w:semiHidden="0" w:uiPriority="65" w:unhideWhenUsed="0"/>
+    <w:lsdException w:name="Medium List 2" w:semiHidden="0" w:uiPriority="66" w:unhideWhenUsed="0"/>
+    <w:lsdException w:name="Medium Grid 1" w:semiHidden="0" w:uiPriority="67" w:unhideWhenUsed="0"/>
+    <w:lsdException w:name="Medium Grid 2" w:semiHidden="0" w:uiPriority="68" w:unhideWhenUsed="0"/>
+    <w:lsdException w:name="Medium Grid 3" w:semiHidden="0" w:uiPriority="69" w:unhideWhenUsed="0"/>
+    <w:lsdException w:name="Dark List" w:semiHidden="0" w:uiPriority="70" w:unhideWhenUsed="0"/>
+    <w:lsdException w:name="Colorful Shading" w:semiHidden="0" w:uiPriority="71" w:unhideWhenUsed="0"/>
+    <w:lsdException w:name="Colorful List" w:semiHidden="0" w:uiPriority="72" w:unhideWhenUsed="0"/>
+    <w:lsdException w:name="Colorful Grid" w:semiHidden="0" w:uiPriority="73" w:unhideWhenUsed="0"/>
+    <w:lsdException w:name="Light Shading Accent 1" w:semiHidden="0" w:uiPriority="60" w:unhideWhenUsed="0"/>
+    <w:lsdException w:name="Light List Accent 1" w:semiHidden="0" w:uiPriority="61" w:unhideWhenUsed="0"/>
+    <w:lsdException w:name="Light Grid Accent 1" w:semiHidden="0" w:uiPriority="62" w:unhideWhenUsed="0"/>
+    <w:lsdException w:name="Medium Shading 1 Accent 1" w:semiHidden="0" w:uiPriority="63" w:unhideWhenUsed="0"/>
+    <w:lsdException w:name="Medium Shading 2 Accent 1" w:semiHidden="0" w:uiPriority="64" w:unhideWhenUsed="0"/>
+    <w:lsdException w:name="Medium List 1 Accent 1" w:semiHidden="0" w:uiPriority="65" w:unhideWhenUsed="0"/>
+    <w:lsdException w:name="Revision" w:unhideWhenUsed="0"/>
+    <w:lsdException w:name="List Paragraph" w:semiHidden="0" w:uiPriority="34" w:unhideWhenUsed="0" w:qFormat="1"/>
+    <w:lsdException w:name="Quote" w:semiHidden="0" w:uiPriority="29" w:unhideWhenUsed="0" w:qFormat="1"/>
+    <w:lsdException w:name="Intense Quote" w:semiHidden="0" w:uiPriority="30" w:unhideWhenUsed="0" w:qFormat="1"/>
+    <w:lsdException w:name="Medium List 2 Accent 1" w:semiHidden="0" w:uiPriority="66" w:unhideWhenUsed="0"/>
+    <w:lsdException w:name="Medium Grid 1 Accent 1" w:semiHidden="0" w:uiPriority="67" w:unhideWhenUsed="0"/>
+    <w:lsdException w:name="Medium Grid 2 Accent 1" w:semiHidden="0" w:uiPriority="68" w:unhideWhenUsed="0"/>
+    <w:lsdException w:name="Medium Grid 3 Accent 1" w:semiHidden="0" w:uiPriority="69" w:unhideWhenUsed="0"/>
+    <w:lsdException w:name="Dark List Accent 1" w:semiHidden="0" w:uiPriority="70" w:unhideWhenUsed="0"/>
+    <w:lsdException w:name="Colorful Shading Accent 1" w:semiHidden="0" w:uiPriority="71" w:unhideWhenUsed="0"/>
+    <w:lsdException w:name="Colorful List Accent 1" w:semiHidden="0" w:uiPriority="72" w:unhideWhenUsed="0"/>
+    <w:lsdException w:name="Colorful Grid Accent 1" w:semiHidden="0" w:uiPriority="73" w:unhideWhenUsed="0"/>
+    <w:lsdException w:name="Light Shading Accent 2" w:semiHidden="0" w:uiPriority="60" w:unhideWhenUsed="0"/>
+    <w:lsdException w:name="Light List Accent 2" w:semiHidden="0" w:uiPriority="61" w:unhideWhenUsed="0"/>
+    <w:lsdException w:name="Light Grid Accent 2" w:semiHidden="0" w:uiPriority="62" w:unhideWhenUsed="0"/>
+    <w:lsdException w:name="Medium Shading 1 Accent 2" w:semiHidden="0" w:uiPriority="63" w:unhideWhenUsed="0"/>
+    <w:lsdException w:name="Medium Shading 2 Accent 2" w:semiHidden="0" w:uiPriority="64" w:unhideWhenUsed="0"/>
+    <w:lsdException w:name="Medium List 1 Accent 2" w:semiHidden="0" w:uiPriority="65" w:unhideWhenUsed="0"/>
+    <w:lsdException w:name="Medium List 2 Accent 2" w:semiHidden="0" w:uiPriority="66" w:unhideWhenUsed="0"/>
+    <w:lsdException w:name="Medium Grid 1 Accent 2" w:semiHidden="0" w:uiPriority="67" w:unhideWhenUsed="0"/>
+    <w:lsdException w:name="Medium Grid 2 Accent 2" w:semiHidden="0" w:uiPriority="68" w:unhideWhenUsed="0"/>
+    <w:lsdException w:name="Medium Grid 3 Accent 2" w:semiHidden="0" w:uiPriority="69" w:unhideWhenUsed="0"/>
+    <w:lsdException w:name="Dark List Accent 2" w:semiHidden="0" w:uiPriority="70" w:unhideWhenUsed="0"/>
+    <w:lsdException w:name="Colorful Shading Accent 2" w:semiHidden="0" w:uiPriority="71" w:unhideWhenUsed="0"/>
+    <w:lsdException w:name="Colorful List Accent 2" w:semiHidden="0" w:uiPriority="72" w:unhideWhenUsed="0"/>
+    <w:lsdException w:name="Colorful Grid Accent 2" w:semiHidden="0" w:uiPriority="73" w:unhideWhenUsed="0"/>
+    <w:lsdException w:name="Light Shading Accent 3" w:semiHidden="0" w:uiPriority="60" w:unhideWhenUsed="0"/>
+    <w:lsdException w:name="Light List Accent 3" w:semiHidden="0" w:uiPriority="61" w:unhideWhenUsed="0"/>
+    <w:lsdException w:name="Light Grid Accent 3" w:semiHidden="0" w:uiPriority="62" w:unhideWhenUsed="0"/>
+    <w:lsdException w:name="Medium Shading 1 Accent 3" w:semiHidden="0" w:uiPriority="63" w:unhideWhenUsed="0"/>
+    <w:lsdException w:name="Medium Shading 2 Accent 3" w:semiHidden="0" w:uiPriority="64" w:unhideWhenUsed="0"/>
+    <w:lsdException w:name="Medium List 1 Accent 3" w:semiHidden="0" w:uiPriority="65" w:unhideWhenUsed="0"/>
+    <w:lsdException w:name="Medium List 2 Accent 3" w:semiHidden="0" w:uiPriority="66" w:unhideWhenUsed="0"/>
+    <w:lsdException w:name="Medium Grid 1 Accent 3" w:semiHidden="0" w:uiPriority="67" w:unhideWhenUsed="0"/>
+    <w:lsdException w:name="Medium Grid 2 Accent 3" w:semiHidden="0" w:uiPriority="68" w:unhideWhenUsed="0"/>
+    <w:lsdException w:name="Medium Grid 3 Accent 3" w:semiHidden="0" w:uiPriority="69" w:unhideWhenUsed="0"/>
+    <w:lsdException w:name="Dark List Accent 3" w:semiHidden="0" w:uiPriority="70" w:unhideWhenUsed="0"/>
+    <w:lsdException w:name="Colorful Shading Accent 3" w:semiHidden="0" w:uiPriority="71" w:unhideWhenUsed="0"/>
+    <w:lsdException w:name="Colorful List Accent 3" w:semiHidden="0" w:uiPriority="72" w:unhideWhenUsed="0"/>
+    <w:lsdException w:name="Colorful Grid Accent 3" w:semiHidden="0" w:uiPriority="73" w:unhideWhenUsed="0"/>
+    <w:lsdException w:name="Light Shading Accent 4" w:semiHidden="0" w:uiPriority="60" w:unhideWhenUsed="0"/>
+    <w:lsdException w:name="Light List Accent 4" w:semiHidden="0" w:uiPriority="61" w:unhideWhenUsed="0"/>
+    <w:lsdException w:name="Light Grid Accent 4" w:semiHidden="0" w:uiPriority="62" w:unhideWhenUsed="0"/>
+    <w:lsdException w:name="Medium Shading 1 Accent 4" w:semiHidden="0" w:uiPriority="63" w:unhideWhenUsed="0"/>
+    <w:lsdException w:name="Medium Shading 2 Accent 4" w:semiHidden="0" w:uiPriority="64" w:unhideWhenUsed="0"/>
+    <w:lsdException w:name="Medium List 1 Accent 4" w:semiHidden="0" w:uiPriority="65" w:unhideWhenUsed="0"/>
+    <w:lsdException w:name="Medium List 2 Accent 4" w:semiHidden="0" w:uiPriority="66" w:unhideWhenUsed="0"/>
+    <w:lsdException w:name="Medium Grid 1 Accent 4" w:semiHidden="0" w:uiPriority="67" w:unhideWhenUsed="0"/>
+    <w:lsdException w:name="Medium Grid 2 Accent 4" w:semiHidden="0" w:uiPriority="68" w:unhideWhenUsed="0"/>
+    <w:lsdException w:name="Medium Grid 3 Accent 4" w:semiHidden="0" w:uiPriority="69" w:unhideWhenUsed="0"/>
+    <w:lsdException w:name="Dark List Accent 4" w:semiHidden="0" w:uiPriority="70" w:unhideWhenUsed="0"/>
+    <w:lsdException w:name="Colorful Shading Accent 4" w:semiHidden="0" w:uiPriority="71" w:unhideWhenUsed="0"/>
+    <w:lsdException w:name="Colorful List Accent 4" w:semiHidden="0" w:uiPriority="72" w:unhideWhenUsed="0"/>
+    <w:lsdException w:name="Colorful Grid Accent 4" w:semiHidden="0" w:uiPriority="73" w:unhideWhenUsed="0"/>
+    <w:lsdException w:name="Light Shading Accent 5" w:semiHidden="0" w:uiPriority="60" w:unhideWhenUsed="0"/>
+    <w:lsdException w:name="Light List Accent 5" w:semiHidden="0" w:uiPriority="61" w:unhideWhenUsed="0"/>
+    <w:lsdException w:name="Light Grid Accent 5" w:semiHidden="0" w:uiPriority="62" w:unhideWhenUsed="0"/>
+    <w:lsdException w:name="Medium Shading 1 Accent 5" w:semiHidden="0" w:uiPriority="63" w:unhideWhenUsed="0"/>
+    <w:lsdException w:name="Medium Shading 2 Accent 5" w:semiHidden="0" w:uiPriority="64" w:unhideWhenUsed="0"/>
+    <w:lsdException w:name="Medium List 1 Accent 5" w:semiHidden="0" w:uiPriority="65" w:unhideWhenUsed="0"/>
+    <w:lsdException w:name="Medium List 2 Accent 5" w:semiHidden="0" w:uiPriority="66" w:unhideWhenUsed="0"/>
+    <w:lsdException w:name="Medium Grid 1 Accent 5" w:semiHidden="0" w:uiPriority="67" w:unhideWhenUsed="0"/>
+    <w:lsdException w:name="Medium Grid 2 Accent 5" w:semiHidden="0" w:uiPriority="68" w:unhideWhenUsed="0"/>
+    <w:lsdException w:name="Medium Grid 3 Accent 5" w:semiHidden="0" w:uiPriority="69" w:unhideWhenUsed="0"/>
+    <w:lsdException w:name="Dark List Accent 5" w:semiHidden="0" w:uiPriority="70" w:unhideWhenUsed="0"/>
+    <w:lsdException w:name="Colorful Shading Accent 5" w:semiHidden="0" w:uiPriority="71" w:unhideWhenUsed="0"/>
+    <w:lsdException w:name="Colorful List Accent 5" w:semiHidden="0" w:uiPriority="72" w:unhideWhenUsed="0"/>
+    <w:lsdException w:name="Colorful Grid Accent 5" w:semiHidden="0" w:uiPriority="73" w:unhideWhenUsed="0"/>
+    <w:lsdException w:name="Light Shading Accent 6" w:semiHidden="0" w:uiPriority="60" w:unhideWhenUsed="0"/>
+    <w:lsdException w:name="Light List Accent 6" w:semiHidden="0" w:uiPriority="61" w:unhideWhenUsed="0"/>
+    <w:lsdException w:name="Light Grid Accent 6" w:semiHidden="0" w:uiPriority="62" w:unhideWhenUsed="0"/>
+    <w:lsdException w:name="Medium Shading 1 Accent 6" w:semiHidden="0" w:uiPriority="63" w:unhideWhenUsed="0"/>
+    <w:lsdException w:name="Medium Shading 2 Accent 6" w:semiHidden="0" w:uiPriority="64" w:unhideWhenUsed="0"/>
+    <w:lsdException w:name="Medium List 1 Accent 6" w:semiHidden="0" w:uiPriority="65" w:unhideWhenUsed="0"/>
+    <w:lsdException w:name="Medium List 2 Accent 6" w:semiHidden="0" w:uiPriority="66" w:unhideWhenUsed="0"/>
+    <w:lsdException w:name="Medium Grid 1 Accent 6" w:semiHidden="0" w:uiPriority="67" w:unhideWhenUsed="0"/>
+    <w:lsdException w:name="Medium Grid 2 Accent 6" w:semiHidden="0" w:uiPriority="68" w:unhideWhenUsed="0"/>
+    <w:lsdException w:name="Medium Grid 3 Accent 6" w:semiHidden="0" w:uiPriority="69" w:unhideWhenUsed="0"/>
+    <w:lsdException w:name="Dark List Accent 6" w:semiHidden="0" w:uiPriority="70" w:unhideWhenUsed="0"/>
+    <w:lsdException w:name="Colorful Shading Accent 6" w:semiHidden="0" w:uiPriority="71" w:unhideWhenUsed="0"/>
+    <w:lsdException w:name="Colorful List Accent 6" w:semiHidden="0" w:uiPriority="72" w:unhideWhenUsed="0"/>
+    <w:lsdException w:name="Colorful Grid Accent 6" w:semiHidden="0" w:uiPriority="73" w:unhideWhenUsed="0"/>
+    <w:lsdException w:name="Subtle Emphasis" w:semiHidden="0" w:uiPriority="19" w:unhideWhenUsed="0" w:qFormat="1"/>
+    <w:lsdException w:name="Intense Emphasis" w:semiHidden="0" w:uiPriority="21" w:unhideWhenUsed="0" w:qFormat="1"/>
+    <w:lsdException w:name="Subtle Reference" w:semiHidden="0" w:uiPriority="31" w:unhideWhenUsed="0" w:qFormat="1"/>
+    <w:lsdException w:name="Intense Reference" w:semiHidden="0" w:uiPriority="32" w:unhideWhenUsed="0" w:qFormat="1"/>
+    <w:lsdException w:name="Book Title" w:semiHidden="0" w:uiPriority="33" w:unhideWhenUsed="0" w:qFormat="1"/>
+    <w:lsdException w:name="Bibliography" w:uiPriority="37"/>
+    <w:lsdException w:name="TOC Heading" w:uiPriority="39" w:qFormat="1"/>
   </w:latentStyles>
   <w:style w:type="paragraph" w:default="1" w:styleId="a">
     <w:name w:val="Normal"/>
     <w:qFormat/>
+    <w:rsid w:val="00F07CA1"/>
   </w:style>
   <w:style w:type="character" w:default="1" w:styleId="a0">
     <w:name w:val="Default Paragraph Font"/>
@@ -3405,6 +4148,7 @@
     <w:uiPriority w:val="99"/>
     <w:semiHidden/>
     <w:unhideWhenUsed/>
+    <w:qFormat/>
     <w:tblPr>
       <w:tblInd w:w="0" w:type="dxa"/>
       <w:tblCellMar>
@@ -3420,6 +4164,112 @@
     <w:uiPriority w:val="99"/>
     <w:semiHidden/>
     <w:unhideWhenUsed/>
+  </w:style>
+  <w:style w:type="paragraph" w:styleId="a3">
+    <w:name w:val="Revision"/>
+    <w:hidden/>
+    <w:uiPriority w:val="99"/>
+    <w:semiHidden/>
+    <w:rsid w:val="00EB4CC9"/>
+    <w:pPr>
+      <w:spacing w:after="0" w:line="240" w:lineRule="auto"/>
+    </w:pPr>
+  </w:style>
+  <w:style w:type="paragraph" w:styleId="a4">
+    <w:name w:val="Balloon Text"/>
+    <w:basedOn w:val="a"/>
+    <w:link w:val="a5"/>
+    <w:uiPriority w:val="99"/>
+    <w:semiHidden/>
+    <w:unhideWhenUsed/>
+    <w:rsid w:val="00EB4CC9"/>
+    <w:pPr>
+      <w:spacing w:after="0" w:line="240" w:lineRule="auto"/>
+    </w:pPr>
+    <w:rPr>
+      <w:rFonts w:ascii="Tahoma" w:hAnsi="Tahoma" w:cs="Tahoma"/>
+      <w:sz w:val="16"/>
+      <w:szCs w:val="16"/>
+    </w:rPr>
+  </w:style>
+  <w:style w:type="character" w:customStyle="1" w:styleId="a5">
+    <w:name w:val="Текст выноски Знак"/>
+    <w:basedOn w:val="a0"/>
+    <w:link w:val="a4"/>
+    <w:uiPriority w:val="99"/>
+    <w:semiHidden/>
+    <w:rsid w:val="00EB4CC9"/>
+    <w:rPr>
+      <w:rFonts w:ascii="Tahoma" w:hAnsi="Tahoma" w:cs="Tahoma"/>
+      <w:sz w:val="16"/>
+      <w:szCs w:val="16"/>
+    </w:rPr>
+  </w:style>
+  <w:style w:type="character" w:styleId="a6">
+    <w:name w:val="annotation reference"/>
+    <w:basedOn w:val="a0"/>
+    <w:uiPriority w:val="99"/>
+    <w:semiHidden/>
+    <w:unhideWhenUsed/>
+    <w:rsid w:val="008E4D2A"/>
+    <w:rPr>
+      <w:sz w:val="16"/>
+      <w:szCs w:val="16"/>
+    </w:rPr>
+  </w:style>
+  <w:style w:type="paragraph" w:styleId="a7">
+    <w:name w:val="annotation text"/>
+    <w:basedOn w:val="a"/>
+    <w:link w:val="a8"/>
+    <w:uiPriority w:val="99"/>
+    <w:semiHidden/>
+    <w:unhideWhenUsed/>
+    <w:rsid w:val="008E4D2A"/>
+    <w:pPr>
+      <w:spacing w:line="240" w:lineRule="auto"/>
+    </w:pPr>
+    <w:rPr>
+      <w:sz w:val="20"/>
+      <w:szCs w:val="20"/>
+    </w:rPr>
+  </w:style>
+  <w:style w:type="character" w:customStyle="1" w:styleId="a8">
+    <w:name w:val="Текст примечания Знак"/>
+    <w:basedOn w:val="a0"/>
+    <w:link w:val="a7"/>
+    <w:uiPriority w:val="99"/>
+    <w:semiHidden/>
+    <w:rsid w:val="008E4D2A"/>
+    <w:rPr>
+      <w:sz w:val="20"/>
+      <w:szCs w:val="20"/>
+    </w:rPr>
+  </w:style>
+  <w:style w:type="paragraph" w:styleId="a9">
+    <w:name w:val="annotation subject"/>
+    <w:basedOn w:val="a7"/>
+    <w:next w:val="a7"/>
+    <w:link w:val="aa"/>
+    <w:uiPriority w:val="99"/>
+    <w:semiHidden/>
+    <w:unhideWhenUsed/>
+    <w:rsid w:val="008E4D2A"/>
+    <w:rPr>
+      <w:b/>
+      <w:bCs/>
+    </w:rPr>
+  </w:style>
+  <w:style w:type="character" w:customStyle="1" w:styleId="aa">
+    <w:name w:val="Тема примечания Знак"/>
+    <w:basedOn w:val="a8"/>
+    <w:link w:val="a9"/>
+    <w:uiPriority w:val="99"/>
+    <w:semiHidden/>
+    <w:rsid w:val="008E4D2A"/>
+    <w:rPr>
+      <w:b/>
+      <w:bCs/>
+    </w:rPr>
   </w:style>
 </w:styles>
 </file>
@@ -3467,7 +4317,7 @@
     </a:clrScheme>
     <a:fontScheme name="Стандартная">
       <a:majorFont>
-        <a:latin typeface="Calibri Light" panose="020F0302020204030204"/>
+        <a:latin typeface="Calibri Light"/>
         <a:ea typeface=""/>
         <a:cs typeface=""/>
         <a:font script="Jpan" typeface="ＭＳ ゴシック"/>
@@ -3502,7 +4352,7 @@
         <a:font script="Geor" typeface="Sylfaen"/>
       </a:majorFont>
       <a:minorFont>
-        <a:latin typeface="Calibri" panose="020F0502020204030204"/>
+        <a:latin typeface="Calibri"/>
         <a:ea typeface=""/>
         <a:cs typeface=""/>
         <a:font script="Jpan" typeface="ＭＳ 明朝"/>
@@ -3679,7 +4529,7 @@
   <a:extraClrSchemeLst/>
   <a:extLst>
     <a:ext uri="{05A4C25C-085E-4340-85A3-A5531E510DB2}">
-      <thm15:themeFamily xmlns:thm15="http://schemas.microsoft.com/office/thememl/2012/main" name="Office Theme" id="{62F939B6-93AF-4DB8-9C6B-D6C7DFDC589F}" vid="{4A3C46E8-61CC-4603-A589-7422A47A8E4A}"/>
+      <thm15:themeFamily xmlns="" xmlns:thm15="http://schemas.microsoft.com/office/thememl/2012/main" name="Office Theme" id="{62F939B6-93AF-4DB8-9C6B-D6C7DFDC589F}" vid="{4A3C46E8-61CC-4603-A589-7422A47A8E4A}"/>
     </a:ext>
   </a:extLst>
 </a:theme>

--- a/trunk/doc/State_Machines_OverView.docx
+++ b/trunk/doc/State_Machines_OverView.docx
@@ -1,6 +1,6 @@
 
 <file path=word/document.xml><?xml version="1.0" encoding="utf-8"?>
-<w:document xmlns:ve="http://schemas.openxmlformats.org/markup-compatibility/2006" xmlns:o="urn:schemas-microsoft-com:office:office" xmlns:r="http://schemas.openxmlformats.org/officeDocument/2006/relationships" xmlns:m="http://schemas.openxmlformats.org/officeDocument/2006/math" xmlns:v="urn:schemas-microsoft-com:vml" xmlns:wp="http://schemas.openxmlformats.org/drawingml/2006/wordprocessingDrawing" xmlns:w10="urn:schemas-microsoft-com:office:word" xmlns:w="http://schemas.openxmlformats.org/wordprocessingml/2006/main" xmlns:wne="http://schemas.microsoft.com/office/word/2006/wordml">
+<w:document xmlns:wpc="http://schemas.microsoft.com/office/word/2010/wordprocessingCanvas" xmlns:mc="http://schemas.openxmlformats.org/markup-compatibility/2006" xmlns:o="urn:schemas-microsoft-com:office:office" xmlns:r="http://schemas.openxmlformats.org/officeDocument/2006/relationships" xmlns:m="http://schemas.openxmlformats.org/officeDocument/2006/math" xmlns:v="urn:schemas-microsoft-com:vml" xmlns:wp14="http://schemas.microsoft.com/office/word/2010/wordprocessingDrawing" xmlns:wp="http://schemas.openxmlformats.org/drawingml/2006/wordprocessingDrawing" xmlns:w10="urn:schemas-microsoft-com:office:word" xmlns:w="http://schemas.openxmlformats.org/wordprocessingml/2006/main" xmlns:w14="http://schemas.microsoft.com/office/word/2010/wordml" xmlns:wpg="http://schemas.microsoft.com/office/word/2010/wordprocessingGroup" xmlns:wpi="http://schemas.microsoft.com/office/word/2010/wordprocessingInk" xmlns:wne="http://schemas.microsoft.com/office/word/2006/wordml" xmlns:wps="http://schemas.microsoft.com/office/word/2010/wordprocessingShape" mc:Ignorable="w14 wp14">
   <w:body>
     <w:p>
       <w:pPr>
@@ -191,7 +191,25 @@
           <w:sz w:val="28"/>
           <w:szCs w:val="28"/>
         </w:rPr>
-        <w:t>Термины «Состояние» и «Статус» считать одинаковыми по значению и смыслу</w:t>
+        <w:t xml:space="preserve">Термины «Состояние» и «Статус» считать одинаковыми по </w:t>
+      </w:r>
+      <w:del w:id="0" w:author="Павел" w:date="2014-01-16T07:03:00Z">
+        <w:r>
+          <w:rPr>
+            <w:rFonts w:ascii="Times New Roman" w:hAnsi="Times New Roman" w:cs="Times New Roman"/>
+            <w:sz w:val="28"/>
+            <w:szCs w:val="28"/>
+          </w:rPr>
+          <w:delText xml:space="preserve">значению и </w:delText>
+        </w:r>
+      </w:del>
+      <w:r>
+        <w:rPr>
+          <w:rFonts w:ascii="Times New Roman" w:hAnsi="Times New Roman" w:cs="Times New Roman"/>
+          <w:sz w:val="28"/>
+          <w:szCs w:val="28"/>
+        </w:rPr>
+        <w:t>смыслу</w:t>
       </w:r>
     </w:p>
     <w:p>
@@ -259,7 +277,7 @@
         </w:rPr>
         <w:t>Открыт</w:t>
       </w:r>
-      <w:ins w:id="0" w:author="LILBUS" w:date="2014-01-15T09:49:00Z">
+      <w:ins w:id="1" w:author="LILBUS" w:date="2014-01-15T09:49:00Z">
         <w:r>
           <w:rPr>
             <w:rFonts w:ascii="Times New Roman" w:hAnsi="Times New Roman" w:cs="Times New Roman"/>
@@ -271,7 +289,7 @@
           <w:t xml:space="preserve"> </w:t>
         </w:r>
       </w:ins>
-      <w:del w:id="1" w:author="LILBUS" w:date="2014-01-15T09:49:00Z">
+      <w:del w:id="2" w:author="LILBUS" w:date="2014-01-15T09:49:00Z">
         <w:r>
           <w:rPr>
             <w:rFonts w:ascii="Times New Roman" w:hAnsi="Times New Roman" w:cs="Times New Roman"/>
@@ -426,7 +444,7 @@
         </w:rPr>
         <w:t xml:space="preserve">плановая матрицы </w:t>
       </w:r>
-      <w:del w:id="2" w:author="LILBUS" w:date="2014-01-15T09:50:00Z">
+      <w:del w:id="3" w:author="LILBUS" w:date="2014-01-15T09:50:00Z">
         <w:r>
           <w:rPr>
             <w:rFonts w:ascii="Times New Roman" w:hAnsi="Times New Roman" w:cs="Times New Roman"/>
@@ -438,7 +456,7 @@
           <w:delText>загружена</w:delText>
         </w:r>
       </w:del>
-      <w:ins w:id="3" w:author="LILBUS" w:date="2014-01-15T09:50:00Z">
+      <w:ins w:id="4" w:author="LILBUS" w:date="2014-01-15T09:50:00Z">
         <w:r>
           <w:rPr>
             <w:rFonts w:ascii="Times New Roman" w:hAnsi="Times New Roman" w:cs="Times New Roman"/>
@@ -494,7 +512,7 @@
         </w:rPr>
         <w:t xml:space="preserve">табель </w:t>
       </w:r>
-      <w:del w:id="4" w:author="LILBUS" w:date="2014-01-15T09:50:00Z">
+      <w:del w:id="5" w:author="LILBUS" w:date="2014-01-15T09:50:00Z">
         <w:r>
           <w:rPr>
             <w:rFonts w:ascii="Times New Roman" w:hAnsi="Times New Roman" w:cs="Times New Roman"/>
@@ -506,7 +524,7 @@
           <w:delText>загружен</w:delText>
         </w:r>
       </w:del>
-      <w:ins w:id="5" w:author="LILBUS" w:date="2014-01-15T09:50:00Z">
+      <w:ins w:id="6" w:author="LILBUS" w:date="2014-01-15T09:50:00Z">
         <w:r>
           <w:rPr>
             <w:rFonts w:ascii="Times New Roman" w:hAnsi="Times New Roman" w:cs="Times New Roman"/>
@@ -578,7 +596,7 @@
           <w:rFonts w:ascii="Times New Roman" w:hAnsi="Times New Roman" w:cs="Times New Roman"/>
           <w:sz w:val="28"/>
           <w:szCs w:val="28"/>
-          <w:rPrChange w:id="6" w:author="LILBUS" w:date="2014-01-15T09:57:00Z">
+          <w:rPrChange w:id="7" w:author="LILBUS" w:date="2014-01-15T09:57:00Z">
             <w:rPr>
               <w:rFonts w:ascii="Times New Roman" w:hAnsi="Times New Roman" w:cs="Times New Roman"/>
               <w:b/>
@@ -590,25 +608,7 @@
         </w:rPr>
         <w:t>.</w:t>
       </w:r>
-      <w:ins w:id="7" w:author="LILBUS" w:date="2014-01-15T09:51:00Z">
-        <w:r>
-          <w:rPr>
-            <w:rFonts w:ascii="Times New Roman" w:hAnsi="Times New Roman" w:cs="Times New Roman"/>
-            <w:sz w:val="28"/>
-            <w:szCs w:val="28"/>
-            <w:rPrChange w:id="8" w:author="LILBUS" w:date="2014-01-15T09:57:00Z">
-              <w:rPr>
-                <w:rFonts w:ascii="Times New Roman" w:hAnsi="Times New Roman" w:cs="Times New Roman"/>
-                <w:b/>
-                <w:i/>
-                <w:sz w:val="28"/>
-                <w:szCs w:val="28"/>
-              </w:rPr>
-            </w:rPrChange>
-          </w:rPr>
-          <w:t xml:space="preserve"> Это требование для параметров расчета является минимальным, они также могут </w:t>
-        </w:r>
-        <w:proofErr w:type="gramStart"/>
+      <w:ins w:id="8" w:author="LILBUS" w:date="2014-01-15T09:51:00Z">
         <w:r>
           <w:rPr>
             <w:rFonts w:ascii="Times New Roman" w:hAnsi="Times New Roman" w:cs="Times New Roman"/>
@@ -624,9 +624,9 @@
               </w:rPr>
             </w:rPrChange>
           </w:rPr>
-          <w:t>находится</w:t>
-        </w:r>
-        <w:proofErr w:type="gramEnd"/>
+          <w:t xml:space="preserve"> Это требование для параметров расчета является минимальным, они также могут </w:t>
+        </w:r>
+        <w:proofErr w:type="gramStart"/>
         <w:r>
           <w:rPr>
             <w:rFonts w:ascii="Times New Roman" w:hAnsi="Times New Roman" w:cs="Times New Roman"/>
@@ -642,1367 +642,15 @@
               </w:rPr>
             </w:rPrChange>
           </w:rPr>
-          <w:t xml:space="preserve"> в состоянии Утверждены параметры расчета. </w:t>
-        </w:r>
-      </w:ins>
-      <w:r>
-        <w:rPr>
-          <w:rFonts w:ascii="Times New Roman" w:hAnsi="Times New Roman" w:cs="Times New Roman"/>
-          <w:b/>
-          <w:i/>
-          <w:sz w:val="28"/>
-          <w:szCs w:val="28"/>
-        </w:rPr>
-        <w:t xml:space="preserve"> </w:t>
-      </w:r>
-      <w:r>
-        <w:rPr>
-          <w:rFonts w:ascii="Times New Roman" w:hAnsi="Times New Roman" w:cs="Times New Roman"/>
-          <w:i/>
-          <w:sz w:val="28"/>
-          <w:szCs w:val="28"/>
-        </w:rPr>
-        <w:t xml:space="preserve"> </w:t>
-      </w:r>
-      <w:r>
-        <w:rPr>
-          <w:rFonts w:ascii="Times New Roman" w:hAnsi="Times New Roman" w:cs="Times New Roman"/>
-          <w:b/>
-          <w:sz w:val="28"/>
-          <w:szCs w:val="28"/>
-        </w:rPr>
-        <w:t>Откат</w:t>
-      </w:r>
-      <w:r>
-        <w:rPr>
-          <w:rFonts w:ascii="Times New Roman" w:hAnsi="Times New Roman" w:cs="Times New Roman"/>
-          <w:sz w:val="28"/>
-          <w:szCs w:val="28"/>
-        </w:rPr>
-        <w:t xml:space="preserve"> в состояние </w:t>
-      </w:r>
-      <w:r>
-        <w:rPr>
-          <w:rFonts w:ascii="Times New Roman" w:hAnsi="Times New Roman" w:cs="Times New Roman"/>
-          <w:b/>
-          <w:i/>
-          <w:sz w:val="28"/>
-          <w:szCs w:val="28"/>
-        </w:rPr>
-        <w:t>открыт</w:t>
-      </w:r>
-      <w:del w:id="11" w:author="LILBUS" w:date="2014-01-15T09:53:00Z">
-        <w:r>
-          <w:rPr>
-            <w:rFonts w:ascii="Times New Roman" w:hAnsi="Times New Roman" w:cs="Times New Roman"/>
-            <w:b/>
-            <w:i/>
-            <w:sz w:val="28"/>
-            <w:szCs w:val="28"/>
-          </w:rPr>
-          <w:delText xml:space="preserve"> для редактирования</w:delText>
-        </w:r>
-      </w:del>
-      <w:r>
-        <w:rPr>
-          <w:rFonts w:ascii="Times New Roman" w:hAnsi="Times New Roman" w:cs="Times New Roman"/>
-          <w:sz w:val="28"/>
-          <w:szCs w:val="28"/>
-        </w:rPr>
-        <w:t>, если</w:t>
-      </w:r>
-      <w:r>
-        <w:rPr>
-          <w:rFonts w:ascii="Times New Roman" w:hAnsi="Times New Roman" w:cs="Times New Roman"/>
-          <w:sz w:val="28"/>
-          <w:szCs w:val="28"/>
-        </w:rPr>
-        <w:t xml:space="preserve"> необходима корректировка </w:t>
-      </w:r>
-      <w:del w:id="12" w:author="LILBUS" w:date="2014-01-15T09:53:00Z">
-        <w:r>
-          <w:rPr>
-            <w:rFonts w:ascii="Times New Roman" w:hAnsi="Times New Roman" w:cs="Times New Roman"/>
-            <w:sz w:val="28"/>
-            <w:szCs w:val="28"/>
-          </w:rPr>
-          <w:delText>данных на более раннем этапе или обнаружены ошибки в матрицах КБ-ОЗМ</w:delText>
-        </w:r>
-      </w:del>
-      <w:ins w:id="13" w:author="LILBUS" w:date="2014-01-15T09:53:00Z">
-        <w:r>
-          <w:rPr>
-            <w:rFonts w:ascii="Times New Roman" w:hAnsi="Times New Roman" w:cs="Times New Roman"/>
-            <w:sz w:val="28"/>
-            <w:szCs w:val="28"/>
-          </w:rPr>
-          <w:t xml:space="preserve">плановых матриц или списка </w:t>
-        </w:r>
-      </w:ins>
-      <w:ins w:id="14" w:author="LILBUS" w:date="2014-01-15T09:54:00Z">
-        <w:r>
-          <w:rPr>
-            <w:rFonts w:ascii="Times New Roman" w:hAnsi="Times New Roman" w:cs="Times New Roman"/>
-            <w:sz w:val="28"/>
-            <w:szCs w:val="28"/>
-          </w:rPr>
-          <w:t>контролируемых заказов</w:t>
-        </w:r>
-      </w:ins>
-      <w:r>
-        <w:rPr>
-          <w:rFonts w:ascii="Times New Roman" w:hAnsi="Times New Roman" w:cs="Times New Roman"/>
-          <w:sz w:val="28"/>
-          <w:szCs w:val="28"/>
-        </w:rPr>
-        <w:t>.</w:t>
-      </w:r>
-      <w:r>
-        <w:rPr>
-          <w:rFonts w:ascii="Times New Roman" w:hAnsi="Times New Roman" w:cs="Times New Roman"/>
-          <w:sz w:val="28"/>
-          <w:szCs w:val="28"/>
-        </w:rPr>
-        <w:t xml:space="preserve"> </w:t>
-      </w:r>
-    </w:p>
-    <w:p>
-      <w:pPr>
-        <w:jc w:val="both"/>
-        <w:rPr>
-          <w:rFonts w:ascii="Times New Roman" w:hAnsi="Times New Roman" w:cs="Times New Roman"/>
-          <w:sz w:val="28"/>
-          <w:szCs w:val="28"/>
-        </w:rPr>
-      </w:pPr>
-      <w:r>
-        <w:rPr>
-          <w:rFonts w:ascii="Times New Roman" w:hAnsi="Times New Roman" w:cs="Times New Roman"/>
-          <w:i/>
-          <w:sz w:val="28"/>
-          <w:szCs w:val="28"/>
-        </w:rPr>
-        <w:t xml:space="preserve">3) </w:t>
-      </w:r>
-      <w:r>
-        <w:rPr>
-          <w:rFonts w:ascii="Times New Roman" w:hAnsi="Times New Roman" w:cs="Times New Roman"/>
-          <w:b/>
-          <w:i/>
-          <w:sz w:val="28"/>
-          <w:szCs w:val="28"/>
-        </w:rPr>
-        <w:t>Готов к выгрузке приведенных матриц</w:t>
-      </w:r>
-      <w:r>
-        <w:rPr>
-          <w:rFonts w:ascii="Times New Roman" w:hAnsi="Times New Roman" w:cs="Times New Roman"/>
-          <w:i/>
-          <w:sz w:val="28"/>
-          <w:szCs w:val="28"/>
-        </w:rPr>
-        <w:t xml:space="preserve"> – </w:t>
-      </w:r>
-      <w:r>
-        <w:rPr>
-          <w:rFonts w:ascii="Times New Roman" w:hAnsi="Times New Roman" w:cs="Times New Roman"/>
-          <w:sz w:val="28"/>
-          <w:szCs w:val="28"/>
-        </w:rPr>
-        <w:t>такой статус объект получает после того как</w:t>
-      </w:r>
-      <w:r>
-        <w:rPr>
-          <w:rFonts w:ascii="Times New Roman" w:hAnsi="Times New Roman" w:cs="Times New Roman"/>
-          <w:sz w:val="28"/>
-          <w:szCs w:val="28"/>
-        </w:rPr>
-        <w:t xml:space="preserve"> обе</w:t>
-      </w:r>
-      <w:r>
-        <w:rPr>
-          <w:rFonts w:ascii="Times New Roman" w:hAnsi="Times New Roman" w:cs="Times New Roman"/>
-          <w:sz w:val="28"/>
-          <w:szCs w:val="28"/>
-        </w:rPr>
-        <w:t xml:space="preserve"> </w:t>
-      </w:r>
-      <w:r>
-        <w:rPr>
-          <w:rFonts w:ascii="Times New Roman" w:hAnsi="Times New Roman" w:cs="Times New Roman"/>
-          <w:sz w:val="28"/>
-          <w:szCs w:val="28"/>
-          <w:u w:val="single"/>
-        </w:rPr>
-        <w:t>приведенные матрицы КБ и ОЗМ</w:t>
-      </w:r>
-      <w:r>
-        <w:rPr>
-          <w:rFonts w:ascii="Times New Roman" w:hAnsi="Times New Roman" w:cs="Times New Roman"/>
-          <w:sz w:val="28"/>
-          <w:szCs w:val="28"/>
-        </w:rPr>
-        <w:t xml:space="preserve"> </w:t>
-      </w:r>
-      <w:r>
-        <w:rPr>
-          <w:rFonts w:ascii="Times New Roman" w:hAnsi="Times New Roman" w:cs="Times New Roman"/>
-          <w:sz w:val="28"/>
-          <w:szCs w:val="28"/>
-        </w:rPr>
-        <w:t>перешли в состояние</w:t>
-      </w:r>
-      <w:r>
-        <w:rPr>
-          <w:rFonts w:ascii="Times New Roman" w:hAnsi="Times New Roman" w:cs="Times New Roman"/>
-          <w:sz w:val="28"/>
-          <w:szCs w:val="28"/>
-        </w:rPr>
-        <w:t xml:space="preserve"> </w:t>
-      </w:r>
-      <w:r>
-        <w:rPr>
-          <w:rFonts w:ascii="Times New Roman" w:hAnsi="Times New Roman" w:cs="Times New Roman"/>
-          <w:b/>
-          <w:i/>
-          <w:sz w:val="28"/>
-          <w:szCs w:val="28"/>
-        </w:rPr>
-        <w:t>п</w:t>
-      </w:r>
-      <w:r>
-        <w:rPr>
-          <w:rFonts w:ascii="Times New Roman" w:hAnsi="Times New Roman" w:cs="Times New Roman"/>
-          <w:b/>
-          <w:i/>
-          <w:sz w:val="28"/>
-          <w:szCs w:val="28"/>
-        </w:rPr>
-        <w:t>риведенная матрица утверждена предварительно</w:t>
-      </w:r>
-      <w:r>
-        <w:rPr>
-          <w:rFonts w:ascii="Times New Roman" w:hAnsi="Times New Roman" w:cs="Times New Roman"/>
-          <w:sz w:val="28"/>
-          <w:szCs w:val="28"/>
-        </w:rPr>
-        <w:t>.</w:t>
-      </w:r>
-    </w:p>
-    <w:p>
-      <w:pPr>
-        <w:jc w:val="both"/>
-        <w:rPr>
-          <w:rFonts w:ascii="Times New Roman" w:hAnsi="Times New Roman" w:cs="Times New Roman"/>
-          <w:b/>
-          <w:i/>
-          <w:sz w:val="28"/>
-          <w:szCs w:val="28"/>
-        </w:rPr>
-      </w:pPr>
-      <w:r>
-        <w:rPr>
-          <w:rFonts w:ascii="Times New Roman" w:hAnsi="Times New Roman" w:cs="Times New Roman"/>
-          <w:sz w:val="28"/>
-          <w:szCs w:val="28"/>
-        </w:rPr>
-        <w:t xml:space="preserve">4) </w:t>
-      </w:r>
-      <w:r>
-        <w:rPr>
-          <w:rFonts w:ascii="Times New Roman" w:hAnsi="Times New Roman" w:cs="Times New Roman"/>
-          <w:b/>
-          <w:i/>
-          <w:sz w:val="28"/>
-          <w:szCs w:val="28"/>
-        </w:rPr>
-        <w:t>Приведенные матрицы выгружены</w:t>
-      </w:r>
-      <w:r>
-        <w:rPr>
-          <w:rFonts w:ascii="Times New Roman" w:hAnsi="Times New Roman" w:cs="Times New Roman"/>
-          <w:sz w:val="28"/>
-          <w:szCs w:val="28"/>
-        </w:rPr>
-        <w:t xml:space="preserve"> </w:t>
-      </w:r>
-      <w:r>
-        <w:rPr>
-          <w:rFonts w:ascii="Times New Roman" w:hAnsi="Times New Roman" w:cs="Times New Roman"/>
-          <w:i/>
-          <w:sz w:val="28"/>
-          <w:szCs w:val="28"/>
-        </w:rPr>
-        <w:t xml:space="preserve">– </w:t>
-      </w:r>
-      <w:r>
-        <w:rPr>
-          <w:rFonts w:ascii="Times New Roman" w:hAnsi="Times New Roman" w:cs="Times New Roman"/>
-          <w:sz w:val="28"/>
-          <w:szCs w:val="28"/>
-        </w:rPr>
-        <w:t>такой статус объект</w:t>
-      </w:r>
-      <w:r>
-        <w:rPr>
-          <w:rFonts w:ascii="Times New Roman" w:hAnsi="Times New Roman" w:cs="Times New Roman"/>
-          <w:sz w:val="28"/>
-          <w:szCs w:val="28"/>
-        </w:rPr>
-        <w:t xml:space="preserve"> получает после того как</w:t>
-      </w:r>
-      <w:r>
-        <w:rPr>
-          <w:rFonts w:ascii="Times New Roman" w:hAnsi="Times New Roman" w:cs="Times New Roman"/>
-          <w:sz w:val="28"/>
-          <w:szCs w:val="28"/>
-        </w:rPr>
-        <w:t xml:space="preserve"> обе</w:t>
-      </w:r>
-      <w:r>
-        <w:rPr>
-          <w:rFonts w:ascii="Times New Roman" w:hAnsi="Times New Roman" w:cs="Times New Roman"/>
-          <w:sz w:val="28"/>
-          <w:szCs w:val="28"/>
-        </w:rPr>
-        <w:t xml:space="preserve"> </w:t>
-      </w:r>
-      <w:r>
-        <w:rPr>
-          <w:rFonts w:ascii="Times New Roman" w:hAnsi="Times New Roman" w:cs="Times New Roman"/>
-          <w:sz w:val="28"/>
-          <w:szCs w:val="28"/>
-          <w:u w:val="single"/>
-        </w:rPr>
-        <w:t>приведенные матрицы КБ и ОЗМ</w:t>
-      </w:r>
-      <w:r>
-        <w:rPr>
-          <w:rFonts w:ascii="Times New Roman" w:hAnsi="Times New Roman" w:cs="Times New Roman"/>
-          <w:sz w:val="28"/>
-          <w:szCs w:val="28"/>
-        </w:rPr>
-        <w:t xml:space="preserve"> перешли в состояние </w:t>
-      </w:r>
-      <w:r>
-        <w:rPr>
-          <w:rFonts w:ascii="Times New Roman" w:hAnsi="Times New Roman" w:cs="Times New Roman"/>
-          <w:b/>
-          <w:i/>
-          <w:sz w:val="28"/>
-          <w:szCs w:val="28"/>
-        </w:rPr>
-        <w:t>приведенная матрица экспортирована.</w:t>
-      </w:r>
-    </w:p>
-    <w:p>
-      <w:pPr>
-        <w:jc w:val="both"/>
-        <w:rPr>
-          <w:rFonts w:ascii="Times New Roman" w:hAnsi="Times New Roman" w:cs="Times New Roman"/>
-          <w:sz w:val="28"/>
-          <w:szCs w:val="28"/>
-          <w:u w:val="single"/>
-        </w:rPr>
-      </w:pPr>
-      <w:r>
-        <w:rPr>
-          <w:rFonts w:ascii="Times New Roman" w:hAnsi="Times New Roman" w:cs="Times New Roman"/>
-          <w:sz w:val="28"/>
-          <w:szCs w:val="28"/>
-        </w:rPr>
-        <w:t xml:space="preserve">5) </w:t>
-      </w:r>
-      <w:r>
-        <w:rPr>
-          <w:rFonts w:ascii="Times New Roman" w:hAnsi="Times New Roman" w:cs="Times New Roman"/>
-          <w:b/>
-          <w:i/>
-          <w:sz w:val="28"/>
-          <w:szCs w:val="28"/>
-        </w:rPr>
-        <w:t>Импортирована первичная проводка</w:t>
-      </w:r>
-      <w:r>
-        <w:rPr>
-          <w:rFonts w:ascii="Times New Roman" w:hAnsi="Times New Roman" w:cs="Times New Roman"/>
-          <w:sz w:val="28"/>
-          <w:szCs w:val="28"/>
-        </w:rPr>
-        <w:t xml:space="preserve"> </w:t>
-      </w:r>
-      <w:r>
-        <w:rPr>
-          <w:rFonts w:ascii="Times New Roman" w:hAnsi="Times New Roman" w:cs="Times New Roman"/>
-          <w:i/>
-          <w:sz w:val="28"/>
-          <w:szCs w:val="28"/>
-        </w:rPr>
-        <w:t xml:space="preserve">– </w:t>
-      </w:r>
-      <w:r>
-        <w:rPr>
-          <w:rFonts w:ascii="Times New Roman" w:hAnsi="Times New Roman" w:cs="Times New Roman"/>
-          <w:sz w:val="28"/>
-          <w:szCs w:val="28"/>
-        </w:rPr>
-        <w:t xml:space="preserve">такой статус объект получит после того как </w:t>
-      </w:r>
-      <w:r>
-        <w:rPr>
-          <w:rFonts w:ascii="Times New Roman" w:hAnsi="Times New Roman" w:cs="Times New Roman"/>
-          <w:sz w:val="28"/>
-          <w:szCs w:val="28"/>
-          <w:u w:val="single"/>
-        </w:rPr>
-        <w:t>проводка</w:t>
-      </w:r>
-      <w:r>
-        <w:rPr>
-          <w:rFonts w:ascii="Times New Roman" w:hAnsi="Times New Roman" w:cs="Times New Roman"/>
-          <w:sz w:val="28"/>
-          <w:szCs w:val="28"/>
-        </w:rPr>
-        <w:t xml:space="preserve"> перейдет в статус </w:t>
-      </w:r>
-      <w:r>
-        <w:rPr>
-          <w:rFonts w:ascii="Times New Roman" w:hAnsi="Times New Roman" w:cs="Times New Roman"/>
-          <w:b/>
-          <w:i/>
-          <w:sz w:val="28"/>
-          <w:szCs w:val="28"/>
-        </w:rPr>
-        <w:t xml:space="preserve">проводка </w:t>
-      </w:r>
-      <w:del w:id="15" w:author="LILBUS" w:date="2014-01-15T09:58:00Z">
-        <w:r>
-          <w:rPr>
-            <w:rFonts w:ascii="Times New Roman" w:hAnsi="Times New Roman" w:cs="Times New Roman"/>
-            <w:b/>
-            <w:i/>
-            <w:sz w:val="28"/>
-            <w:szCs w:val="28"/>
-          </w:rPr>
-          <w:delText>загружена</w:delText>
-        </w:r>
-      </w:del>
-      <w:ins w:id="16" w:author="LILBUS" w:date="2014-01-15T09:58:00Z">
-        <w:r>
-          <w:rPr>
-            <w:rFonts w:ascii="Times New Roman" w:hAnsi="Times New Roman" w:cs="Times New Roman"/>
-            <w:b/>
-            <w:i/>
-            <w:sz w:val="28"/>
-            <w:szCs w:val="28"/>
-          </w:rPr>
-          <w:t>утверждена</w:t>
-        </w:r>
-      </w:ins>
-      <w:r>
-        <w:rPr>
-          <w:rFonts w:ascii="Times New Roman" w:hAnsi="Times New Roman" w:cs="Times New Roman"/>
-          <w:b/>
-          <w:i/>
-          <w:sz w:val="28"/>
-          <w:szCs w:val="28"/>
-        </w:rPr>
-        <w:t>.</w:t>
-      </w:r>
-      <w:r>
-        <w:rPr>
-          <w:rFonts w:ascii="Times New Roman" w:hAnsi="Times New Roman" w:cs="Times New Roman"/>
-          <w:b/>
-          <w:i/>
-          <w:sz w:val="28"/>
-          <w:szCs w:val="28"/>
-        </w:rPr>
-        <w:t xml:space="preserve"> </w:t>
-      </w:r>
-      <w:r>
-        <w:rPr>
-          <w:rFonts w:ascii="Times New Roman" w:hAnsi="Times New Roman" w:cs="Times New Roman"/>
-          <w:b/>
-          <w:sz w:val="28"/>
-          <w:szCs w:val="28"/>
-        </w:rPr>
-        <w:t xml:space="preserve">Откат </w:t>
-      </w:r>
-      <w:r>
-        <w:rPr>
-          <w:rFonts w:ascii="Times New Roman" w:hAnsi="Times New Roman" w:cs="Times New Roman"/>
-          <w:sz w:val="28"/>
-          <w:szCs w:val="28"/>
-        </w:rPr>
-        <w:t xml:space="preserve">в состояние </w:t>
-      </w:r>
-      <w:r>
-        <w:rPr>
-          <w:rFonts w:ascii="Times New Roman" w:hAnsi="Times New Roman" w:cs="Times New Roman"/>
-          <w:b/>
-          <w:i/>
-          <w:sz w:val="28"/>
-          <w:szCs w:val="28"/>
-        </w:rPr>
-        <w:t>о</w:t>
-      </w:r>
-      <w:r>
-        <w:rPr>
-          <w:rFonts w:ascii="Times New Roman" w:hAnsi="Times New Roman" w:cs="Times New Roman"/>
-          <w:b/>
-          <w:i/>
-          <w:sz w:val="28"/>
-          <w:szCs w:val="28"/>
-        </w:rPr>
-        <w:t>ткрыт</w:t>
-      </w:r>
-      <w:del w:id="17" w:author="LILBUS" w:date="2014-01-15T09:58:00Z">
-        <w:r>
-          <w:rPr>
-            <w:rFonts w:ascii="Times New Roman" w:hAnsi="Times New Roman" w:cs="Times New Roman"/>
-            <w:b/>
-            <w:i/>
-            <w:sz w:val="28"/>
-            <w:szCs w:val="28"/>
-          </w:rPr>
-          <w:delText xml:space="preserve"> для редактирования</w:delText>
-        </w:r>
-      </w:del>
-      <w:r>
-        <w:rPr>
-          <w:rFonts w:ascii="Times New Roman" w:hAnsi="Times New Roman" w:cs="Times New Roman"/>
-          <w:b/>
-          <w:i/>
-          <w:sz w:val="28"/>
-          <w:szCs w:val="28"/>
-        </w:rPr>
-        <w:t xml:space="preserve">, </w:t>
-      </w:r>
-      <w:r>
-        <w:rPr>
-          <w:rFonts w:ascii="Times New Roman" w:hAnsi="Times New Roman" w:cs="Times New Roman"/>
-          <w:sz w:val="28"/>
-          <w:szCs w:val="28"/>
-        </w:rPr>
-        <w:t xml:space="preserve">если результаты </w:t>
-      </w:r>
-      <w:ins w:id="18" w:author="LILBUS" w:date="2014-01-15T09:58:00Z">
-        <w:r>
-          <w:rPr>
-            <w:rFonts w:ascii="Times New Roman" w:hAnsi="Times New Roman" w:cs="Times New Roman"/>
-            <w:sz w:val="28"/>
-            <w:szCs w:val="28"/>
-          </w:rPr>
-          <w:t xml:space="preserve">распределения по плановым матрицам </w:t>
-        </w:r>
-      </w:ins>
-      <w:ins w:id="19" w:author="LILBUS" w:date="2014-01-15T10:00:00Z">
-        <w:r>
-          <w:rPr>
-            <w:rFonts w:ascii="Times New Roman" w:hAnsi="Times New Roman" w:cs="Times New Roman"/>
-            <w:sz w:val="28"/>
-            <w:szCs w:val="28"/>
-          </w:rPr>
-          <w:t xml:space="preserve">(первичная проводка) </w:t>
-        </w:r>
-      </w:ins>
-      <w:ins w:id="20" w:author="LILBUS" w:date="2014-01-15T09:58:00Z">
-        <w:r>
-          <w:rPr>
-            <w:rFonts w:ascii="Times New Roman" w:hAnsi="Times New Roman" w:cs="Times New Roman"/>
-            <w:sz w:val="28"/>
-            <w:szCs w:val="28"/>
-          </w:rPr>
-          <w:t>не</w:t>
-        </w:r>
-      </w:ins>
-      <w:del w:id="21" w:author="LILBUS" w:date="2014-01-15T09:59:00Z">
-        <w:r>
-          <w:rPr>
-            <w:rFonts w:ascii="Times New Roman" w:hAnsi="Times New Roman" w:cs="Times New Roman"/>
-            <w:sz w:val="28"/>
-            <w:szCs w:val="28"/>
-          </w:rPr>
-          <w:delText>с первичной проводкой не совпадают</w:delText>
-        </w:r>
-      </w:del>
-      <w:ins w:id="22" w:author="LILBUS" w:date="2014-01-15T09:59:00Z">
-        <w:r>
-          <w:rPr>
-            <w:rFonts w:ascii="Times New Roman" w:hAnsi="Times New Roman" w:cs="Times New Roman"/>
-            <w:sz w:val="28"/>
-            <w:szCs w:val="28"/>
-          </w:rPr>
-          <w:t xml:space="preserve"> совпадают с</w:t>
-        </w:r>
-      </w:ins>
-      <w:ins w:id="23" w:author="LILBUS" w:date="2014-01-15T10:00:00Z">
-        <w:r>
-          <w:rPr>
-            <w:rFonts w:ascii="Times New Roman" w:hAnsi="Times New Roman" w:cs="Times New Roman"/>
-            <w:sz w:val="28"/>
-            <w:szCs w:val="28"/>
-          </w:rPr>
-          <w:t>о значениями плановых матриц</w:t>
-        </w:r>
-      </w:ins>
-      <w:r>
-        <w:rPr>
-          <w:rFonts w:ascii="Times New Roman" w:hAnsi="Times New Roman" w:cs="Times New Roman"/>
-          <w:sz w:val="28"/>
-          <w:szCs w:val="28"/>
-        </w:rPr>
-        <w:t>.</w:t>
-      </w:r>
-    </w:p>
-    <w:p>
-      <w:pPr>
-        <w:jc w:val="both"/>
-        <w:rPr>
-          <w:rFonts w:ascii="Times New Roman" w:hAnsi="Times New Roman" w:cs="Times New Roman"/>
-          <w:b/>
-          <w:i/>
-          <w:sz w:val="28"/>
-          <w:szCs w:val="28"/>
-        </w:rPr>
-      </w:pPr>
-      <w:r>
-        <w:rPr>
-          <w:rFonts w:ascii="Times New Roman" w:hAnsi="Times New Roman" w:cs="Times New Roman"/>
-          <w:sz w:val="28"/>
-          <w:szCs w:val="28"/>
-        </w:rPr>
-        <w:t xml:space="preserve">6) </w:t>
-      </w:r>
-      <w:r>
-        <w:rPr>
-          <w:rFonts w:ascii="Times New Roman" w:hAnsi="Times New Roman" w:cs="Times New Roman"/>
-          <w:b/>
-          <w:i/>
-          <w:sz w:val="28"/>
-          <w:szCs w:val="28"/>
-        </w:rPr>
-        <w:t>Готов к созданию матрицы резерва</w:t>
-      </w:r>
-      <w:r>
-        <w:rPr>
-          <w:rFonts w:ascii="Times New Roman" w:hAnsi="Times New Roman" w:cs="Times New Roman"/>
-          <w:sz w:val="28"/>
-          <w:szCs w:val="28"/>
-        </w:rPr>
-        <w:t xml:space="preserve"> – такой статус объект получит после того как</w:t>
-      </w:r>
-      <w:r>
-        <w:rPr>
-          <w:rFonts w:ascii="Times New Roman" w:hAnsi="Times New Roman" w:cs="Times New Roman"/>
-          <w:sz w:val="28"/>
-          <w:szCs w:val="28"/>
-        </w:rPr>
-        <w:t xml:space="preserve"> обе</w:t>
-      </w:r>
-      <w:r>
-        <w:rPr>
-          <w:rFonts w:ascii="Times New Roman" w:hAnsi="Times New Roman" w:cs="Times New Roman"/>
-          <w:sz w:val="28"/>
-          <w:szCs w:val="28"/>
-        </w:rPr>
-        <w:t xml:space="preserve"> </w:t>
-      </w:r>
-      <w:r>
-        <w:rPr>
-          <w:rFonts w:ascii="Times New Roman" w:hAnsi="Times New Roman" w:cs="Times New Roman"/>
-          <w:sz w:val="28"/>
-          <w:szCs w:val="28"/>
-          <w:u w:val="single"/>
-        </w:rPr>
-        <w:t>приведенные матрицы КБ и ОЗМ</w:t>
-      </w:r>
-      <w:r>
-        <w:rPr>
-          <w:rFonts w:ascii="Times New Roman" w:hAnsi="Times New Roman" w:cs="Times New Roman"/>
-          <w:sz w:val="28"/>
-          <w:szCs w:val="28"/>
-        </w:rPr>
-        <w:t xml:space="preserve"> перешли в состояние </w:t>
-      </w:r>
-      <w:r>
-        <w:rPr>
-          <w:rFonts w:ascii="Times New Roman" w:hAnsi="Times New Roman" w:cs="Times New Roman"/>
-          <w:b/>
-          <w:i/>
-          <w:sz w:val="28"/>
-          <w:szCs w:val="28"/>
-        </w:rPr>
-        <w:t>п</w:t>
-      </w:r>
-      <w:r>
-        <w:rPr>
-          <w:rFonts w:ascii="Times New Roman" w:hAnsi="Times New Roman" w:cs="Times New Roman"/>
-          <w:b/>
-          <w:i/>
-          <w:sz w:val="28"/>
-          <w:szCs w:val="28"/>
-        </w:rPr>
-        <w:t>риведенная матрица утверждена</w:t>
-      </w:r>
-      <w:ins w:id="24" w:author="LILBUS" w:date="2014-01-15T10:01:00Z">
-        <w:r>
-          <w:rPr>
-            <w:rFonts w:ascii="Times New Roman" w:hAnsi="Times New Roman" w:cs="Times New Roman"/>
-            <w:b/>
-            <w:i/>
-            <w:sz w:val="28"/>
-            <w:szCs w:val="28"/>
-          </w:rPr>
-          <w:t>, а параметры расчета в состояние утверждены параметры расчета</w:t>
-        </w:r>
-      </w:ins>
-      <w:r>
-        <w:rPr>
-          <w:rFonts w:ascii="Times New Roman" w:hAnsi="Times New Roman" w:cs="Times New Roman"/>
-          <w:b/>
-          <w:i/>
-          <w:sz w:val="28"/>
-          <w:szCs w:val="28"/>
-        </w:rPr>
-        <w:t>.</w:t>
-      </w:r>
-    </w:p>
-    <w:p>
-      <w:pPr>
-        <w:jc w:val="both"/>
-        <w:rPr>
-          <w:rFonts w:ascii="Times New Roman" w:hAnsi="Times New Roman" w:cs="Times New Roman"/>
-          <w:sz w:val="28"/>
-          <w:szCs w:val="28"/>
-        </w:rPr>
-      </w:pPr>
-      <w:r>
-        <w:rPr>
-          <w:rFonts w:ascii="Times New Roman" w:hAnsi="Times New Roman" w:cs="Times New Roman"/>
-          <w:sz w:val="28"/>
-          <w:szCs w:val="28"/>
-        </w:rPr>
-        <w:lastRenderedPageBreak/>
-        <w:t>7)</w:t>
-      </w:r>
-      <w:r>
-        <w:rPr>
-          <w:rFonts w:ascii="Times New Roman" w:hAnsi="Times New Roman" w:cs="Times New Roman"/>
-          <w:b/>
-          <w:i/>
-          <w:sz w:val="28"/>
-          <w:szCs w:val="28"/>
-        </w:rPr>
-        <w:t xml:space="preserve"> Готов к выгрузке матрицы резерва </w:t>
-      </w:r>
-      <w:r>
-        <w:rPr>
-          <w:rFonts w:ascii="Times New Roman" w:hAnsi="Times New Roman" w:cs="Times New Roman"/>
-          <w:sz w:val="28"/>
-          <w:szCs w:val="28"/>
-        </w:rPr>
-        <w:t xml:space="preserve">– такой статус объект получит после того как </w:t>
-      </w:r>
-      <w:r>
-        <w:rPr>
-          <w:rFonts w:ascii="Times New Roman" w:hAnsi="Times New Roman" w:cs="Times New Roman"/>
-          <w:sz w:val="28"/>
-          <w:szCs w:val="28"/>
-          <w:u w:val="single"/>
-        </w:rPr>
-        <w:t>матрица резерва</w:t>
-      </w:r>
-      <w:r>
-        <w:rPr>
-          <w:rFonts w:ascii="Times New Roman" w:hAnsi="Times New Roman" w:cs="Times New Roman"/>
-          <w:sz w:val="28"/>
-          <w:szCs w:val="28"/>
-        </w:rPr>
-        <w:t xml:space="preserve"> перейдет в состояние </w:t>
-      </w:r>
-      <w:r>
-        <w:rPr>
-          <w:rFonts w:ascii="Times New Roman" w:hAnsi="Times New Roman" w:cs="Times New Roman"/>
-          <w:b/>
-          <w:i/>
-          <w:sz w:val="28"/>
-          <w:szCs w:val="28"/>
-        </w:rPr>
-        <w:t>матрица резерва</w:t>
-      </w:r>
-      <w:r>
-        <w:rPr>
-          <w:rFonts w:ascii="Times New Roman" w:hAnsi="Times New Roman" w:cs="Times New Roman"/>
-          <w:b/>
-          <w:i/>
-          <w:sz w:val="28"/>
-          <w:szCs w:val="28"/>
-        </w:rPr>
-        <w:t xml:space="preserve"> </w:t>
-      </w:r>
-      <w:r>
-        <w:rPr>
-          <w:rFonts w:ascii="Times New Roman" w:hAnsi="Times New Roman" w:cs="Times New Roman"/>
-          <w:b/>
-          <w:i/>
-          <w:sz w:val="28"/>
-          <w:szCs w:val="28"/>
-        </w:rPr>
-        <w:t>утверждена предварительно</w:t>
-      </w:r>
-      <w:r>
-        <w:rPr>
-          <w:rFonts w:ascii="Times New Roman" w:hAnsi="Times New Roman" w:cs="Times New Roman"/>
-          <w:b/>
-          <w:i/>
-          <w:sz w:val="28"/>
-          <w:szCs w:val="28"/>
-        </w:rPr>
-        <w:t>.</w:t>
-      </w:r>
-    </w:p>
-    <w:p>
-      <w:pPr>
-        <w:jc w:val="both"/>
-        <w:rPr>
-          <w:rFonts w:ascii="Times New Roman" w:hAnsi="Times New Roman" w:cs="Times New Roman"/>
-          <w:b/>
-          <w:i/>
-          <w:sz w:val="28"/>
-          <w:szCs w:val="28"/>
-        </w:rPr>
-      </w:pPr>
-      <w:r>
-        <w:rPr>
-          <w:rFonts w:ascii="Times New Roman" w:hAnsi="Times New Roman" w:cs="Times New Roman"/>
-          <w:sz w:val="28"/>
-          <w:szCs w:val="28"/>
-        </w:rPr>
-        <w:t xml:space="preserve">8) </w:t>
-      </w:r>
-      <w:r>
-        <w:rPr>
-          <w:rFonts w:ascii="Times New Roman" w:hAnsi="Times New Roman" w:cs="Times New Roman"/>
-          <w:b/>
-          <w:i/>
-          <w:sz w:val="28"/>
-          <w:szCs w:val="28"/>
-        </w:rPr>
-        <w:t>Матрица резерва выгружена</w:t>
-      </w:r>
-      <w:r>
-        <w:rPr>
-          <w:rFonts w:ascii="Times New Roman" w:hAnsi="Times New Roman" w:cs="Times New Roman"/>
-          <w:sz w:val="28"/>
-          <w:szCs w:val="28"/>
-        </w:rPr>
-        <w:t xml:space="preserve"> – такой статус объект получит после того как </w:t>
-      </w:r>
-      <w:r>
-        <w:rPr>
-          <w:rFonts w:ascii="Times New Roman" w:hAnsi="Times New Roman" w:cs="Times New Roman"/>
-          <w:sz w:val="28"/>
-          <w:szCs w:val="28"/>
-          <w:u w:val="single"/>
-        </w:rPr>
-        <w:t>матрица резерва</w:t>
-      </w:r>
-      <w:r>
-        <w:rPr>
-          <w:rFonts w:ascii="Times New Roman" w:hAnsi="Times New Roman" w:cs="Times New Roman"/>
-          <w:sz w:val="28"/>
-          <w:szCs w:val="28"/>
-        </w:rPr>
-        <w:t xml:space="preserve"> перейдет в статус </w:t>
-      </w:r>
-      <w:r>
-        <w:rPr>
-          <w:rFonts w:ascii="Times New Roman" w:hAnsi="Times New Roman" w:cs="Times New Roman"/>
-          <w:b/>
-          <w:i/>
-          <w:sz w:val="28"/>
-          <w:szCs w:val="28"/>
-        </w:rPr>
-        <w:t>матрица</w:t>
-      </w:r>
-      <w:r>
-        <w:rPr>
-          <w:rFonts w:ascii="Times New Roman" w:hAnsi="Times New Roman" w:cs="Times New Roman"/>
-          <w:b/>
-          <w:i/>
-          <w:sz w:val="28"/>
-          <w:szCs w:val="28"/>
-        </w:rPr>
-        <w:t xml:space="preserve"> резерва</w:t>
-      </w:r>
-      <w:r>
-        <w:rPr>
-          <w:rFonts w:ascii="Times New Roman" w:hAnsi="Times New Roman" w:cs="Times New Roman"/>
-          <w:b/>
-          <w:i/>
-          <w:sz w:val="28"/>
-          <w:szCs w:val="28"/>
-        </w:rPr>
-        <w:t xml:space="preserve"> экспортирована</w:t>
-      </w:r>
-      <w:r>
-        <w:rPr>
-          <w:rFonts w:ascii="Times New Roman" w:hAnsi="Times New Roman" w:cs="Times New Roman"/>
-          <w:b/>
-          <w:i/>
-          <w:sz w:val="28"/>
-          <w:szCs w:val="28"/>
-        </w:rPr>
-        <w:t>.</w:t>
-      </w:r>
-    </w:p>
-    <w:p>
-      <w:pPr>
-        <w:jc w:val="both"/>
-        <w:rPr>
-          <w:rFonts w:ascii="Times New Roman" w:hAnsi="Times New Roman" w:cs="Times New Roman"/>
-          <w:sz w:val="28"/>
-          <w:szCs w:val="28"/>
-        </w:rPr>
-      </w:pPr>
-      <w:r>
-        <w:rPr>
-          <w:rFonts w:ascii="Times New Roman" w:hAnsi="Times New Roman" w:cs="Times New Roman"/>
-          <w:sz w:val="28"/>
-          <w:szCs w:val="28"/>
-        </w:rPr>
-        <w:t xml:space="preserve">9) </w:t>
-      </w:r>
-      <w:r>
-        <w:rPr>
-          <w:rFonts w:ascii="Times New Roman" w:hAnsi="Times New Roman" w:cs="Times New Roman"/>
-          <w:b/>
-          <w:i/>
-          <w:sz w:val="28"/>
-          <w:szCs w:val="28"/>
-        </w:rPr>
-        <w:t>Импортирована проводка</w:t>
-      </w:r>
-      <w:r>
-        <w:rPr>
-          <w:rFonts w:ascii="Times New Roman" w:hAnsi="Times New Roman" w:cs="Times New Roman"/>
-          <w:sz w:val="28"/>
-          <w:szCs w:val="28"/>
-        </w:rPr>
-        <w:t xml:space="preserve"> – такой статус объект получит после того как </w:t>
-      </w:r>
-      <w:r>
-        <w:rPr>
-          <w:rFonts w:ascii="Times New Roman" w:hAnsi="Times New Roman" w:cs="Times New Roman"/>
-          <w:sz w:val="28"/>
-          <w:szCs w:val="28"/>
-          <w:u w:val="single"/>
-        </w:rPr>
-        <w:t>проводка</w:t>
-      </w:r>
-      <w:r>
-        <w:rPr>
-          <w:rFonts w:ascii="Times New Roman" w:hAnsi="Times New Roman" w:cs="Times New Roman"/>
-          <w:sz w:val="28"/>
-          <w:szCs w:val="28"/>
-        </w:rPr>
-        <w:t xml:space="preserve"> перейдет в статус </w:t>
-      </w:r>
-      <w:r>
-        <w:rPr>
-          <w:rFonts w:ascii="Times New Roman" w:hAnsi="Times New Roman" w:cs="Times New Roman"/>
-          <w:b/>
-          <w:i/>
-          <w:sz w:val="28"/>
-          <w:szCs w:val="28"/>
-        </w:rPr>
-        <w:t xml:space="preserve">проводка </w:t>
-      </w:r>
-      <w:del w:id="25" w:author="LILBUS" w:date="2014-01-15T10:03:00Z">
-        <w:r>
-          <w:rPr>
-            <w:rFonts w:ascii="Times New Roman" w:hAnsi="Times New Roman" w:cs="Times New Roman"/>
-            <w:b/>
-            <w:i/>
-            <w:sz w:val="28"/>
-            <w:szCs w:val="28"/>
-          </w:rPr>
-          <w:delText>загружена</w:delText>
-        </w:r>
-      </w:del>
-      <w:ins w:id="26" w:author="LILBUS" w:date="2014-01-15T10:03:00Z">
-        <w:r>
-          <w:rPr>
-            <w:rFonts w:ascii="Times New Roman" w:hAnsi="Times New Roman" w:cs="Times New Roman"/>
-            <w:b/>
-            <w:i/>
-            <w:sz w:val="28"/>
-            <w:szCs w:val="28"/>
-          </w:rPr>
-          <w:t>утверждена</w:t>
-        </w:r>
-      </w:ins>
-      <w:r>
-        <w:rPr>
-          <w:rFonts w:ascii="Times New Roman" w:hAnsi="Times New Roman" w:cs="Times New Roman"/>
-          <w:b/>
-          <w:i/>
-          <w:sz w:val="28"/>
-          <w:szCs w:val="28"/>
-        </w:rPr>
-        <w:t xml:space="preserve">. </w:t>
-      </w:r>
-      <w:r>
-        <w:rPr>
-          <w:rFonts w:ascii="Times New Roman" w:hAnsi="Times New Roman" w:cs="Times New Roman"/>
-          <w:b/>
-          <w:sz w:val="28"/>
-          <w:szCs w:val="28"/>
-        </w:rPr>
-        <w:t xml:space="preserve">Откат </w:t>
-      </w:r>
-      <w:r>
-        <w:rPr>
-          <w:rFonts w:ascii="Times New Roman" w:hAnsi="Times New Roman" w:cs="Times New Roman"/>
-          <w:sz w:val="28"/>
-          <w:szCs w:val="28"/>
-        </w:rPr>
-        <w:t xml:space="preserve">в состояние </w:t>
-      </w:r>
-      <w:del w:id="27" w:author="LILBUS" w:date="2014-01-15T10:09:00Z">
-        <w:r>
-          <w:rPr>
-            <w:rFonts w:ascii="Times New Roman" w:hAnsi="Times New Roman" w:cs="Times New Roman"/>
-            <w:b/>
-            <w:i/>
-            <w:sz w:val="28"/>
-            <w:szCs w:val="28"/>
-          </w:rPr>
-          <w:delText>г</w:delText>
-        </w:r>
-        <w:r>
-          <w:rPr>
-            <w:rFonts w:ascii="Times New Roman" w:hAnsi="Times New Roman" w:cs="Times New Roman"/>
-            <w:b/>
-            <w:i/>
-            <w:sz w:val="28"/>
-            <w:szCs w:val="28"/>
-          </w:rPr>
-          <w:delText xml:space="preserve">отов к </w:delText>
-        </w:r>
-        <w:r>
-          <w:rPr>
-            <w:rFonts w:ascii="Times New Roman" w:hAnsi="Times New Roman" w:cs="Times New Roman"/>
-            <w:b/>
-            <w:i/>
-            <w:sz w:val="28"/>
-            <w:szCs w:val="28"/>
-          </w:rPr>
-          <w:delText>созданию</w:delText>
-        </w:r>
-        <w:r>
-          <w:rPr>
-            <w:rFonts w:ascii="Times New Roman" w:hAnsi="Times New Roman" w:cs="Times New Roman"/>
-            <w:b/>
-            <w:i/>
-            <w:sz w:val="28"/>
-            <w:szCs w:val="28"/>
-          </w:rPr>
-          <w:delText xml:space="preserve"> матрицы резерва</w:delText>
-        </w:r>
-      </w:del>
-      <w:ins w:id="28" w:author="LILBUS" w:date="2014-01-15T10:09:00Z">
-        <w:r>
-          <w:rPr>
-            <w:rFonts w:ascii="Times New Roman" w:hAnsi="Times New Roman" w:cs="Times New Roman"/>
-            <w:b/>
-            <w:i/>
-            <w:sz w:val="28"/>
-            <w:szCs w:val="28"/>
-          </w:rPr>
-          <w:t>Импортирована первичная проводка</w:t>
-        </w:r>
-      </w:ins>
-      <w:r>
-        <w:rPr>
-          <w:rFonts w:ascii="Times New Roman" w:hAnsi="Times New Roman" w:cs="Times New Roman"/>
-          <w:b/>
-          <w:i/>
-          <w:sz w:val="28"/>
-          <w:szCs w:val="28"/>
-        </w:rPr>
-        <w:t xml:space="preserve">, </w:t>
-      </w:r>
-      <w:r>
-        <w:rPr>
-          <w:rFonts w:ascii="Times New Roman" w:hAnsi="Times New Roman" w:cs="Times New Roman"/>
-          <w:sz w:val="28"/>
-          <w:szCs w:val="28"/>
-        </w:rPr>
-        <w:t xml:space="preserve">если результаты </w:t>
-      </w:r>
-      <w:ins w:id="29" w:author="LILBUS" w:date="2014-01-15T10:04:00Z">
-        <w:r>
-          <w:rPr>
-            <w:rFonts w:ascii="Times New Roman" w:hAnsi="Times New Roman" w:cs="Times New Roman"/>
-            <w:sz w:val="28"/>
-            <w:szCs w:val="28"/>
-          </w:rPr>
-          <w:t xml:space="preserve">распределения по </w:t>
-        </w:r>
-      </w:ins>
-      <w:r>
-        <w:rPr>
-          <w:rFonts w:ascii="Times New Roman" w:hAnsi="Times New Roman" w:cs="Times New Roman"/>
-          <w:sz w:val="28"/>
-          <w:szCs w:val="28"/>
-        </w:rPr>
-        <w:t>матриц</w:t>
-      </w:r>
-      <w:ins w:id="30" w:author="LILBUS" w:date="2014-01-15T10:04:00Z">
-        <w:r>
-          <w:rPr>
-            <w:rFonts w:ascii="Times New Roman" w:hAnsi="Times New Roman" w:cs="Times New Roman"/>
-            <w:sz w:val="28"/>
-            <w:szCs w:val="28"/>
-          </w:rPr>
-          <w:t xml:space="preserve">ам </w:t>
-        </w:r>
-      </w:ins>
-      <w:del w:id="31" w:author="LILBUS" w:date="2014-01-15T10:04:00Z">
-        <w:r>
-          <w:rPr>
-            <w:rFonts w:ascii="Times New Roman" w:hAnsi="Times New Roman" w:cs="Times New Roman"/>
-            <w:sz w:val="28"/>
-            <w:szCs w:val="28"/>
-          </w:rPr>
-          <w:delText xml:space="preserve">ы </w:delText>
-        </w:r>
-      </w:del>
-      <w:r>
-        <w:rPr>
-          <w:rFonts w:ascii="Times New Roman" w:hAnsi="Times New Roman" w:cs="Times New Roman"/>
-          <w:sz w:val="28"/>
-          <w:szCs w:val="28"/>
-        </w:rPr>
-        <w:t xml:space="preserve">резерва </w:t>
-      </w:r>
-      <w:del w:id="32" w:author="LILBUS" w:date="2014-01-15T10:04:00Z">
-        <w:r>
-          <w:rPr>
-            <w:rFonts w:ascii="Times New Roman" w:hAnsi="Times New Roman" w:cs="Times New Roman"/>
-            <w:sz w:val="28"/>
-            <w:szCs w:val="28"/>
-          </w:rPr>
-          <w:delText xml:space="preserve">и проводки </w:delText>
-        </w:r>
-      </w:del>
-      <w:r>
-        <w:rPr>
-          <w:rFonts w:ascii="Times New Roman" w:hAnsi="Times New Roman" w:cs="Times New Roman"/>
-          <w:sz w:val="28"/>
-          <w:szCs w:val="28"/>
-        </w:rPr>
-        <w:t xml:space="preserve">не </w:t>
-      </w:r>
-      <w:proofErr w:type="spellStart"/>
-      <w:r>
-        <w:rPr>
-          <w:rFonts w:ascii="Times New Roman" w:hAnsi="Times New Roman" w:cs="Times New Roman"/>
-          <w:sz w:val="28"/>
-          <w:szCs w:val="28"/>
-        </w:rPr>
-        <w:t>коррелируются</w:t>
-      </w:r>
-      <w:proofErr w:type="spellEnd"/>
-      <w:ins w:id="33" w:author="LILBUS" w:date="2014-01-15T10:04:00Z">
-        <w:r>
-          <w:rPr>
-            <w:rFonts w:ascii="Times New Roman" w:hAnsi="Times New Roman" w:cs="Times New Roman"/>
-            <w:sz w:val="28"/>
-            <w:szCs w:val="28"/>
-          </w:rPr>
-          <w:t xml:space="preserve"> с плановыми значениями</w:t>
-        </w:r>
-      </w:ins>
-      <w:r>
-        <w:rPr>
-          <w:rFonts w:ascii="Times New Roman" w:hAnsi="Times New Roman" w:cs="Times New Roman"/>
-          <w:sz w:val="28"/>
-          <w:szCs w:val="28"/>
-        </w:rPr>
-        <w:t>.</w:t>
-      </w:r>
-      <w:ins w:id="34" w:author="LILBUS" w:date="2014-01-15T10:11:00Z">
-        <w:r>
-          <w:rPr>
-            <w:rFonts w:ascii="Times New Roman" w:hAnsi="Times New Roman" w:cs="Times New Roman"/>
-            <w:sz w:val="28"/>
-            <w:szCs w:val="28"/>
-          </w:rPr>
-          <w:t xml:space="preserve"> Параметры расчета в данном случае </w:t>
-        </w:r>
-        <w:proofErr w:type="gramStart"/>
-        <w:r>
-          <w:rPr>
-            <w:rFonts w:ascii="Times New Roman" w:hAnsi="Times New Roman" w:cs="Times New Roman"/>
-            <w:sz w:val="28"/>
-            <w:szCs w:val="28"/>
-          </w:rPr>
-          <w:t>возвращаются в состояние</w:t>
-        </w:r>
-      </w:ins>
-      <w:ins w:id="35" w:author="LILBUS" w:date="2014-01-15T10:12:00Z">
-        <w:r>
-          <w:rPr>
-            <w:rFonts w:ascii="Times New Roman" w:hAnsi="Times New Roman" w:cs="Times New Roman"/>
-            <w:sz w:val="28"/>
-            <w:szCs w:val="28"/>
-          </w:rPr>
-          <w:t xml:space="preserve"> </w:t>
-        </w:r>
-        <w:r>
-          <w:rPr>
-            <w:rFonts w:ascii="Times New Roman" w:hAnsi="Times New Roman" w:cs="Times New Roman"/>
-            <w:b/>
-            <w:i/>
-            <w:sz w:val="28"/>
-            <w:szCs w:val="28"/>
-          </w:rPr>
-          <w:t>утвержден</w:t>
+          <w:t>находится</w:t>
         </w:r>
         <w:proofErr w:type="gramEnd"/>
         <w:r>
           <w:rPr>
             <w:rFonts w:ascii="Times New Roman" w:hAnsi="Times New Roman" w:cs="Times New Roman"/>
-            <w:b/>
-            <w:i/>
-            <w:sz w:val="28"/>
-            <w:szCs w:val="28"/>
-          </w:rPr>
-          <w:t xml:space="preserve"> список контролируемых заказов</w:t>
-        </w:r>
-      </w:ins>
-      <w:ins w:id="36" w:author="LILBUS" w:date="2014-01-15T10:13:00Z">
-        <w:r>
-          <w:rPr>
-            <w:rFonts w:ascii="Times New Roman" w:hAnsi="Times New Roman" w:cs="Times New Roman"/>
-            <w:b/>
-            <w:i/>
-            <w:sz w:val="28"/>
-            <w:szCs w:val="28"/>
-          </w:rPr>
-          <w:t xml:space="preserve">, </w:t>
-        </w:r>
-        <w:r>
-          <w:rPr>
-            <w:rFonts w:ascii="Times New Roman" w:hAnsi="Times New Roman" w:cs="Times New Roman"/>
-            <w:sz w:val="28"/>
-            <w:szCs w:val="28"/>
-          </w:rPr>
-          <w:t xml:space="preserve">приведенная матрица остается в состоянии </w:t>
-        </w:r>
-        <w:r>
-          <w:rPr>
-            <w:rFonts w:ascii="Times New Roman" w:hAnsi="Times New Roman" w:cs="Times New Roman"/>
-            <w:b/>
-            <w:i/>
-            <w:sz w:val="28"/>
-            <w:szCs w:val="28"/>
-            <w:rPrChange w:id="37" w:author="LILBUS" w:date="2014-01-15T10:14:00Z">
-              <w:rPr>
-                <w:rFonts w:ascii="Times New Roman" w:hAnsi="Times New Roman" w:cs="Times New Roman"/>
-                <w:sz w:val="28"/>
-                <w:szCs w:val="28"/>
-              </w:rPr>
-            </w:rPrChange>
-          </w:rPr>
-          <w:t>утверждена</w:t>
-        </w:r>
-      </w:ins>
-      <w:ins w:id="38" w:author="LILBUS" w:date="2014-01-15T10:12:00Z">
-        <w:r>
-          <w:rPr>
-            <w:rFonts w:ascii="Times New Roman" w:hAnsi="Times New Roman" w:cs="Times New Roman"/>
-            <w:b/>
-            <w:i/>
-            <w:sz w:val="28"/>
-            <w:szCs w:val="28"/>
-          </w:rPr>
-          <w:t>.</w:t>
-        </w:r>
-      </w:ins>
-      <w:ins w:id="39" w:author="LILBUS" w:date="2014-01-15T10:11:00Z">
-        <w:r>
-          <w:rPr>
-            <w:rFonts w:ascii="Times New Roman" w:hAnsi="Times New Roman" w:cs="Times New Roman"/>
-            <w:sz w:val="28"/>
-            <w:szCs w:val="28"/>
-          </w:rPr>
-          <w:t xml:space="preserve">  </w:t>
-        </w:r>
-      </w:ins>
-      <w:ins w:id="40" w:author="LILBUS" w:date="2014-01-15T10:06:00Z">
-        <w:r>
-          <w:rPr>
-            <w:rFonts w:ascii="Times New Roman" w:hAnsi="Times New Roman" w:cs="Times New Roman"/>
-            <w:sz w:val="28"/>
-            <w:szCs w:val="28"/>
-          </w:rPr>
-          <w:t xml:space="preserve"> </w:t>
-        </w:r>
-        <w:r>
-          <w:rPr>
-            <w:rFonts w:ascii="Times New Roman" w:hAnsi="Times New Roman" w:cs="Times New Roman"/>
-            <w:b/>
-            <w:sz w:val="28"/>
-            <w:szCs w:val="28"/>
-          </w:rPr>
-          <w:t xml:space="preserve">Откат </w:t>
-        </w:r>
-        <w:r>
-          <w:rPr>
-            <w:rFonts w:ascii="Times New Roman" w:hAnsi="Times New Roman" w:cs="Times New Roman"/>
-            <w:sz w:val="28"/>
-            <w:szCs w:val="28"/>
-          </w:rPr>
-          <w:t>в состояние</w:t>
-        </w:r>
-        <w:r>
-          <w:rPr>
-            <w:rFonts w:ascii="Times New Roman" w:hAnsi="Times New Roman" w:cs="Times New Roman"/>
-            <w:sz w:val="28"/>
-            <w:szCs w:val="28"/>
-          </w:rPr>
-          <w:t xml:space="preserve"> </w:t>
-        </w:r>
-        <w:r>
-          <w:rPr>
-            <w:rFonts w:ascii="Times New Roman" w:hAnsi="Times New Roman" w:cs="Times New Roman"/>
-            <w:b/>
-            <w:i/>
-            <w:sz w:val="28"/>
-            <w:szCs w:val="28"/>
-          </w:rPr>
-          <w:t>Открыт</w:t>
-        </w:r>
-        <w:r>
-          <w:rPr>
-            <w:rFonts w:ascii="Times New Roman" w:hAnsi="Times New Roman" w:cs="Times New Roman"/>
-            <w:b/>
-            <w:i/>
-            <w:sz w:val="28"/>
-            <w:szCs w:val="28"/>
-          </w:rPr>
-          <w:t xml:space="preserve">, </w:t>
-        </w:r>
-        <w:r>
-          <w:rPr>
-            <w:rFonts w:ascii="Times New Roman" w:hAnsi="Times New Roman" w:cs="Times New Roman"/>
-            <w:sz w:val="28"/>
-            <w:szCs w:val="28"/>
-            <w:rPrChange w:id="41" w:author="LILBUS" w:date="2014-01-15T10:06:00Z">
+            <w:sz w:val="28"/>
+            <w:szCs w:val="28"/>
+            <w:rPrChange w:id="11" w:author="LILBUS" w:date="2014-01-15T09:57:00Z">
               <w:rPr>
                 <w:rFonts w:ascii="Times New Roman" w:hAnsi="Times New Roman" w:cs="Times New Roman"/>
                 <w:b/>
@@ -2012,17 +660,129 @@
               </w:rPr>
             </w:rPrChange>
           </w:rPr>
-          <w:t>если</w:t>
-        </w:r>
-        <w:r>
-          <w:rPr>
-            <w:rFonts w:ascii="Times New Roman" w:hAnsi="Times New Roman" w:cs="Times New Roman"/>
-            <w:sz w:val="28"/>
-            <w:szCs w:val="28"/>
-          </w:rPr>
-          <w:t xml:space="preserve"> не устраивают результаты распределения по трудоемкости.</w:t>
-        </w:r>
-      </w:ins>
+          <w:t xml:space="preserve"> в состоянии Утверждены параметры расчета. </w:t>
+        </w:r>
+      </w:ins>
+      <w:r>
+        <w:rPr>
+          <w:rFonts w:ascii="Times New Roman" w:hAnsi="Times New Roman" w:cs="Times New Roman"/>
+          <w:b/>
+          <w:i/>
+          <w:sz w:val="28"/>
+          <w:szCs w:val="28"/>
+        </w:rPr>
+        <w:t xml:space="preserve"> </w:t>
+      </w:r>
+      <w:r>
+        <w:rPr>
+          <w:rFonts w:ascii="Times New Roman" w:hAnsi="Times New Roman" w:cs="Times New Roman"/>
+          <w:i/>
+          <w:sz w:val="28"/>
+          <w:szCs w:val="28"/>
+        </w:rPr>
+        <w:t xml:space="preserve"> </w:t>
+      </w:r>
+      <w:r>
+        <w:rPr>
+          <w:rFonts w:ascii="Times New Roman" w:hAnsi="Times New Roman" w:cs="Times New Roman"/>
+          <w:b/>
+          <w:sz w:val="28"/>
+          <w:szCs w:val="28"/>
+        </w:rPr>
+        <w:t>Откат</w:t>
+      </w:r>
+      <w:r>
+        <w:rPr>
+          <w:rFonts w:ascii="Times New Roman" w:hAnsi="Times New Roman" w:cs="Times New Roman"/>
+          <w:sz w:val="28"/>
+          <w:szCs w:val="28"/>
+        </w:rPr>
+        <w:t xml:space="preserve"> в состояние </w:t>
+      </w:r>
+      <w:r>
+        <w:rPr>
+          <w:rFonts w:ascii="Times New Roman" w:hAnsi="Times New Roman" w:cs="Times New Roman"/>
+          <w:b/>
+          <w:i/>
+          <w:sz w:val="28"/>
+          <w:szCs w:val="28"/>
+        </w:rPr>
+        <w:t>открыт</w:t>
+      </w:r>
+      <w:del w:id="12" w:author="LILBUS" w:date="2014-01-15T09:53:00Z">
+        <w:r>
+          <w:rPr>
+            <w:rFonts w:ascii="Times New Roman" w:hAnsi="Times New Roman" w:cs="Times New Roman"/>
+            <w:b/>
+            <w:i/>
+            <w:sz w:val="28"/>
+            <w:szCs w:val="28"/>
+          </w:rPr>
+          <w:delText xml:space="preserve"> для редактирования</w:delText>
+        </w:r>
+      </w:del>
+      <w:r>
+        <w:rPr>
+          <w:rFonts w:ascii="Times New Roman" w:hAnsi="Times New Roman" w:cs="Times New Roman"/>
+          <w:sz w:val="28"/>
+          <w:szCs w:val="28"/>
+        </w:rPr>
+        <w:t>, если</w:t>
+      </w:r>
+      <w:r>
+        <w:rPr>
+          <w:rFonts w:ascii="Times New Roman" w:hAnsi="Times New Roman" w:cs="Times New Roman"/>
+          <w:sz w:val="28"/>
+          <w:szCs w:val="28"/>
+        </w:rPr>
+        <w:t xml:space="preserve"> необходима корректировка </w:t>
+      </w:r>
+      <w:del w:id="13" w:author="LILBUS" w:date="2014-01-15T09:53:00Z">
+        <w:r>
+          <w:rPr>
+            <w:rFonts w:ascii="Times New Roman" w:hAnsi="Times New Roman" w:cs="Times New Roman"/>
+            <w:sz w:val="28"/>
+            <w:szCs w:val="28"/>
+          </w:rPr>
+          <w:delText>данных на более раннем этапе или обнаружены ошибки в матрицах КБ-ОЗМ</w:delText>
+        </w:r>
+      </w:del>
+      <w:ins w:id="14" w:author="LILBUS" w:date="2014-01-15T09:53:00Z">
+        <w:r>
+          <w:rPr>
+            <w:rFonts w:ascii="Times New Roman" w:hAnsi="Times New Roman" w:cs="Times New Roman"/>
+            <w:sz w:val="28"/>
+            <w:szCs w:val="28"/>
+          </w:rPr>
+          <w:t xml:space="preserve">плановых матриц или списка </w:t>
+        </w:r>
+      </w:ins>
+      <w:ins w:id="15" w:author="LILBUS" w:date="2014-01-15T09:54:00Z">
+        <w:r>
+          <w:rPr>
+            <w:rFonts w:ascii="Times New Roman" w:hAnsi="Times New Roman" w:cs="Times New Roman"/>
+            <w:sz w:val="28"/>
+            <w:szCs w:val="28"/>
+          </w:rPr>
+          <w:t>контролируемых заказов</w:t>
+        </w:r>
+      </w:ins>
+      <w:r>
+        <w:rPr>
+          <w:rFonts w:ascii="Times New Roman" w:hAnsi="Times New Roman" w:cs="Times New Roman"/>
+          <w:sz w:val="28"/>
+          <w:szCs w:val="28"/>
+        </w:rPr>
+        <w:t>.</w:t>
+      </w:r>
+      <w:r>
+        <w:rPr>
+          <w:rFonts w:ascii="Times New Roman" w:hAnsi="Times New Roman" w:cs="Times New Roman"/>
+          <w:sz w:val="28"/>
+          <w:szCs w:val="28"/>
+        </w:rPr>
+        <w:t xml:space="preserve"> </w:t>
+      </w:r>
     </w:p>
     <w:p>
       <w:pPr>
@@ -2036,47 +796,304 @@
       <w:r>
         <w:rPr>
           <w:rFonts w:ascii="Times New Roman" w:hAnsi="Times New Roman" w:cs="Times New Roman"/>
-          <w:sz w:val="28"/>
-          <w:szCs w:val="28"/>
-        </w:rPr>
-        <w:t xml:space="preserve">10) </w:t>
-      </w:r>
-      <w:r>
-        <w:rPr>
-          <w:rFonts w:ascii="Times New Roman" w:hAnsi="Times New Roman" w:cs="Times New Roman"/>
-          <w:b/>
-          <w:i/>
-          <w:sz w:val="28"/>
-          <w:szCs w:val="28"/>
-        </w:rPr>
-        <w:t>Закрыт</w:t>
-      </w:r>
-      <w:r>
-        <w:rPr>
-          <w:rFonts w:ascii="Times New Roman" w:hAnsi="Times New Roman" w:cs="Times New Roman"/>
-          <w:sz w:val="28"/>
-          <w:szCs w:val="28"/>
-        </w:rPr>
-        <w:t xml:space="preserve"> – такой статус период получит после того как </w:t>
-      </w:r>
-      <w:del w:id="42" w:author="LILBUS" w:date="2014-01-15T10:15:00Z">
-        <w:r>
-          <w:rPr>
-            <w:rFonts w:ascii="Times New Roman" w:hAnsi="Times New Roman" w:cs="Times New Roman"/>
-            <w:sz w:val="28"/>
-            <w:szCs w:val="28"/>
-            <w:u w:val="single"/>
-          </w:rPr>
-          <w:delText>матрица резерва</w:delText>
-        </w:r>
-        <w:r>
-          <w:rPr>
-            <w:rFonts w:ascii="Times New Roman" w:hAnsi="Times New Roman" w:cs="Times New Roman"/>
-            <w:sz w:val="28"/>
-            <w:szCs w:val="28"/>
-          </w:rPr>
-          <w:delText xml:space="preserve"> перейдет в статус</w:delText>
-        </w:r>
+          <w:i/>
+          <w:sz w:val="28"/>
+          <w:szCs w:val="28"/>
+        </w:rPr>
+        <w:t xml:space="preserve">3) </w:t>
+      </w:r>
+      <w:r>
+        <w:rPr>
+          <w:rFonts w:ascii="Times New Roman" w:hAnsi="Times New Roman" w:cs="Times New Roman"/>
+          <w:b/>
+          <w:i/>
+          <w:sz w:val="28"/>
+          <w:szCs w:val="28"/>
+        </w:rPr>
+        <w:t>Готов к выгрузке приведенных матриц</w:t>
+      </w:r>
+      <w:r>
+        <w:rPr>
+          <w:rFonts w:ascii="Times New Roman" w:hAnsi="Times New Roman" w:cs="Times New Roman"/>
+          <w:i/>
+          <w:sz w:val="28"/>
+          <w:szCs w:val="28"/>
+        </w:rPr>
+        <w:t xml:space="preserve"> – </w:t>
+      </w:r>
+      <w:r>
+        <w:rPr>
+          <w:rFonts w:ascii="Times New Roman" w:hAnsi="Times New Roman" w:cs="Times New Roman"/>
+          <w:sz w:val="28"/>
+          <w:szCs w:val="28"/>
+        </w:rPr>
+        <w:t>такой статус объект получает после того как</w:t>
+      </w:r>
+      <w:r>
+        <w:rPr>
+          <w:rFonts w:ascii="Times New Roman" w:hAnsi="Times New Roman" w:cs="Times New Roman"/>
+          <w:sz w:val="28"/>
+          <w:szCs w:val="28"/>
+        </w:rPr>
+        <w:t xml:space="preserve"> обе</w:t>
+      </w:r>
+      <w:r>
+        <w:rPr>
+          <w:rFonts w:ascii="Times New Roman" w:hAnsi="Times New Roman" w:cs="Times New Roman"/>
+          <w:sz w:val="28"/>
+          <w:szCs w:val="28"/>
+        </w:rPr>
+        <w:t xml:space="preserve"> </w:t>
+      </w:r>
+      <w:r>
+        <w:rPr>
+          <w:rFonts w:ascii="Times New Roman" w:hAnsi="Times New Roman" w:cs="Times New Roman"/>
+          <w:sz w:val="28"/>
+          <w:szCs w:val="28"/>
+          <w:u w:val="single"/>
+        </w:rPr>
+        <w:t>приведенные матрицы КБ и ОЗМ</w:t>
+      </w:r>
+      <w:r>
+        <w:rPr>
+          <w:rFonts w:ascii="Times New Roman" w:hAnsi="Times New Roman" w:cs="Times New Roman"/>
+          <w:sz w:val="28"/>
+          <w:szCs w:val="28"/>
+        </w:rPr>
+        <w:t xml:space="preserve"> </w:t>
+      </w:r>
+      <w:r>
+        <w:rPr>
+          <w:rFonts w:ascii="Times New Roman" w:hAnsi="Times New Roman" w:cs="Times New Roman"/>
+          <w:sz w:val="28"/>
+          <w:szCs w:val="28"/>
+        </w:rPr>
+        <w:t>перешли в состояние</w:t>
+      </w:r>
+      <w:r>
+        <w:rPr>
+          <w:rFonts w:ascii="Times New Roman" w:hAnsi="Times New Roman" w:cs="Times New Roman"/>
+          <w:sz w:val="28"/>
+          <w:szCs w:val="28"/>
+        </w:rPr>
+        <w:t xml:space="preserve"> </w:t>
+      </w:r>
+      <w:r>
+        <w:rPr>
+          <w:rFonts w:ascii="Times New Roman" w:hAnsi="Times New Roman" w:cs="Times New Roman"/>
+          <w:b/>
+          <w:i/>
+          <w:sz w:val="28"/>
+          <w:szCs w:val="28"/>
+        </w:rPr>
+        <w:t>п</w:t>
+      </w:r>
+      <w:r>
+        <w:rPr>
+          <w:rFonts w:ascii="Times New Roman" w:hAnsi="Times New Roman" w:cs="Times New Roman"/>
+          <w:b/>
+          <w:i/>
+          <w:sz w:val="28"/>
+          <w:szCs w:val="28"/>
+        </w:rPr>
+        <w:t>риведенная матрица утверждена предварительно</w:t>
+      </w:r>
+      <w:r>
+        <w:rPr>
+          <w:rFonts w:ascii="Times New Roman" w:hAnsi="Times New Roman" w:cs="Times New Roman"/>
+          <w:sz w:val="28"/>
+          <w:szCs w:val="28"/>
+        </w:rPr>
+        <w:t>.</w:t>
+      </w:r>
+    </w:p>
+    <w:p>
+      <w:pPr>
+        <w:jc w:val="both"/>
+        <w:rPr>
+          <w:rFonts w:ascii="Times New Roman" w:hAnsi="Times New Roman" w:cs="Times New Roman"/>
+          <w:b/>
+          <w:i/>
+          <w:sz w:val="28"/>
+          <w:szCs w:val="28"/>
+        </w:rPr>
+      </w:pPr>
+      <w:r>
+        <w:rPr>
+          <w:rFonts w:ascii="Times New Roman" w:hAnsi="Times New Roman" w:cs="Times New Roman"/>
+          <w:sz w:val="28"/>
+          <w:szCs w:val="28"/>
+        </w:rPr>
+        <w:t xml:space="preserve">4) </w:t>
+      </w:r>
+      <w:r>
+        <w:rPr>
+          <w:rFonts w:ascii="Times New Roman" w:hAnsi="Times New Roman" w:cs="Times New Roman"/>
+          <w:b/>
+          <w:i/>
+          <w:sz w:val="28"/>
+          <w:szCs w:val="28"/>
+        </w:rPr>
+        <w:t>Приведенные матрицы выгружены</w:t>
+      </w:r>
+      <w:r>
+        <w:rPr>
+          <w:rFonts w:ascii="Times New Roman" w:hAnsi="Times New Roman" w:cs="Times New Roman"/>
+          <w:sz w:val="28"/>
+          <w:szCs w:val="28"/>
+        </w:rPr>
+        <w:t xml:space="preserve"> </w:t>
+      </w:r>
+      <w:r>
+        <w:rPr>
+          <w:rFonts w:ascii="Times New Roman" w:hAnsi="Times New Roman" w:cs="Times New Roman"/>
+          <w:i/>
+          <w:sz w:val="28"/>
+          <w:szCs w:val="28"/>
+        </w:rPr>
+        <w:t xml:space="preserve">– </w:t>
+      </w:r>
+      <w:r>
+        <w:rPr>
+          <w:rFonts w:ascii="Times New Roman" w:hAnsi="Times New Roman" w:cs="Times New Roman"/>
+          <w:sz w:val="28"/>
+          <w:szCs w:val="28"/>
+        </w:rPr>
+        <w:t>такой статус объект</w:t>
+      </w:r>
+      <w:r>
+        <w:rPr>
+          <w:rFonts w:ascii="Times New Roman" w:hAnsi="Times New Roman" w:cs="Times New Roman"/>
+          <w:sz w:val="28"/>
+          <w:szCs w:val="28"/>
+        </w:rPr>
+        <w:t xml:space="preserve"> получает после того как</w:t>
+      </w:r>
+      <w:r>
+        <w:rPr>
+          <w:rFonts w:ascii="Times New Roman" w:hAnsi="Times New Roman" w:cs="Times New Roman"/>
+          <w:sz w:val="28"/>
+          <w:szCs w:val="28"/>
+        </w:rPr>
+        <w:t xml:space="preserve"> обе</w:t>
+      </w:r>
+      <w:r>
+        <w:rPr>
+          <w:rFonts w:ascii="Times New Roman" w:hAnsi="Times New Roman" w:cs="Times New Roman"/>
+          <w:sz w:val="28"/>
+          <w:szCs w:val="28"/>
+        </w:rPr>
+        <w:t xml:space="preserve"> </w:t>
+      </w:r>
+      <w:r>
+        <w:rPr>
+          <w:rFonts w:ascii="Times New Roman" w:hAnsi="Times New Roman" w:cs="Times New Roman"/>
+          <w:sz w:val="28"/>
+          <w:szCs w:val="28"/>
+          <w:u w:val="single"/>
+        </w:rPr>
+        <w:t>приведенные матрицы КБ и ОЗМ</w:t>
+      </w:r>
+      <w:r>
+        <w:rPr>
+          <w:rFonts w:ascii="Times New Roman" w:hAnsi="Times New Roman" w:cs="Times New Roman"/>
+          <w:sz w:val="28"/>
+          <w:szCs w:val="28"/>
+        </w:rPr>
+        <w:t xml:space="preserve"> перешли в состояние </w:t>
+      </w:r>
+      <w:r>
+        <w:rPr>
+          <w:rFonts w:ascii="Times New Roman" w:hAnsi="Times New Roman" w:cs="Times New Roman"/>
+          <w:b/>
+          <w:i/>
+          <w:sz w:val="28"/>
+          <w:szCs w:val="28"/>
+        </w:rPr>
+        <w:t>приведенная матрица экспортирована.</w:t>
+      </w:r>
+    </w:p>
+    <w:p>
+      <w:pPr>
+        <w:jc w:val="both"/>
+        <w:rPr>
+          <w:rFonts w:ascii="Times New Roman" w:hAnsi="Times New Roman" w:cs="Times New Roman"/>
+          <w:sz w:val="28"/>
+          <w:szCs w:val="28"/>
+          <w:u w:val="single"/>
+        </w:rPr>
+      </w:pPr>
+      <w:r>
+        <w:rPr>
+          <w:rFonts w:ascii="Times New Roman" w:hAnsi="Times New Roman" w:cs="Times New Roman"/>
+          <w:sz w:val="28"/>
+          <w:szCs w:val="28"/>
+        </w:rPr>
+        <w:t xml:space="preserve">5) </w:t>
+      </w:r>
+      <w:r>
+        <w:rPr>
+          <w:rFonts w:ascii="Times New Roman" w:hAnsi="Times New Roman" w:cs="Times New Roman"/>
+          <w:b/>
+          <w:i/>
+          <w:sz w:val="28"/>
+          <w:szCs w:val="28"/>
+        </w:rPr>
+        <w:t>Импортирована первичная проводка</w:t>
+      </w:r>
+      <w:r>
+        <w:rPr>
+          <w:rFonts w:ascii="Times New Roman" w:hAnsi="Times New Roman" w:cs="Times New Roman"/>
+          <w:sz w:val="28"/>
+          <w:szCs w:val="28"/>
+        </w:rPr>
+        <w:t xml:space="preserve"> </w:t>
+      </w:r>
+      <w:r>
+        <w:rPr>
+          <w:rFonts w:ascii="Times New Roman" w:hAnsi="Times New Roman" w:cs="Times New Roman"/>
+          <w:i/>
+          <w:sz w:val="28"/>
+          <w:szCs w:val="28"/>
+        </w:rPr>
+        <w:t xml:space="preserve">– </w:t>
+      </w:r>
+      <w:r>
+        <w:rPr>
+          <w:rFonts w:ascii="Times New Roman" w:hAnsi="Times New Roman" w:cs="Times New Roman"/>
+          <w:sz w:val="28"/>
+          <w:szCs w:val="28"/>
+        </w:rPr>
+        <w:t xml:space="preserve">такой статус объект получит после того как </w:t>
+      </w:r>
+      <w:r>
+        <w:rPr>
+          <w:rFonts w:ascii="Times New Roman" w:hAnsi="Times New Roman" w:cs="Times New Roman"/>
+          <w:sz w:val="28"/>
+          <w:szCs w:val="28"/>
+          <w:u w:val="single"/>
+        </w:rPr>
+        <w:t>проводка</w:t>
+      </w:r>
+      <w:r>
+        <w:rPr>
+          <w:rFonts w:ascii="Times New Roman" w:hAnsi="Times New Roman" w:cs="Times New Roman"/>
+          <w:sz w:val="28"/>
+          <w:szCs w:val="28"/>
+        </w:rPr>
+        <w:t xml:space="preserve"> перейдет в статус </w:t>
+      </w:r>
+      <w:r>
+        <w:rPr>
+          <w:rFonts w:ascii="Times New Roman" w:hAnsi="Times New Roman" w:cs="Times New Roman"/>
+          <w:b/>
+          <w:i/>
+          <w:sz w:val="28"/>
+          <w:szCs w:val="28"/>
+        </w:rPr>
+        <w:t xml:space="preserve">проводка </w:t>
+      </w:r>
+      <w:del w:id="16" w:author="LILBUS" w:date="2014-01-15T09:58:00Z">
         <w:r>
           <w:rPr>
             <w:rFonts w:ascii="Times New Roman" w:hAnsi="Times New Roman" w:cs="Times New Roman"/>
@@ -2085,8 +1102,10 @@
             <w:sz w:val="28"/>
             <w:szCs w:val="28"/>
           </w:rPr>
-          <w:delText xml:space="preserve"> </w:delText>
-        </w:r>
+          <w:delText>загружена</w:delText>
+        </w:r>
+      </w:del>
+      <w:ins w:id="17" w:author="LILBUS" w:date="2014-01-15T09:58:00Z">
         <w:r>
           <w:rPr>
             <w:rFonts w:ascii="Times New Roman" w:hAnsi="Times New Roman" w:cs="Times New Roman"/>
@@ -2095,8 +1114,67 @@
             <w:sz w:val="28"/>
             <w:szCs w:val="28"/>
           </w:rPr>
-          <w:delText>матрица резерва</w:delText>
-        </w:r>
+          <w:t>утверждена</w:t>
+        </w:r>
+      </w:ins>
+      <w:r>
+        <w:rPr>
+          <w:rFonts w:ascii="Times New Roman" w:hAnsi="Times New Roman" w:cs="Times New Roman"/>
+          <w:b/>
+          <w:i/>
+          <w:sz w:val="28"/>
+          <w:szCs w:val="28"/>
+        </w:rPr>
+        <w:t>.</w:t>
+      </w:r>
+      <w:r>
+        <w:rPr>
+          <w:rFonts w:ascii="Times New Roman" w:hAnsi="Times New Roman" w:cs="Times New Roman"/>
+          <w:b/>
+          <w:i/>
+          <w:sz w:val="28"/>
+          <w:szCs w:val="28"/>
+        </w:rPr>
+        <w:t xml:space="preserve"> </w:t>
+      </w:r>
+      <w:r>
+        <w:rPr>
+          <w:rFonts w:ascii="Times New Roman" w:hAnsi="Times New Roman" w:cs="Times New Roman"/>
+          <w:b/>
+          <w:sz w:val="28"/>
+          <w:szCs w:val="28"/>
+        </w:rPr>
+        <w:t xml:space="preserve">Откат </w:t>
+      </w:r>
+      <w:r>
+        <w:rPr>
+          <w:rFonts w:ascii="Times New Roman" w:hAnsi="Times New Roman" w:cs="Times New Roman"/>
+          <w:sz w:val="28"/>
+          <w:szCs w:val="28"/>
+        </w:rPr>
+        <w:t xml:space="preserve">в состояние </w:t>
+      </w:r>
+      <w:r>
+        <w:rPr>
+          <w:rFonts w:ascii="Times New Roman" w:hAnsi="Times New Roman" w:cs="Times New Roman"/>
+          <w:b/>
+          <w:i/>
+          <w:sz w:val="28"/>
+          <w:szCs w:val="28"/>
+        </w:rPr>
+        <w:t>о</w:t>
+      </w:r>
+      <w:r>
+        <w:rPr>
+          <w:rFonts w:ascii="Times New Roman" w:hAnsi="Times New Roman" w:cs="Times New Roman"/>
+          <w:b/>
+          <w:i/>
+          <w:sz w:val="28"/>
+          <w:szCs w:val="28"/>
+        </w:rPr>
+        <w:t>ткрыт</w:t>
+      </w:r>
+      <w:del w:id="18" w:author="LILBUS" w:date="2014-01-15T09:58:00Z">
         <w:r>
           <w:rPr>
             <w:rFonts w:ascii="Times New Roman" w:hAnsi="Times New Roman" w:cs="Times New Roman"/>
@@ -2105,8 +1183,248 @@
             <w:sz w:val="28"/>
             <w:szCs w:val="28"/>
           </w:rPr>
-          <w:delText xml:space="preserve"> </w:delText>
-        </w:r>
+          <w:delText xml:space="preserve"> для редактирования</w:delText>
+        </w:r>
+      </w:del>
+      <w:r>
+        <w:rPr>
+          <w:rFonts w:ascii="Times New Roman" w:hAnsi="Times New Roman" w:cs="Times New Roman"/>
+          <w:b/>
+          <w:i/>
+          <w:sz w:val="28"/>
+          <w:szCs w:val="28"/>
+        </w:rPr>
+        <w:t xml:space="preserve">, </w:t>
+      </w:r>
+      <w:r>
+        <w:rPr>
+          <w:rFonts w:ascii="Times New Roman" w:hAnsi="Times New Roman" w:cs="Times New Roman"/>
+          <w:sz w:val="28"/>
+          <w:szCs w:val="28"/>
+        </w:rPr>
+        <w:t xml:space="preserve">если результаты </w:t>
+      </w:r>
+      <w:ins w:id="19" w:author="LILBUS" w:date="2014-01-15T09:58:00Z">
+        <w:r>
+          <w:rPr>
+            <w:rFonts w:ascii="Times New Roman" w:hAnsi="Times New Roman" w:cs="Times New Roman"/>
+            <w:sz w:val="28"/>
+            <w:szCs w:val="28"/>
+          </w:rPr>
+          <w:t xml:space="preserve">распределения по </w:t>
+        </w:r>
+        <w:del w:id="20" w:author="Павел" w:date="2014-01-16T07:05:00Z">
+          <w:r>
+            <w:rPr>
+              <w:rFonts w:ascii="Times New Roman" w:hAnsi="Times New Roman" w:cs="Times New Roman"/>
+              <w:sz w:val="28"/>
+              <w:szCs w:val="28"/>
+            </w:rPr>
+            <w:delText>плановым</w:delText>
+          </w:r>
+        </w:del>
+      </w:ins>
+      <w:ins w:id="21" w:author="Павел" w:date="2014-01-16T07:05:00Z">
+        <w:r>
+          <w:rPr>
+            <w:rFonts w:ascii="Times New Roman" w:hAnsi="Times New Roman" w:cs="Times New Roman"/>
+            <w:sz w:val="28"/>
+            <w:szCs w:val="28"/>
+          </w:rPr>
+          <w:t>приведенным</w:t>
+        </w:r>
+      </w:ins>
+      <w:ins w:id="22" w:author="LILBUS" w:date="2014-01-15T09:58:00Z">
+        <w:r>
+          <w:rPr>
+            <w:rFonts w:ascii="Times New Roman" w:hAnsi="Times New Roman" w:cs="Times New Roman"/>
+            <w:sz w:val="28"/>
+            <w:szCs w:val="28"/>
+          </w:rPr>
+          <w:t xml:space="preserve"> матрицам </w:t>
+        </w:r>
+      </w:ins>
+      <w:ins w:id="23" w:author="LILBUS" w:date="2014-01-15T10:00:00Z">
+        <w:r>
+          <w:rPr>
+            <w:rFonts w:ascii="Times New Roman" w:hAnsi="Times New Roman" w:cs="Times New Roman"/>
+            <w:sz w:val="28"/>
+            <w:szCs w:val="28"/>
+          </w:rPr>
+          <w:t xml:space="preserve">(первичная проводка) </w:t>
+        </w:r>
+      </w:ins>
+      <w:ins w:id="24" w:author="LILBUS" w:date="2014-01-15T09:58:00Z">
+        <w:r>
+          <w:rPr>
+            <w:rFonts w:ascii="Times New Roman" w:hAnsi="Times New Roman" w:cs="Times New Roman"/>
+            <w:sz w:val="28"/>
+            <w:szCs w:val="28"/>
+          </w:rPr>
+          <w:t>не</w:t>
+        </w:r>
+      </w:ins>
+      <w:del w:id="25" w:author="LILBUS" w:date="2014-01-15T09:59:00Z">
+        <w:r>
+          <w:rPr>
+            <w:rFonts w:ascii="Times New Roman" w:hAnsi="Times New Roman" w:cs="Times New Roman"/>
+            <w:sz w:val="28"/>
+            <w:szCs w:val="28"/>
+          </w:rPr>
+          <w:delText>с первичной проводкой не совпадают</w:delText>
+        </w:r>
+      </w:del>
+      <w:ins w:id="26" w:author="LILBUS" w:date="2014-01-15T09:59:00Z">
+        <w:r>
+          <w:rPr>
+            <w:rFonts w:ascii="Times New Roman" w:hAnsi="Times New Roman" w:cs="Times New Roman"/>
+            <w:sz w:val="28"/>
+            <w:szCs w:val="28"/>
+          </w:rPr>
+          <w:t xml:space="preserve"> совпадают с</w:t>
+        </w:r>
+      </w:ins>
+      <w:ins w:id="27" w:author="LILBUS" w:date="2014-01-15T10:00:00Z">
+        <w:r>
+          <w:rPr>
+            <w:rFonts w:ascii="Times New Roman" w:hAnsi="Times New Roman" w:cs="Times New Roman"/>
+            <w:sz w:val="28"/>
+            <w:szCs w:val="28"/>
+          </w:rPr>
+          <w:t xml:space="preserve">о значениями </w:t>
+        </w:r>
+        <w:del w:id="28" w:author="Павел" w:date="2014-01-16T07:06:00Z">
+          <w:r>
+            <w:rPr>
+              <w:rFonts w:ascii="Times New Roman" w:hAnsi="Times New Roman" w:cs="Times New Roman"/>
+              <w:sz w:val="28"/>
+              <w:szCs w:val="28"/>
+            </w:rPr>
+            <w:delText>плановых</w:delText>
+          </w:r>
+        </w:del>
+      </w:ins>
+      <w:ins w:id="29" w:author="Павел" w:date="2014-01-16T07:06:00Z">
+        <w:r>
+          <w:rPr>
+            <w:rFonts w:ascii="Times New Roman" w:hAnsi="Times New Roman" w:cs="Times New Roman"/>
+            <w:sz w:val="28"/>
+            <w:szCs w:val="28"/>
+          </w:rPr>
+          <w:t>приведенных</w:t>
+        </w:r>
+      </w:ins>
+      <w:ins w:id="30" w:author="LILBUS" w:date="2014-01-15T10:00:00Z">
+        <w:r>
+          <w:rPr>
+            <w:rFonts w:ascii="Times New Roman" w:hAnsi="Times New Roman" w:cs="Times New Roman"/>
+            <w:sz w:val="28"/>
+            <w:szCs w:val="28"/>
+          </w:rPr>
+          <w:t xml:space="preserve"> матриц</w:t>
+        </w:r>
+      </w:ins>
+      <w:r>
+        <w:rPr>
+          <w:rFonts w:ascii="Times New Roman" w:hAnsi="Times New Roman" w:cs="Times New Roman"/>
+          <w:sz w:val="28"/>
+          <w:szCs w:val="28"/>
+        </w:rPr>
+        <w:t>.</w:t>
+      </w:r>
+    </w:p>
+    <w:p>
+      <w:pPr>
+        <w:jc w:val="both"/>
+        <w:rPr>
+          <w:rFonts w:ascii="Times New Roman" w:hAnsi="Times New Roman" w:cs="Times New Roman"/>
+          <w:b/>
+          <w:i/>
+          <w:sz w:val="28"/>
+          <w:szCs w:val="28"/>
+        </w:rPr>
+      </w:pPr>
+      <w:r>
+        <w:rPr>
+          <w:rFonts w:ascii="Times New Roman" w:hAnsi="Times New Roman" w:cs="Times New Roman"/>
+          <w:sz w:val="28"/>
+          <w:szCs w:val="28"/>
+        </w:rPr>
+        <w:lastRenderedPageBreak/>
+        <w:t xml:space="preserve">6) </w:t>
+      </w:r>
+      <w:r>
+        <w:rPr>
+          <w:rFonts w:ascii="Times New Roman" w:hAnsi="Times New Roman" w:cs="Times New Roman"/>
+          <w:b/>
+          <w:i/>
+          <w:sz w:val="28"/>
+          <w:szCs w:val="28"/>
+        </w:rPr>
+        <w:t>Готов к созданию матрицы резерва</w:t>
+      </w:r>
+      <w:r>
+        <w:rPr>
+          <w:rFonts w:ascii="Times New Roman" w:hAnsi="Times New Roman" w:cs="Times New Roman"/>
+          <w:sz w:val="28"/>
+          <w:szCs w:val="28"/>
+        </w:rPr>
+        <w:t xml:space="preserve"> – такой статус объект получит после того как</w:t>
+      </w:r>
+      <w:r>
+        <w:rPr>
+          <w:rFonts w:ascii="Times New Roman" w:hAnsi="Times New Roman" w:cs="Times New Roman"/>
+          <w:sz w:val="28"/>
+          <w:szCs w:val="28"/>
+        </w:rPr>
+        <w:t xml:space="preserve"> обе</w:t>
+      </w:r>
+      <w:r>
+        <w:rPr>
+          <w:rFonts w:ascii="Times New Roman" w:hAnsi="Times New Roman" w:cs="Times New Roman"/>
+          <w:sz w:val="28"/>
+          <w:szCs w:val="28"/>
+        </w:rPr>
+        <w:t xml:space="preserve"> </w:t>
+      </w:r>
+      <w:r>
+        <w:rPr>
+          <w:rFonts w:ascii="Times New Roman" w:hAnsi="Times New Roman" w:cs="Times New Roman"/>
+          <w:sz w:val="28"/>
+          <w:szCs w:val="28"/>
+          <w:u w:val="single"/>
+        </w:rPr>
+        <w:t>приведенные матрицы КБ и ОЗМ</w:t>
+      </w:r>
+      <w:r>
+        <w:rPr>
+          <w:rFonts w:ascii="Times New Roman" w:hAnsi="Times New Roman" w:cs="Times New Roman"/>
+          <w:sz w:val="28"/>
+          <w:szCs w:val="28"/>
+        </w:rPr>
+        <w:t xml:space="preserve"> перешли в состояние </w:t>
+      </w:r>
+      <w:r>
+        <w:rPr>
+          <w:rFonts w:ascii="Times New Roman" w:hAnsi="Times New Roman" w:cs="Times New Roman"/>
+          <w:b/>
+          <w:i/>
+          <w:sz w:val="28"/>
+          <w:szCs w:val="28"/>
+        </w:rPr>
+        <w:t>п</w:t>
+      </w:r>
+      <w:r>
+        <w:rPr>
+          <w:rFonts w:ascii="Times New Roman" w:hAnsi="Times New Roman" w:cs="Times New Roman"/>
+          <w:b/>
+          <w:i/>
+          <w:sz w:val="28"/>
+          <w:szCs w:val="28"/>
+        </w:rPr>
+        <w:t>риведенная матрица утверждена</w:t>
+      </w:r>
+      <w:ins w:id="31" w:author="LILBUS" w:date="2014-01-15T10:01:00Z">
         <w:r>
           <w:rPr>
             <w:rFonts w:ascii="Times New Roman" w:hAnsi="Times New Roman" w:cs="Times New Roman"/>
@@ -2115,10 +1433,752 @@
             <w:sz w:val="28"/>
             <w:szCs w:val="28"/>
           </w:rPr>
+          <w:t>, а параметры расчета в состояние утверждены параметры расчета</w:t>
+        </w:r>
+      </w:ins>
+      <w:r>
+        <w:rPr>
+          <w:rFonts w:ascii="Times New Roman" w:hAnsi="Times New Roman" w:cs="Times New Roman"/>
+          <w:b/>
+          <w:i/>
+          <w:sz w:val="28"/>
+          <w:szCs w:val="28"/>
+        </w:rPr>
+        <w:t>.</w:t>
+      </w:r>
+    </w:p>
+    <w:p>
+      <w:pPr>
+        <w:jc w:val="both"/>
+        <w:rPr>
+          <w:rFonts w:ascii="Times New Roman" w:hAnsi="Times New Roman" w:cs="Times New Roman"/>
+          <w:sz w:val="28"/>
+          <w:szCs w:val="28"/>
+        </w:rPr>
+      </w:pPr>
+      <w:r>
+        <w:rPr>
+          <w:rFonts w:ascii="Times New Roman" w:hAnsi="Times New Roman" w:cs="Times New Roman"/>
+          <w:sz w:val="28"/>
+          <w:szCs w:val="28"/>
+        </w:rPr>
+        <w:t>7)</w:t>
+      </w:r>
+      <w:r>
+        <w:rPr>
+          <w:rFonts w:ascii="Times New Roman" w:hAnsi="Times New Roman" w:cs="Times New Roman"/>
+          <w:b/>
+          <w:i/>
+          <w:sz w:val="28"/>
+          <w:szCs w:val="28"/>
+        </w:rPr>
+        <w:t xml:space="preserve"> Готов к выгрузке матрицы резерва </w:t>
+      </w:r>
+      <w:r>
+        <w:rPr>
+          <w:rFonts w:ascii="Times New Roman" w:hAnsi="Times New Roman" w:cs="Times New Roman"/>
+          <w:sz w:val="28"/>
+          <w:szCs w:val="28"/>
+        </w:rPr>
+        <w:t xml:space="preserve">– такой статус объект получит после того как </w:t>
+      </w:r>
+      <w:r>
+        <w:rPr>
+          <w:rFonts w:ascii="Times New Roman" w:hAnsi="Times New Roman" w:cs="Times New Roman"/>
+          <w:sz w:val="28"/>
+          <w:szCs w:val="28"/>
+          <w:u w:val="single"/>
+        </w:rPr>
+        <w:t>матрица резерва</w:t>
+      </w:r>
+      <w:r>
+        <w:rPr>
+          <w:rFonts w:ascii="Times New Roman" w:hAnsi="Times New Roman" w:cs="Times New Roman"/>
+          <w:sz w:val="28"/>
+          <w:szCs w:val="28"/>
+        </w:rPr>
+        <w:t xml:space="preserve"> перейдет в состояние </w:t>
+      </w:r>
+      <w:r>
+        <w:rPr>
+          <w:rFonts w:ascii="Times New Roman" w:hAnsi="Times New Roman" w:cs="Times New Roman"/>
+          <w:b/>
+          <w:i/>
+          <w:sz w:val="28"/>
+          <w:szCs w:val="28"/>
+        </w:rPr>
+        <w:t>матрица резерва</w:t>
+      </w:r>
+      <w:r>
+        <w:rPr>
+          <w:rFonts w:ascii="Times New Roman" w:hAnsi="Times New Roman" w:cs="Times New Roman"/>
+          <w:b/>
+          <w:i/>
+          <w:sz w:val="28"/>
+          <w:szCs w:val="28"/>
+        </w:rPr>
+        <w:t xml:space="preserve"> </w:t>
+      </w:r>
+      <w:r>
+        <w:rPr>
+          <w:rFonts w:ascii="Times New Roman" w:hAnsi="Times New Roman" w:cs="Times New Roman"/>
+          <w:b/>
+          <w:i/>
+          <w:sz w:val="28"/>
+          <w:szCs w:val="28"/>
+        </w:rPr>
+        <w:t>утверждена предварительно</w:t>
+      </w:r>
+      <w:r>
+        <w:rPr>
+          <w:rFonts w:ascii="Times New Roman" w:hAnsi="Times New Roman" w:cs="Times New Roman"/>
+          <w:b/>
+          <w:i/>
+          <w:sz w:val="28"/>
+          <w:szCs w:val="28"/>
+        </w:rPr>
+        <w:t>.</w:t>
+      </w:r>
+    </w:p>
+    <w:p>
+      <w:pPr>
+        <w:jc w:val="both"/>
+        <w:rPr>
+          <w:rFonts w:ascii="Times New Roman" w:hAnsi="Times New Roman" w:cs="Times New Roman"/>
+          <w:b/>
+          <w:i/>
+          <w:sz w:val="28"/>
+          <w:szCs w:val="28"/>
+        </w:rPr>
+      </w:pPr>
+      <w:r>
+        <w:rPr>
+          <w:rFonts w:ascii="Times New Roman" w:hAnsi="Times New Roman" w:cs="Times New Roman"/>
+          <w:sz w:val="28"/>
+          <w:szCs w:val="28"/>
+        </w:rPr>
+        <w:t xml:space="preserve">8) </w:t>
+      </w:r>
+      <w:r>
+        <w:rPr>
+          <w:rFonts w:ascii="Times New Roman" w:hAnsi="Times New Roman" w:cs="Times New Roman"/>
+          <w:b/>
+          <w:i/>
+          <w:sz w:val="28"/>
+          <w:szCs w:val="28"/>
+        </w:rPr>
+        <w:t>Матрица резерва выгружена</w:t>
+      </w:r>
+      <w:r>
+        <w:rPr>
+          <w:rFonts w:ascii="Times New Roman" w:hAnsi="Times New Roman" w:cs="Times New Roman"/>
+          <w:sz w:val="28"/>
+          <w:szCs w:val="28"/>
+        </w:rPr>
+        <w:t xml:space="preserve"> – такой статус объект получит после того как </w:t>
+      </w:r>
+      <w:r>
+        <w:rPr>
+          <w:rFonts w:ascii="Times New Roman" w:hAnsi="Times New Roman" w:cs="Times New Roman"/>
+          <w:sz w:val="28"/>
+          <w:szCs w:val="28"/>
+          <w:u w:val="single"/>
+        </w:rPr>
+        <w:t>матрица резерва</w:t>
+      </w:r>
+      <w:r>
+        <w:rPr>
+          <w:rFonts w:ascii="Times New Roman" w:hAnsi="Times New Roman" w:cs="Times New Roman"/>
+          <w:sz w:val="28"/>
+          <w:szCs w:val="28"/>
+        </w:rPr>
+        <w:t xml:space="preserve"> перейдет в статус </w:t>
+      </w:r>
+      <w:r>
+        <w:rPr>
+          <w:rFonts w:ascii="Times New Roman" w:hAnsi="Times New Roman" w:cs="Times New Roman"/>
+          <w:b/>
+          <w:i/>
+          <w:sz w:val="28"/>
+          <w:szCs w:val="28"/>
+        </w:rPr>
+        <w:t>матрица</w:t>
+      </w:r>
+      <w:r>
+        <w:rPr>
+          <w:rFonts w:ascii="Times New Roman" w:hAnsi="Times New Roman" w:cs="Times New Roman"/>
+          <w:b/>
+          <w:i/>
+          <w:sz w:val="28"/>
+          <w:szCs w:val="28"/>
+        </w:rPr>
+        <w:t xml:space="preserve"> резерва</w:t>
+      </w:r>
+      <w:r>
+        <w:rPr>
+          <w:rFonts w:ascii="Times New Roman" w:hAnsi="Times New Roman" w:cs="Times New Roman"/>
+          <w:b/>
+          <w:i/>
+          <w:sz w:val="28"/>
+          <w:szCs w:val="28"/>
+        </w:rPr>
+        <w:t xml:space="preserve"> экспортирована</w:t>
+      </w:r>
+      <w:r>
+        <w:rPr>
+          <w:rFonts w:ascii="Times New Roman" w:hAnsi="Times New Roman" w:cs="Times New Roman"/>
+          <w:b/>
+          <w:i/>
+          <w:sz w:val="28"/>
+          <w:szCs w:val="28"/>
+        </w:rPr>
+        <w:t>.</w:t>
+      </w:r>
+    </w:p>
+    <w:p>
+      <w:pPr>
+        <w:jc w:val="both"/>
+        <w:rPr>
+          <w:rFonts w:ascii="Times New Roman" w:hAnsi="Times New Roman" w:cs="Times New Roman"/>
+          <w:sz w:val="28"/>
+          <w:szCs w:val="28"/>
+        </w:rPr>
+      </w:pPr>
+      <w:r>
+        <w:rPr>
+          <w:rFonts w:ascii="Times New Roman" w:hAnsi="Times New Roman" w:cs="Times New Roman"/>
+          <w:sz w:val="28"/>
+          <w:szCs w:val="28"/>
+        </w:rPr>
+        <w:t xml:space="preserve">9) </w:t>
+      </w:r>
+      <w:r>
+        <w:rPr>
+          <w:rFonts w:ascii="Times New Roman" w:hAnsi="Times New Roman" w:cs="Times New Roman"/>
+          <w:b/>
+          <w:i/>
+          <w:sz w:val="28"/>
+          <w:szCs w:val="28"/>
+        </w:rPr>
+        <w:t>Импортирована проводка</w:t>
+      </w:r>
+      <w:r>
+        <w:rPr>
+          <w:rFonts w:ascii="Times New Roman" w:hAnsi="Times New Roman" w:cs="Times New Roman"/>
+          <w:sz w:val="28"/>
+          <w:szCs w:val="28"/>
+        </w:rPr>
+        <w:t xml:space="preserve"> – такой статус объект получит после того как </w:t>
+      </w:r>
+      <w:r>
+        <w:rPr>
+          <w:rFonts w:ascii="Times New Roman" w:hAnsi="Times New Roman" w:cs="Times New Roman"/>
+          <w:sz w:val="28"/>
+          <w:szCs w:val="28"/>
+          <w:u w:val="single"/>
+        </w:rPr>
+        <w:t>проводка</w:t>
+      </w:r>
+      <w:r>
+        <w:rPr>
+          <w:rFonts w:ascii="Times New Roman" w:hAnsi="Times New Roman" w:cs="Times New Roman"/>
+          <w:sz w:val="28"/>
+          <w:szCs w:val="28"/>
+        </w:rPr>
+        <w:t xml:space="preserve"> перейдет в статус </w:t>
+      </w:r>
+      <w:r>
+        <w:rPr>
+          <w:rFonts w:ascii="Times New Roman" w:hAnsi="Times New Roman" w:cs="Times New Roman"/>
+          <w:b/>
+          <w:i/>
+          <w:sz w:val="28"/>
+          <w:szCs w:val="28"/>
+        </w:rPr>
+        <w:t xml:space="preserve">проводка </w:t>
+      </w:r>
+      <w:del w:id="32" w:author="LILBUS" w:date="2014-01-15T10:03:00Z">
+        <w:r>
+          <w:rPr>
+            <w:rFonts w:ascii="Times New Roman" w:hAnsi="Times New Roman" w:cs="Times New Roman"/>
+            <w:b/>
+            <w:i/>
+            <w:sz w:val="28"/>
+            <w:szCs w:val="28"/>
+          </w:rPr>
+          <w:delText>загружена</w:delText>
+        </w:r>
+      </w:del>
+      <w:ins w:id="33" w:author="LILBUS" w:date="2014-01-15T10:03:00Z">
+        <w:r>
+          <w:rPr>
+            <w:rFonts w:ascii="Times New Roman" w:hAnsi="Times New Roman" w:cs="Times New Roman"/>
+            <w:b/>
+            <w:i/>
+            <w:sz w:val="28"/>
+            <w:szCs w:val="28"/>
+          </w:rPr>
+          <w:t>утверждена</w:t>
+        </w:r>
+      </w:ins>
+      <w:r>
+        <w:rPr>
+          <w:rFonts w:ascii="Times New Roman" w:hAnsi="Times New Roman" w:cs="Times New Roman"/>
+          <w:b/>
+          <w:i/>
+          <w:sz w:val="28"/>
+          <w:szCs w:val="28"/>
+        </w:rPr>
+        <w:t xml:space="preserve">. </w:t>
+      </w:r>
+      <w:r>
+        <w:rPr>
+          <w:rFonts w:ascii="Times New Roman" w:hAnsi="Times New Roman" w:cs="Times New Roman"/>
+          <w:b/>
+          <w:sz w:val="28"/>
+          <w:szCs w:val="28"/>
+        </w:rPr>
+        <w:t xml:space="preserve">Откат </w:t>
+      </w:r>
+      <w:r>
+        <w:rPr>
+          <w:rFonts w:ascii="Times New Roman" w:hAnsi="Times New Roman" w:cs="Times New Roman"/>
+          <w:sz w:val="28"/>
+          <w:szCs w:val="28"/>
+        </w:rPr>
+        <w:t xml:space="preserve">в состояние </w:t>
+      </w:r>
+      <w:del w:id="34" w:author="LILBUS" w:date="2014-01-15T10:09:00Z">
+        <w:r>
+          <w:rPr>
+            <w:rFonts w:ascii="Times New Roman" w:hAnsi="Times New Roman" w:cs="Times New Roman"/>
+            <w:b/>
+            <w:i/>
+            <w:sz w:val="28"/>
+            <w:szCs w:val="28"/>
+          </w:rPr>
+          <w:delText>г</w:delText>
+        </w:r>
+        <w:r>
+          <w:rPr>
+            <w:rFonts w:ascii="Times New Roman" w:hAnsi="Times New Roman" w:cs="Times New Roman"/>
+            <w:b/>
+            <w:i/>
+            <w:sz w:val="28"/>
+            <w:szCs w:val="28"/>
+          </w:rPr>
+          <w:delText xml:space="preserve">отов к </w:delText>
+        </w:r>
+        <w:r>
+          <w:rPr>
+            <w:rFonts w:ascii="Times New Roman" w:hAnsi="Times New Roman" w:cs="Times New Roman"/>
+            <w:b/>
+            <w:i/>
+            <w:sz w:val="28"/>
+            <w:szCs w:val="28"/>
+          </w:rPr>
+          <w:delText>созданию</w:delText>
+        </w:r>
+        <w:r>
+          <w:rPr>
+            <w:rFonts w:ascii="Times New Roman" w:hAnsi="Times New Roman" w:cs="Times New Roman"/>
+            <w:b/>
+            <w:i/>
+            <w:sz w:val="28"/>
+            <w:szCs w:val="28"/>
+          </w:rPr>
+          <w:delText xml:space="preserve"> матрицы резерва</w:delText>
+        </w:r>
+      </w:del>
+      <w:ins w:id="35" w:author="LILBUS" w:date="2014-01-15T10:09:00Z">
+        <w:r>
+          <w:rPr>
+            <w:rFonts w:ascii="Times New Roman" w:hAnsi="Times New Roman" w:cs="Times New Roman"/>
+            <w:b/>
+            <w:i/>
+            <w:sz w:val="28"/>
+            <w:szCs w:val="28"/>
+          </w:rPr>
+          <w:t>Импортирована первичная проводка</w:t>
+        </w:r>
+      </w:ins>
+      <w:r>
+        <w:rPr>
+          <w:rFonts w:ascii="Times New Roman" w:hAnsi="Times New Roman" w:cs="Times New Roman"/>
+          <w:b/>
+          <w:i/>
+          <w:sz w:val="28"/>
+          <w:szCs w:val="28"/>
+        </w:rPr>
+        <w:t xml:space="preserve">, </w:t>
+      </w:r>
+      <w:r>
+        <w:rPr>
+          <w:rFonts w:ascii="Times New Roman" w:hAnsi="Times New Roman" w:cs="Times New Roman"/>
+          <w:sz w:val="28"/>
+          <w:szCs w:val="28"/>
+        </w:rPr>
+        <w:t xml:space="preserve">если результаты </w:t>
+      </w:r>
+      <w:ins w:id="36" w:author="LILBUS" w:date="2014-01-15T10:04:00Z">
+        <w:r>
+          <w:rPr>
+            <w:rFonts w:ascii="Times New Roman" w:hAnsi="Times New Roman" w:cs="Times New Roman"/>
+            <w:sz w:val="28"/>
+            <w:szCs w:val="28"/>
+          </w:rPr>
+          <w:t xml:space="preserve">распределения по </w:t>
+        </w:r>
+      </w:ins>
+      <w:r>
+        <w:rPr>
+          <w:rFonts w:ascii="Times New Roman" w:hAnsi="Times New Roman" w:cs="Times New Roman"/>
+          <w:sz w:val="28"/>
+          <w:szCs w:val="28"/>
+        </w:rPr>
+        <w:t>матриц</w:t>
+      </w:r>
+      <w:ins w:id="37" w:author="LILBUS" w:date="2014-01-15T10:04:00Z">
+        <w:r>
+          <w:rPr>
+            <w:rFonts w:ascii="Times New Roman" w:hAnsi="Times New Roman" w:cs="Times New Roman"/>
+            <w:sz w:val="28"/>
+            <w:szCs w:val="28"/>
+          </w:rPr>
+          <w:t xml:space="preserve">ам </w:t>
+        </w:r>
+      </w:ins>
+      <w:del w:id="38" w:author="LILBUS" w:date="2014-01-15T10:04:00Z">
+        <w:r>
+          <w:rPr>
+            <w:rFonts w:ascii="Times New Roman" w:hAnsi="Times New Roman" w:cs="Times New Roman"/>
+            <w:sz w:val="28"/>
+            <w:szCs w:val="28"/>
+          </w:rPr>
+          <w:delText xml:space="preserve">ы </w:delText>
+        </w:r>
+      </w:del>
+      <w:r>
+        <w:rPr>
+          <w:rFonts w:ascii="Times New Roman" w:hAnsi="Times New Roman" w:cs="Times New Roman"/>
+          <w:sz w:val="28"/>
+          <w:szCs w:val="28"/>
+        </w:rPr>
+        <w:t xml:space="preserve">резерва </w:t>
+      </w:r>
+      <w:del w:id="39" w:author="LILBUS" w:date="2014-01-15T10:04:00Z">
+        <w:r>
+          <w:rPr>
+            <w:rFonts w:ascii="Times New Roman" w:hAnsi="Times New Roman" w:cs="Times New Roman"/>
+            <w:sz w:val="28"/>
+            <w:szCs w:val="28"/>
+          </w:rPr>
+          <w:delText xml:space="preserve">и проводки </w:delText>
+        </w:r>
+      </w:del>
+      <w:r>
+        <w:rPr>
+          <w:rFonts w:ascii="Times New Roman" w:hAnsi="Times New Roman" w:cs="Times New Roman"/>
+          <w:sz w:val="28"/>
+          <w:szCs w:val="28"/>
+        </w:rPr>
+        <w:t>не коррелируются</w:t>
+      </w:r>
+      <w:ins w:id="40" w:author="LILBUS" w:date="2014-01-15T10:04:00Z">
+        <w:r>
+          <w:rPr>
+            <w:rFonts w:ascii="Times New Roman" w:hAnsi="Times New Roman" w:cs="Times New Roman"/>
+            <w:sz w:val="28"/>
+            <w:szCs w:val="28"/>
+          </w:rPr>
+          <w:t xml:space="preserve"> с плановыми значениями</w:t>
+        </w:r>
+      </w:ins>
+      <w:r>
+        <w:rPr>
+          <w:rFonts w:ascii="Times New Roman" w:hAnsi="Times New Roman" w:cs="Times New Roman"/>
+          <w:sz w:val="28"/>
+          <w:szCs w:val="28"/>
+        </w:rPr>
+        <w:t>.</w:t>
+      </w:r>
+      <w:ins w:id="41" w:author="LILBUS" w:date="2014-01-15T10:11:00Z">
+        <w:r>
+          <w:rPr>
+            <w:rFonts w:ascii="Times New Roman" w:hAnsi="Times New Roman" w:cs="Times New Roman"/>
+            <w:sz w:val="28"/>
+            <w:szCs w:val="28"/>
+          </w:rPr>
+          <w:t xml:space="preserve"> Параметры расчета в данном случае </w:t>
+        </w:r>
+        <w:proofErr w:type="gramStart"/>
+        <w:r>
+          <w:rPr>
+            <w:rFonts w:ascii="Times New Roman" w:hAnsi="Times New Roman" w:cs="Times New Roman"/>
+            <w:sz w:val="28"/>
+            <w:szCs w:val="28"/>
+          </w:rPr>
+          <w:t>возвращаются в состояние</w:t>
+        </w:r>
+      </w:ins>
+      <w:ins w:id="42" w:author="LILBUS" w:date="2014-01-15T10:12:00Z">
+        <w:r>
+          <w:rPr>
+            <w:rFonts w:ascii="Times New Roman" w:hAnsi="Times New Roman" w:cs="Times New Roman"/>
+            <w:sz w:val="28"/>
+            <w:szCs w:val="28"/>
+          </w:rPr>
+          <w:t xml:space="preserve"> </w:t>
+        </w:r>
+        <w:r>
+          <w:rPr>
+            <w:rFonts w:ascii="Times New Roman" w:hAnsi="Times New Roman" w:cs="Times New Roman"/>
+            <w:b/>
+            <w:i/>
+            <w:sz w:val="28"/>
+            <w:szCs w:val="28"/>
+          </w:rPr>
+          <w:t>утвержден</w:t>
+        </w:r>
+        <w:proofErr w:type="gramEnd"/>
+        <w:r>
+          <w:rPr>
+            <w:rFonts w:ascii="Times New Roman" w:hAnsi="Times New Roman" w:cs="Times New Roman"/>
+            <w:b/>
+            <w:i/>
+            <w:sz w:val="28"/>
+            <w:szCs w:val="28"/>
+          </w:rPr>
+          <w:t xml:space="preserve"> список контролируемых заказов</w:t>
+        </w:r>
+      </w:ins>
+      <w:ins w:id="43" w:author="LILBUS" w:date="2014-01-15T10:13:00Z">
+        <w:r>
+          <w:rPr>
+            <w:rFonts w:ascii="Times New Roman" w:hAnsi="Times New Roman" w:cs="Times New Roman"/>
+            <w:b/>
+            <w:i/>
+            <w:sz w:val="28"/>
+            <w:szCs w:val="28"/>
+          </w:rPr>
+          <w:t xml:space="preserve">, </w:t>
+        </w:r>
+        <w:r>
+          <w:rPr>
+            <w:rFonts w:ascii="Times New Roman" w:hAnsi="Times New Roman" w:cs="Times New Roman"/>
+            <w:sz w:val="28"/>
+            <w:szCs w:val="28"/>
+          </w:rPr>
+          <w:t xml:space="preserve">приведенная матрица остается в состоянии </w:t>
+        </w:r>
+        <w:r>
+          <w:rPr>
+            <w:rFonts w:ascii="Times New Roman" w:hAnsi="Times New Roman" w:cs="Times New Roman"/>
+            <w:b/>
+            <w:i/>
+            <w:sz w:val="28"/>
+            <w:szCs w:val="28"/>
+            <w:rPrChange w:id="44" w:author="LILBUS" w:date="2014-01-15T10:14:00Z">
+              <w:rPr>
+                <w:rFonts w:ascii="Times New Roman" w:hAnsi="Times New Roman" w:cs="Times New Roman"/>
+                <w:sz w:val="28"/>
+                <w:szCs w:val="28"/>
+              </w:rPr>
+            </w:rPrChange>
+          </w:rPr>
+          <w:t>утверждена</w:t>
+        </w:r>
+      </w:ins>
+      <w:ins w:id="45" w:author="LILBUS" w:date="2014-01-15T10:12:00Z">
+        <w:r>
+          <w:rPr>
+            <w:rFonts w:ascii="Times New Roman" w:hAnsi="Times New Roman" w:cs="Times New Roman"/>
+            <w:b/>
+            <w:i/>
+            <w:sz w:val="28"/>
+            <w:szCs w:val="28"/>
+          </w:rPr>
+          <w:t>.</w:t>
+        </w:r>
+      </w:ins>
+      <w:ins w:id="46" w:author="LILBUS" w:date="2014-01-15T10:11:00Z">
+        <w:r>
+          <w:rPr>
+            <w:rFonts w:ascii="Times New Roman" w:hAnsi="Times New Roman" w:cs="Times New Roman"/>
+            <w:sz w:val="28"/>
+            <w:szCs w:val="28"/>
+          </w:rPr>
+          <w:t xml:space="preserve">  </w:t>
+        </w:r>
+      </w:ins>
+      <w:ins w:id="47" w:author="LILBUS" w:date="2014-01-15T10:06:00Z">
+        <w:r>
+          <w:rPr>
+            <w:rFonts w:ascii="Times New Roman" w:hAnsi="Times New Roman" w:cs="Times New Roman"/>
+            <w:sz w:val="28"/>
+            <w:szCs w:val="28"/>
+          </w:rPr>
+          <w:t xml:space="preserve"> </w:t>
+        </w:r>
+        <w:r>
+          <w:rPr>
+            <w:rFonts w:ascii="Times New Roman" w:hAnsi="Times New Roman" w:cs="Times New Roman"/>
+            <w:b/>
+            <w:sz w:val="28"/>
+            <w:szCs w:val="28"/>
+          </w:rPr>
+          <w:t xml:space="preserve">Откат </w:t>
+        </w:r>
+        <w:r>
+          <w:rPr>
+            <w:rFonts w:ascii="Times New Roman" w:hAnsi="Times New Roman" w:cs="Times New Roman"/>
+            <w:sz w:val="28"/>
+            <w:szCs w:val="28"/>
+          </w:rPr>
+          <w:t xml:space="preserve">в состояние </w:t>
+        </w:r>
+        <w:r>
+          <w:rPr>
+            <w:rFonts w:ascii="Times New Roman" w:hAnsi="Times New Roman" w:cs="Times New Roman"/>
+            <w:b/>
+            <w:i/>
+            <w:sz w:val="28"/>
+            <w:szCs w:val="28"/>
+          </w:rPr>
+          <w:t>Открыт</w:t>
+        </w:r>
+        <w:r>
+          <w:rPr>
+            <w:rFonts w:ascii="Times New Roman" w:hAnsi="Times New Roman" w:cs="Times New Roman"/>
+            <w:b/>
+            <w:i/>
+            <w:sz w:val="28"/>
+            <w:szCs w:val="28"/>
+          </w:rPr>
+          <w:t xml:space="preserve">, </w:t>
+        </w:r>
+        <w:r>
+          <w:rPr>
+            <w:rFonts w:ascii="Times New Roman" w:hAnsi="Times New Roman" w:cs="Times New Roman"/>
+            <w:sz w:val="28"/>
+            <w:szCs w:val="28"/>
+            <w:rPrChange w:id="48" w:author="LILBUS" w:date="2014-01-15T10:06:00Z">
+              <w:rPr>
+                <w:rFonts w:ascii="Times New Roman" w:hAnsi="Times New Roman" w:cs="Times New Roman"/>
+                <w:b/>
+                <w:i/>
+                <w:sz w:val="28"/>
+                <w:szCs w:val="28"/>
+              </w:rPr>
+            </w:rPrChange>
+          </w:rPr>
+          <w:t>если</w:t>
+        </w:r>
+        <w:r>
+          <w:rPr>
+            <w:rFonts w:ascii="Times New Roman" w:hAnsi="Times New Roman" w:cs="Times New Roman"/>
+            <w:sz w:val="28"/>
+            <w:szCs w:val="28"/>
+          </w:rPr>
+          <w:t xml:space="preserve"> не устраивают результаты распределения по трудоемкости.</w:t>
+        </w:r>
+      </w:ins>
+    </w:p>
+    <w:p>
+      <w:pPr>
+        <w:jc w:val="both"/>
+        <w:rPr>
+          <w:rFonts w:ascii="Times New Roman" w:hAnsi="Times New Roman" w:cs="Times New Roman"/>
+          <w:sz w:val="28"/>
+          <w:szCs w:val="28"/>
+        </w:rPr>
+      </w:pPr>
+      <w:r>
+        <w:rPr>
+          <w:rFonts w:ascii="Times New Roman" w:hAnsi="Times New Roman" w:cs="Times New Roman"/>
+          <w:sz w:val="28"/>
+          <w:szCs w:val="28"/>
+        </w:rPr>
+        <w:t xml:space="preserve">10) </w:t>
+      </w:r>
+      <w:r>
+        <w:rPr>
+          <w:rFonts w:ascii="Times New Roman" w:hAnsi="Times New Roman" w:cs="Times New Roman"/>
+          <w:b/>
+          <w:i/>
+          <w:sz w:val="28"/>
+          <w:szCs w:val="28"/>
+        </w:rPr>
+        <w:t>Закрыт</w:t>
+      </w:r>
+      <w:r>
+        <w:rPr>
+          <w:rFonts w:ascii="Times New Roman" w:hAnsi="Times New Roman" w:cs="Times New Roman"/>
+          <w:sz w:val="28"/>
+          <w:szCs w:val="28"/>
+        </w:rPr>
+        <w:t xml:space="preserve"> – такой статус период получит после того как </w:t>
+      </w:r>
+      <w:del w:id="49" w:author="LILBUS" w:date="2014-01-15T10:15:00Z">
+        <w:r>
+          <w:rPr>
+            <w:rFonts w:ascii="Times New Roman" w:hAnsi="Times New Roman" w:cs="Times New Roman"/>
+            <w:sz w:val="28"/>
+            <w:szCs w:val="28"/>
+            <w:u w:val="single"/>
+          </w:rPr>
+          <w:delText>матрица резерва</w:delText>
+        </w:r>
+        <w:r>
+          <w:rPr>
+            <w:rFonts w:ascii="Times New Roman" w:hAnsi="Times New Roman" w:cs="Times New Roman"/>
+            <w:sz w:val="28"/>
+            <w:szCs w:val="28"/>
+          </w:rPr>
+          <w:delText xml:space="preserve"> перейдет в статус</w:delText>
+        </w:r>
+        <w:r>
+          <w:rPr>
+            <w:rFonts w:ascii="Times New Roman" w:hAnsi="Times New Roman" w:cs="Times New Roman"/>
+            <w:b/>
+            <w:i/>
+            <w:sz w:val="28"/>
+            <w:szCs w:val="28"/>
+          </w:rPr>
+          <w:delText xml:space="preserve"> </w:delText>
+        </w:r>
+        <w:r>
+          <w:rPr>
+            <w:rFonts w:ascii="Times New Roman" w:hAnsi="Times New Roman" w:cs="Times New Roman"/>
+            <w:b/>
+            <w:i/>
+            <w:sz w:val="28"/>
+            <w:szCs w:val="28"/>
+          </w:rPr>
+          <w:delText>матрица резерва</w:delText>
+        </w:r>
+        <w:r>
+          <w:rPr>
+            <w:rFonts w:ascii="Times New Roman" w:hAnsi="Times New Roman" w:cs="Times New Roman"/>
+            <w:b/>
+            <w:i/>
+            <w:sz w:val="28"/>
+            <w:szCs w:val="28"/>
+          </w:rPr>
+          <w:delText xml:space="preserve"> </w:delText>
+        </w:r>
+        <w:r>
+          <w:rPr>
+            <w:rFonts w:ascii="Times New Roman" w:hAnsi="Times New Roman" w:cs="Times New Roman"/>
+            <w:b/>
+            <w:i/>
+            <w:sz w:val="28"/>
+            <w:szCs w:val="28"/>
+          </w:rPr>
           <w:delText>утверждена</w:delText>
         </w:r>
       </w:del>
-      <w:ins w:id="43" w:author="LILBUS" w:date="2014-01-15T10:15:00Z">
+      <w:ins w:id="50" w:author="LILBUS" w:date="2014-01-15T10:15:00Z">
         <w:r>
           <w:rPr>
             <w:rFonts w:ascii="Times New Roman" w:hAnsi="Times New Roman" w:cs="Times New Roman"/>
@@ -2126,9 +2186,20 @@
             <w:szCs w:val="28"/>
             <w:u w:val="single"/>
           </w:rPr>
-          <w:t>пользователь закроет период</w:t>
-        </w:r>
-      </w:ins>
+          <w:t xml:space="preserve">пользователь закроет </w:t>
+        </w:r>
+        <w:proofErr w:type="spellStart"/>
+        <w:r>
+          <w:rPr>
+            <w:rFonts w:ascii="Times New Roman" w:hAnsi="Times New Roman" w:cs="Times New Roman"/>
+            <w:sz w:val="28"/>
+            <w:szCs w:val="28"/>
+            <w:u w:val="single"/>
+          </w:rPr>
+          <w:t>период</w:t>
+        </w:r>
+      </w:ins>
+      <w:proofErr w:type="gramStart"/>
       <w:r>
         <w:rPr>
           <w:rFonts w:ascii="Times New Roman" w:hAnsi="Times New Roman" w:cs="Times New Roman"/>
@@ -2139,6 +2210,74 @@
         </w:rPr>
         <w:t>.</w:t>
       </w:r>
+      <w:ins w:id="51" w:author="Павел" w:date="2014-01-16T07:07:00Z">
+        <w:r>
+          <w:rPr>
+            <w:rFonts w:ascii="Times New Roman" w:hAnsi="Times New Roman" w:cs="Times New Roman"/>
+            <w:sz w:val="28"/>
+            <w:szCs w:val="28"/>
+          </w:rPr>
+          <w:t>З</w:t>
+        </w:r>
+        <w:proofErr w:type="gramEnd"/>
+        <w:r>
+          <w:rPr>
+            <w:rFonts w:ascii="Times New Roman" w:hAnsi="Times New Roman" w:cs="Times New Roman"/>
+            <w:sz w:val="28"/>
+            <w:szCs w:val="28"/>
+          </w:rPr>
+          <w:t>акрыть</w:t>
+        </w:r>
+        <w:proofErr w:type="spellEnd"/>
+        <w:r>
+          <w:rPr>
+            <w:rFonts w:ascii="Times New Roman" w:hAnsi="Times New Roman" w:cs="Times New Roman"/>
+            <w:sz w:val="28"/>
+            <w:szCs w:val="28"/>
+          </w:rPr>
+          <w:t xml:space="preserve"> период можно только</w:t>
+        </w:r>
+      </w:ins>
+      <w:ins w:id="52" w:author="Павел" w:date="2014-01-16T07:08:00Z">
+        <w:r>
+          <w:rPr>
+            <w:rFonts w:ascii="Times New Roman" w:hAnsi="Times New Roman" w:cs="Times New Roman"/>
+            <w:sz w:val="28"/>
+            <w:szCs w:val="28"/>
+          </w:rPr>
+          <w:t>,</w:t>
+        </w:r>
+      </w:ins>
+      <w:ins w:id="53" w:author="Павел" w:date="2014-01-16T07:07:00Z">
+        <w:r>
+          <w:rPr>
+            <w:rFonts w:ascii="Times New Roman" w:hAnsi="Times New Roman" w:cs="Times New Roman"/>
+            <w:sz w:val="28"/>
+            <w:szCs w:val="28"/>
+          </w:rPr>
+          <w:t xml:space="preserve"> если</w:t>
+        </w:r>
+      </w:ins>
+      <w:ins w:id="54" w:author="Павел" w:date="2014-01-16T07:08:00Z">
+        <w:r>
+          <w:rPr>
+            <w:rFonts w:ascii="Times New Roman" w:hAnsi="Times New Roman" w:cs="Times New Roman"/>
+            <w:sz w:val="28"/>
+            <w:szCs w:val="28"/>
+          </w:rPr>
+          <w:t xml:space="preserve"> матрица резерва «Утверждена»</w:t>
+        </w:r>
+      </w:ins>
+      <w:ins w:id="55" w:author="Павел" w:date="2014-01-16T07:07:00Z">
+        <w:r>
+          <w:rPr>
+            <w:rFonts w:ascii="Times New Roman" w:hAnsi="Times New Roman" w:cs="Times New Roman"/>
+            <w:sz w:val="28"/>
+            <w:szCs w:val="28"/>
+          </w:rPr>
+          <w:t xml:space="preserve"> </w:t>
+        </w:r>
+      </w:ins>
     </w:p>
     <w:p>
       <w:pPr>
@@ -2256,8 +2395,6 @@
         </w:rPr>
         <w:t>.</w:t>
       </w:r>
-      <w:bookmarkStart w:id="44" w:name="_GoBack"/>
-      <w:bookmarkEnd w:id="44"/>
     </w:p>
     <w:p>
       <w:pPr>
@@ -2303,7 +2440,7 @@
         </w:rPr>
         <w:t xml:space="preserve">такой статус объект получит </w:t>
       </w:r>
-      <w:ins w:id="45" w:author="LILBUS" w:date="2014-01-15T10:30:00Z">
+      <w:ins w:id="56" w:author="LILBUS" w:date="2014-01-15T10:30:00Z">
         <w:r>
           <w:rPr>
             <w:rFonts w:ascii="Times New Roman" w:hAnsi="Times New Roman" w:cs="Times New Roman"/>
@@ -2331,7 +2468,7 @@
           <w:t xml:space="preserve"> пока не будет утвержден список контролируемых заказов, в том числе и при сохранении</w:t>
         </w:r>
       </w:ins>
-      <w:ins w:id="46" w:author="LILBUS" w:date="2014-01-15T10:34:00Z">
+      <w:ins w:id="57" w:author="LILBUS" w:date="2014-01-15T10:34:00Z">
         <w:r>
           <w:rPr>
             <w:rFonts w:ascii="Times New Roman" w:hAnsi="Times New Roman" w:cs="Times New Roman"/>
@@ -2341,7 +2478,7 @@
           <w:t xml:space="preserve"> параметров расчета</w:t>
         </w:r>
       </w:ins>
-      <w:ins w:id="47" w:author="LILBUS" w:date="2014-01-15T10:30:00Z">
+      <w:ins w:id="58" w:author="LILBUS" w:date="2014-01-15T10:30:00Z">
         <w:r>
           <w:rPr>
             <w:rFonts w:ascii="Times New Roman" w:hAnsi="Times New Roman" w:cs="Times New Roman"/>
@@ -2351,7 +2488,7 @@
           <w:t>.</w:t>
         </w:r>
       </w:ins>
-      <w:del w:id="48" w:author="LILBUS" w:date="2014-01-15T10:31:00Z">
+      <w:del w:id="59" w:author="LILBUS" w:date="2014-01-15T10:31:00Z">
         <w:r>
           <w:rPr>
             <w:rFonts w:ascii="Times New Roman" w:hAnsi="Times New Roman" w:cs="Times New Roman"/>
@@ -2388,7 +2525,7 @@
         </w:rPr>
         <w:t xml:space="preserve"> </w:t>
       </w:r>
-      <w:commentRangeStart w:id="49"/>
+      <w:commentRangeStart w:id="60"/>
       <w:r>
         <w:rPr>
           <w:rFonts w:ascii="Times New Roman" w:hAnsi="Times New Roman" w:cs="Times New Roman"/>
@@ -2423,12 +2560,12 @@
         </w:rPr>
         <w:t>если необходима корректировка на более ранних этапах.</w:t>
       </w:r>
-      <w:commentRangeEnd w:id="49"/>
+      <w:commentRangeEnd w:id="60"/>
       <w:r>
         <w:rPr>
           <w:rStyle w:val="a6"/>
         </w:rPr>
-        <w:commentReference w:id="49"/>
+        <w:commentReference w:id="60"/>
       </w:r>
     </w:p>
     <w:p>
@@ -2568,27 +2705,57 @@
           <w:sz w:val="28"/>
           <w:szCs w:val="28"/>
         </w:rPr>
-        <w:t xml:space="preserve">если необходима корректировка </w:t>
-      </w:r>
-      <w:del w:id="50" w:author="LILBUS" w:date="2014-01-15T10:35:00Z">
-        <w:r>
-          <w:rPr>
-            <w:rFonts w:ascii="Times New Roman" w:hAnsi="Times New Roman" w:cs="Times New Roman"/>
-            <w:sz w:val="28"/>
-            <w:szCs w:val="28"/>
-          </w:rPr>
-          <w:delText>данных на более раннем этапе или обнаружены ошибки в матрицах КБ-ОЗМ</w:delText>
+        <w:t>если необходима корректировка</w:t>
+      </w:r>
+      <w:ins w:id="61" w:author="Павел" w:date="2014-01-16T07:10:00Z">
+        <w:r>
+          <w:rPr>
+            <w:rFonts w:ascii="Times New Roman" w:hAnsi="Times New Roman" w:cs="Times New Roman"/>
+            <w:sz w:val="28"/>
+            <w:szCs w:val="28"/>
+          </w:rPr>
+          <w:t xml:space="preserve"> какого-то объекта периода. </w:t>
+        </w:r>
+      </w:ins>
+      <w:r>
+        <w:rPr>
+          <w:rFonts w:ascii="Times New Roman" w:hAnsi="Times New Roman" w:cs="Times New Roman"/>
+          <w:sz w:val="28"/>
+          <w:szCs w:val="28"/>
+        </w:rPr>
+        <w:t xml:space="preserve"> </w:t>
+      </w:r>
+      <w:del w:id="62" w:author="LILBUS" w:date="2014-01-15T10:35:00Z">
+        <w:r>
+          <w:rPr>
+            <w:rFonts w:ascii="Times New Roman" w:hAnsi="Times New Roman" w:cs="Times New Roman"/>
+            <w:sz w:val="28"/>
+            <w:szCs w:val="28"/>
+          </w:rPr>
+          <w:delText>данных на более раннем этапе или обнаружены ошибки в матрицах КБ-</w:delText>
         </w:r>
       </w:del>
-      <w:ins w:id="51" w:author="LILBUS" w:date="2014-01-15T10:35:00Z">
-        <w:r>
-          <w:rPr>
-            <w:rFonts w:ascii="Times New Roman" w:hAnsi="Times New Roman" w:cs="Times New Roman"/>
-            <w:sz w:val="28"/>
-            <w:szCs w:val="28"/>
-          </w:rPr>
-          <w:t>списка контролируемых заказов</w:t>
-        </w:r>
+      <w:del w:id="63" w:author="Павел" w:date="2014-01-16T07:10:00Z">
+        <w:r>
+          <w:rPr>
+            <w:rFonts w:ascii="Times New Roman" w:hAnsi="Times New Roman" w:cs="Times New Roman"/>
+            <w:sz w:val="28"/>
+            <w:szCs w:val="28"/>
+          </w:rPr>
+          <w:delText>ОЗМ</w:delText>
+        </w:r>
+      </w:del>
+      <w:ins w:id="64" w:author="LILBUS" w:date="2014-01-15T10:35:00Z">
+        <w:del w:id="65" w:author="Павел" w:date="2014-01-16T07:10:00Z">
+          <w:r>
+            <w:rPr>
+              <w:rFonts w:ascii="Times New Roman" w:hAnsi="Times New Roman" w:cs="Times New Roman"/>
+              <w:sz w:val="28"/>
+              <w:szCs w:val="28"/>
+            </w:rPr>
+            <w:delText>списка контролируемых заказов</w:delText>
+          </w:r>
+        </w:del>
       </w:ins>
       <w:r>
         <w:rPr>
@@ -2614,6 +2781,7 @@
           <w:sz w:val="28"/>
           <w:szCs w:val="28"/>
         </w:rPr>
+        <w:lastRenderedPageBreak/>
         <w:t xml:space="preserve">4) </w:t>
       </w:r>
       <w:r>
@@ -2715,25 +2883,37 @@
         </w:rPr>
         <w:t xml:space="preserve">если необходима корректировка </w:t>
       </w:r>
-      <w:del w:id="52" w:author="LILBUS" w:date="2014-01-15T10:37:00Z">
-        <w:r>
-          <w:rPr>
-            <w:rFonts w:ascii="Times New Roman" w:hAnsi="Times New Roman" w:cs="Times New Roman"/>
-            <w:sz w:val="28"/>
-            <w:szCs w:val="28"/>
-          </w:rPr>
-          <w:delText>данных на более раннем этапе или обнаружены ошибки в матрицах резерва</w:delText>
+      <w:del w:id="66" w:author="LILBUS" w:date="2014-01-15T10:37:00Z">
+        <w:r>
+          <w:rPr>
+            <w:rFonts w:ascii="Times New Roman" w:hAnsi="Times New Roman" w:cs="Times New Roman"/>
+            <w:sz w:val="28"/>
+            <w:szCs w:val="28"/>
+          </w:rPr>
+          <w:delText>данных на более раннем этапе или обнаружены ошибки в матрицах</w:delText>
         </w:r>
       </w:del>
-      <w:ins w:id="53" w:author="LILBUS" w:date="2014-01-15T10:37:00Z">
-        <w:r>
-          <w:rPr>
-            <w:rFonts w:ascii="Times New Roman" w:hAnsi="Times New Roman" w:cs="Times New Roman"/>
-            <w:sz w:val="28"/>
-            <w:szCs w:val="28"/>
-          </w:rPr>
-          <w:t>параметров расчета</w:t>
-        </w:r>
+      <w:del w:id="67" w:author="Павел" w:date="2014-01-16T07:11:00Z">
+        <w:r>
+          <w:rPr>
+            <w:rFonts w:ascii="Times New Roman" w:hAnsi="Times New Roman" w:cs="Times New Roman"/>
+            <w:sz w:val="28"/>
+            <w:szCs w:val="28"/>
+          </w:rPr>
+          <w:delText xml:space="preserve"> резерва</w:delText>
+        </w:r>
+      </w:del>
+      <w:ins w:id="68" w:author="LILBUS" w:date="2014-01-15T10:37:00Z">
+        <w:del w:id="69" w:author="Павел" w:date="2014-01-16T07:11:00Z">
+          <w:r>
+            <w:rPr>
+              <w:rFonts w:ascii="Times New Roman" w:hAnsi="Times New Roman" w:cs="Times New Roman"/>
+              <w:sz w:val="28"/>
+              <w:szCs w:val="28"/>
+            </w:rPr>
+            <w:delText>параметров расчета</w:delText>
+          </w:r>
+        </w:del>
       </w:ins>
       <w:r>
         <w:rPr>
@@ -2789,7 +2969,6 @@
           <w:sz w:val="28"/>
           <w:szCs w:val="28"/>
         </w:rPr>
-        <w:lastRenderedPageBreak/>
         <w:t xml:space="preserve">1) </w:t>
       </w:r>
       <w:r>
@@ -2826,44 +3005,36 @@
         </w:rPr>
         <w:t xml:space="preserve">, если </w:t>
       </w:r>
-      <w:ins w:id="54" w:author="LILBUS" w:date="2014-01-15T10:41:00Z">
-        <w:r>
-          <w:rPr>
-            <w:rFonts w:ascii="Times New Roman" w:hAnsi="Times New Roman" w:cs="Times New Roman"/>
-            <w:sz w:val="28"/>
-            <w:szCs w:val="28"/>
-          </w:rPr>
-          <w:t xml:space="preserve">плановая матрица утверждена, табель утвержден, </w:t>
-        </w:r>
-      </w:ins>
-      <w:r>
-        <w:rPr>
-          <w:rFonts w:ascii="Times New Roman" w:hAnsi="Times New Roman" w:cs="Times New Roman"/>
-          <w:sz w:val="28"/>
-          <w:szCs w:val="28"/>
-          <w:u w:val="single"/>
-        </w:rPr>
-        <w:t>параметры расчета</w:t>
-      </w:r>
-      <w:r>
-        <w:rPr>
-          <w:rFonts w:ascii="Times New Roman" w:hAnsi="Times New Roman" w:cs="Times New Roman"/>
-          <w:sz w:val="28"/>
-          <w:szCs w:val="28"/>
-        </w:rPr>
-        <w:t xml:space="preserve"> были в состоянии </w:t>
-      </w:r>
-      <w:r>
-        <w:rPr>
-          <w:rFonts w:ascii="Times New Roman" w:hAnsi="Times New Roman" w:cs="Times New Roman"/>
-          <w:b/>
-          <w:i/>
-          <w:sz w:val="28"/>
-          <w:szCs w:val="28"/>
-        </w:rPr>
-        <w:t>утвержден список контролируемых заказов</w:t>
-      </w:r>
-      <w:ins w:id="55" w:author="LILBUS" w:date="2014-01-15T10:42:00Z">
+      <w:ins w:id="70" w:author="LILBUS" w:date="2014-01-15T10:41:00Z">
+        <w:del w:id="71" w:author="Павел" w:date="2014-01-16T06:59:00Z">
+          <w:r>
+            <w:rPr>
+              <w:rFonts w:ascii="Times New Roman" w:hAnsi="Times New Roman" w:cs="Times New Roman"/>
+              <w:sz w:val="28"/>
+              <w:szCs w:val="28"/>
+            </w:rPr>
+            <w:delText xml:space="preserve">плановая матрица утверждена, табель утвержден, </w:delText>
+          </w:r>
+        </w:del>
+      </w:ins>
+      <w:del w:id="72" w:author="Павел" w:date="2014-01-16T06:59:00Z">
+        <w:r>
+          <w:rPr>
+            <w:rFonts w:ascii="Times New Roman" w:hAnsi="Times New Roman" w:cs="Times New Roman"/>
+            <w:sz w:val="28"/>
+            <w:szCs w:val="28"/>
+            <w:u w:val="single"/>
+          </w:rPr>
+          <w:delText>параметры расчета</w:delText>
+        </w:r>
+        <w:r>
+          <w:rPr>
+            <w:rFonts w:ascii="Times New Roman" w:hAnsi="Times New Roman" w:cs="Times New Roman"/>
+            <w:sz w:val="28"/>
+            <w:szCs w:val="28"/>
+          </w:rPr>
+          <w:delText xml:space="preserve"> были в состоянии </w:delText>
+        </w:r>
         <w:r>
           <w:rPr>
             <w:rFonts w:ascii="Times New Roman" w:hAnsi="Times New Roman" w:cs="Times New Roman"/>
@@ -2872,8 +3043,82 @@
             <w:sz w:val="28"/>
             <w:szCs w:val="28"/>
           </w:rPr>
-          <w:t xml:space="preserve"> или</w:t>
-        </w:r>
+          <w:delText>утвержден список контролируемых заказов</w:delText>
+        </w:r>
+      </w:del>
+      <w:ins w:id="73" w:author="LILBUS" w:date="2014-01-15T10:42:00Z">
+        <w:del w:id="74" w:author="Павел" w:date="2014-01-16T06:59:00Z">
+          <w:r>
+            <w:rPr>
+              <w:rFonts w:ascii="Times New Roman" w:hAnsi="Times New Roman" w:cs="Times New Roman"/>
+              <w:b/>
+              <w:i/>
+              <w:sz w:val="28"/>
+              <w:szCs w:val="28"/>
+            </w:rPr>
+            <w:delText xml:space="preserve"> или</w:delText>
+          </w:r>
+          <w:r>
+            <w:rPr>
+              <w:rFonts w:ascii="Times New Roman" w:hAnsi="Times New Roman" w:cs="Times New Roman"/>
+              <w:b/>
+              <w:i/>
+              <w:sz w:val="28"/>
+              <w:szCs w:val="28"/>
+            </w:rPr>
+            <w:delText xml:space="preserve"> </w:delText>
+          </w:r>
+          <w:r>
+            <w:rPr>
+              <w:rFonts w:ascii="Times New Roman" w:hAnsi="Times New Roman" w:cs="Times New Roman"/>
+              <w:b/>
+              <w:i/>
+              <w:sz w:val="28"/>
+              <w:szCs w:val="28"/>
+            </w:rPr>
+            <w:delText>у</w:delText>
+          </w:r>
+          <w:r>
+            <w:rPr>
+              <w:rFonts w:ascii="Times New Roman" w:hAnsi="Times New Roman" w:cs="Times New Roman"/>
+              <w:b/>
+              <w:i/>
+              <w:sz w:val="28"/>
+              <w:szCs w:val="28"/>
+            </w:rPr>
+            <w:delText>тверждены параметры расчета</w:delText>
+          </w:r>
+        </w:del>
+      </w:ins>
+      <w:ins w:id="75" w:author="Павел" w:date="2014-01-16T06:59:00Z">
+        <w:r>
+          <w:rPr>
+            <w:rFonts w:ascii="Times New Roman" w:hAnsi="Times New Roman" w:cs="Times New Roman"/>
+            <w:sz w:val="28"/>
+            <w:szCs w:val="28"/>
+          </w:rPr>
+          <w:t xml:space="preserve">период </w:t>
+        </w:r>
+        <w:proofErr w:type="gramStart"/>
+        <w:r>
+          <w:rPr>
+            <w:rFonts w:ascii="Times New Roman" w:hAnsi="Times New Roman" w:cs="Times New Roman"/>
+            <w:sz w:val="28"/>
+            <w:szCs w:val="28"/>
+          </w:rPr>
+          <w:t>находится</w:t>
+        </w:r>
+        <w:proofErr w:type="gramEnd"/>
+        <w:r>
+          <w:rPr>
+            <w:rFonts w:ascii="Times New Roman" w:hAnsi="Times New Roman" w:cs="Times New Roman"/>
+            <w:sz w:val="28"/>
+            <w:szCs w:val="28"/>
+          </w:rPr>
+          <w:t xml:space="preserve"> в состоянии</w:t>
+        </w:r>
+      </w:ins>
+      <w:ins w:id="76" w:author="LILBUS" w:date="2014-01-15T10:42:00Z">
         <w:r>
           <w:rPr>
             <w:rFonts w:ascii="Times New Roman" w:hAnsi="Times New Roman" w:cs="Times New Roman"/>
@@ -2884,6 +3129,8 @@
           </w:rPr>
           <w:t xml:space="preserve"> </w:t>
         </w:r>
+      </w:ins>
+      <w:ins w:id="77" w:author="Павел" w:date="2014-01-16T06:59:00Z">
         <w:r>
           <w:rPr>
             <w:rFonts w:ascii="Times New Roman" w:hAnsi="Times New Roman" w:cs="Times New Roman"/>
@@ -2892,8 +3139,10 @@
             <w:sz w:val="28"/>
             <w:szCs w:val="28"/>
           </w:rPr>
-          <w:t>у</w:t>
-        </w:r>
+          <w:t xml:space="preserve">готов к </w:t>
+        </w:r>
+      </w:ins>
+      <w:ins w:id="78" w:author="Павел" w:date="2014-01-16T07:00:00Z">
         <w:r>
           <w:rPr>
             <w:rFonts w:ascii="Times New Roman" w:hAnsi="Times New Roman" w:cs="Times New Roman"/>
@@ -2902,9 +3151,10 @@
             <w:sz w:val="28"/>
             <w:szCs w:val="28"/>
           </w:rPr>
-          <w:t>тверждены параметры расчета</w:t>
-        </w:r>
-        <w:proofErr w:type="gramStart"/>
+          <w:t>созданию</w:t>
+        </w:r>
+      </w:ins>
+      <w:ins w:id="79" w:author="Павел" w:date="2014-01-16T06:59:00Z">
         <w:r>
           <w:rPr>
             <w:rFonts w:ascii="Times New Roman" w:hAnsi="Times New Roman" w:cs="Times New Roman"/>
@@ -2913,7 +3163,7 @@
             <w:sz w:val="28"/>
             <w:szCs w:val="28"/>
           </w:rPr>
-          <w:t xml:space="preserve"> </w:t>
+          <w:t xml:space="preserve"> приведенных матриц</w:t>
         </w:r>
       </w:ins>
       <w:r>
@@ -2926,7 +3176,6 @@
         </w:rPr>
         <w:t>.</w:t>
       </w:r>
-      <w:proofErr w:type="gramEnd"/>
     </w:p>
     <w:p>
       <w:pPr>
@@ -3111,7 +3360,7 @@
         </w:rPr>
         <w:t>в состояние архив, если необходима корректировка параметров расчета</w:t>
       </w:r>
-      <w:ins w:id="56" w:author="LILBUS" w:date="2014-01-15T10:45:00Z">
+      <w:ins w:id="80" w:author="LILBUS" w:date="2014-01-15T10:45:00Z">
         <w:r>
           <w:rPr>
             <w:rFonts w:ascii="Times New Roman" w:hAnsi="Times New Roman" w:cs="Times New Roman"/>
@@ -3191,7 +3440,7 @@
         </w:rPr>
         <w:t xml:space="preserve"> </w:t>
       </w:r>
-      <w:commentRangeStart w:id="57"/>
+      <w:commentRangeStart w:id="81"/>
       <w:r>
         <w:rPr>
           <w:rFonts w:ascii="Times New Roman" w:hAnsi="Times New Roman" w:cs="Times New Roman"/>
@@ -3226,12 +3475,12 @@
         </w:rPr>
         <w:t>в состояние архив, если результаты не совпали с первичной проводкой</w:t>
       </w:r>
-      <w:commentRangeEnd w:id="57"/>
+      <w:commentRangeEnd w:id="81"/>
       <w:r>
         <w:rPr>
           <w:rStyle w:val="a6"/>
         </w:rPr>
-        <w:commentReference w:id="57"/>
+        <w:commentReference w:id="81"/>
       </w:r>
       <w:r>
         <w:rPr>
@@ -3301,7 +3550,43 @@
           <w:sz w:val="28"/>
           <w:szCs w:val="28"/>
         </w:rPr>
-        <w:t>в состояние архив, если получившаяся матрица резерва некорректна</w:t>
+        <w:t xml:space="preserve">в состояние архив, если получившаяся </w:t>
+      </w:r>
+      <w:ins w:id="82" w:author="Павел" w:date="2014-01-16T07:03:00Z">
+        <w:r>
+          <w:rPr>
+            <w:rFonts w:ascii="Times New Roman" w:hAnsi="Times New Roman" w:cs="Times New Roman"/>
+            <w:sz w:val="28"/>
+            <w:szCs w:val="28"/>
+          </w:rPr>
+          <w:t xml:space="preserve">приведенная </w:t>
+        </w:r>
+      </w:ins>
+      <w:r>
+        <w:rPr>
+          <w:rFonts w:ascii="Times New Roman" w:hAnsi="Times New Roman" w:cs="Times New Roman"/>
+          <w:sz w:val="28"/>
+          <w:szCs w:val="28"/>
+        </w:rPr>
+        <w:t xml:space="preserve">матрица </w:t>
+      </w:r>
+      <w:del w:id="83" w:author="Павел" w:date="2014-01-16T07:03:00Z">
+        <w:r>
+          <w:rPr>
+            <w:rFonts w:ascii="Times New Roman" w:hAnsi="Times New Roman" w:cs="Times New Roman"/>
+            <w:sz w:val="28"/>
+            <w:szCs w:val="28"/>
+          </w:rPr>
+          <w:delText xml:space="preserve">резерва </w:delText>
+        </w:r>
+      </w:del>
+      <w:r>
+        <w:rPr>
+          <w:rFonts w:ascii="Times New Roman" w:hAnsi="Times New Roman" w:cs="Times New Roman"/>
+          <w:sz w:val="28"/>
+          <w:szCs w:val="28"/>
+        </w:rPr>
+        <w:t>некорректна</w:t>
       </w:r>
       <w:r>
         <w:rPr>
@@ -3391,46 +3676,34 @@
           <w:sz w:val="28"/>
           <w:szCs w:val="28"/>
         </w:rPr>
-        <w:t xml:space="preserve">, если </w:t>
-      </w:r>
-      <w:r>
-        <w:rPr>
-          <w:rFonts w:ascii="Times New Roman" w:hAnsi="Times New Roman" w:cs="Times New Roman"/>
-          <w:sz w:val="28"/>
-          <w:szCs w:val="28"/>
-          <w:u w:val="single"/>
-        </w:rPr>
-        <w:t>параметры расчета</w:t>
-      </w:r>
-      <w:r>
-        <w:rPr>
-          <w:rFonts w:ascii="Times New Roman" w:hAnsi="Times New Roman" w:cs="Times New Roman"/>
-          <w:sz w:val="28"/>
-          <w:szCs w:val="28"/>
-        </w:rPr>
-        <w:t xml:space="preserve"> были в состоянии </w:t>
-      </w:r>
-      <w:r>
-        <w:rPr>
-          <w:rFonts w:ascii="Times New Roman" w:hAnsi="Times New Roman" w:cs="Times New Roman"/>
-          <w:b/>
-          <w:i/>
-          <w:sz w:val="28"/>
-          <w:szCs w:val="28"/>
-        </w:rPr>
-        <w:t>у</w:t>
-      </w:r>
-      <w:r>
-        <w:rPr>
-          <w:rFonts w:ascii="Times New Roman" w:hAnsi="Times New Roman" w:cs="Times New Roman"/>
-          <w:b/>
-          <w:i/>
-          <w:sz w:val="28"/>
-          <w:szCs w:val="28"/>
-        </w:rPr>
-        <w:t>тверждены параметры расчета</w:t>
-      </w:r>
-      <w:ins w:id="58" w:author="LILBUS" w:date="2014-01-15T10:54:00Z">
+        <w:t>, если</w:t>
+      </w:r>
+      <w:del w:id="84" w:author="Павел" w:date="2014-01-16T07:13:00Z">
+        <w:r>
+          <w:rPr>
+            <w:rFonts w:ascii="Times New Roman" w:hAnsi="Times New Roman" w:cs="Times New Roman"/>
+            <w:sz w:val="28"/>
+            <w:szCs w:val="28"/>
+          </w:rPr>
+          <w:delText xml:space="preserve"> </w:delText>
+        </w:r>
+        <w:r>
+          <w:rPr>
+            <w:rFonts w:ascii="Times New Roman" w:hAnsi="Times New Roman" w:cs="Times New Roman"/>
+            <w:sz w:val="28"/>
+            <w:szCs w:val="28"/>
+            <w:u w:val="single"/>
+          </w:rPr>
+          <w:delText>параметры расчета</w:delText>
+        </w:r>
+        <w:r>
+          <w:rPr>
+            <w:rFonts w:ascii="Times New Roman" w:hAnsi="Times New Roman" w:cs="Times New Roman"/>
+            <w:sz w:val="28"/>
+            <w:szCs w:val="28"/>
+          </w:rPr>
+          <w:delText xml:space="preserve"> были в состоянии </w:delText>
+        </w:r>
         <w:r>
           <w:rPr>
             <w:rFonts w:ascii="Times New Roman" w:hAnsi="Times New Roman" w:cs="Times New Roman"/>
@@ -3439,9 +3712,67 @@
             <w:sz w:val="28"/>
             <w:szCs w:val="28"/>
           </w:rPr>
-          <w:t>, а приведенная матрица в состоянии утверждена</w:t>
-        </w:r>
-      </w:ins>
+          <w:delText>у</w:delText>
+        </w:r>
+        <w:r>
+          <w:rPr>
+            <w:rFonts w:ascii="Times New Roman" w:hAnsi="Times New Roman" w:cs="Times New Roman"/>
+            <w:b/>
+            <w:i/>
+            <w:sz w:val="28"/>
+            <w:szCs w:val="28"/>
+          </w:rPr>
+          <w:delText>тверждены параметры расчета</w:delText>
+        </w:r>
+      </w:del>
+      <w:ins w:id="85" w:author="LILBUS" w:date="2014-01-15T10:54:00Z">
+        <w:del w:id="86" w:author="Павел" w:date="2014-01-16T07:13:00Z">
+          <w:r>
+            <w:rPr>
+              <w:rFonts w:ascii="Times New Roman" w:hAnsi="Times New Roman" w:cs="Times New Roman"/>
+              <w:b/>
+              <w:i/>
+              <w:sz w:val="28"/>
+              <w:szCs w:val="28"/>
+            </w:rPr>
+            <w:delText>, а приведенная матрица в состоянии утверждена</w:delText>
+          </w:r>
+        </w:del>
+      </w:ins>
+      <w:ins w:id="87" w:author="Павел" w:date="2014-01-16T07:13:00Z">
+        <w:r>
+          <w:rPr>
+            <w:rFonts w:ascii="Times New Roman" w:hAnsi="Times New Roman" w:cs="Times New Roman"/>
+            <w:b/>
+            <w:i/>
+            <w:sz w:val="28"/>
+            <w:szCs w:val="28"/>
+          </w:rPr>
+          <w:t xml:space="preserve"> </w:t>
+        </w:r>
+        <w:r>
+          <w:rPr>
+            <w:rFonts w:ascii="Times New Roman" w:hAnsi="Times New Roman" w:cs="Times New Roman"/>
+            <w:sz w:val="28"/>
+            <w:szCs w:val="28"/>
+          </w:rPr>
+          <w:t xml:space="preserve">период был в состоянии </w:t>
+        </w:r>
+      </w:ins>
+      <w:ins w:id="88" w:author="Павел" w:date="2014-01-16T07:14:00Z">
+        <w:r>
+          <w:rPr>
+            <w:rFonts w:ascii="Times New Roman" w:hAnsi="Times New Roman" w:cs="Times New Roman"/>
+            <w:b/>
+            <w:i/>
+            <w:sz w:val="28"/>
+            <w:szCs w:val="28"/>
+          </w:rPr>
+          <w:t>готов к расчету матрицы резерва</w:t>
+        </w:r>
+      </w:ins>
+      <w:bookmarkStart w:id="89" w:name="_GoBack"/>
+      <w:bookmarkEnd w:id="89"/>
       <w:r>
         <w:rPr>
           <w:rFonts w:ascii="Times New Roman" w:hAnsi="Times New Roman" w:cs="Times New Roman"/>
@@ -3539,6 +3870,7 @@
           <w:sz w:val="28"/>
           <w:szCs w:val="28"/>
         </w:rPr>
+        <w:lastRenderedPageBreak/>
         <w:t>в состояние архив, если созданная матрица некорректна или требуется вносить изменения на более ранних этапах.</w:t>
       </w:r>
     </w:p>
@@ -3631,7 +3963,7 @@
         </w:rPr>
         <w:t>хотя бы одной приведенной матрицы</w:t>
       </w:r>
-      <w:ins w:id="59" w:author="LILBUS" w:date="2014-01-15T10:56:00Z">
+      <w:ins w:id="90" w:author="LILBUS" w:date="2014-01-15T10:56:00Z">
         <w:r>
           <w:rPr>
             <w:rFonts w:ascii="Times New Roman" w:hAnsi="Times New Roman" w:cs="Times New Roman"/>
@@ -3740,7 +4072,7 @@
         </w:rPr>
         <w:t xml:space="preserve">яние архив, если результаты </w:t>
       </w:r>
-      <w:ins w:id="60" w:author="LILBUS" w:date="2014-01-15T10:56:00Z">
+      <w:ins w:id="91" w:author="LILBUS" w:date="2014-01-15T10:56:00Z">
         <w:r>
           <w:rPr>
             <w:rFonts w:ascii="Times New Roman" w:hAnsi="Times New Roman" w:cs="Times New Roman"/>
@@ -3750,7 +4082,7 @@
           <w:t xml:space="preserve">распределения </w:t>
         </w:r>
       </w:ins>
-      <w:ins w:id="61" w:author="LILBUS" w:date="2014-01-15T10:57:00Z">
+      <w:ins w:id="92" w:author="LILBUS" w:date="2014-01-15T10:57:00Z">
         <w:r>
           <w:rPr>
             <w:rFonts w:ascii="Times New Roman" w:hAnsi="Times New Roman" w:cs="Times New Roman"/>
@@ -3766,27 +4098,9 @@
           <w:sz w:val="28"/>
           <w:szCs w:val="28"/>
         </w:rPr>
-        <w:t xml:space="preserve">не </w:t>
-      </w:r>
-      <w:proofErr w:type="spellStart"/>
-      <w:r>
-        <w:rPr>
-          <w:rFonts w:ascii="Times New Roman" w:hAnsi="Times New Roman" w:cs="Times New Roman"/>
-          <w:sz w:val="28"/>
-          <w:szCs w:val="28"/>
-        </w:rPr>
-        <w:t>коррелируются</w:t>
-      </w:r>
-      <w:proofErr w:type="spellEnd"/>
-      <w:r>
-        <w:rPr>
-          <w:rFonts w:ascii="Times New Roman" w:hAnsi="Times New Roman" w:cs="Times New Roman"/>
-          <w:sz w:val="28"/>
-          <w:szCs w:val="28"/>
-        </w:rPr>
-        <w:t xml:space="preserve"> с </w:t>
-      </w:r>
-      <w:del w:id="62" w:author="LILBUS" w:date="2014-01-15T10:57:00Z">
+        <w:t xml:space="preserve">не коррелируются с </w:t>
+      </w:r>
+      <w:del w:id="93" w:author="LILBUS" w:date="2014-01-15T10:57:00Z">
         <w:r>
           <w:rPr>
             <w:rFonts w:ascii="Times New Roman" w:hAnsi="Times New Roman" w:cs="Times New Roman"/>
@@ -3796,7 +4110,7 @@
           <w:delText>проводкой</w:delText>
         </w:r>
       </w:del>
-      <w:ins w:id="63" w:author="LILBUS" w:date="2014-01-15T10:57:00Z">
+      <w:ins w:id="94" w:author="LILBUS" w:date="2014-01-15T10:57:00Z">
         <w:r>
           <w:rPr>
             <w:rFonts w:ascii="Times New Roman" w:hAnsi="Times New Roman" w:cs="Times New Roman"/>
@@ -3830,7 +4144,6 @@
           <w:sz w:val="28"/>
           <w:szCs w:val="28"/>
         </w:rPr>
-        <w:lastRenderedPageBreak/>
         <w:t xml:space="preserve">5) </w:t>
       </w:r>
       <w:r>
@@ -3935,8 +4248,8 @@
 </file>
 
 <file path=word/comments.xml><?xml version="1.0" encoding="utf-8"?>
-<w:comments xmlns:ve="http://schemas.openxmlformats.org/markup-compatibility/2006" xmlns:o="urn:schemas-microsoft-com:office:office" xmlns:r="http://schemas.openxmlformats.org/officeDocument/2006/relationships" xmlns:m="http://schemas.openxmlformats.org/officeDocument/2006/math" xmlns:v="urn:schemas-microsoft-com:vml" xmlns:wp="http://schemas.openxmlformats.org/drawingml/2006/wordprocessingDrawing" xmlns:w10="urn:schemas-microsoft-com:office:word" xmlns:w="http://schemas.openxmlformats.org/wordprocessingml/2006/main" xmlns:wne="http://schemas.microsoft.com/office/word/2006/wordml">
-  <w:comment w:id="49" w:author="LILBUS" w:date="2014-01-15T10:34:00Z" w:initials="L">
+<w:comments xmlns:wpc="http://schemas.microsoft.com/office/word/2010/wordprocessingCanvas" xmlns:mc="http://schemas.openxmlformats.org/markup-compatibility/2006" xmlns:o="urn:schemas-microsoft-com:office:office" xmlns:r="http://schemas.openxmlformats.org/officeDocument/2006/relationships" xmlns:m="http://schemas.openxmlformats.org/officeDocument/2006/math" xmlns:v="urn:schemas-microsoft-com:vml" xmlns:wp14="http://schemas.microsoft.com/office/word/2010/wordprocessingDrawing" xmlns:wp="http://schemas.openxmlformats.org/drawingml/2006/wordprocessingDrawing" xmlns:w10="urn:schemas-microsoft-com:office:word" xmlns:w="http://schemas.openxmlformats.org/wordprocessingml/2006/main" xmlns:w14="http://schemas.microsoft.com/office/word/2010/wordml" xmlns:wpg="http://schemas.microsoft.com/office/word/2010/wordprocessingGroup" xmlns:wpi="http://schemas.microsoft.com/office/word/2010/wordprocessingInk" xmlns:wne="http://schemas.microsoft.com/office/word/2006/wordml" xmlns:wps="http://schemas.microsoft.com/office/word/2010/wordprocessingShape" mc:Ignorable="w14 wp14">
+  <w:comment w:id="60" w:author="LILBUS" w:date="2014-01-15T10:34:00Z" w:initials="L">
     <w:p>
       <w:pPr>
         <w:pStyle w:val="a7"/>
@@ -3957,7 +4270,7 @@
       </w:r>
     </w:p>
   </w:comment>
-  <w:comment w:id="57" w:author="LILBUS" w:date="2014-01-15T10:48:00Z" w:initials="L">
+  <w:comment w:id="81" w:author="LILBUS" w:date="2014-01-15T10:48:00Z" w:initials="L">
     <w:p>
       <w:pPr>
         <w:pStyle w:val="a7"/>
@@ -3977,7 +4290,7 @@
 </file>
 
 <file path=word/styles.xml><?xml version="1.0" encoding="utf-8"?>
-<w:styles xmlns:r="http://schemas.openxmlformats.org/officeDocument/2006/relationships" xmlns:w="http://schemas.openxmlformats.org/wordprocessingml/2006/main">
+<w:styles xmlns:mc="http://schemas.openxmlformats.org/markup-compatibility/2006" xmlns:r="http://schemas.openxmlformats.org/officeDocument/2006/relationships" xmlns:w="http://schemas.openxmlformats.org/wordprocessingml/2006/main" xmlns:w14="http://schemas.microsoft.com/office/word/2010/wordml" mc:Ignorable="w14">
   <w:docDefaults>
     <w:rPrDefault>
       <w:rPr>
@@ -4148,7 +4461,6 @@
     <w:uiPriority w:val="99"/>
     <w:semiHidden/>
     <w:unhideWhenUsed/>
-    <w:qFormat/>
     <w:tblPr>
       <w:tblInd w:w="0" w:type="dxa"/>
       <w:tblCellMar>
@@ -4269,7 +4581,199 @@
     <w:rPr>
       <w:b/>
       <w:bCs/>
+      <w:sz w:val="20"/>
+      <w:szCs w:val="20"/>
     </w:rPr>
+  </w:style>
+</w:styles>
+</file>
+
+<file path=word/stylesWithEffects.xml><?xml version="1.0" encoding="utf-8"?>
+<w:styles xmlns:wpc="http://schemas.microsoft.com/office/word/2010/wordprocessingCanvas" xmlns:mc="http://schemas.openxmlformats.org/markup-compatibility/2006" xmlns:o="urn:schemas-microsoft-com:office:office" xmlns:r="http://schemas.openxmlformats.org/officeDocument/2006/relationships" xmlns:m="http://schemas.openxmlformats.org/officeDocument/2006/math" xmlns:v="urn:schemas-microsoft-com:vml" xmlns:wp14="http://schemas.microsoft.com/office/word/2010/wordprocessingDrawing" xmlns:wp="http://schemas.openxmlformats.org/drawingml/2006/wordprocessingDrawing" xmlns:w10="urn:schemas-microsoft-com:office:word" xmlns:w="http://schemas.openxmlformats.org/wordprocessingml/2006/main" xmlns:w14="http://schemas.microsoft.com/office/word/2010/wordml" xmlns:wpg="http://schemas.microsoft.com/office/word/2010/wordprocessingGroup" xmlns:wpi="http://schemas.microsoft.com/office/word/2010/wordprocessingInk" xmlns:wne="http://schemas.microsoft.com/office/word/2006/wordml" xmlns:wps="http://schemas.microsoft.com/office/word/2010/wordprocessingShape" mc:Ignorable="w14 wp14">
+  <w:docDefaults>
+    <w:rPrDefault>
+      <w:rPr>
+        <w:rFonts w:asciiTheme="minorHAnsi" w:eastAsiaTheme="minorEastAsia" w:hAnsiTheme="minorHAnsi" w:cstheme="minorBidi"/>
+        <w:sz w:val="22"/>
+        <w:szCs w:val="22"/>
+        <w:lang w:val="ru-RU" w:eastAsia="ru-RU" w:bidi="ar-SA"/>
+      </w:rPr>
+    </w:rPrDefault>
+    <w:pPrDefault>
+      <w:pPr>
+        <w:spacing w:after="200" w:line="276" w:lineRule="auto"/>
+      </w:pPr>
+    </w:pPrDefault>
+  </w:docDefaults>
+  <w:latentStyles w:defLockedState="0" w:defUIPriority="99" w:defSemiHidden="1" w:defUnhideWhenUsed="1" w:defQFormat="0" w:count="267">
+    <w:lsdException w:name="Normal" w:semiHidden="0" w:uiPriority="0" w:unhideWhenUsed="0" w:qFormat="1"/>
+    <w:lsdException w:name="heading 1" w:semiHidden="0" w:uiPriority="9" w:unhideWhenUsed="0" w:qFormat="1"/>
+    <w:lsdException w:name="heading 2" w:uiPriority="9" w:qFormat="1"/>
+    <w:lsdException w:name="heading 3" w:uiPriority="9" w:qFormat="1"/>
+    <w:lsdException w:name="heading 4" w:uiPriority="9" w:qFormat="1"/>
+    <w:lsdException w:name="heading 5" w:uiPriority="9" w:qFormat="1"/>
+    <w:lsdException w:name="heading 6" w:uiPriority="9" w:qFormat="1"/>
+    <w:lsdException w:name="heading 7" w:uiPriority="9" w:qFormat="1"/>
+    <w:lsdException w:name="heading 8" w:uiPriority="9" w:qFormat="1"/>
+    <w:lsdException w:name="heading 9" w:uiPriority="9" w:qFormat="1"/>
+    <w:lsdException w:name="toc 1" w:uiPriority="39"/>
+    <w:lsdException w:name="toc 2" w:uiPriority="39"/>
+    <w:lsdException w:name="toc 3" w:uiPriority="39"/>
+    <w:lsdException w:name="toc 4" w:uiPriority="39"/>
+    <w:lsdException w:name="toc 5" w:uiPriority="39"/>
+    <w:lsdException w:name="toc 6" w:uiPriority="39"/>
+    <w:lsdException w:name="toc 7" w:uiPriority="39"/>
+    <w:lsdException w:name="toc 8" w:uiPriority="39"/>
+    <w:lsdException w:name="toc 9" w:uiPriority="39"/>
+    <w:lsdException w:name="caption" w:uiPriority="35" w:qFormat="1"/>
+    <w:lsdException w:name="Title" w:semiHidden="0" w:uiPriority="10" w:unhideWhenUsed="0" w:qFormat="1"/>
+    <w:lsdException w:name="Default Paragraph Font" w:uiPriority="1"/>
+    <w:lsdException w:name="Subtitle" w:semiHidden="0" w:uiPriority="11" w:unhideWhenUsed="0" w:qFormat="1"/>
+    <w:lsdException w:name="Strong" w:semiHidden="0" w:uiPriority="22" w:unhideWhenUsed="0" w:qFormat="1"/>
+    <w:lsdException w:name="Emphasis" w:semiHidden="0" w:uiPriority="20" w:unhideWhenUsed="0" w:qFormat="1"/>
+    <w:lsdException w:name="Table Grid" w:semiHidden="0" w:uiPriority="59" w:unhideWhenUsed="0"/>
+    <w:lsdException w:name="Placeholder Text" w:unhideWhenUsed="0"/>
+    <w:lsdException w:name="No Spacing" w:semiHidden="0" w:uiPriority="1" w:unhideWhenUsed="0" w:qFormat="1"/>
+    <w:lsdException w:name="Light Shading" w:semiHidden="0" w:uiPriority="60" w:unhideWhenUsed="0"/>
+    <w:lsdException w:name="Light List" w:semiHidden="0" w:uiPriority="61" w:unhideWhenUsed="0"/>
+    <w:lsdException w:name="Light Grid" w:semiHidden="0" w:uiPriority="62" w:unhideWhenUsed="0"/>
+    <w:lsdException w:name="Medium Shading 1" w:semiHidden="0" w:uiPriority="63" w:unhideWhenUsed="0"/>
+    <w:lsdException w:name="Medium Shading 2" w:semiHidden="0" w:uiPriority="64" w:unhideWhenUsed="0"/>
+    <w:lsdException w:name="Medium List 1" w:semiHidden="0" w:uiPriority="65" w:unhideWhenUsed="0"/>
+    <w:lsdException w:name="Medium List 2" w:semiHidden="0" w:uiPriority="66" w:unhideWhenUsed="0"/>
+    <w:lsdException w:name="Medium Grid 1" w:semiHidden="0" w:uiPriority="67" w:unhideWhenUsed="0"/>
+    <w:lsdException w:name="Medium Grid 2" w:semiHidden="0" w:uiPriority="68" w:unhideWhenUsed="0"/>
+    <w:lsdException w:name="Medium Grid 3" w:semiHidden="0" w:uiPriority="69" w:unhideWhenUsed="0"/>
+    <w:lsdException w:name="Dark List" w:semiHidden="0" w:uiPriority="70" w:unhideWhenUsed="0"/>
+    <w:lsdException w:name="Colorful Shading" w:semiHidden="0" w:uiPriority="71" w:unhideWhenUsed="0"/>
+    <w:lsdException w:name="Colorful List" w:semiHidden="0" w:uiPriority="72" w:unhideWhenUsed="0"/>
+    <w:lsdException w:name="Colorful Grid" w:semiHidden="0" w:uiPriority="73" w:unhideWhenUsed="0"/>
+    <w:lsdException w:name="Light Shading Accent 1" w:semiHidden="0" w:uiPriority="60" w:unhideWhenUsed="0"/>
+    <w:lsdException w:name="Light List Accent 1" w:semiHidden="0" w:uiPriority="61" w:unhideWhenUsed="0"/>
+    <w:lsdException w:name="Light Grid Accent 1" w:semiHidden="0" w:uiPriority="62" w:unhideWhenUsed="0"/>
+    <w:lsdException w:name="Medium Shading 1 Accent 1" w:semiHidden="0" w:uiPriority="63" w:unhideWhenUsed="0"/>
+    <w:lsdException w:name="Medium Shading 2 Accent 1" w:semiHidden="0" w:uiPriority="64" w:unhideWhenUsed="0"/>
+    <w:lsdException w:name="Medium List 1 Accent 1" w:semiHidden="0" w:uiPriority="65" w:unhideWhenUsed="0"/>
+    <w:lsdException w:name="Revision" w:unhideWhenUsed="0"/>
+    <w:lsdException w:name="List Paragraph" w:semiHidden="0" w:uiPriority="34" w:unhideWhenUsed="0" w:qFormat="1"/>
+    <w:lsdException w:name="Quote" w:semiHidden="0" w:uiPriority="29" w:unhideWhenUsed="0" w:qFormat="1"/>
+    <w:lsdException w:name="Intense Quote" w:semiHidden="0" w:uiPriority="30" w:unhideWhenUsed="0" w:qFormat="1"/>
+    <w:lsdException w:name="Medium List 2 Accent 1" w:semiHidden="0" w:uiPriority="66" w:unhideWhenUsed="0"/>
+    <w:lsdException w:name="Medium Grid 1 Accent 1" w:semiHidden="0" w:uiPriority="67" w:unhideWhenUsed="0"/>
+    <w:lsdException w:name="Medium Grid 2 Accent 1" w:semiHidden="0" w:uiPriority="68" w:unhideWhenUsed="0"/>
+    <w:lsdException w:name="Medium Grid 3 Accent 1" w:semiHidden="0" w:uiPriority="69" w:unhideWhenUsed="0"/>
+    <w:lsdException w:name="Dark List Accent 1" w:semiHidden="0" w:uiPriority="70" w:unhideWhenUsed="0"/>
+    <w:lsdException w:name="Colorful Shading Accent 1" w:semiHidden="0" w:uiPriority="71" w:unhideWhenUsed="0"/>
+    <w:lsdException w:name="Colorful List Accent 1" w:semiHidden="0" w:uiPriority="72" w:unhideWhenUsed="0"/>
+    <w:lsdException w:name="Colorful Grid Accent 1" w:semiHidden="0" w:uiPriority="73" w:unhideWhenUsed="0"/>
+    <w:lsdException w:name="Light Shading Accent 2" w:semiHidden="0" w:uiPriority="60" w:unhideWhenUsed="0"/>
+    <w:lsdException w:name="Light List Accent 2" w:semiHidden="0" w:uiPriority="61" w:unhideWhenUsed="0"/>
+    <w:lsdException w:name="Light Grid Accent 2" w:semiHidden="0" w:uiPriority="62" w:unhideWhenUsed="0"/>
+    <w:lsdException w:name="Medium Shading 1 Accent 2" w:semiHidden="0" w:uiPriority="63" w:unhideWhenUsed="0"/>
+    <w:lsdException w:name="Medium Shading 2 Accent 2" w:semiHidden="0" w:uiPriority="64" w:unhideWhenUsed="0"/>
+    <w:lsdException w:name="Medium List 1 Accent 2" w:semiHidden="0" w:uiPriority="65" w:unhideWhenUsed="0"/>
+    <w:lsdException w:name="Medium List 2 Accent 2" w:semiHidden="0" w:uiPriority="66" w:unhideWhenUsed="0"/>
+    <w:lsdException w:name="Medium Grid 1 Accent 2" w:semiHidden="0" w:uiPriority="67" w:unhideWhenUsed="0"/>
+    <w:lsdException w:name="Medium Grid 2 Accent 2" w:semiHidden="0" w:uiPriority="68" w:unhideWhenUsed="0"/>
+    <w:lsdException w:name="Medium Grid 3 Accent 2" w:semiHidden="0" w:uiPriority="69" w:unhideWhenUsed="0"/>
+    <w:lsdException w:name="Dark List Accent 2" w:semiHidden="0" w:uiPriority="70" w:unhideWhenUsed="0"/>
+    <w:lsdException w:name="Colorful Shading Accent 2" w:semiHidden="0" w:uiPriority="71" w:unhideWhenUsed="0"/>
+    <w:lsdException w:name="Colorful List Accent 2" w:semiHidden="0" w:uiPriority="72" w:unhideWhenUsed="0"/>
+    <w:lsdException w:name="Colorful Grid Accent 2" w:semiHidden="0" w:uiPriority="73" w:unhideWhenUsed="0"/>
+    <w:lsdException w:name="Light Shading Accent 3" w:semiHidden="0" w:uiPriority="60" w:unhideWhenUsed="0"/>
+    <w:lsdException w:name="Light List Accent 3" w:semiHidden="0" w:uiPriority="61" w:unhideWhenUsed="0"/>
+    <w:lsdException w:name="Light Grid Accent 3" w:semiHidden="0" w:uiPriority="62" w:unhideWhenUsed="0"/>
+    <w:lsdException w:name="Medium Shading 1 Accent 3" w:semiHidden="0" w:uiPriority="63" w:unhideWhenUsed="0"/>
+    <w:lsdException w:name="Medium Shading 2 Accent 3" w:semiHidden="0" w:uiPriority="64" w:unhideWhenUsed="0"/>
+    <w:lsdException w:name="Medium List 1 Accent 3" w:semiHidden="0" w:uiPriority="65" w:unhideWhenUsed="0"/>
+    <w:lsdException w:name="Medium List 2 Accent 3" w:semiHidden="0" w:uiPriority="66" w:unhideWhenUsed="0"/>
+    <w:lsdException w:name="Medium Grid 1 Accent 3" w:semiHidden="0" w:uiPriority="67" w:unhideWhenUsed="0"/>
+    <w:lsdException w:name="Medium Grid 2 Accent 3" w:semiHidden="0" w:uiPriority="68" w:unhideWhenUsed="0"/>
+    <w:lsdException w:name="Medium Grid 3 Accent 3" w:semiHidden="0" w:uiPriority="69" w:unhideWhenUsed="0"/>
+    <w:lsdException w:name="Dark List Accent 3" w:semiHidden="0" w:uiPriority="70" w:unhideWhenUsed="0"/>
+    <w:lsdException w:name="Colorful Shading Accent 3" w:semiHidden="0" w:uiPriority="71" w:unhideWhenUsed="0"/>
+    <w:lsdException w:name="Colorful List Accent 3" w:semiHidden="0" w:uiPriority="72" w:unhideWhenUsed="0"/>
+    <w:lsdException w:name="Colorful Grid Accent 3" w:semiHidden="0" w:uiPriority="73" w:unhideWhenUsed="0"/>
+    <w:lsdException w:name="Light Shading Accent 4" w:semiHidden="0" w:uiPriority="60" w:unhideWhenUsed="0"/>
+    <w:lsdException w:name="Light List Accent 4" w:semiHidden="0" w:uiPriority="61" w:unhideWhenUsed="0"/>
+    <w:lsdException w:name="Light Grid Accent 4" w:semiHidden="0" w:uiPriority="62" w:unhideWhenUsed="0"/>
+    <w:lsdException w:name="Medium Shading 1 Accent 4" w:semiHidden="0" w:uiPriority="63" w:unhideWhenUsed="0"/>
+    <w:lsdException w:name="Medium Shading 2 Accent 4" w:semiHidden="0" w:uiPriority="64" w:unhideWhenUsed="0"/>
+    <w:lsdException w:name="Medium List 1 Accent 4" w:semiHidden="0" w:uiPriority="65" w:unhideWhenUsed="0"/>
+    <w:lsdException w:name="Medium List 2 Accent 4" w:semiHidden="0" w:uiPriority="66" w:unhideWhenUsed="0"/>
+    <w:lsdException w:name="Medium Grid 1 Accent 4" w:semiHidden="0" w:uiPriority="67" w:unhideWhenUsed="0"/>
+    <w:lsdException w:name="Medium Grid 2 Accent 4" w:semiHidden="0" w:uiPriority="68" w:unhideWhenUsed="0"/>
+    <w:lsdException w:name="Medium Grid 3 Accent 4" w:semiHidden="0" w:uiPriority="69" w:unhideWhenUsed="0"/>
+    <w:lsdException w:name="Dark List Accent 4" w:semiHidden="0" w:uiPriority="70" w:unhideWhenUsed="0"/>
+    <w:lsdException w:name="Colorful Shading Accent 4" w:semiHidden="0" w:uiPriority="71" w:unhideWhenUsed="0"/>
+    <w:lsdException w:name="Colorful List Accent 4" w:semiHidden="0" w:uiPriority="72" w:unhideWhenUsed="0"/>
+    <w:lsdException w:name="Colorful Grid Accent 4" w:semiHidden="0" w:uiPriority="73" w:unhideWhenUsed="0"/>
+    <w:lsdException w:name="Light Shading Accent 5" w:semiHidden="0" w:uiPriority="60" w:unhideWhenUsed="0"/>
+    <w:lsdException w:name="Light List Accent 5" w:semiHidden="0" w:uiPriority="61" w:unhideWhenUsed="0"/>
+    <w:lsdException w:name="Light Grid Accent 5" w:semiHidden="0" w:uiPriority="62" w:unhideWhenUsed="0"/>
+    <w:lsdException w:name="Medium Shading 1 Accent 5" w:semiHidden="0" w:uiPriority="63" w:unhideWhenUsed="0"/>
+    <w:lsdException w:name="Medium Shading 2 Accent 5" w:semiHidden="0" w:uiPriority="64" w:unhideWhenUsed="0"/>
+    <w:lsdException w:name="Medium List 1 Accent 5" w:semiHidden="0" w:uiPriority="65" w:unhideWhenUsed="0"/>
+    <w:lsdException w:name="Medium List 2 Accent 5" w:semiHidden="0" w:uiPriority="66" w:unhideWhenUsed="0"/>
+    <w:lsdException w:name="Medium Grid 1 Accent 5" w:semiHidden="0" w:uiPriority="67" w:unhideWhenUsed="0"/>
+    <w:lsdException w:name="Medium Grid 2 Accent 5" w:semiHidden="0" w:uiPriority="68" w:unhideWhenUsed="0"/>
+    <w:lsdException w:name="Medium Grid 3 Accent 5" w:semiHidden="0" w:uiPriority="69" w:unhideWhenUsed="0"/>
+    <w:lsdException w:name="Dark List Accent 5" w:semiHidden="0" w:uiPriority="70" w:unhideWhenUsed="0"/>
+    <w:lsdException w:name="Colorful Shading Accent 5" w:semiHidden="0" w:uiPriority="71" w:unhideWhenUsed="0"/>
+    <w:lsdException w:name="Colorful List Accent 5" w:semiHidden="0" w:uiPriority="72" w:unhideWhenUsed="0"/>
+    <w:lsdException w:name="Colorful Grid Accent 5" w:semiHidden="0" w:uiPriority="73" w:unhideWhenUsed="0"/>
+    <w:lsdException w:name="Light Shading Accent 6" w:semiHidden="0" w:uiPriority="60" w:unhideWhenUsed="0"/>
+    <w:lsdException w:name="Light List Accent 6" w:semiHidden="0" w:uiPriority="61" w:unhideWhenUsed="0"/>
+    <w:lsdException w:name="Light Grid Accent 6" w:semiHidden="0" w:uiPriority="62" w:unhideWhenUsed="0"/>
+    <w:lsdException w:name="Medium Shading 1 Accent 6" w:semiHidden="0" w:uiPriority="63" w:unhideWhenUsed="0"/>
+    <w:lsdException w:name="Medium Shading 2 Accent 6" w:semiHidden="0" w:uiPriority="64" w:unhideWhenUsed="0"/>
+    <w:lsdException w:name="Medium List 1 Accent 6" w:semiHidden="0" w:uiPriority="65" w:unhideWhenUsed="0"/>
+    <w:lsdException w:name="Medium List 2 Accent 6" w:semiHidden="0" w:uiPriority="66" w:unhideWhenUsed="0"/>
+    <w:lsdException w:name="Medium Grid 1 Accent 6" w:semiHidden="0" w:uiPriority="67" w:unhideWhenUsed="0"/>
+    <w:lsdException w:name="Medium Grid 2 Accent 6" w:semiHidden="0" w:uiPriority="68" w:unhideWhenUsed="0"/>
+    <w:lsdException w:name="Medium Grid 3 Accent 6" w:semiHidden="0" w:uiPriority="69" w:unhideWhenUsed="0"/>
+    <w:lsdException w:name="Dark List Accent 6" w:semiHidden="0" w:uiPriority="70" w:unhideWhenUsed="0"/>
+    <w:lsdException w:name="Colorful Shading Accent 6" w:semiHidden="0" w:uiPriority="71" w:unhideWhenUsed="0"/>
+    <w:lsdException w:name="Colorful List Accent 6" w:semiHidden="0" w:uiPriority="72" w:unhideWhenUsed="0"/>
+    <w:lsdException w:name="Colorful Grid Accent 6" w:semiHidden="0" w:uiPriority="73" w:unhideWhenUsed="0"/>
+    <w:lsdException w:name="Subtle Emphasis" w:semiHidden="0" w:uiPriority="19" w:unhideWhenUsed="0" w:qFormat="1"/>
+    <w:lsdException w:name="Intense Emphasis" w:semiHidden="0" w:uiPriority="21" w:unhideWhenUsed="0" w:qFormat="1"/>
+    <w:lsdException w:name="Subtle Reference" w:semiHidden="0" w:uiPriority="31" w:unhideWhenUsed="0" w:qFormat="1"/>
+    <w:lsdException w:name="Intense Reference" w:semiHidden="0" w:uiPriority="32" w:unhideWhenUsed="0" w:qFormat="1"/>
+    <w:lsdException w:name="Book Title" w:semiHidden="0" w:uiPriority="33" w:unhideWhenUsed="0" w:qFormat="1"/>
+    <w:lsdException w:name="Bibliography" w:uiPriority="37"/>
+    <w:lsdException w:name="TOC Heading" w:uiPriority="39" w:qFormat="1"/>
+  </w:latentStyles>
+  <w:style w:type="paragraph" w:default="1" w:styleId="a">
+    <w:name w:val="Normal"/>
+    <w:qFormat/>
+  </w:style>
+  <w:style w:type="character" w:default="1" w:styleId="a0">
+    <w:name w:val="Default Paragraph Font"/>
+    <w:uiPriority w:val="1"/>
+    <w:semiHidden/>
+    <w:unhideWhenUsed/>
+  </w:style>
+  <w:style w:type="table" w:default="1" w:styleId="a1">
+    <w:name w:val="Normal Table"/>
+    <w:uiPriority w:val="99"/>
+    <w:semiHidden/>
+    <w:unhideWhenUsed/>
+    <w:tblPr>
+      <w:tblInd w:w="0" w:type="dxa"/>
+      <w:tblCellMar>
+        <w:top w:w="0" w:type="dxa"/>
+        <w:left w:w="108" w:type="dxa"/>
+        <w:bottom w:w="0" w:type="dxa"/>
+        <w:right w:w="108" w:type="dxa"/>
+      </w:tblCellMar>
+    </w:tblPr>
+  </w:style>
+  <w:style w:type="numbering" w:default="1" w:styleId="a2">
+    <w:name w:val="No List"/>
+    <w:uiPriority w:val="99"/>
+    <w:semiHidden/>
+    <w:unhideWhenUsed/>
   </w:style>
 </w:styles>
 </file>
@@ -4529,7 +5033,7 @@
   <a:extraClrSchemeLst/>
   <a:extLst>
     <a:ext uri="{05A4C25C-085E-4340-85A3-A5531E510DB2}">
-      <thm15:themeFamily xmlns="" xmlns:thm15="http://schemas.microsoft.com/office/thememl/2012/main" name="Office Theme" id="{62F939B6-93AF-4DB8-9C6B-D6C7DFDC589F}" vid="{4A3C46E8-61CC-4603-A589-7422A47A8E4A}"/>
+      <thm15:themeFamily xmlns:thm15="http://schemas.microsoft.com/office/thememl/2012/main" xmlns="" name="Office Theme" id="{62F939B6-93AF-4DB8-9C6B-D6C7DFDC589F}" vid="{4A3C46E8-61CC-4603-A589-7422A47A8E4A}"/>
     </a:ext>
   </a:extLst>
 </a:theme>

--- a/trunk/doc/State_Machines_OverView.docx
+++ b/trunk/doc/State_Machines_OverView.docx
@@ -1,6 +1,6 @@
 
 <file path=word/document.xml><?xml version="1.0" encoding="utf-8"?>
-<w:document xmlns:wpc="http://schemas.microsoft.com/office/word/2010/wordprocessingCanvas" xmlns:mc="http://schemas.openxmlformats.org/markup-compatibility/2006" xmlns:o="urn:schemas-microsoft-com:office:office" xmlns:r="http://schemas.openxmlformats.org/officeDocument/2006/relationships" xmlns:m="http://schemas.openxmlformats.org/officeDocument/2006/math" xmlns:v="urn:schemas-microsoft-com:vml" xmlns:wp14="http://schemas.microsoft.com/office/word/2010/wordprocessingDrawing" xmlns:wp="http://schemas.openxmlformats.org/drawingml/2006/wordprocessingDrawing" xmlns:w10="urn:schemas-microsoft-com:office:word" xmlns:w="http://schemas.openxmlformats.org/wordprocessingml/2006/main" xmlns:w14="http://schemas.microsoft.com/office/word/2010/wordml" xmlns:wpg="http://schemas.microsoft.com/office/word/2010/wordprocessingGroup" xmlns:wpi="http://schemas.microsoft.com/office/word/2010/wordprocessingInk" xmlns:wne="http://schemas.microsoft.com/office/word/2006/wordml" xmlns:wps="http://schemas.microsoft.com/office/word/2010/wordprocessingShape" mc:Ignorable="w14 wp14">
+<w:document xmlns:wpc="http://schemas.microsoft.com/office/word/2010/wordprocessingCanvas" xmlns:mc="http://schemas.openxmlformats.org/markup-compatibility/2006" xmlns:o="urn:schemas-microsoft-com:office:office" xmlns:r="http://schemas.openxmlformats.org/officeDocument/2006/relationships" xmlns:m="http://schemas.openxmlformats.org/officeDocument/2006/math" xmlns:v="urn:schemas-microsoft-com:vml" xmlns:wp14="http://schemas.microsoft.com/office/word/2010/wordprocessingDrawing" xmlns:wp="http://schemas.openxmlformats.org/drawingml/2006/wordprocessingDrawing" xmlns:w10="urn:schemas-microsoft-com:office:word" xmlns:w="http://schemas.openxmlformats.org/wordprocessingml/2006/main" xmlns:w14="http://schemas.microsoft.com/office/word/2010/wordml" xmlns:w15="http://schemas.microsoft.com/office/word/2012/wordml" xmlns:wpg="http://schemas.microsoft.com/office/word/2010/wordprocessingGroup" xmlns:wpi="http://schemas.microsoft.com/office/word/2010/wordprocessingInk" xmlns:wne="http://schemas.microsoft.com/office/word/2006/wordml" xmlns:wps="http://schemas.microsoft.com/office/word/2010/wordprocessingShape" mc:Ignorable="w14 w15 wp14">
   <w:body>
     <w:p>
       <w:pPr>
@@ -191,25 +191,15 @@
           <w:sz w:val="28"/>
           <w:szCs w:val="28"/>
         </w:rPr>
-        <w:t xml:space="preserve">Термины «Состояние» и «Статус» считать одинаковыми по </w:t>
-      </w:r>
-      <w:del w:id="0" w:author="Павел" w:date="2014-01-16T07:03:00Z">
-        <w:r>
-          <w:rPr>
-            <w:rFonts w:ascii="Times New Roman" w:hAnsi="Times New Roman" w:cs="Times New Roman"/>
-            <w:sz w:val="28"/>
-            <w:szCs w:val="28"/>
-          </w:rPr>
-          <w:delText xml:space="preserve">значению и </w:delText>
-        </w:r>
-      </w:del>
-      <w:r>
-        <w:rPr>
-          <w:rFonts w:ascii="Times New Roman" w:hAnsi="Times New Roman" w:cs="Times New Roman"/>
-          <w:sz w:val="28"/>
-          <w:szCs w:val="28"/>
-        </w:rPr>
-        <w:t>смыслу</w:t>
+        <w:t>Термины «Состояние» и «Статус» считать одинаковыми по смыслу</w:t>
+      </w:r>
+      <w:r>
+        <w:rPr>
+          <w:rFonts w:ascii="Times New Roman" w:hAnsi="Times New Roman" w:cs="Times New Roman"/>
+          <w:sz w:val="28"/>
+          <w:szCs w:val="28"/>
+        </w:rPr>
+        <w:t>.</w:t>
       </w:r>
     </w:p>
     <w:p>
@@ -277,7 +267,7 @@
         </w:rPr>
         <w:t>Открыт</w:t>
       </w:r>
-      <w:ins w:id="1" w:author="LILBUS" w:date="2014-01-15T09:49:00Z">
+      <w:ins w:id="0" w:author="LILBUS" w:date="2014-01-15T09:49:00Z">
         <w:r>
           <w:rPr>
             <w:rFonts w:ascii="Times New Roman" w:hAnsi="Times New Roman" w:cs="Times New Roman"/>
@@ -289,7 +279,7 @@
           <w:t xml:space="preserve"> </w:t>
         </w:r>
       </w:ins>
-      <w:del w:id="2" w:author="LILBUS" w:date="2014-01-15T09:49:00Z">
+      <w:del w:id="1" w:author="LILBUS" w:date="2014-01-15T09:49:00Z">
         <w:r>
           <w:rPr>
             <w:rFonts w:ascii="Times New Roman" w:hAnsi="Times New Roman" w:cs="Times New Roman"/>
@@ -444,7 +434,7 @@
         </w:rPr>
         <w:t xml:space="preserve">плановая матрицы </w:t>
       </w:r>
-      <w:del w:id="3" w:author="LILBUS" w:date="2014-01-15T09:50:00Z">
+      <w:del w:id="2" w:author="LILBUS" w:date="2014-01-15T09:50:00Z">
         <w:r>
           <w:rPr>
             <w:rFonts w:ascii="Times New Roman" w:hAnsi="Times New Roman" w:cs="Times New Roman"/>
@@ -456,7 +446,7 @@
           <w:delText>загружена</w:delText>
         </w:r>
       </w:del>
-      <w:ins w:id="4" w:author="LILBUS" w:date="2014-01-15T09:50:00Z">
+      <w:ins w:id="3" w:author="LILBUS" w:date="2014-01-15T09:50:00Z">
         <w:r>
           <w:rPr>
             <w:rFonts w:ascii="Times New Roman" w:hAnsi="Times New Roman" w:cs="Times New Roman"/>
@@ -512,7 +502,7 @@
         </w:rPr>
         <w:t xml:space="preserve">табель </w:t>
       </w:r>
-      <w:del w:id="5" w:author="LILBUS" w:date="2014-01-15T09:50:00Z">
+      <w:del w:id="4" w:author="LILBUS" w:date="2014-01-15T09:50:00Z">
         <w:r>
           <w:rPr>
             <w:rFonts w:ascii="Times New Roman" w:hAnsi="Times New Roman" w:cs="Times New Roman"/>
@@ -524,7 +514,7 @@
           <w:delText>загружен</w:delText>
         </w:r>
       </w:del>
-      <w:ins w:id="6" w:author="LILBUS" w:date="2014-01-15T09:50:00Z">
+      <w:ins w:id="5" w:author="LILBUS" w:date="2014-01-15T09:50:00Z">
         <w:r>
           <w:rPr>
             <w:rFonts w:ascii="Times New Roman" w:hAnsi="Times New Roman" w:cs="Times New Roman"/>
@@ -596,7 +586,7 @@
           <w:rFonts w:ascii="Times New Roman" w:hAnsi="Times New Roman" w:cs="Times New Roman"/>
           <w:sz w:val="28"/>
           <w:szCs w:val="28"/>
-          <w:rPrChange w:id="7" w:author="LILBUS" w:date="2014-01-15T09:57:00Z">
+          <w:rPrChange w:id="6" w:author="LILBUS" w:date="2014-01-15T09:57:00Z">
             <w:rPr>
               <w:rFonts w:ascii="Times New Roman" w:hAnsi="Times New Roman" w:cs="Times New Roman"/>
               <w:b/>
@@ -608,13 +598,13 @@
         </w:rPr>
         <w:t>.</w:t>
       </w:r>
-      <w:ins w:id="8" w:author="LILBUS" w:date="2014-01-15T09:51:00Z">
-        <w:r>
-          <w:rPr>
-            <w:rFonts w:ascii="Times New Roman" w:hAnsi="Times New Roman" w:cs="Times New Roman"/>
-            <w:sz w:val="28"/>
-            <w:szCs w:val="28"/>
-            <w:rPrChange w:id="9" w:author="LILBUS" w:date="2014-01-15T09:57:00Z">
+      <w:ins w:id="7" w:author="LILBUS" w:date="2014-01-15T09:51:00Z">
+        <w:r>
+          <w:rPr>
+            <w:rFonts w:ascii="Times New Roman" w:hAnsi="Times New Roman" w:cs="Times New Roman"/>
+            <w:sz w:val="28"/>
+            <w:szCs w:val="28"/>
+            <w:rPrChange w:id="8" w:author="LILBUS" w:date="2014-01-15T09:57:00Z">
               <w:rPr>
                 <w:rFonts w:ascii="Times New Roman" w:hAnsi="Times New Roman" w:cs="Times New Roman"/>
                 <w:b/>
@@ -624,15 +614,1343 @@
               </w:rPr>
             </w:rPrChange>
           </w:rPr>
-          <w:t xml:space="preserve"> Это требование для параметров расчета является минимальным, они также могут </w:t>
-        </w:r>
-        <w:proofErr w:type="gramStart"/>
-        <w:r>
-          <w:rPr>
-            <w:rFonts w:ascii="Times New Roman" w:hAnsi="Times New Roman" w:cs="Times New Roman"/>
-            <w:sz w:val="28"/>
-            <w:szCs w:val="28"/>
-            <w:rPrChange w:id="10" w:author="LILBUS" w:date="2014-01-15T09:57:00Z">
+          <w:t xml:space="preserve"> Это требование для параметров расчета является минимальным, они также могут находится в состоянии Утверждены параметры расчета. </w:t>
+        </w:r>
+      </w:ins>
+      <w:r>
+        <w:rPr>
+          <w:rFonts w:ascii="Times New Roman" w:hAnsi="Times New Roman" w:cs="Times New Roman"/>
+          <w:b/>
+          <w:i/>
+          <w:sz w:val="28"/>
+          <w:szCs w:val="28"/>
+        </w:rPr>
+        <w:t xml:space="preserve"> </w:t>
+      </w:r>
+      <w:r>
+        <w:rPr>
+          <w:rFonts w:ascii="Times New Roman" w:hAnsi="Times New Roman" w:cs="Times New Roman"/>
+          <w:i/>
+          <w:sz w:val="28"/>
+          <w:szCs w:val="28"/>
+        </w:rPr>
+        <w:t xml:space="preserve"> </w:t>
+      </w:r>
+      <w:r>
+        <w:rPr>
+          <w:rFonts w:ascii="Times New Roman" w:hAnsi="Times New Roman" w:cs="Times New Roman"/>
+          <w:b/>
+          <w:sz w:val="28"/>
+          <w:szCs w:val="28"/>
+        </w:rPr>
+        <w:t>Откат</w:t>
+      </w:r>
+      <w:r>
+        <w:rPr>
+          <w:rFonts w:ascii="Times New Roman" w:hAnsi="Times New Roman" w:cs="Times New Roman"/>
+          <w:sz w:val="28"/>
+          <w:szCs w:val="28"/>
+        </w:rPr>
+        <w:t xml:space="preserve"> в состояние </w:t>
+      </w:r>
+      <w:r>
+        <w:rPr>
+          <w:rFonts w:ascii="Times New Roman" w:hAnsi="Times New Roman" w:cs="Times New Roman"/>
+          <w:b/>
+          <w:i/>
+          <w:sz w:val="28"/>
+          <w:szCs w:val="28"/>
+        </w:rPr>
+        <w:t>открыт</w:t>
+      </w:r>
+      <w:del w:id="9" w:author="LILBUS" w:date="2014-01-15T09:53:00Z">
+        <w:r>
+          <w:rPr>
+            <w:rFonts w:ascii="Times New Roman" w:hAnsi="Times New Roman" w:cs="Times New Roman"/>
+            <w:b/>
+            <w:i/>
+            <w:sz w:val="28"/>
+            <w:szCs w:val="28"/>
+          </w:rPr>
+          <w:delText xml:space="preserve"> для редактирования</w:delText>
+        </w:r>
+      </w:del>
+      <w:r>
+        <w:rPr>
+          <w:rFonts w:ascii="Times New Roman" w:hAnsi="Times New Roman" w:cs="Times New Roman"/>
+          <w:sz w:val="28"/>
+          <w:szCs w:val="28"/>
+        </w:rPr>
+        <w:t>, если</w:t>
+      </w:r>
+      <w:r>
+        <w:rPr>
+          <w:rFonts w:ascii="Times New Roman" w:hAnsi="Times New Roman" w:cs="Times New Roman"/>
+          <w:sz w:val="28"/>
+          <w:szCs w:val="28"/>
+        </w:rPr>
+        <w:t xml:space="preserve"> необходима корректировка </w:t>
+      </w:r>
+      <w:del w:id="10" w:author="LILBUS" w:date="2014-01-15T09:53:00Z">
+        <w:r>
+          <w:rPr>
+            <w:rFonts w:ascii="Times New Roman" w:hAnsi="Times New Roman" w:cs="Times New Roman"/>
+            <w:sz w:val="28"/>
+            <w:szCs w:val="28"/>
+          </w:rPr>
+          <w:delText>данных на более раннем этапе или обнаружены ошибки в матрицах КБ-ОЗМ</w:delText>
+        </w:r>
+      </w:del>
+      <w:ins w:id="11" w:author="LILBUS" w:date="2014-01-15T09:53:00Z">
+        <w:r>
+          <w:rPr>
+            <w:rFonts w:ascii="Times New Roman" w:hAnsi="Times New Roman" w:cs="Times New Roman"/>
+            <w:sz w:val="28"/>
+            <w:szCs w:val="28"/>
+          </w:rPr>
+          <w:t xml:space="preserve">плановых матриц или списка </w:t>
+        </w:r>
+      </w:ins>
+      <w:ins w:id="12" w:author="LILBUS" w:date="2014-01-15T09:54:00Z">
+        <w:r>
+          <w:rPr>
+            <w:rFonts w:ascii="Times New Roman" w:hAnsi="Times New Roman" w:cs="Times New Roman"/>
+            <w:sz w:val="28"/>
+            <w:szCs w:val="28"/>
+          </w:rPr>
+          <w:t>контролируемых заказов</w:t>
+        </w:r>
+      </w:ins>
+      <w:r>
+        <w:rPr>
+          <w:rFonts w:ascii="Times New Roman" w:hAnsi="Times New Roman" w:cs="Times New Roman"/>
+          <w:sz w:val="28"/>
+          <w:szCs w:val="28"/>
+        </w:rPr>
+        <w:t>.</w:t>
+      </w:r>
+      <w:r>
+        <w:rPr>
+          <w:rFonts w:ascii="Times New Roman" w:hAnsi="Times New Roman" w:cs="Times New Roman"/>
+          <w:sz w:val="28"/>
+          <w:szCs w:val="28"/>
+        </w:rPr>
+        <w:t xml:space="preserve"> </w:t>
+      </w:r>
+    </w:p>
+    <w:p>
+      <w:pPr>
+        <w:jc w:val="both"/>
+        <w:rPr>
+          <w:rFonts w:ascii="Times New Roman" w:hAnsi="Times New Roman" w:cs="Times New Roman"/>
+          <w:sz w:val="28"/>
+          <w:szCs w:val="28"/>
+        </w:rPr>
+      </w:pPr>
+      <w:r>
+        <w:rPr>
+          <w:rFonts w:ascii="Times New Roman" w:hAnsi="Times New Roman" w:cs="Times New Roman"/>
+          <w:i/>
+          <w:sz w:val="28"/>
+          <w:szCs w:val="28"/>
+        </w:rPr>
+        <w:t xml:space="preserve">3) </w:t>
+      </w:r>
+      <w:r>
+        <w:rPr>
+          <w:rFonts w:ascii="Times New Roman" w:hAnsi="Times New Roman" w:cs="Times New Roman"/>
+          <w:b/>
+          <w:i/>
+          <w:sz w:val="28"/>
+          <w:szCs w:val="28"/>
+        </w:rPr>
+        <w:t>Готов к выгрузке приведенных матриц</w:t>
+      </w:r>
+      <w:r>
+        <w:rPr>
+          <w:rFonts w:ascii="Times New Roman" w:hAnsi="Times New Roman" w:cs="Times New Roman"/>
+          <w:i/>
+          <w:sz w:val="28"/>
+          <w:szCs w:val="28"/>
+        </w:rPr>
+        <w:t xml:space="preserve"> – </w:t>
+      </w:r>
+      <w:r>
+        <w:rPr>
+          <w:rFonts w:ascii="Times New Roman" w:hAnsi="Times New Roman" w:cs="Times New Roman"/>
+          <w:sz w:val="28"/>
+          <w:szCs w:val="28"/>
+        </w:rPr>
+        <w:t>такой статус объект получает после того как</w:t>
+      </w:r>
+      <w:r>
+        <w:rPr>
+          <w:rFonts w:ascii="Times New Roman" w:hAnsi="Times New Roman" w:cs="Times New Roman"/>
+          <w:sz w:val="28"/>
+          <w:szCs w:val="28"/>
+        </w:rPr>
+        <w:t xml:space="preserve"> обе</w:t>
+      </w:r>
+      <w:r>
+        <w:rPr>
+          <w:rFonts w:ascii="Times New Roman" w:hAnsi="Times New Roman" w:cs="Times New Roman"/>
+          <w:sz w:val="28"/>
+          <w:szCs w:val="28"/>
+        </w:rPr>
+        <w:t xml:space="preserve"> </w:t>
+      </w:r>
+      <w:r>
+        <w:rPr>
+          <w:rFonts w:ascii="Times New Roman" w:hAnsi="Times New Roman" w:cs="Times New Roman"/>
+          <w:sz w:val="28"/>
+          <w:szCs w:val="28"/>
+          <w:u w:val="single"/>
+        </w:rPr>
+        <w:t>приведенные матрицы КБ и ОЗМ</w:t>
+      </w:r>
+      <w:r>
+        <w:rPr>
+          <w:rFonts w:ascii="Times New Roman" w:hAnsi="Times New Roman" w:cs="Times New Roman"/>
+          <w:sz w:val="28"/>
+          <w:szCs w:val="28"/>
+        </w:rPr>
+        <w:t xml:space="preserve"> </w:t>
+      </w:r>
+      <w:r>
+        <w:rPr>
+          <w:rFonts w:ascii="Times New Roman" w:hAnsi="Times New Roman" w:cs="Times New Roman"/>
+          <w:sz w:val="28"/>
+          <w:szCs w:val="28"/>
+        </w:rPr>
+        <w:t>перешли в состояние</w:t>
+      </w:r>
+      <w:r>
+        <w:rPr>
+          <w:rFonts w:ascii="Times New Roman" w:hAnsi="Times New Roman" w:cs="Times New Roman"/>
+          <w:sz w:val="28"/>
+          <w:szCs w:val="28"/>
+        </w:rPr>
+        <w:t xml:space="preserve"> </w:t>
+      </w:r>
+      <w:r>
+        <w:rPr>
+          <w:rFonts w:ascii="Times New Roman" w:hAnsi="Times New Roman" w:cs="Times New Roman"/>
+          <w:b/>
+          <w:i/>
+          <w:sz w:val="28"/>
+          <w:szCs w:val="28"/>
+        </w:rPr>
+        <w:t>п</w:t>
+      </w:r>
+      <w:r>
+        <w:rPr>
+          <w:rFonts w:ascii="Times New Roman" w:hAnsi="Times New Roman" w:cs="Times New Roman"/>
+          <w:b/>
+          <w:i/>
+          <w:sz w:val="28"/>
+          <w:szCs w:val="28"/>
+        </w:rPr>
+        <w:t>риведенная матрица утверждена предварительно</w:t>
+      </w:r>
+      <w:r>
+        <w:rPr>
+          <w:rFonts w:ascii="Times New Roman" w:hAnsi="Times New Roman" w:cs="Times New Roman"/>
+          <w:sz w:val="28"/>
+          <w:szCs w:val="28"/>
+        </w:rPr>
+        <w:t>.</w:t>
+      </w:r>
+    </w:p>
+    <w:p>
+      <w:pPr>
+        <w:jc w:val="both"/>
+        <w:rPr>
+          <w:rFonts w:ascii="Times New Roman" w:hAnsi="Times New Roman" w:cs="Times New Roman"/>
+          <w:b/>
+          <w:i/>
+          <w:sz w:val="28"/>
+          <w:szCs w:val="28"/>
+        </w:rPr>
+      </w:pPr>
+      <w:r>
+        <w:rPr>
+          <w:rFonts w:ascii="Times New Roman" w:hAnsi="Times New Roman" w:cs="Times New Roman"/>
+          <w:sz w:val="28"/>
+          <w:szCs w:val="28"/>
+        </w:rPr>
+        <w:t xml:space="preserve">4) </w:t>
+      </w:r>
+      <w:r>
+        <w:rPr>
+          <w:rFonts w:ascii="Times New Roman" w:hAnsi="Times New Roman" w:cs="Times New Roman"/>
+          <w:b/>
+          <w:i/>
+          <w:sz w:val="28"/>
+          <w:szCs w:val="28"/>
+        </w:rPr>
+        <w:t>Приведенные матрицы выгружены</w:t>
+      </w:r>
+      <w:r>
+        <w:rPr>
+          <w:rFonts w:ascii="Times New Roman" w:hAnsi="Times New Roman" w:cs="Times New Roman"/>
+          <w:sz w:val="28"/>
+          <w:szCs w:val="28"/>
+        </w:rPr>
+        <w:t xml:space="preserve"> </w:t>
+      </w:r>
+      <w:r>
+        <w:rPr>
+          <w:rFonts w:ascii="Times New Roman" w:hAnsi="Times New Roman" w:cs="Times New Roman"/>
+          <w:i/>
+          <w:sz w:val="28"/>
+          <w:szCs w:val="28"/>
+        </w:rPr>
+        <w:t xml:space="preserve">– </w:t>
+      </w:r>
+      <w:r>
+        <w:rPr>
+          <w:rFonts w:ascii="Times New Roman" w:hAnsi="Times New Roman" w:cs="Times New Roman"/>
+          <w:sz w:val="28"/>
+          <w:szCs w:val="28"/>
+        </w:rPr>
+        <w:t>такой статус объект</w:t>
+      </w:r>
+      <w:r>
+        <w:rPr>
+          <w:rFonts w:ascii="Times New Roman" w:hAnsi="Times New Roman" w:cs="Times New Roman"/>
+          <w:sz w:val="28"/>
+          <w:szCs w:val="28"/>
+        </w:rPr>
+        <w:t xml:space="preserve"> получает после того как</w:t>
+      </w:r>
+      <w:r>
+        <w:rPr>
+          <w:rFonts w:ascii="Times New Roman" w:hAnsi="Times New Roman" w:cs="Times New Roman"/>
+          <w:sz w:val="28"/>
+          <w:szCs w:val="28"/>
+        </w:rPr>
+        <w:t xml:space="preserve"> обе</w:t>
+      </w:r>
+      <w:r>
+        <w:rPr>
+          <w:rFonts w:ascii="Times New Roman" w:hAnsi="Times New Roman" w:cs="Times New Roman"/>
+          <w:sz w:val="28"/>
+          <w:szCs w:val="28"/>
+        </w:rPr>
+        <w:t xml:space="preserve"> </w:t>
+      </w:r>
+      <w:r>
+        <w:rPr>
+          <w:rFonts w:ascii="Times New Roman" w:hAnsi="Times New Roman" w:cs="Times New Roman"/>
+          <w:sz w:val="28"/>
+          <w:szCs w:val="28"/>
+          <w:u w:val="single"/>
+        </w:rPr>
+        <w:t>приведенные матрицы КБ и ОЗМ</w:t>
+      </w:r>
+      <w:r>
+        <w:rPr>
+          <w:rFonts w:ascii="Times New Roman" w:hAnsi="Times New Roman" w:cs="Times New Roman"/>
+          <w:sz w:val="28"/>
+          <w:szCs w:val="28"/>
+        </w:rPr>
+        <w:t xml:space="preserve"> перешли в состояние </w:t>
+      </w:r>
+      <w:r>
+        <w:rPr>
+          <w:rFonts w:ascii="Times New Roman" w:hAnsi="Times New Roman" w:cs="Times New Roman"/>
+          <w:b/>
+          <w:i/>
+          <w:sz w:val="28"/>
+          <w:szCs w:val="28"/>
+        </w:rPr>
+        <w:t>приведенная матрица экспортирована.</w:t>
+      </w:r>
+    </w:p>
+    <w:p>
+      <w:pPr>
+        <w:jc w:val="both"/>
+        <w:rPr>
+          <w:rFonts w:ascii="Times New Roman" w:hAnsi="Times New Roman" w:cs="Times New Roman"/>
+          <w:sz w:val="28"/>
+          <w:szCs w:val="28"/>
+          <w:u w:val="single"/>
+        </w:rPr>
+      </w:pPr>
+      <w:r>
+        <w:rPr>
+          <w:rFonts w:ascii="Times New Roman" w:hAnsi="Times New Roman" w:cs="Times New Roman"/>
+          <w:sz w:val="28"/>
+          <w:szCs w:val="28"/>
+        </w:rPr>
+        <w:t xml:space="preserve">5) </w:t>
+      </w:r>
+      <w:r>
+        <w:rPr>
+          <w:rFonts w:ascii="Times New Roman" w:hAnsi="Times New Roman" w:cs="Times New Roman"/>
+          <w:b/>
+          <w:i/>
+          <w:sz w:val="28"/>
+          <w:szCs w:val="28"/>
+        </w:rPr>
+        <w:t>Импортирована первичная проводка</w:t>
+      </w:r>
+      <w:r>
+        <w:rPr>
+          <w:rFonts w:ascii="Times New Roman" w:hAnsi="Times New Roman" w:cs="Times New Roman"/>
+          <w:sz w:val="28"/>
+          <w:szCs w:val="28"/>
+        </w:rPr>
+        <w:t xml:space="preserve"> </w:t>
+      </w:r>
+      <w:r>
+        <w:rPr>
+          <w:rFonts w:ascii="Times New Roman" w:hAnsi="Times New Roman" w:cs="Times New Roman"/>
+          <w:i/>
+          <w:sz w:val="28"/>
+          <w:szCs w:val="28"/>
+        </w:rPr>
+        <w:t xml:space="preserve">– </w:t>
+      </w:r>
+      <w:r>
+        <w:rPr>
+          <w:rFonts w:ascii="Times New Roman" w:hAnsi="Times New Roman" w:cs="Times New Roman"/>
+          <w:sz w:val="28"/>
+          <w:szCs w:val="28"/>
+        </w:rPr>
+        <w:t xml:space="preserve">такой статус объект получит после того как </w:t>
+      </w:r>
+      <w:r>
+        <w:rPr>
+          <w:rFonts w:ascii="Times New Roman" w:hAnsi="Times New Roman" w:cs="Times New Roman"/>
+          <w:sz w:val="28"/>
+          <w:szCs w:val="28"/>
+          <w:u w:val="single"/>
+        </w:rPr>
+        <w:t>проводка</w:t>
+      </w:r>
+      <w:r>
+        <w:rPr>
+          <w:rFonts w:ascii="Times New Roman" w:hAnsi="Times New Roman" w:cs="Times New Roman"/>
+          <w:sz w:val="28"/>
+          <w:szCs w:val="28"/>
+        </w:rPr>
+        <w:t xml:space="preserve"> перейдет в статус </w:t>
+      </w:r>
+      <w:r>
+        <w:rPr>
+          <w:rFonts w:ascii="Times New Roman" w:hAnsi="Times New Roman" w:cs="Times New Roman"/>
+          <w:b/>
+          <w:i/>
+          <w:sz w:val="28"/>
+          <w:szCs w:val="28"/>
+        </w:rPr>
+        <w:t xml:space="preserve">проводка </w:t>
+      </w:r>
+      <w:ins w:id="13" w:author="LILBUS" w:date="2014-01-15T09:58:00Z">
+        <w:r>
+          <w:rPr>
+            <w:rFonts w:ascii="Times New Roman" w:hAnsi="Times New Roman" w:cs="Times New Roman"/>
+            <w:b/>
+            <w:i/>
+            <w:sz w:val="28"/>
+            <w:szCs w:val="28"/>
+          </w:rPr>
+          <w:t>утверждена</w:t>
+        </w:r>
+      </w:ins>
+      <w:r>
+        <w:rPr>
+          <w:rFonts w:ascii="Times New Roman" w:hAnsi="Times New Roman" w:cs="Times New Roman"/>
+          <w:b/>
+          <w:i/>
+          <w:sz w:val="28"/>
+          <w:szCs w:val="28"/>
+        </w:rPr>
+        <w:t>.</w:t>
+      </w:r>
+      <w:r>
+        <w:rPr>
+          <w:rFonts w:ascii="Times New Roman" w:hAnsi="Times New Roman" w:cs="Times New Roman"/>
+          <w:b/>
+          <w:i/>
+          <w:sz w:val="28"/>
+          <w:szCs w:val="28"/>
+        </w:rPr>
+        <w:t xml:space="preserve"> </w:t>
+      </w:r>
+      <w:r>
+        <w:rPr>
+          <w:rFonts w:ascii="Times New Roman" w:hAnsi="Times New Roman" w:cs="Times New Roman"/>
+          <w:b/>
+          <w:sz w:val="28"/>
+          <w:szCs w:val="28"/>
+        </w:rPr>
+        <w:t xml:space="preserve">Откат </w:t>
+      </w:r>
+      <w:r>
+        <w:rPr>
+          <w:rFonts w:ascii="Times New Roman" w:hAnsi="Times New Roman" w:cs="Times New Roman"/>
+          <w:sz w:val="28"/>
+          <w:szCs w:val="28"/>
+        </w:rPr>
+        <w:t xml:space="preserve">в состояние </w:t>
+      </w:r>
+      <w:r>
+        <w:rPr>
+          <w:rFonts w:ascii="Times New Roman" w:hAnsi="Times New Roman" w:cs="Times New Roman"/>
+          <w:b/>
+          <w:i/>
+          <w:sz w:val="28"/>
+          <w:szCs w:val="28"/>
+        </w:rPr>
+        <w:t>о</w:t>
+      </w:r>
+      <w:r>
+        <w:rPr>
+          <w:rFonts w:ascii="Times New Roman" w:hAnsi="Times New Roman" w:cs="Times New Roman"/>
+          <w:b/>
+          <w:i/>
+          <w:sz w:val="28"/>
+          <w:szCs w:val="28"/>
+        </w:rPr>
+        <w:t>ткрыт</w:t>
+      </w:r>
+      <w:del w:id="14" w:author="LILBUS" w:date="2014-01-15T09:58:00Z">
+        <w:r>
+          <w:rPr>
+            <w:rFonts w:ascii="Times New Roman" w:hAnsi="Times New Roman" w:cs="Times New Roman"/>
+            <w:b/>
+            <w:i/>
+            <w:sz w:val="28"/>
+            <w:szCs w:val="28"/>
+          </w:rPr>
+          <w:delText xml:space="preserve"> для редактирования</w:delText>
+        </w:r>
+      </w:del>
+      <w:r>
+        <w:rPr>
+          <w:rFonts w:ascii="Times New Roman" w:hAnsi="Times New Roman" w:cs="Times New Roman"/>
+          <w:b/>
+          <w:i/>
+          <w:sz w:val="28"/>
+          <w:szCs w:val="28"/>
+        </w:rPr>
+        <w:t xml:space="preserve">, </w:t>
+      </w:r>
+      <w:r>
+        <w:rPr>
+          <w:rFonts w:ascii="Times New Roman" w:hAnsi="Times New Roman" w:cs="Times New Roman"/>
+          <w:sz w:val="28"/>
+          <w:szCs w:val="28"/>
+        </w:rPr>
+        <w:t xml:space="preserve">если результаты </w:t>
+      </w:r>
+      <w:ins w:id="15" w:author="LILBUS" w:date="2014-01-15T09:58:00Z">
+        <w:r>
+          <w:rPr>
+            <w:rFonts w:ascii="Times New Roman" w:hAnsi="Times New Roman" w:cs="Times New Roman"/>
+            <w:sz w:val="28"/>
+            <w:szCs w:val="28"/>
+          </w:rPr>
+          <w:t xml:space="preserve">распределения по </w:t>
+        </w:r>
+      </w:ins>
+      <w:r>
+        <w:rPr>
+          <w:rFonts w:ascii="Times New Roman" w:hAnsi="Times New Roman" w:cs="Times New Roman"/>
+          <w:sz w:val="28"/>
+          <w:szCs w:val="28"/>
+        </w:rPr>
+        <w:t>приведенным</w:t>
+      </w:r>
+      <w:ins w:id="16" w:author="LILBUS" w:date="2014-01-15T09:58:00Z">
+        <w:r>
+          <w:rPr>
+            <w:rFonts w:ascii="Times New Roman" w:hAnsi="Times New Roman" w:cs="Times New Roman"/>
+            <w:sz w:val="28"/>
+            <w:szCs w:val="28"/>
+          </w:rPr>
+          <w:t xml:space="preserve"> матрицам </w:t>
+        </w:r>
+      </w:ins>
+      <w:ins w:id="17" w:author="LILBUS" w:date="2014-01-15T10:00:00Z">
+        <w:r>
+          <w:rPr>
+            <w:rFonts w:ascii="Times New Roman" w:hAnsi="Times New Roman" w:cs="Times New Roman"/>
+            <w:sz w:val="28"/>
+            <w:szCs w:val="28"/>
+          </w:rPr>
+          <w:t xml:space="preserve">(первичная проводка) </w:t>
+        </w:r>
+      </w:ins>
+      <w:del w:id="18" w:author="LILBUS" w:date="2014-01-15T09:59:00Z">
+        <w:r>
+          <w:rPr>
+            <w:rFonts w:ascii="Times New Roman" w:hAnsi="Times New Roman" w:cs="Times New Roman"/>
+            <w:sz w:val="28"/>
+            <w:szCs w:val="28"/>
+          </w:rPr>
+          <w:delText>не совпадают</w:delText>
+        </w:r>
+      </w:del>
+      <w:ins w:id="19" w:author="LILBUS" w:date="2014-01-15T09:59:00Z">
+        <w:r>
+          <w:rPr>
+            <w:rFonts w:ascii="Times New Roman" w:hAnsi="Times New Roman" w:cs="Times New Roman"/>
+            <w:sz w:val="28"/>
+            <w:szCs w:val="28"/>
+          </w:rPr>
+          <w:t xml:space="preserve"> с</w:t>
+        </w:r>
+      </w:ins>
+      <w:ins w:id="20" w:author="LILBUS" w:date="2014-01-15T10:00:00Z">
+        <w:r>
+          <w:rPr>
+            <w:rFonts w:ascii="Times New Roman" w:hAnsi="Times New Roman" w:cs="Times New Roman"/>
+            <w:sz w:val="28"/>
+            <w:szCs w:val="28"/>
+          </w:rPr>
+          <w:t xml:space="preserve">о значениями </w:t>
+        </w:r>
+      </w:ins>
+      <w:r>
+        <w:rPr>
+          <w:rFonts w:ascii="Times New Roman" w:hAnsi="Times New Roman" w:cs="Times New Roman"/>
+          <w:sz w:val="28"/>
+          <w:szCs w:val="28"/>
+        </w:rPr>
+        <w:t>приведенных</w:t>
+      </w:r>
+      <w:ins w:id="21" w:author="LILBUS" w:date="2014-01-15T10:00:00Z">
+        <w:r>
+          <w:rPr>
+            <w:rFonts w:ascii="Times New Roman" w:hAnsi="Times New Roman" w:cs="Times New Roman"/>
+            <w:sz w:val="28"/>
+            <w:szCs w:val="28"/>
+          </w:rPr>
+          <w:t xml:space="preserve"> матриц</w:t>
+        </w:r>
+      </w:ins>
+      <w:r>
+        <w:rPr>
+          <w:rFonts w:ascii="Times New Roman" w:hAnsi="Times New Roman" w:cs="Times New Roman"/>
+          <w:sz w:val="28"/>
+          <w:szCs w:val="28"/>
+        </w:rPr>
+        <w:t>.</w:t>
+      </w:r>
+    </w:p>
+    <w:p>
+      <w:pPr>
+        <w:jc w:val="both"/>
+        <w:rPr>
+          <w:rFonts w:ascii="Times New Roman" w:hAnsi="Times New Roman" w:cs="Times New Roman"/>
+          <w:b/>
+          <w:i/>
+          <w:sz w:val="28"/>
+          <w:szCs w:val="28"/>
+        </w:rPr>
+      </w:pPr>
+      <w:r>
+        <w:rPr>
+          <w:rFonts w:ascii="Times New Roman" w:hAnsi="Times New Roman" w:cs="Times New Roman"/>
+          <w:sz w:val="28"/>
+          <w:szCs w:val="28"/>
+        </w:rPr>
+        <w:t xml:space="preserve">6) </w:t>
+      </w:r>
+      <w:r>
+        <w:rPr>
+          <w:rFonts w:ascii="Times New Roman" w:hAnsi="Times New Roman" w:cs="Times New Roman"/>
+          <w:b/>
+          <w:i/>
+          <w:sz w:val="28"/>
+          <w:szCs w:val="28"/>
+        </w:rPr>
+        <w:t>Готов к созданию матрицы резерва</w:t>
+      </w:r>
+      <w:r>
+        <w:rPr>
+          <w:rFonts w:ascii="Times New Roman" w:hAnsi="Times New Roman" w:cs="Times New Roman"/>
+          <w:sz w:val="28"/>
+          <w:szCs w:val="28"/>
+        </w:rPr>
+        <w:t xml:space="preserve"> – такой статус объект получит после того как</w:t>
+      </w:r>
+      <w:r>
+        <w:rPr>
+          <w:rFonts w:ascii="Times New Roman" w:hAnsi="Times New Roman" w:cs="Times New Roman"/>
+          <w:sz w:val="28"/>
+          <w:szCs w:val="28"/>
+        </w:rPr>
+        <w:t xml:space="preserve"> обе</w:t>
+      </w:r>
+      <w:r>
+        <w:rPr>
+          <w:rFonts w:ascii="Times New Roman" w:hAnsi="Times New Roman" w:cs="Times New Roman"/>
+          <w:sz w:val="28"/>
+          <w:szCs w:val="28"/>
+        </w:rPr>
+        <w:t xml:space="preserve"> </w:t>
+      </w:r>
+      <w:r>
+        <w:rPr>
+          <w:rFonts w:ascii="Times New Roman" w:hAnsi="Times New Roman" w:cs="Times New Roman"/>
+          <w:sz w:val="28"/>
+          <w:szCs w:val="28"/>
+          <w:u w:val="single"/>
+        </w:rPr>
+        <w:t>приведенные матрицы КБ и ОЗМ</w:t>
+      </w:r>
+      <w:r>
+        <w:rPr>
+          <w:rFonts w:ascii="Times New Roman" w:hAnsi="Times New Roman" w:cs="Times New Roman"/>
+          <w:sz w:val="28"/>
+          <w:szCs w:val="28"/>
+        </w:rPr>
+        <w:t xml:space="preserve"> перешли в состояние </w:t>
+      </w:r>
+      <w:r>
+        <w:rPr>
+          <w:rFonts w:ascii="Times New Roman" w:hAnsi="Times New Roman" w:cs="Times New Roman"/>
+          <w:b/>
+          <w:i/>
+          <w:sz w:val="28"/>
+          <w:szCs w:val="28"/>
+        </w:rPr>
+        <w:t>п</w:t>
+      </w:r>
+      <w:r>
+        <w:rPr>
+          <w:rFonts w:ascii="Times New Roman" w:hAnsi="Times New Roman" w:cs="Times New Roman"/>
+          <w:b/>
+          <w:i/>
+          <w:sz w:val="28"/>
+          <w:szCs w:val="28"/>
+        </w:rPr>
+        <w:t>риведенная матрица утверждена</w:t>
+      </w:r>
+      <w:ins w:id="22" w:author="LILBUS" w:date="2014-01-15T10:01:00Z">
+        <w:r>
+          <w:rPr>
+            <w:rFonts w:ascii="Times New Roman" w:hAnsi="Times New Roman" w:cs="Times New Roman"/>
+            <w:b/>
+            <w:i/>
+            <w:sz w:val="28"/>
+            <w:szCs w:val="28"/>
+          </w:rPr>
+          <w:t>, а параметры расчета в состояние утверждены параметры расчета</w:t>
+        </w:r>
+      </w:ins>
+      <w:r>
+        <w:rPr>
+          <w:rFonts w:ascii="Times New Roman" w:hAnsi="Times New Roman" w:cs="Times New Roman"/>
+          <w:b/>
+          <w:i/>
+          <w:sz w:val="28"/>
+          <w:szCs w:val="28"/>
+        </w:rPr>
+        <w:t>.</w:t>
+      </w:r>
+    </w:p>
+    <w:p>
+      <w:pPr>
+        <w:jc w:val="both"/>
+        <w:rPr>
+          <w:rFonts w:ascii="Times New Roman" w:hAnsi="Times New Roman" w:cs="Times New Roman"/>
+          <w:sz w:val="28"/>
+          <w:szCs w:val="28"/>
+        </w:rPr>
+      </w:pPr>
+      <w:r>
+        <w:rPr>
+          <w:rFonts w:ascii="Times New Roman" w:hAnsi="Times New Roman" w:cs="Times New Roman"/>
+          <w:sz w:val="28"/>
+          <w:szCs w:val="28"/>
+        </w:rPr>
+        <w:lastRenderedPageBreak/>
+        <w:t>7)</w:t>
+      </w:r>
+      <w:r>
+        <w:rPr>
+          <w:rFonts w:ascii="Times New Roman" w:hAnsi="Times New Roman" w:cs="Times New Roman"/>
+          <w:b/>
+          <w:i/>
+          <w:sz w:val="28"/>
+          <w:szCs w:val="28"/>
+        </w:rPr>
+        <w:t xml:space="preserve"> Готов к выгрузке матрицы резерва </w:t>
+      </w:r>
+      <w:r>
+        <w:rPr>
+          <w:rFonts w:ascii="Times New Roman" w:hAnsi="Times New Roman" w:cs="Times New Roman"/>
+          <w:sz w:val="28"/>
+          <w:szCs w:val="28"/>
+        </w:rPr>
+        <w:t xml:space="preserve">– такой статус объект получит после того как </w:t>
+      </w:r>
+      <w:r>
+        <w:rPr>
+          <w:rFonts w:ascii="Times New Roman" w:hAnsi="Times New Roman" w:cs="Times New Roman"/>
+          <w:sz w:val="28"/>
+          <w:szCs w:val="28"/>
+          <w:u w:val="single"/>
+        </w:rPr>
+        <w:t>матрица резерва</w:t>
+      </w:r>
+      <w:r>
+        <w:rPr>
+          <w:rFonts w:ascii="Times New Roman" w:hAnsi="Times New Roman" w:cs="Times New Roman"/>
+          <w:sz w:val="28"/>
+          <w:szCs w:val="28"/>
+        </w:rPr>
+        <w:t xml:space="preserve"> перейдет в состояние </w:t>
+      </w:r>
+      <w:r>
+        <w:rPr>
+          <w:rFonts w:ascii="Times New Roman" w:hAnsi="Times New Roman" w:cs="Times New Roman"/>
+          <w:b/>
+          <w:i/>
+          <w:sz w:val="28"/>
+          <w:szCs w:val="28"/>
+        </w:rPr>
+        <w:t>матрица резерва</w:t>
+      </w:r>
+      <w:r>
+        <w:rPr>
+          <w:rFonts w:ascii="Times New Roman" w:hAnsi="Times New Roman" w:cs="Times New Roman"/>
+          <w:b/>
+          <w:i/>
+          <w:sz w:val="28"/>
+          <w:szCs w:val="28"/>
+        </w:rPr>
+        <w:t xml:space="preserve"> </w:t>
+      </w:r>
+      <w:r>
+        <w:rPr>
+          <w:rFonts w:ascii="Times New Roman" w:hAnsi="Times New Roman" w:cs="Times New Roman"/>
+          <w:b/>
+          <w:i/>
+          <w:sz w:val="28"/>
+          <w:szCs w:val="28"/>
+        </w:rPr>
+        <w:t>утверждена предварительно</w:t>
+      </w:r>
+      <w:r>
+        <w:rPr>
+          <w:rFonts w:ascii="Times New Roman" w:hAnsi="Times New Roman" w:cs="Times New Roman"/>
+          <w:b/>
+          <w:i/>
+          <w:sz w:val="28"/>
+          <w:szCs w:val="28"/>
+        </w:rPr>
+        <w:t>.</w:t>
+      </w:r>
+    </w:p>
+    <w:p>
+      <w:pPr>
+        <w:jc w:val="both"/>
+        <w:rPr>
+          <w:rFonts w:ascii="Times New Roman" w:hAnsi="Times New Roman" w:cs="Times New Roman"/>
+          <w:b/>
+          <w:i/>
+          <w:sz w:val="28"/>
+          <w:szCs w:val="28"/>
+        </w:rPr>
+      </w:pPr>
+      <w:r>
+        <w:rPr>
+          <w:rFonts w:ascii="Times New Roman" w:hAnsi="Times New Roman" w:cs="Times New Roman"/>
+          <w:sz w:val="28"/>
+          <w:szCs w:val="28"/>
+        </w:rPr>
+        <w:t xml:space="preserve">8) </w:t>
+      </w:r>
+      <w:r>
+        <w:rPr>
+          <w:rFonts w:ascii="Times New Roman" w:hAnsi="Times New Roman" w:cs="Times New Roman"/>
+          <w:b/>
+          <w:i/>
+          <w:sz w:val="28"/>
+          <w:szCs w:val="28"/>
+        </w:rPr>
+        <w:t>Матрица резерва выгружена</w:t>
+      </w:r>
+      <w:r>
+        <w:rPr>
+          <w:rFonts w:ascii="Times New Roman" w:hAnsi="Times New Roman" w:cs="Times New Roman"/>
+          <w:sz w:val="28"/>
+          <w:szCs w:val="28"/>
+        </w:rPr>
+        <w:t xml:space="preserve"> – такой статус объект получит после того как </w:t>
+      </w:r>
+      <w:r>
+        <w:rPr>
+          <w:rFonts w:ascii="Times New Roman" w:hAnsi="Times New Roman" w:cs="Times New Roman"/>
+          <w:sz w:val="28"/>
+          <w:szCs w:val="28"/>
+          <w:u w:val="single"/>
+        </w:rPr>
+        <w:t>матрица резерва</w:t>
+      </w:r>
+      <w:r>
+        <w:rPr>
+          <w:rFonts w:ascii="Times New Roman" w:hAnsi="Times New Roman" w:cs="Times New Roman"/>
+          <w:sz w:val="28"/>
+          <w:szCs w:val="28"/>
+        </w:rPr>
+        <w:t xml:space="preserve"> перейдет в статус </w:t>
+      </w:r>
+      <w:r>
+        <w:rPr>
+          <w:rFonts w:ascii="Times New Roman" w:hAnsi="Times New Roman" w:cs="Times New Roman"/>
+          <w:b/>
+          <w:i/>
+          <w:sz w:val="28"/>
+          <w:szCs w:val="28"/>
+        </w:rPr>
+        <w:t>матрица</w:t>
+      </w:r>
+      <w:r>
+        <w:rPr>
+          <w:rFonts w:ascii="Times New Roman" w:hAnsi="Times New Roman" w:cs="Times New Roman"/>
+          <w:b/>
+          <w:i/>
+          <w:sz w:val="28"/>
+          <w:szCs w:val="28"/>
+        </w:rPr>
+        <w:t xml:space="preserve"> резерва</w:t>
+      </w:r>
+      <w:r>
+        <w:rPr>
+          <w:rFonts w:ascii="Times New Roman" w:hAnsi="Times New Roman" w:cs="Times New Roman"/>
+          <w:b/>
+          <w:i/>
+          <w:sz w:val="28"/>
+          <w:szCs w:val="28"/>
+        </w:rPr>
+        <w:t xml:space="preserve"> экспортирована</w:t>
+      </w:r>
+      <w:r>
+        <w:rPr>
+          <w:rFonts w:ascii="Times New Roman" w:hAnsi="Times New Roman" w:cs="Times New Roman"/>
+          <w:b/>
+          <w:i/>
+          <w:sz w:val="28"/>
+          <w:szCs w:val="28"/>
+        </w:rPr>
+        <w:t>.</w:t>
+      </w:r>
+    </w:p>
+    <w:p>
+      <w:pPr>
+        <w:jc w:val="both"/>
+        <w:rPr>
+          <w:rFonts w:ascii="Times New Roman" w:hAnsi="Times New Roman" w:cs="Times New Roman"/>
+          <w:sz w:val="28"/>
+          <w:szCs w:val="28"/>
+        </w:rPr>
+      </w:pPr>
+      <w:r>
+        <w:rPr>
+          <w:rFonts w:ascii="Times New Roman" w:hAnsi="Times New Roman" w:cs="Times New Roman"/>
+          <w:sz w:val="28"/>
+          <w:szCs w:val="28"/>
+        </w:rPr>
+        <w:t xml:space="preserve">9) </w:t>
+      </w:r>
+      <w:r>
+        <w:rPr>
+          <w:rFonts w:ascii="Times New Roman" w:hAnsi="Times New Roman" w:cs="Times New Roman"/>
+          <w:b/>
+          <w:i/>
+          <w:sz w:val="28"/>
+          <w:szCs w:val="28"/>
+        </w:rPr>
+        <w:t>Импортирована проводка</w:t>
+      </w:r>
+      <w:r>
+        <w:rPr>
+          <w:rFonts w:ascii="Times New Roman" w:hAnsi="Times New Roman" w:cs="Times New Roman"/>
+          <w:sz w:val="28"/>
+          <w:szCs w:val="28"/>
+        </w:rPr>
+        <w:t xml:space="preserve"> – такой статус объект получит после того как </w:t>
+      </w:r>
+      <w:r>
+        <w:rPr>
+          <w:rFonts w:ascii="Times New Roman" w:hAnsi="Times New Roman" w:cs="Times New Roman"/>
+          <w:sz w:val="28"/>
+          <w:szCs w:val="28"/>
+          <w:u w:val="single"/>
+        </w:rPr>
+        <w:t>проводка</w:t>
+      </w:r>
+      <w:r>
+        <w:rPr>
+          <w:rFonts w:ascii="Times New Roman" w:hAnsi="Times New Roman" w:cs="Times New Roman"/>
+          <w:sz w:val="28"/>
+          <w:szCs w:val="28"/>
+        </w:rPr>
+        <w:t xml:space="preserve"> перейдет в статус </w:t>
+      </w:r>
+      <w:r>
+        <w:rPr>
+          <w:rFonts w:ascii="Times New Roman" w:hAnsi="Times New Roman" w:cs="Times New Roman"/>
+          <w:b/>
+          <w:i/>
+          <w:sz w:val="28"/>
+          <w:szCs w:val="28"/>
+        </w:rPr>
+        <w:t xml:space="preserve">проводка </w:t>
+      </w:r>
+      <w:del w:id="23" w:author="LILBUS" w:date="2014-01-15T10:03:00Z">
+        <w:r>
+          <w:rPr>
+            <w:rFonts w:ascii="Times New Roman" w:hAnsi="Times New Roman" w:cs="Times New Roman"/>
+            <w:b/>
+            <w:i/>
+            <w:sz w:val="28"/>
+            <w:szCs w:val="28"/>
+          </w:rPr>
+          <w:delText>загружена</w:delText>
+        </w:r>
+      </w:del>
+      <w:ins w:id="24" w:author="LILBUS" w:date="2014-01-15T10:03:00Z">
+        <w:r>
+          <w:rPr>
+            <w:rFonts w:ascii="Times New Roman" w:hAnsi="Times New Roman" w:cs="Times New Roman"/>
+            <w:b/>
+            <w:i/>
+            <w:sz w:val="28"/>
+            <w:szCs w:val="28"/>
+          </w:rPr>
+          <w:t>утверждена</w:t>
+        </w:r>
+      </w:ins>
+      <w:r>
+        <w:rPr>
+          <w:rFonts w:ascii="Times New Roman" w:hAnsi="Times New Roman" w:cs="Times New Roman"/>
+          <w:b/>
+          <w:i/>
+          <w:sz w:val="28"/>
+          <w:szCs w:val="28"/>
+        </w:rPr>
+        <w:t xml:space="preserve">. </w:t>
+      </w:r>
+      <w:r>
+        <w:rPr>
+          <w:rFonts w:ascii="Times New Roman" w:hAnsi="Times New Roman" w:cs="Times New Roman"/>
+          <w:b/>
+          <w:sz w:val="28"/>
+          <w:szCs w:val="28"/>
+        </w:rPr>
+        <w:t xml:space="preserve">Откат </w:t>
+      </w:r>
+      <w:r>
+        <w:rPr>
+          <w:rFonts w:ascii="Times New Roman" w:hAnsi="Times New Roman" w:cs="Times New Roman"/>
+          <w:sz w:val="28"/>
+          <w:szCs w:val="28"/>
+        </w:rPr>
+        <w:t xml:space="preserve">в состояние </w:t>
+      </w:r>
+      <w:del w:id="25" w:author="LILBUS" w:date="2014-01-15T10:09:00Z">
+        <w:r>
+          <w:rPr>
+            <w:rFonts w:ascii="Times New Roman" w:hAnsi="Times New Roman" w:cs="Times New Roman"/>
+            <w:b/>
+            <w:i/>
+            <w:sz w:val="28"/>
+            <w:szCs w:val="28"/>
+          </w:rPr>
+          <w:delText>г</w:delText>
+        </w:r>
+        <w:r>
+          <w:rPr>
+            <w:rFonts w:ascii="Times New Roman" w:hAnsi="Times New Roman" w:cs="Times New Roman"/>
+            <w:b/>
+            <w:i/>
+            <w:sz w:val="28"/>
+            <w:szCs w:val="28"/>
+          </w:rPr>
+          <w:delText xml:space="preserve">отов к </w:delText>
+        </w:r>
+        <w:r>
+          <w:rPr>
+            <w:rFonts w:ascii="Times New Roman" w:hAnsi="Times New Roman" w:cs="Times New Roman"/>
+            <w:b/>
+            <w:i/>
+            <w:sz w:val="28"/>
+            <w:szCs w:val="28"/>
+          </w:rPr>
+          <w:delText>созданию</w:delText>
+        </w:r>
+        <w:r>
+          <w:rPr>
+            <w:rFonts w:ascii="Times New Roman" w:hAnsi="Times New Roman" w:cs="Times New Roman"/>
+            <w:b/>
+            <w:i/>
+            <w:sz w:val="28"/>
+            <w:szCs w:val="28"/>
+          </w:rPr>
+          <w:delText xml:space="preserve"> матрицы резерва</w:delText>
+        </w:r>
+      </w:del>
+      <w:ins w:id="26" w:author="LILBUS" w:date="2014-01-15T10:09:00Z">
+        <w:r>
+          <w:rPr>
+            <w:rFonts w:ascii="Times New Roman" w:hAnsi="Times New Roman" w:cs="Times New Roman"/>
+            <w:b/>
+            <w:i/>
+            <w:sz w:val="28"/>
+            <w:szCs w:val="28"/>
+          </w:rPr>
+          <w:t>Импортирована первичная проводка</w:t>
+        </w:r>
+      </w:ins>
+      <w:r>
+        <w:rPr>
+          <w:rFonts w:ascii="Times New Roman" w:hAnsi="Times New Roman" w:cs="Times New Roman"/>
+          <w:b/>
+          <w:i/>
+          <w:sz w:val="28"/>
+          <w:szCs w:val="28"/>
+        </w:rPr>
+        <w:t xml:space="preserve">, </w:t>
+      </w:r>
+      <w:r>
+        <w:rPr>
+          <w:rFonts w:ascii="Times New Roman" w:hAnsi="Times New Roman" w:cs="Times New Roman"/>
+          <w:sz w:val="28"/>
+          <w:szCs w:val="28"/>
+        </w:rPr>
+        <w:t xml:space="preserve">если результаты </w:t>
+      </w:r>
+      <w:ins w:id="27" w:author="LILBUS" w:date="2014-01-15T10:04:00Z">
+        <w:r>
+          <w:rPr>
+            <w:rFonts w:ascii="Times New Roman" w:hAnsi="Times New Roman" w:cs="Times New Roman"/>
+            <w:sz w:val="28"/>
+            <w:szCs w:val="28"/>
+          </w:rPr>
+          <w:t xml:space="preserve">распределения по </w:t>
+        </w:r>
+      </w:ins>
+      <w:r>
+        <w:rPr>
+          <w:rFonts w:ascii="Times New Roman" w:hAnsi="Times New Roman" w:cs="Times New Roman"/>
+          <w:sz w:val="28"/>
+          <w:szCs w:val="28"/>
+        </w:rPr>
+        <w:t>матриц</w:t>
+      </w:r>
+      <w:ins w:id="28" w:author="LILBUS" w:date="2014-01-15T10:04:00Z">
+        <w:r>
+          <w:rPr>
+            <w:rFonts w:ascii="Times New Roman" w:hAnsi="Times New Roman" w:cs="Times New Roman"/>
+            <w:sz w:val="28"/>
+            <w:szCs w:val="28"/>
+          </w:rPr>
+          <w:t xml:space="preserve">ам </w:t>
+        </w:r>
+      </w:ins>
+      <w:del w:id="29" w:author="LILBUS" w:date="2014-01-15T10:04:00Z">
+        <w:r>
+          <w:rPr>
+            <w:rFonts w:ascii="Times New Roman" w:hAnsi="Times New Roman" w:cs="Times New Roman"/>
+            <w:sz w:val="28"/>
+            <w:szCs w:val="28"/>
+          </w:rPr>
+          <w:delText xml:space="preserve">ы </w:delText>
+        </w:r>
+      </w:del>
+      <w:r>
+        <w:rPr>
+          <w:rFonts w:ascii="Times New Roman" w:hAnsi="Times New Roman" w:cs="Times New Roman"/>
+          <w:sz w:val="28"/>
+          <w:szCs w:val="28"/>
+        </w:rPr>
+        <w:t xml:space="preserve">резерва </w:t>
+      </w:r>
+      <w:del w:id="30" w:author="LILBUS" w:date="2014-01-15T10:04:00Z">
+        <w:r>
+          <w:rPr>
+            <w:rFonts w:ascii="Times New Roman" w:hAnsi="Times New Roman" w:cs="Times New Roman"/>
+            <w:sz w:val="28"/>
+            <w:szCs w:val="28"/>
+          </w:rPr>
+          <w:delText xml:space="preserve">и проводки </w:delText>
+        </w:r>
+      </w:del>
+      <w:r>
+        <w:rPr>
+          <w:rFonts w:ascii="Times New Roman" w:hAnsi="Times New Roman" w:cs="Times New Roman"/>
+          <w:sz w:val="28"/>
+          <w:szCs w:val="28"/>
+        </w:rPr>
+        <w:t>не коррелируются</w:t>
+      </w:r>
+      <w:ins w:id="31" w:author="LILBUS" w:date="2014-01-15T10:04:00Z">
+        <w:r>
+          <w:rPr>
+            <w:rFonts w:ascii="Times New Roman" w:hAnsi="Times New Roman" w:cs="Times New Roman"/>
+            <w:sz w:val="28"/>
+            <w:szCs w:val="28"/>
+          </w:rPr>
+          <w:t xml:space="preserve"> с плановыми значениями</w:t>
+        </w:r>
+      </w:ins>
+      <w:r>
+        <w:rPr>
+          <w:rFonts w:ascii="Times New Roman" w:hAnsi="Times New Roman" w:cs="Times New Roman"/>
+          <w:sz w:val="28"/>
+          <w:szCs w:val="28"/>
+        </w:rPr>
+        <w:t>.</w:t>
+      </w:r>
+      <w:ins w:id="32" w:author="LILBUS" w:date="2014-01-15T10:11:00Z">
+        <w:r>
+          <w:rPr>
+            <w:rFonts w:ascii="Times New Roman" w:hAnsi="Times New Roman" w:cs="Times New Roman"/>
+            <w:sz w:val="28"/>
+            <w:szCs w:val="28"/>
+          </w:rPr>
+          <w:t xml:space="preserve"> Параметры расчета в данном случае возвращаются в состояние</w:t>
+        </w:r>
+      </w:ins>
+      <w:ins w:id="33" w:author="LILBUS" w:date="2014-01-15T10:12:00Z">
+        <w:r>
+          <w:rPr>
+            <w:rFonts w:ascii="Times New Roman" w:hAnsi="Times New Roman" w:cs="Times New Roman"/>
+            <w:sz w:val="28"/>
+            <w:szCs w:val="28"/>
+          </w:rPr>
+          <w:t xml:space="preserve"> </w:t>
+        </w:r>
+        <w:r>
+          <w:rPr>
+            <w:rFonts w:ascii="Times New Roman" w:hAnsi="Times New Roman" w:cs="Times New Roman"/>
+            <w:b/>
+            <w:i/>
+            <w:sz w:val="28"/>
+            <w:szCs w:val="28"/>
+          </w:rPr>
+          <w:t>утвержден список контролируемых заказов</w:t>
+        </w:r>
+      </w:ins>
+      <w:ins w:id="34" w:author="LILBUS" w:date="2014-01-15T10:13:00Z">
+        <w:r>
+          <w:rPr>
+            <w:rFonts w:ascii="Times New Roman" w:hAnsi="Times New Roman" w:cs="Times New Roman"/>
+            <w:b/>
+            <w:i/>
+            <w:sz w:val="28"/>
+            <w:szCs w:val="28"/>
+          </w:rPr>
+          <w:t xml:space="preserve">, </w:t>
+        </w:r>
+        <w:r>
+          <w:rPr>
+            <w:rFonts w:ascii="Times New Roman" w:hAnsi="Times New Roman" w:cs="Times New Roman"/>
+            <w:sz w:val="28"/>
+            <w:szCs w:val="28"/>
+          </w:rPr>
+          <w:t xml:space="preserve">приведенная матрица остается в состоянии </w:t>
+        </w:r>
+        <w:r>
+          <w:rPr>
+            <w:rFonts w:ascii="Times New Roman" w:hAnsi="Times New Roman" w:cs="Times New Roman"/>
+            <w:b/>
+            <w:i/>
+            <w:sz w:val="28"/>
+            <w:szCs w:val="28"/>
+            <w:rPrChange w:id="35" w:author="LILBUS" w:date="2014-01-15T10:14:00Z">
+              <w:rPr>
+                <w:rFonts w:ascii="Times New Roman" w:hAnsi="Times New Roman" w:cs="Times New Roman"/>
+                <w:sz w:val="28"/>
+                <w:szCs w:val="28"/>
+              </w:rPr>
+            </w:rPrChange>
+          </w:rPr>
+          <w:t>утверждена</w:t>
+        </w:r>
+      </w:ins>
+      <w:ins w:id="36" w:author="LILBUS" w:date="2014-01-15T10:12:00Z">
+        <w:r>
+          <w:rPr>
+            <w:rFonts w:ascii="Times New Roman" w:hAnsi="Times New Roman" w:cs="Times New Roman"/>
+            <w:b/>
+            <w:i/>
+            <w:sz w:val="28"/>
+            <w:szCs w:val="28"/>
+          </w:rPr>
+          <w:t>.</w:t>
+        </w:r>
+      </w:ins>
+      <w:ins w:id="37" w:author="LILBUS" w:date="2014-01-15T10:11:00Z">
+        <w:r>
+          <w:rPr>
+            <w:rFonts w:ascii="Times New Roman" w:hAnsi="Times New Roman" w:cs="Times New Roman"/>
+            <w:sz w:val="28"/>
+            <w:szCs w:val="28"/>
+          </w:rPr>
+          <w:t xml:space="preserve">  </w:t>
+        </w:r>
+      </w:ins>
+      <w:ins w:id="38" w:author="LILBUS" w:date="2014-01-15T10:06:00Z">
+        <w:r>
+          <w:rPr>
+            <w:rFonts w:ascii="Times New Roman" w:hAnsi="Times New Roman" w:cs="Times New Roman"/>
+            <w:sz w:val="28"/>
+            <w:szCs w:val="28"/>
+          </w:rPr>
+          <w:t xml:space="preserve"> </w:t>
+        </w:r>
+        <w:r>
+          <w:rPr>
+            <w:rFonts w:ascii="Times New Roman" w:hAnsi="Times New Roman" w:cs="Times New Roman"/>
+            <w:b/>
+            <w:sz w:val="28"/>
+            <w:szCs w:val="28"/>
+          </w:rPr>
+          <w:t xml:space="preserve">Откат </w:t>
+        </w:r>
+        <w:r>
+          <w:rPr>
+            <w:rFonts w:ascii="Times New Roman" w:hAnsi="Times New Roman" w:cs="Times New Roman"/>
+            <w:sz w:val="28"/>
+            <w:szCs w:val="28"/>
+          </w:rPr>
+          <w:t xml:space="preserve">в состояние </w:t>
+        </w:r>
+        <w:r>
+          <w:rPr>
+            <w:rFonts w:ascii="Times New Roman" w:hAnsi="Times New Roman" w:cs="Times New Roman"/>
+            <w:b/>
+            <w:i/>
+            <w:sz w:val="28"/>
+            <w:szCs w:val="28"/>
+          </w:rPr>
+          <w:t>Открыт</w:t>
+        </w:r>
+        <w:r>
+          <w:rPr>
+            <w:rFonts w:ascii="Times New Roman" w:hAnsi="Times New Roman" w:cs="Times New Roman"/>
+            <w:b/>
+            <w:i/>
+            <w:sz w:val="28"/>
+            <w:szCs w:val="28"/>
+          </w:rPr>
+          <w:t xml:space="preserve">, </w:t>
+        </w:r>
+        <w:r>
+          <w:rPr>
+            <w:rFonts w:ascii="Times New Roman" w:hAnsi="Times New Roman" w:cs="Times New Roman"/>
+            <w:sz w:val="28"/>
+            <w:szCs w:val="28"/>
+            <w:rPrChange w:id="39" w:author="LILBUS" w:date="2014-01-15T10:06:00Z">
               <w:rPr>
                 <w:rFonts w:ascii="Times New Roman" w:hAnsi="Times New Roman" w:cs="Times New Roman"/>
                 <w:b/>
@@ -642,1436 +1960,6 @@
               </w:rPr>
             </w:rPrChange>
           </w:rPr>
-          <w:t>находится</w:t>
-        </w:r>
-        <w:proofErr w:type="gramEnd"/>
-        <w:r>
-          <w:rPr>
-            <w:rFonts w:ascii="Times New Roman" w:hAnsi="Times New Roman" w:cs="Times New Roman"/>
-            <w:sz w:val="28"/>
-            <w:szCs w:val="28"/>
-            <w:rPrChange w:id="11" w:author="LILBUS" w:date="2014-01-15T09:57:00Z">
-              <w:rPr>
-                <w:rFonts w:ascii="Times New Roman" w:hAnsi="Times New Roman" w:cs="Times New Roman"/>
-                <w:b/>
-                <w:i/>
-                <w:sz w:val="28"/>
-                <w:szCs w:val="28"/>
-              </w:rPr>
-            </w:rPrChange>
-          </w:rPr>
-          <w:t xml:space="preserve"> в состоянии Утверждены параметры расчета. </w:t>
-        </w:r>
-      </w:ins>
-      <w:r>
-        <w:rPr>
-          <w:rFonts w:ascii="Times New Roman" w:hAnsi="Times New Roman" w:cs="Times New Roman"/>
-          <w:b/>
-          <w:i/>
-          <w:sz w:val="28"/>
-          <w:szCs w:val="28"/>
-        </w:rPr>
-        <w:t xml:space="preserve"> </w:t>
-      </w:r>
-      <w:r>
-        <w:rPr>
-          <w:rFonts w:ascii="Times New Roman" w:hAnsi="Times New Roman" w:cs="Times New Roman"/>
-          <w:i/>
-          <w:sz w:val="28"/>
-          <w:szCs w:val="28"/>
-        </w:rPr>
-        <w:t xml:space="preserve"> </w:t>
-      </w:r>
-      <w:r>
-        <w:rPr>
-          <w:rFonts w:ascii="Times New Roman" w:hAnsi="Times New Roman" w:cs="Times New Roman"/>
-          <w:b/>
-          <w:sz w:val="28"/>
-          <w:szCs w:val="28"/>
-        </w:rPr>
-        <w:t>Откат</w:t>
-      </w:r>
-      <w:r>
-        <w:rPr>
-          <w:rFonts w:ascii="Times New Roman" w:hAnsi="Times New Roman" w:cs="Times New Roman"/>
-          <w:sz w:val="28"/>
-          <w:szCs w:val="28"/>
-        </w:rPr>
-        <w:t xml:space="preserve"> в состояние </w:t>
-      </w:r>
-      <w:r>
-        <w:rPr>
-          <w:rFonts w:ascii="Times New Roman" w:hAnsi="Times New Roman" w:cs="Times New Roman"/>
-          <w:b/>
-          <w:i/>
-          <w:sz w:val="28"/>
-          <w:szCs w:val="28"/>
-        </w:rPr>
-        <w:t>открыт</w:t>
-      </w:r>
-      <w:del w:id="12" w:author="LILBUS" w:date="2014-01-15T09:53:00Z">
-        <w:r>
-          <w:rPr>
-            <w:rFonts w:ascii="Times New Roman" w:hAnsi="Times New Roman" w:cs="Times New Roman"/>
-            <w:b/>
-            <w:i/>
-            <w:sz w:val="28"/>
-            <w:szCs w:val="28"/>
-          </w:rPr>
-          <w:delText xml:space="preserve"> для редактирования</w:delText>
-        </w:r>
-      </w:del>
-      <w:r>
-        <w:rPr>
-          <w:rFonts w:ascii="Times New Roman" w:hAnsi="Times New Roman" w:cs="Times New Roman"/>
-          <w:sz w:val="28"/>
-          <w:szCs w:val="28"/>
-        </w:rPr>
-        <w:t>, если</w:t>
-      </w:r>
-      <w:r>
-        <w:rPr>
-          <w:rFonts w:ascii="Times New Roman" w:hAnsi="Times New Roman" w:cs="Times New Roman"/>
-          <w:sz w:val="28"/>
-          <w:szCs w:val="28"/>
-        </w:rPr>
-        <w:t xml:space="preserve"> необходима корректировка </w:t>
-      </w:r>
-      <w:del w:id="13" w:author="LILBUS" w:date="2014-01-15T09:53:00Z">
-        <w:r>
-          <w:rPr>
-            <w:rFonts w:ascii="Times New Roman" w:hAnsi="Times New Roman" w:cs="Times New Roman"/>
-            <w:sz w:val="28"/>
-            <w:szCs w:val="28"/>
-          </w:rPr>
-          <w:delText>данных на более раннем этапе или обнаружены ошибки в матрицах КБ-ОЗМ</w:delText>
-        </w:r>
-      </w:del>
-      <w:ins w:id="14" w:author="LILBUS" w:date="2014-01-15T09:53:00Z">
-        <w:r>
-          <w:rPr>
-            <w:rFonts w:ascii="Times New Roman" w:hAnsi="Times New Roman" w:cs="Times New Roman"/>
-            <w:sz w:val="28"/>
-            <w:szCs w:val="28"/>
-          </w:rPr>
-          <w:t xml:space="preserve">плановых матриц или списка </w:t>
-        </w:r>
-      </w:ins>
-      <w:ins w:id="15" w:author="LILBUS" w:date="2014-01-15T09:54:00Z">
-        <w:r>
-          <w:rPr>
-            <w:rFonts w:ascii="Times New Roman" w:hAnsi="Times New Roman" w:cs="Times New Roman"/>
-            <w:sz w:val="28"/>
-            <w:szCs w:val="28"/>
-          </w:rPr>
-          <w:t>контролируемых заказов</w:t>
-        </w:r>
-      </w:ins>
-      <w:r>
-        <w:rPr>
-          <w:rFonts w:ascii="Times New Roman" w:hAnsi="Times New Roman" w:cs="Times New Roman"/>
-          <w:sz w:val="28"/>
-          <w:szCs w:val="28"/>
-        </w:rPr>
-        <w:t>.</w:t>
-      </w:r>
-      <w:r>
-        <w:rPr>
-          <w:rFonts w:ascii="Times New Roman" w:hAnsi="Times New Roman" w:cs="Times New Roman"/>
-          <w:sz w:val="28"/>
-          <w:szCs w:val="28"/>
-        </w:rPr>
-        <w:t xml:space="preserve"> </w:t>
-      </w:r>
-    </w:p>
-    <w:p>
-      <w:pPr>
-        <w:jc w:val="both"/>
-        <w:rPr>
-          <w:rFonts w:ascii="Times New Roman" w:hAnsi="Times New Roman" w:cs="Times New Roman"/>
-          <w:sz w:val="28"/>
-          <w:szCs w:val="28"/>
-        </w:rPr>
-      </w:pPr>
-      <w:r>
-        <w:rPr>
-          <w:rFonts w:ascii="Times New Roman" w:hAnsi="Times New Roman" w:cs="Times New Roman"/>
-          <w:i/>
-          <w:sz w:val="28"/>
-          <w:szCs w:val="28"/>
-        </w:rPr>
-        <w:t xml:space="preserve">3) </w:t>
-      </w:r>
-      <w:r>
-        <w:rPr>
-          <w:rFonts w:ascii="Times New Roman" w:hAnsi="Times New Roman" w:cs="Times New Roman"/>
-          <w:b/>
-          <w:i/>
-          <w:sz w:val="28"/>
-          <w:szCs w:val="28"/>
-        </w:rPr>
-        <w:t>Готов к выгрузке приведенных матриц</w:t>
-      </w:r>
-      <w:r>
-        <w:rPr>
-          <w:rFonts w:ascii="Times New Roman" w:hAnsi="Times New Roman" w:cs="Times New Roman"/>
-          <w:i/>
-          <w:sz w:val="28"/>
-          <w:szCs w:val="28"/>
-        </w:rPr>
-        <w:t xml:space="preserve"> – </w:t>
-      </w:r>
-      <w:r>
-        <w:rPr>
-          <w:rFonts w:ascii="Times New Roman" w:hAnsi="Times New Roman" w:cs="Times New Roman"/>
-          <w:sz w:val="28"/>
-          <w:szCs w:val="28"/>
-        </w:rPr>
-        <w:t>такой статус объект получает после того как</w:t>
-      </w:r>
-      <w:r>
-        <w:rPr>
-          <w:rFonts w:ascii="Times New Roman" w:hAnsi="Times New Roman" w:cs="Times New Roman"/>
-          <w:sz w:val="28"/>
-          <w:szCs w:val="28"/>
-        </w:rPr>
-        <w:t xml:space="preserve"> обе</w:t>
-      </w:r>
-      <w:r>
-        <w:rPr>
-          <w:rFonts w:ascii="Times New Roman" w:hAnsi="Times New Roman" w:cs="Times New Roman"/>
-          <w:sz w:val="28"/>
-          <w:szCs w:val="28"/>
-        </w:rPr>
-        <w:t xml:space="preserve"> </w:t>
-      </w:r>
-      <w:r>
-        <w:rPr>
-          <w:rFonts w:ascii="Times New Roman" w:hAnsi="Times New Roman" w:cs="Times New Roman"/>
-          <w:sz w:val="28"/>
-          <w:szCs w:val="28"/>
-          <w:u w:val="single"/>
-        </w:rPr>
-        <w:t>приведенные матрицы КБ и ОЗМ</w:t>
-      </w:r>
-      <w:r>
-        <w:rPr>
-          <w:rFonts w:ascii="Times New Roman" w:hAnsi="Times New Roman" w:cs="Times New Roman"/>
-          <w:sz w:val="28"/>
-          <w:szCs w:val="28"/>
-        </w:rPr>
-        <w:t xml:space="preserve"> </w:t>
-      </w:r>
-      <w:r>
-        <w:rPr>
-          <w:rFonts w:ascii="Times New Roman" w:hAnsi="Times New Roman" w:cs="Times New Roman"/>
-          <w:sz w:val="28"/>
-          <w:szCs w:val="28"/>
-        </w:rPr>
-        <w:t>перешли в состояние</w:t>
-      </w:r>
-      <w:r>
-        <w:rPr>
-          <w:rFonts w:ascii="Times New Roman" w:hAnsi="Times New Roman" w:cs="Times New Roman"/>
-          <w:sz w:val="28"/>
-          <w:szCs w:val="28"/>
-        </w:rPr>
-        <w:t xml:space="preserve"> </w:t>
-      </w:r>
-      <w:r>
-        <w:rPr>
-          <w:rFonts w:ascii="Times New Roman" w:hAnsi="Times New Roman" w:cs="Times New Roman"/>
-          <w:b/>
-          <w:i/>
-          <w:sz w:val="28"/>
-          <w:szCs w:val="28"/>
-        </w:rPr>
-        <w:t>п</w:t>
-      </w:r>
-      <w:r>
-        <w:rPr>
-          <w:rFonts w:ascii="Times New Roman" w:hAnsi="Times New Roman" w:cs="Times New Roman"/>
-          <w:b/>
-          <w:i/>
-          <w:sz w:val="28"/>
-          <w:szCs w:val="28"/>
-        </w:rPr>
-        <w:t>риведенная матрица утверждена предварительно</w:t>
-      </w:r>
-      <w:r>
-        <w:rPr>
-          <w:rFonts w:ascii="Times New Roman" w:hAnsi="Times New Roman" w:cs="Times New Roman"/>
-          <w:sz w:val="28"/>
-          <w:szCs w:val="28"/>
-        </w:rPr>
-        <w:t>.</w:t>
-      </w:r>
-    </w:p>
-    <w:p>
-      <w:pPr>
-        <w:jc w:val="both"/>
-        <w:rPr>
-          <w:rFonts w:ascii="Times New Roman" w:hAnsi="Times New Roman" w:cs="Times New Roman"/>
-          <w:b/>
-          <w:i/>
-          <w:sz w:val="28"/>
-          <w:szCs w:val="28"/>
-        </w:rPr>
-      </w:pPr>
-      <w:r>
-        <w:rPr>
-          <w:rFonts w:ascii="Times New Roman" w:hAnsi="Times New Roman" w:cs="Times New Roman"/>
-          <w:sz w:val="28"/>
-          <w:szCs w:val="28"/>
-        </w:rPr>
-        <w:t xml:space="preserve">4) </w:t>
-      </w:r>
-      <w:r>
-        <w:rPr>
-          <w:rFonts w:ascii="Times New Roman" w:hAnsi="Times New Roman" w:cs="Times New Roman"/>
-          <w:b/>
-          <w:i/>
-          <w:sz w:val="28"/>
-          <w:szCs w:val="28"/>
-        </w:rPr>
-        <w:t>Приведенные матрицы выгружены</w:t>
-      </w:r>
-      <w:r>
-        <w:rPr>
-          <w:rFonts w:ascii="Times New Roman" w:hAnsi="Times New Roman" w:cs="Times New Roman"/>
-          <w:sz w:val="28"/>
-          <w:szCs w:val="28"/>
-        </w:rPr>
-        <w:t xml:space="preserve"> </w:t>
-      </w:r>
-      <w:r>
-        <w:rPr>
-          <w:rFonts w:ascii="Times New Roman" w:hAnsi="Times New Roman" w:cs="Times New Roman"/>
-          <w:i/>
-          <w:sz w:val="28"/>
-          <w:szCs w:val="28"/>
-        </w:rPr>
-        <w:t xml:space="preserve">– </w:t>
-      </w:r>
-      <w:r>
-        <w:rPr>
-          <w:rFonts w:ascii="Times New Roman" w:hAnsi="Times New Roman" w:cs="Times New Roman"/>
-          <w:sz w:val="28"/>
-          <w:szCs w:val="28"/>
-        </w:rPr>
-        <w:t>такой статус объект</w:t>
-      </w:r>
-      <w:r>
-        <w:rPr>
-          <w:rFonts w:ascii="Times New Roman" w:hAnsi="Times New Roman" w:cs="Times New Roman"/>
-          <w:sz w:val="28"/>
-          <w:szCs w:val="28"/>
-        </w:rPr>
-        <w:t xml:space="preserve"> получает после того как</w:t>
-      </w:r>
-      <w:r>
-        <w:rPr>
-          <w:rFonts w:ascii="Times New Roman" w:hAnsi="Times New Roman" w:cs="Times New Roman"/>
-          <w:sz w:val="28"/>
-          <w:szCs w:val="28"/>
-        </w:rPr>
-        <w:t xml:space="preserve"> обе</w:t>
-      </w:r>
-      <w:r>
-        <w:rPr>
-          <w:rFonts w:ascii="Times New Roman" w:hAnsi="Times New Roman" w:cs="Times New Roman"/>
-          <w:sz w:val="28"/>
-          <w:szCs w:val="28"/>
-        </w:rPr>
-        <w:t xml:space="preserve"> </w:t>
-      </w:r>
-      <w:r>
-        <w:rPr>
-          <w:rFonts w:ascii="Times New Roman" w:hAnsi="Times New Roman" w:cs="Times New Roman"/>
-          <w:sz w:val="28"/>
-          <w:szCs w:val="28"/>
-          <w:u w:val="single"/>
-        </w:rPr>
-        <w:t>приведенные матрицы КБ и ОЗМ</w:t>
-      </w:r>
-      <w:r>
-        <w:rPr>
-          <w:rFonts w:ascii="Times New Roman" w:hAnsi="Times New Roman" w:cs="Times New Roman"/>
-          <w:sz w:val="28"/>
-          <w:szCs w:val="28"/>
-        </w:rPr>
-        <w:t xml:space="preserve"> перешли в состояние </w:t>
-      </w:r>
-      <w:r>
-        <w:rPr>
-          <w:rFonts w:ascii="Times New Roman" w:hAnsi="Times New Roman" w:cs="Times New Roman"/>
-          <w:b/>
-          <w:i/>
-          <w:sz w:val="28"/>
-          <w:szCs w:val="28"/>
-        </w:rPr>
-        <w:t>приведенная матрица экспортирована.</w:t>
-      </w:r>
-    </w:p>
-    <w:p>
-      <w:pPr>
-        <w:jc w:val="both"/>
-        <w:rPr>
-          <w:rFonts w:ascii="Times New Roman" w:hAnsi="Times New Roman" w:cs="Times New Roman"/>
-          <w:sz w:val="28"/>
-          <w:szCs w:val="28"/>
-          <w:u w:val="single"/>
-        </w:rPr>
-      </w:pPr>
-      <w:r>
-        <w:rPr>
-          <w:rFonts w:ascii="Times New Roman" w:hAnsi="Times New Roman" w:cs="Times New Roman"/>
-          <w:sz w:val="28"/>
-          <w:szCs w:val="28"/>
-        </w:rPr>
-        <w:t xml:space="preserve">5) </w:t>
-      </w:r>
-      <w:r>
-        <w:rPr>
-          <w:rFonts w:ascii="Times New Roman" w:hAnsi="Times New Roman" w:cs="Times New Roman"/>
-          <w:b/>
-          <w:i/>
-          <w:sz w:val="28"/>
-          <w:szCs w:val="28"/>
-        </w:rPr>
-        <w:t>Импортирована первичная проводка</w:t>
-      </w:r>
-      <w:r>
-        <w:rPr>
-          <w:rFonts w:ascii="Times New Roman" w:hAnsi="Times New Roman" w:cs="Times New Roman"/>
-          <w:sz w:val="28"/>
-          <w:szCs w:val="28"/>
-        </w:rPr>
-        <w:t xml:space="preserve"> </w:t>
-      </w:r>
-      <w:r>
-        <w:rPr>
-          <w:rFonts w:ascii="Times New Roman" w:hAnsi="Times New Roman" w:cs="Times New Roman"/>
-          <w:i/>
-          <w:sz w:val="28"/>
-          <w:szCs w:val="28"/>
-        </w:rPr>
-        <w:t xml:space="preserve">– </w:t>
-      </w:r>
-      <w:r>
-        <w:rPr>
-          <w:rFonts w:ascii="Times New Roman" w:hAnsi="Times New Roman" w:cs="Times New Roman"/>
-          <w:sz w:val="28"/>
-          <w:szCs w:val="28"/>
-        </w:rPr>
-        <w:t xml:space="preserve">такой статус объект получит после того как </w:t>
-      </w:r>
-      <w:r>
-        <w:rPr>
-          <w:rFonts w:ascii="Times New Roman" w:hAnsi="Times New Roman" w:cs="Times New Roman"/>
-          <w:sz w:val="28"/>
-          <w:szCs w:val="28"/>
-          <w:u w:val="single"/>
-        </w:rPr>
-        <w:t>проводка</w:t>
-      </w:r>
-      <w:r>
-        <w:rPr>
-          <w:rFonts w:ascii="Times New Roman" w:hAnsi="Times New Roman" w:cs="Times New Roman"/>
-          <w:sz w:val="28"/>
-          <w:szCs w:val="28"/>
-        </w:rPr>
-        <w:t xml:space="preserve"> перейдет в статус </w:t>
-      </w:r>
-      <w:r>
-        <w:rPr>
-          <w:rFonts w:ascii="Times New Roman" w:hAnsi="Times New Roman" w:cs="Times New Roman"/>
-          <w:b/>
-          <w:i/>
-          <w:sz w:val="28"/>
-          <w:szCs w:val="28"/>
-        </w:rPr>
-        <w:t xml:space="preserve">проводка </w:t>
-      </w:r>
-      <w:del w:id="16" w:author="LILBUS" w:date="2014-01-15T09:58:00Z">
-        <w:r>
-          <w:rPr>
-            <w:rFonts w:ascii="Times New Roman" w:hAnsi="Times New Roman" w:cs="Times New Roman"/>
-            <w:b/>
-            <w:i/>
-            <w:sz w:val="28"/>
-            <w:szCs w:val="28"/>
-          </w:rPr>
-          <w:delText>загружена</w:delText>
-        </w:r>
-      </w:del>
-      <w:ins w:id="17" w:author="LILBUS" w:date="2014-01-15T09:58:00Z">
-        <w:r>
-          <w:rPr>
-            <w:rFonts w:ascii="Times New Roman" w:hAnsi="Times New Roman" w:cs="Times New Roman"/>
-            <w:b/>
-            <w:i/>
-            <w:sz w:val="28"/>
-            <w:szCs w:val="28"/>
-          </w:rPr>
-          <w:t>утверждена</w:t>
-        </w:r>
-      </w:ins>
-      <w:r>
-        <w:rPr>
-          <w:rFonts w:ascii="Times New Roman" w:hAnsi="Times New Roman" w:cs="Times New Roman"/>
-          <w:b/>
-          <w:i/>
-          <w:sz w:val="28"/>
-          <w:szCs w:val="28"/>
-        </w:rPr>
-        <w:t>.</w:t>
-      </w:r>
-      <w:r>
-        <w:rPr>
-          <w:rFonts w:ascii="Times New Roman" w:hAnsi="Times New Roman" w:cs="Times New Roman"/>
-          <w:b/>
-          <w:i/>
-          <w:sz w:val="28"/>
-          <w:szCs w:val="28"/>
-        </w:rPr>
-        <w:t xml:space="preserve"> </w:t>
-      </w:r>
-      <w:r>
-        <w:rPr>
-          <w:rFonts w:ascii="Times New Roman" w:hAnsi="Times New Roman" w:cs="Times New Roman"/>
-          <w:b/>
-          <w:sz w:val="28"/>
-          <w:szCs w:val="28"/>
-        </w:rPr>
-        <w:t xml:space="preserve">Откат </w:t>
-      </w:r>
-      <w:r>
-        <w:rPr>
-          <w:rFonts w:ascii="Times New Roman" w:hAnsi="Times New Roman" w:cs="Times New Roman"/>
-          <w:sz w:val="28"/>
-          <w:szCs w:val="28"/>
-        </w:rPr>
-        <w:t xml:space="preserve">в состояние </w:t>
-      </w:r>
-      <w:r>
-        <w:rPr>
-          <w:rFonts w:ascii="Times New Roman" w:hAnsi="Times New Roman" w:cs="Times New Roman"/>
-          <w:b/>
-          <w:i/>
-          <w:sz w:val="28"/>
-          <w:szCs w:val="28"/>
-        </w:rPr>
-        <w:t>о</w:t>
-      </w:r>
-      <w:r>
-        <w:rPr>
-          <w:rFonts w:ascii="Times New Roman" w:hAnsi="Times New Roman" w:cs="Times New Roman"/>
-          <w:b/>
-          <w:i/>
-          <w:sz w:val="28"/>
-          <w:szCs w:val="28"/>
-        </w:rPr>
-        <w:t>ткрыт</w:t>
-      </w:r>
-      <w:del w:id="18" w:author="LILBUS" w:date="2014-01-15T09:58:00Z">
-        <w:r>
-          <w:rPr>
-            <w:rFonts w:ascii="Times New Roman" w:hAnsi="Times New Roman" w:cs="Times New Roman"/>
-            <w:b/>
-            <w:i/>
-            <w:sz w:val="28"/>
-            <w:szCs w:val="28"/>
-          </w:rPr>
-          <w:delText xml:space="preserve"> для редактирования</w:delText>
-        </w:r>
-      </w:del>
-      <w:r>
-        <w:rPr>
-          <w:rFonts w:ascii="Times New Roman" w:hAnsi="Times New Roman" w:cs="Times New Roman"/>
-          <w:b/>
-          <w:i/>
-          <w:sz w:val="28"/>
-          <w:szCs w:val="28"/>
-        </w:rPr>
-        <w:t xml:space="preserve">, </w:t>
-      </w:r>
-      <w:r>
-        <w:rPr>
-          <w:rFonts w:ascii="Times New Roman" w:hAnsi="Times New Roman" w:cs="Times New Roman"/>
-          <w:sz w:val="28"/>
-          <w:szCs w:val="28"/>
-        </w:rPr>
-        <w:t xml:space="preserve">если результаты </w:t>
-      </w:r>
-      <w:ins w:id="19" w:author="LILBUS" w:date="2014-01-15T09:58:00Z">
-        <w:r>
-          <w:rPr>
-            <w:rFonts w:ascii="Times New Roman" w:hAnsi="Times New Roman" w:cs="Times New Roman"/>
-            <w:sz w:val="28"/>
-            <w:szCs w:val="28"/>
-          </w:rPr>
-          <w:t xml:space="preserve">распределения по </w:t>
-        </w:r>
-        <w:del w:id="20" w:author="Павел" w:date="2014-01-16T07:05:00Z">
-          <w:r>
-            <w:rPr>
-              <w:rFonts w:ascii="Times New Roman" w:hAnsi="Times New Roman" w:cs="Times New Roman"/>
-              <w:sz w:val="28"/>
-              <w:szCs w:val="28"/>
-            </w:rPr>
-            <w:delText>плановым</w:delText>
-          </w:r>
-        </w:del>
-      </w:ins>
-      <w:ins w:id="21" w:author="Павел" w:date="2014-01-16T07:05:00Z">
-        <w:r>
-          <w:rPr>
-            <w:rFonts w:ascii="Times New Roman" w:hAnsi="Times New Roman" w:cs="Times New Roman"/>
-            <w:sz w:val="28"/>
-            <w:szCs w:val="28"/>
-          </w:rPr>
-          <w:t>приведенным</w:t>
-        </w:r>
-      </w:ins>
-      <w:ins w:id="22" w:author="LILBUS" w:date="2014-01-15T09:58:00Z">
-        <w:r>
-          <w:rPr>
-            <w:rFonts w:ascii="Times New Roman" w:hAnsi="Times New Roman" w:cs="Times New Roman"/>
-            <w:sz w:val="28"/>
-            <w:szCs w:val="28"/>
-          </w:rPr>
-          <w:t xml:space="preserve"> матрицам </w:t>
-        </w:r>
-      </w:ins>
-      <w:ins w:id="23" w:author="LILBUS" w:date="2014-01-15T10:00:00Z">
-        <w:r>
-          <w:rPr>
-            <w:rFonts w:ascii="Times New Roman" w:hAnsi="Times New Roman" w:cs="Times New Roman"/>
-            <w:sz w:val="28"/>
-            <w:szCs w:val="28"/>
-          </w:rPr>
-          <w:t xml:space="preserve">(первичная проводка) </w:t>
-        </w:r>
-      </w:ins>
-      <w:ins w:id="24" w:author="LILBUS" w:date="2014-01-15T09:58:00Z">
-        <w:r>
-          <w:rPr>
-            <w:rFonts w:ascii="Times New Roman" w:hAnsi="Times New Roman" w:cs="Times New Roman"/>
-            <w:sz w:val="28"/>
-            <w:szCs w:val="28"/>
-          </w:rPr>
-          <w:t>не</w:t>
-        </w:r>
-      </w:ins>
-      <w:del w:id="25" w:author="LILBUS" w:date="2014-01-15T09:59:00Z">
-        <w:r>
-          <w:rPr>
-            <w:rFonts w:ascii="Times New Roman" w:hAnsi="Times New Roman" w:cs="Times New Roman"/>
-            <w:sz w:val="28"/>
-            <w:szCs w:val="28"/>
-          </w:rPr>
-          <w:delText>с первичной проводкой не совпадают</w:delText>
-        </w:r>
-      </w:del>
-      <w:ins w:id="26" w:author="LILBUS" w:date="2014-01-15T09:59:00Z">
-        <w:r>
-          <w:rPr>
-            <w:rFonts w:ascii="Times New Roman" w:hAnsi="Times New Roman" w:cs="Times New Roman"/>
-            <w:sz w:val="28"/>
-            <w:szCs w:val="28"/>
-          </w:rPr>
-          <w:t xml:space="preserve"> совпадают с</w:t>
-        </w:r>
-      </w:ins>
-      <w:ins w:id="27" w:author="LILBUS" w:date="2014-01-15T10:00:00Z">
-        <w:r>
-          <w:rPr>
-            <w:rFonts w:ascii="Times New Roman" w:hAnsi="Times New Roman" w:cs="Times New Roman"/>
-            <w:sz w:val="28"/>
-            <w:szCs w:val="28"/>
-          </w:rPr>
-          <w:t xml:space="preserve">о значениями </w:t>
-        </w:r>
-        <w:del w:id="28" w:author="Павел" w:date="2014-01-16T07:06:00Z">
-          <w:r>
-            <w:rPr>
-              <w:rFonts w:ascii="Times New Roman" w:hAnsi="Times New Roman" w:cs="Times New Roman"/>
-              <w:sz w:val="28"/>
-              <w:szCs w:val="28"/>
-            </w:rPr>
-            <w:delText>плановых</w:delText>
-          </w:r>
-        </w:del>
-      </w:ins>
-      <w:ins w:id="29" w:author="Павел" w:date="2014-01-16T07:06:00Z">
-        <w:r>
-          <w:rPr>
-            <w:rFonts w:ascii="Times New Roman" w:hAnsi="Times New Roman" w:cs="Times New Roman"/>
-            <w:sz w:val="28"/>
-            <w:szCs w:val="28"/>
-          </w:rPr>
-          <w:t>приведенных</w:t>
-        </w:r>
-      </w:ins>
-      <w:ins w:id="30" w:author="LILBUS" w:date="2014-01-15T10:00:00Z">
-        <w:r>
-          <w:rPr>
-            <w:rFonts w:ascii="Times New Roman" w:hAnsi="Times New Roman" w:cs="Times New Roman"/>
-            <w:sz w:val="28"/>
-            <w:szCs w:val="28"/>
-          </w:rPr>
-          <w:t xml:space="preserve"> матриц</w:t>
-        </w:r>
-      </w:ins>
-      <w:r>
-        <w:rPr>
-          <w:rFonts w:ascii="Times New Roman" w:hAnsi="Times New Roman" w:cs="Times New Roman"/>
-          <w:sz w:val="28"/>
-          <w:szCs w:val="28"/>
-        </w:rPr>
-        <w:t>.</w:t>
-      </w:r>
-    </w:p>
-    <w:p>
-      <w:pPr>
-        <w:jc w:val="both"/>
-        <w:rPr>
-          <w:rFonts w:ascii="Times New Roman" w:hAnsi="Times New Roman" w:cs="Times New Roman"/>
-          <w:b/>
-          <w:i/>
-          <w:sz w:val="28"/>
-          <w:szCs w:val="28"/>
-        </w:rPr>
-      </w:pPr>
-      <w:r>
-        <w:rPr>
-          <w:rFonts w:ascii="Times New Roman" w:hAnsi="Times New Roman" w:cs="Times New Roman"/>
-          <w:sz w:val="28"/>
-          <w:szCs w:val="28"/>
-        </w:rPr>
-        <w:lastRenderedPageBreak/>
-        <w:t xml:space="preserve">6) </w:t>
-      </w:r>
-      <w:r>
-        <w:rPr>
-          <w:rFonts w:ascii="Times New Roman" w:hAnsi="Times New Roman" w:cs="Times New Roman"/>
-          <w:b/>
-          <w:i/>
-          <w:sz w:val="28"/>
-          <w:szCs w:val="28"/>
-        </w:rPr>
-        <w:t>Готов к созданию матрицы резерва</w:t>
-      </w:r>
-      <w:r>
-        <w:rPr>
-          <w:rFonts w:ascii="Times New Roman" w:hAnsi="Times New Roman" w:cs="Times New Roman"/>
-          <w:sz w:val="28"/>
-          <w:szCs w:val="28"/>
-        </w:rPr>
-        <w:t xml:space="preserve"> – такой статус объект получит после того как</w:t>
-      </w:r>
-      <w:r>
-        <w:rPr>
-          <w:rFonts w:ascii="Times New Roman" w:hAnsi="Times New Roman" w:cs="Times New Roman"/>
-          <w:sz w:val="28"/>
-          <w:szCs w:val="28"/>
-        </w:rPr>
-        <w:t xml:space="preserve"> обе</w:t>
-      </w:r>
-      <w:r>
-        <w:rPr>
-          <w:rFonts w:ascii="Times New Roman" w:hAnsi="Times New Roman" w:cs="Times New Roman"/>
-          <w:sz w:val="28"/>
-          <w:szCs w:val="28"/>
-        </w:rPr>
-        <w:t xml:space="preserve"> </w:t>
-      </w:r>
-      <w:r>
-        <w:rPr>
-          <w:rFonts w:ascii="Times New Roman" w:hAnsi="Times New Roman" w:cs="Times New Roman"/>
-          <w:sz w:val="28"/>
-          <w:szCs w:val="28"/>
-          <w:u w:val="single"/>
-        </w:rPr>
-        <w:t>приведенные матрицы КБ и ОЗМ</w:t>
-      </w:r>
-      <w:r>
-        <w:rPr>
-          <w:rFonts w:ascii="Times New Roman" w:hAnsi="Times New Roman" w:cs="Times New Roman"/>
-          <w:sz w:val="28"/>
-          <w:szCs w:val="28"/>
-        </w:rPr>
-        <w:t xml:space="preserve"> перешли в состояние </w:t>
-      </w:r>
-      <w:r>
-        <w:rPr>
-          <w:rFonts w:ascii="Times New Roman" w:hAnsi="Times New Roman" w:cs="Times New Roman"/>
-          <w:b/>
-          <w:i/>
-          <w:sz w:val="28"/>
-          <w:szCs w:val="28"/>
-        </w:rPr>
-        <w:t>п</w:t>
-      </w:r>
-      <w:r>
-        <w:rPr>
-          <w:rFonts w:ascii="Times New Roman" w:hAnsi="Times New Roman" w:cs="Times New Roman"/>
-          <w:b/>
-          <w:i/>
-          <w:sz w:val="28"/>
-          <w:szCs w:val="28"/>
-        </w:rPr>
-        <w:t>риведенная матрица утверждена</w:t>
-      </w:r>
-      <w:ins w:id="31" w:author="LILBUS" w:date="2014-01-15T10:01:00Z">
-        <w:r>
-          <w:rPr>
-            <w:rFonts w:ascii="Times New Roman" w:hAnsi="Times New Roman" w:cs="Times New Roman"/>
-            <w:b/>
-            <w:i/>
-            <w:sz w:val="28"/>
-            <w:szCs w:val="28"/>
-          </w:rPr>
-          <w:t>, а параметры расчета в состояние утверждены параметры расчета</w:t>
-        </w:r>
-      </w:ins>
-      <w:r>
-        <w:rPr>
-          <w:rFonts w:ascii="Times New Roman" w:hAnsi="Times New Roman" w:cs="Times New Roman"/>
-          <w:b/>
-          <w:i/>
-          <w:sz w:val="28"/>
-          <w:szCs w:val="28"/>
-        </w:rPr>
-        <w:t>.</w:t>
-      </w:r>
-    </w:p>
-    <w:p>
-      <w:pPr>
-        <w:jc w:val="both"/>
-        <w:rPr>
-          <w:rFonts w:ascii="Times New Roman" w:hAnsi="Times New Roman" w:cs="Times New Roman"/>
-          <w:sz w:val="28"/>
-          <w:szCs w:val="28"/>
-        </w:rPr>
-      </w:pPr>
-      <w:r>
-        <w:rPr>
-          <w:rFonts w:ascii="Times New Roman" w:hAnsi="Times New Roman" w:cs="Times New Roman"/>
-          <w:sz w:val="28"/>
-          <w:szCs w:val="28"/>
-        </w:rPr>
-        <w:t>7)</w:t>
-      </w:r>
-      <w:r>
-        <w:rPr>
-          <w:rFonts w:ascii="Times New Roman" w:hAnsi="Times New Roman" w:cs="Times New Roman"/>
-          <w:b/>
-          <w:i/>
-          <w:sz w:val="28"/>
-          <w:szCs w:val="28"/>
-        </w:rPr>
-        <w:t xml:space="preserve"> Готов к выгрузке матрицы резерва </w:t>
-      </w:r>
-      <w:r>
-        <w:rPr>
-          <w:rFonts w:ascii="Times New Roman" w:hAnsi="Times New Roman" w:cs="Times New Roman"/>
-          <w:sz w:val="28"/>
-          <w:szCs w:val="28"/>
-        </w:rPr>
-        <w:t xml:space="preserve">– такой статус объект получит после того как </w:t>
-      </w:r>
-      <w:r>
-        <w:rPr>
-          <w:rFonts w:ascii="Times New Roman" w:hAnsi="Times New Roman" w:cs="Times New Roman"/>
-          <w:sz w:val="28"/>
-          <w:szCs w:val="28"/>
-          <w:u w:val="single"/>
-        </w:rPr>
-        <w:t>матрица резерва</w:t>
-      </w:r>
-      <w:r>
-        <w:rPr>
-          <w:rFonts w:ascii="Times New Roman" w:hAnsi="Times New Roman" w:cs="Times New Roman"/>
-          <w:sz w:val="28"/>
-          <w:szCs w:val="28"/>
-        </w:rPr>
-        <w:t xml:space="preserve"> перейдет в состояние </w:t>
-      </w:r>
-      <w:r>
-        <w:rPr>
-          <w:rFonts w:ascii="Times New Roman" w:hAnsi="Times New Roman" w:cs="Times New Roman"/>
-          <w:b/>
-          <w:i/>
-          <w:sz w:val="28"/>
-          <w:szCs w:val="28"/>
-        </w:rPr>
-        <w:t>матрица резерва</w:t>
-      </w:r>
-      <w:r>
-        <w:rPr>
-          <w:rFonts w:ascii="Times New Roman" w:hAnsi="Times New Roman" w:cs="Times New Roman"/>
-          <w:b/>
-          <w:i/>
-          <w:sz w:val="28"/>
-          <w:szCs w:val="28"/>
-        </w:rPr>
-        <w:t xml:space="preserve"> </w:t>
-      </w:r>
-      <w:r>
-        <w:rPr>
-          <w:rFonts w:ascii="Times New Roman" w:hAnsi="Times New Roman" w:cs="Times New Roman"/>
-          <w:b/>
-          <w:i/>
-          <w:sz w:val="28"/>
-          <w:szCs w:val="28"/>
-        </w:rPr>
-        <w:t>утверждена предварительно</w:t>
-      </w:r>
-      <w:r>
-        <w:rPr>
-          <w:rFonts w:ascii="Times New Roman" w:hAnsi="Times New Roman" w:cs="Times New Roman"/>
-          <w:b/>
-          <w:i/>
-          <w:sz w:val="28"/>
-          <w:szCs w:val="28"/>
-        </w:rPr>
-        <w:t>.</w:t>
-      </w:r>
-    </w:p>
-    <w:p>
-      <w:pPr>
-        <w:jc w:val="both"/>
-        <w:rPr>
-          <w:rFonts w:ascii="Times New Roman" w:hAnsi="Times New Roman" w:cs="Times New Roman"/>
-          <w:b/>
-          <w:i/>
-          <w:sz w:val="28"/>
-          <w:szCs w:val="28"/>
-        </w:rPr>
-      </w:pPr>
-      <w:r>
-        <w:rPr>
-          <w:rFonts w:ascii="Times New Roman" w:hAnsi="Times New Roman" w:cs="Times New Roman"/>
-          <w:sz w:val="28"/>
-          <w:szCs w:val="28"/>
-        </w:rPr>
-        <w:t xml:space="preserve">8) </w:t>
-      </w:r>
-      <w:r>
-        <w:rPr>
-          <w:rFonts w:ascii="Times New Roman" w:hAnsi="Times New Roman" w:cs="Times New Roman"/>
-          <w:b/>
-          <w:i/>
-          <w:sz w:val="28"/>
-          <w:szCs w:val="28"/>
-        </w:rPr>
-        <w:t>Матрица резерва выгружена</w:t>
-      </w:r>
-      <w:r>
-        <w:rPr>
-          <w:rFonts w:ascii="Times New Roman" w:hAnsi="Times New Roman" w:cs="Times New Roman"/>
-          <w:sz w:val="28"/>
-          <w:szCs w:val="28"/>
-        </w:rPr>
-        <w:t xml:space="preserve"> – такой статус объект получит после того как </w:t>
-      </w:r>
-      <w:r>
-        <w:rPr>
-          <w:rFonts w:ascii="Times New Roman" w:hAnsi="Times New Roman" w:cs="Times New Roman"/>
-          <w:sz w:val="28"/>
-          <w:szCs w:val="28"/>
-          <w:u w:val="single"/>
-        </w:rPr>
-        <w:t>матрица резерва</w:t>
-      </w:r>
-      <w:r>
-        <w:rPr>
-          <w:rFonts w:ascii="Times New Roman" w:hAnsi="Times New Roman" w:cs="Times New Roman"/>
-          <w:sz w:val="28"/>
-          <w:szCs w:val="28"/>
-        </w:rPr>
-        <w:t xml:space="preserve"> перейдет в статус </w:t>
-      </w:r>
-      <w:r>
-        <w:rPr>
-          <w:rFonts w:ascii="Times New Roman" w:hAnsi="Times New Roman" w:cs="Times New Roman"/>
-          <w:b/>
-          <w:i/>
-          <w:sz w:val="28"/>
-          <w:szCs w:val="28"/>
-        </w:rPr>
-        <w:t>матрица</w:t>
-      </w:r>
-      <w:r>
-        <w:rPr>
-          <w:rFonts w:ascii="Times New Roman" w:hAnsi="Times New Roman" w:cs="Times New Roman"/>
-          <w:b/>
-          <w:i/>
-          <w:sz w:val="28"/>
-          <w:szCs w:val="28"/>
-        </w:rPr>
-        <w:t xml:space="preserve"> резерва</w:t>
-      </w:r>
-      <w:r>
-        <w:rPr>
-          <w:rFonts w:ascii="Times New Roman" w:hAnsi="Times New Roman" w:cs="Times New Roman"/>
-          <w:b/>
-          <w:i/>
-          <w:sz w:val="28"/>
-          <w:szCs w:val="28"/>
-        </w:rPr>
-        <w:t xml:space="preserve"> экспортирована</w:t>
-      </w:r>
-      <w:r>
-        <w:rPr>
-          <w:rFonts w:ascii="Times New Roman" w:hAnsi="Times New Roman" w:cs="Times New Roman"/>
-          <w:b/>
-          <w:i/>
-          <w:sz w:val="28"/>
-          <w:szCs w:val="28"/>
-        </w:rPr>
-        <w:t>.</w:t>
-      </w:r>
-    </w:p>
-    <w:p>
-      <w:pPr>
-        <w:jc w:val="both"/>
-        <w:rPr>
-          <w:rFonts w:ascii="Times New Roman" w:hAnsi="Times New Roman" w:cs="Times New Roman"/>
-          <w:sz w:val="28"/>
-          <w:szCs w:val="28"/>
-        </w:rPr>
-      </w:pPr>
-      <w:r>
-        <w:rPr>
-          <w:rFonts w:ascii="Times New Roman" w:hAnsi="Times New Roman" w:cs="Times New Roman"/>
-          <w:sz w:val="28"/>
-          <w:szCs w:val="28"/>
-        </w:rPr>
-        <w:t xml:space="preserve">9) </w:t>
-      </w:r>
-      <w:r>
-        <w:rPr>
-          <w:rFonts w:ascii="Times New Roman" w:hAnsi="Times New Roman" w:cs="Times New Roman"/>
-          <w:b/>
-          <w:i/>
-          <w:sz w:val="28"/>
-          <w:szCs w:val="28"/>
-        </w:rPr>
-        <w:t>Импортирована проводка</w:t>
-      </w:r>
-      <w:r>
-        <w:rPr>
-          <w:rFonts w:ascii="Times New Roman" w:hAnsi="Times New Roman" w:cs="Times New Roman"/>
-          <w:sz w:val="28"/>
-          <w:szCs w:val="28"/>
-        </w:rPr>
-        <w:t xml:space="preserve"> – такой статус объект получит после того как </w:t>
-      </w:r>
-      <w:r>
-        <w:rPr>
-          <w:rFonts w:ascii="Times New Roman" w:hAnsi="Times New Roman" w:cs="Times New Roman"/>
-          <w:sz w:val="28"/>
-          <w:szCs w:val="28"/>
-          <w:u w:val="single"/>
-        </w:rPr>
-        <w:t>проводка</w:t>
-      </w:r>
-      <w:r>
-        <w:rPr>
-          <w:rFonts w:ascii="Times New Roman" w:hAnsi="Times New Roman" w:cs="Times New Roman"/>
-          <w:sz w:val="28"/>
-          <w:szCs w:val="28"/>
-        </w:rPr>
-        <w:t xml:space="preserve"> перейдет в статус </w:t>
-      </w:r>
-      <w:r>
-        <w:rPr>
-          <w:rFonts w:ascii="Times New Roman" w:hAnsi="Times New Roman" w:cs="Times New Roman"/>
-          <w:b/>
-          <w:i/>
-          <w:sz w:val="28"/>
-          <w:szCs w:val="28"/>
-        </w:rPr>
-        <w:t xml:space="preserve">проводка </w:t>
-      </w:r>
-      <w:del w:id="32" w:author="LILBUS" w:date="2014-01-15T10:03:00Z">
-        <w:r>
-          <w:rPr>
-            <w:rFonts w:ascii="Times New Roman" w:hAnsi="Times New Roman" w:cs="Times New Roman"/>
-            <w:b/>
-            <w:i/>
-            <w:sz w:val="28"/>
-            <w:szCs w:val="28"/>
-          </w:rPr>
-          <w:delText>загружена</w:delText>
-        </w:r>
-      </w:del>
-      <w:ins w:id="33" w:author="LILBUS" w:date="2014-01-15T10:03:00Z">
-        <w:r>
-          <w:rPr>
-            <w:rFonts w:ascii="Times New Roman" w:hAnsi="Times New Roman" w:cs="Times New Roman"/>
-            <w:b/>
-            <w:i/>
-            <w:sz w:val="28"/>
-            <w:szCs w:val="28"/>
-          </w:rPr>
-          <w:t>утверждена</w:t>
-        </w:r>
-      </w:ins>
-      <w:r>
-        <w:rPr>
-          <w:rFonts w:ascii="Times New Roman" w:hAnsi="Times New Roman" w:cs="Times New Roman"/>
-          <w:b/>
-          <w:i/>
-          <w:sz w:val="28"/>
-          <w:szCs w:val="28"/>
-        </w:rPr>
-        <w:t xml:space="preserve">. </w:t>
-      </w:r>
-      <w:r>
-        <w:rPr>
-          <w:rFonts w:ascii="Times New Roman" w:hAnsi="Times New Roman" w:cs="Times New Roman"/>
-          <w:b/>
-          <w:sz w:val="28"/>
-          <w:szCs w:val="28"/>
-        </w:rPr>
-        <w:t xml:space="preserve">Откат </w:t>
-      </w:r>
-      <w:r>
-        <w:rPr>
-          <w:rFonts w:ascii="Times New Roman" w:hAnsi="Times New Roman" w:cs="Times New Roman"/>
-          <w:sz w:val="28"/>
-          <w:szCs w:val="28"/>
-        </w:rPr>
-        <w:t xml:space="preserve">в состояние </w:t>
-      </w:r>
-      <w:del w:id="34" w:author="LILBUS" w:date="2014-01-15T10:09:00Z">
-        <w:r>
-          <w:rPr>
-            <w:rFonts w:ascii="Times New Roman" w:hAnsi="Times New Roman" w:cs="Times New Roman"/>
-            <w:b/>
-            <w:i/>
-            <w:sz w:val="28"/>
-            <w:szCs w:val="28"/>
-          </w:rPr>
-          <w:delText>г</w:delText>
-        </w:r>
-        <w:r>
-          <w:rPr>
-            <w:rFonts w:ascii="Times New Roman" w:hAnsi="Times New Roman" w:cs="Times New Roman"/>
-            <w:b/>
-            <w:i/>
-            <w:sz w:val="28"/>
-            <w:szCs w:val="28"/>
-          </w:rPr>
-          <w:delText xml:space="preserve">отов к </w:delText>
-        </w:r>
-        <w:r>
-          <w:rPr>
-            <w:rFonts w:ascii="Times New Roman" w:hAnsi="Times New Roman" w:cs="Times New Roman"/>
-            <w:b/>
-            <w:i/>
-            <w:sz w:val="28"/>
-            <w:szCs w:val="28"/>
-          </w:rPr>
-          <w:delText>созданию</w:delText>
-        </w:r>
-        <w:r>
-          <w:rPr>
-            <w:rFonts w:ascii="Times New Roman" w:hAnsi="Times New Roman" w:cs="Times New Roman"/>
-            <w:b/>
-            <w:i/>
-            <w:sz w:val="28"/>
-            <w:szCs w:val="28"/>
-          </w:rPr>
-          <w:delText xml:space="preserve"> матрицы резерва</w:delText>
-        </w:r>
-      </w:del>
-      <w:ins w:id="35" w:author="LILBUS" w:date="2014-01-15T10:09:00Z">
-        <w:r>
-          <w:rPr>
-            <w:rFonts w:ascii="Times New Roman" w:hAnsi="Times New Roman" w:cs="Times New Roman"/>
-            <w:b/>
-            <w:i/>
-            <w:sz w:val="28"/>
-            <w:szCs w:val="28"/>
-          </w:rPr>
-          <w:t>Импортирована первичная проводка</w:t>
-        </w:r>
-      </w:ins>
-      <w:r>
-        <w:rPr>
-          <w:rFonts w:ascii="Times New Roman" w:hAnsi="Times New Roman" w:cs="Times New Roman"/>
-          <w:b/>
-          <w:i/>
-          <w:sz w:val="28"/>
-          <w:szCs w:val="28"/>
-        </w:rPr>
-        <w:t xml:space="preserve">, </w:t>
-      </w:r>
-      <w:r>
-        <w:rPr>
-          <w:rFonts w:ascii="Times New Roman" w:hAnsi="Times New Roman" w:cs="Times New Roman"/>
-          <w:sz w:val="28"/>
-          <w:szCs w:val="28"/>
-        </w:rPr>
-        <w:t xml:space="preserve">если результаты </w:t>
-      </w:r>
-      <w:ins w:id="36" w:author="LILBUS" w:date="2014-01-15T10:04:00Z">
-        <w:r>
-          <w:rPr>
-            <w:rFonts w:ascii="Times New Roman" w:hAnsi="Times New Roman" w:cs="Times New Roman"/>
-            <w:sz w:val="28"/>
-            <w:szCs w:val="28"/>
-          </w:rPr>
-          <w:t xml:space="preserve">распределения по </w:t>
-        </w:r>
-      </w:ins>
-      <w:r>
-        <w:rPr>
-          <w:rFonts w:ascii="Times New Roman" w:hAnsi="Times New Roman" w:cs="Times New Roman"/>
-          <w:sz w:val="28"/>
-          <w:szCs w:val="28"/>
-        </w:rPr>
-        <w:t>матриц</w:t>
-      </w:r>
-      <w:ins w:id="37" w:author="LILBUS" w:date="2014-01-15T10:04:00Z">
-        <w:r>
-          <w:rPr>
-            <w:rFonts w:ascii="Times New Roman" w:hAnsi="Times New Roman" w:cs="Times New Roman"/>
-            <w:sz w:val="28"/>
-            <w:szCs w:val="28"/>
-          </w:rPr>
-          <w:t xml:space="preserve">ам </w:t>
-        </w:r>
-      </w:ins>
-      <w:del w:id="38" w:author="LILBUS" w:date="2014-01-15T10:04:00Z">
-        <w:r>
-          <w:rPr>
-            <w:rFonts w:ascii="Times New Roman" w:hAnsi="Times New Roman" w:cs="Times New Roman"/>
-            <w:sz w:val="28"/>
-            <w:szCs w:val="28"/>
-          </w:rPr>
-          <w:delText xml:space="preserve">ы </w:delText>
-        </w:r>
-      </w:del>
-      <w:r>
-        <w:rPr>
-          <w:rFonts w:ascii="Times New Roman" w:hAnsi="Times New Roman" w:cs="Times New Roman"/>
-          <w:sz w:val="28"/>
-          <w:szCs w:val="28"/>
-        </w:rPr>
-        <w:t xml:space="preserve">резерва </w:t>
-      </w:r>
-      <w:del w:id="39" w:author="LILBUS" w:date="2014-01-15T10:04:00Z">
-        <w:r>
-          <w:rPr>
-            <w:rFonts w:ascii="Times New Roman" w:hAnsi="Times New Roman" w:cs="Times New Roman"/>
-            <w:sz w:val="28"/>
-            <w:szCs w:val="28"/>
-          </w:rPr>
-          <w:delText xml:space="preserve">и проводки </w:delText>
-        </w:r>
-      </w:del>
-      <w:r>
-        <w:rPr>
-          <w:rFonts w:ascii="Times New Roman" w:hAnsi="Times New Roman" w:cs="Times New Roman"/>
-          <w:sz w:val="28"/>
-          <w:szCs w:val="28"/>
-        </w:rPr>
-        <w:t>не коррелируются</w:t>
-      </w:r>
-      <w:ins w:id="40" w:author="LILBUS" w:date="2014-01-15T10:04:00Z">
-        <w:r>
-          <w:rPr>
-            <w:rFonts w:ascii="Times New Roman" w:hAnsi="Times New Roman" w:cs="Times New Roman"/>
-            <w:sz w:val="28"/>
-            <w:szCs w:val="28"/>
-          </w:rPr>
-          <w:t xml:space="preserve"> с плановыми значениями</w:t>
-        </w:r>
-      </w:ins>
-      <w:r>
-        <w:rPr>
-          <w:rFonts w:ascii="Times New Roman" w:hAnsi="Times New Roman" w:cs="Times New Roman"/>
-          <w:sz w:val="28"/>
-          <w:szCs w:val="28"/>
-        </w:rPr>
-        <w:t>.</w:t>
-      </w:r>
-      <w:ins w:id="41" w:author="LILBUS" w:date="2014-01-15T10:11:00Z">
-        <w:r>
-          <w:rPr>
-            <w:rFonts w:ascii="Times New Roman" w:hAnsi="Times New Roman" w:cs="Times New Roman"/>
-            <w:sz w:val="28"/>
-            <w:szCs w:val="28"/>
-          </w:rPr>
-          <w:t xml:space="preserve"> Параметры расчета в данном случае </w:t>
-        </w:r>
-        <w:proofErr w:type="gramStart"/>
-        <w:r>
-          <w:rPr>
-            <w:rFonts w:ascii="Times New Roman" w:hAnsi="Times New Roman" w:cs="Times New Roman"/>
-            <w:sz w:val="28"/>
-            <w:szCs w:val="28"/>
-          </w:rPr>
-          <w:t>возвращаются в состояние</w:t>
-        </w:r>
-      </w:ins>
-      <w:ins w:id="42" w:author="LILBUS" w:date="2014-01-15T10:12:00Z">
-        <w:r>
-          <w:rPr>
-            <w:rFonts w:ascii="Times New Roman" w:hAnsi="Times New Roman" w:cs="Times New Roman"/>
-            <w:sz w:val="28"/>
-            <w:szCs w:val="28"/>
-          </w:rPr>
-          <w:t xml:space="preserve"> </w:t>
-        </w:r>
-        <w:r>
-          <w:rPr>
-            <w:rFonts w:ascii="Times New Roman" w:hAnsi="Times New Roman" w:cs="Times New Roman"/>
-            <w:b/>
-            <w:i/>
-            <w:sz w:val="28"/>
-            <w:szCs w:val="28"/>
-          </w:rPr>
-          <w:t>утвержден</w:t>
-        </w:r>
-        <w:proofErr w:type="gramEnd"/>
-        <w:r>
-          <w:rPr>
-            <w:rFonts w:ascii="Times New Roman" w:hAnsi="Times New Roman" w:cs="Times New Roman"/>
-            <w:b/>
-            <w:i/>
-            <w:sz w:val="28"/>
-            <w:szCs w:val="28"/>
-          </w:rPr>
-          <w:t xml:space="preserve"> список контролируемых заказов</w:t>
-        </w:r>
-      </w:ins>
-      <w:ins w:id="43" w:author="LILBUS" w:date="2014-01-15T10:13:00Z">
-        <w:r>
-          <w:rPr>
-            <w:rFonts w:ascii="Times New Roman" w:hAnsi="Times New Roman" w:cs="Times New Roman"/>
-            <w:b/>
-            <w:i/>
-            <w:sz w:val="28"/>
-            <w:szCs w:val="28"/>
-          </w:rPr>
-          <w:t xml:space="preserve">, </w:t>
-        </w:r>
-        <w:r>
-          <w:rPr>
-            <w:rFonts w:ascii="Times New Roman" w:hAnsi="Times New Roman" w:cs="Times New Roman"/>
-            <w:sz w:val="28"/>
-            <w:szCs w:val="28"/>
-          </w:rPr>
-          <w:t xml:space="preserve">приведенная матрица остается в состоянии </w:t>
-        </w:r>
-        <w:r>
-          <w:rPr>
-            <w:rFonts w:ascii="Times New Roman" w:hAnsi="Times New Roman" w:cs="Times New Roman"/>
-            <w:b/>
-            <w:i/>
-            <w:sz w:val="28"/>
-            <w:szCs w:val="28"/>
-            <w:rPrChange w:id="44" w:author="LILBUS" w:date="2014-01-15T10:14:00Z">
-              <w:rPr>
-                <w:rFonts w:ascii="Times New Roman" w:hAnsi="Times New Roman" w:cs="Times New Roman"/>
-                <w:sz w:val="28"/>
-                <w:szCs w:val="28"/>
-              </w:rPr>
-            </w:rPrChange>
-          </w:rPr>
-          <w:t>утверждена</w:t>
-        </w:r>
-      </w:ins>
-      <w:ins w:id="45" w:author="LILBUS" w:date="2014-01-15T10:12:00Z">
-        <w:r>
-          <w:rPr>
-            <w:rFonts w:ascii="Times New Roman" w:hAnsi="Times New Roman" w:cs="Times New Roman"/>
-            <w:b/>
-            <w:i/>
-            <w:sz w:val="28"/>
-            <w:szCs w:val="28"/>
-          </w:rPr>
-          <w:t>.</w:t>
-        </w:r>
-      </w:ins>
-      <w:ins w:id="46" w:author="LILBUS" w:date="2014-01-15T10:11:00Z">
-        <w:r>
-          <w:rPr>
-            <w:rFonts w:ascii="Times New Roman" w:hAnsi="Times New Roman" w:cs="Times New Roman"/>
-            <w:sz w:val="28"/>
-            <w:szCs w:val="28"/>
-          </w:rPr>
-          <w:t xml:space="preserve">  </w:t>
-        </w:r>
-      </w:ins>
-      <w:ins w:id="47" w:author="LILBUS" w:date="2014-01-15T10:06:00Z">
-        <w:r>
-          <w:rPr>
-            <w:rFonts w:ascii="Times New Roman" w:hAnsi="Times New Roman" w:cs="Times New Roman"/>
-            <w:sz w:val="28"/>
-            <w:szCs w:val="28"/>
-          </w:rPr>
-          <w:t xml:space="preserve"> </w:t>
-        </w:r>
-        <w:r>
-          <w:rPr>
-            <w:rFonts w:ascii="Times New Roman" w:hAnsi="Times New Roman" w:cs="Times New Roman"/>
-            <w:b/>
-            <w:sz w:val="28"/>
-            <w:szCs w:val="28"/>
-          </w:rPr>
-          <w:t xml:space="preserve">Откат </w:t>
-        </w:r>
-        <w:r>
-          <w:rPr>
-            <w:rFonts w:ascii="Times New Roman" w:hAnsi="Times New Roman" w:cs="Times New Roman"/>
-            <w:sz w:val="28"/>
-            <w:szCs w:val="28"/>
-          </w:rPr>
-          <w:t xml:space="preserve">в состояние </w:t>
-        </w:r>
-        <w:r>
-          <w:rPr>
-            <w:rFonts w:ascii="Times New Roman" w:hAnsi="Times New Roman" w:cs="Times New Roman"/>
-            <w:b/>
-            <w:i/>
-            <w:sz w:val="28"/>
-            <w:szCs w:val="28"/>
-          </w:rPr>
-          <w:t>Открыт</w:t>
-        </w:r>
-        <w:r>
-          <w:rPr>
-            <w:rFonts w:ascii="Times New Roman" w:hAnsi="Times New Roman" w:cs="Times New Roman"/>
-            <w:b/>
-            <w:i/>
-            <w:sz w:val="28"/>
-            <w:szCs w:val="28"/>
-          </w:rPr>
-          <w:t xml:space="preserve">, </w:t>
-        </w:r>
-        <w:r>
-          <w:rPr>
-            <w:rFonts w:ascii="Times New Roman" w:hAnsi="Times New Roman" w:cs="Times New Roman"/>
-            <w:sz w:val="28"/>
-            <w:szCs w:val="28"/>
-            <w:rPrChange w:id="48" w:author="LILBUS" w:date="2014-01-15T10:06:00Z">
-              <w:rPr>
-                <w:rFonts w:ascii="Times New Roman" w:hAnsi="Times New Roman" w:cs="Times New Roman"/>
-                <w:b/>
-                <w:i/>
-                <w:sz w:val="28"/>
-                <w:szCs w:val="28"/>
-              </w:rPr>
-            </w:rPrChange>
-          </w:rPr>
           <w:t>если</w:t>
         </w:r>
         <w:r>
@@ -2119,87 +2007,15 @@
         </w:rPr>
         <w:t xml:space="preserve"> – такой статус период получит после того как </w:t>
       </w:r>
-      <w:del w:id="49" w:author="LILBUS" w:date="2014-01-15T10:15:00Z">
-        <w:r>
-          <w:rPr>
-            <w:rFonts w:ascii="Times New Roman" w:hAnsi="Times New Roman" w:cs="Times New Roman"/>
-            <w:sz w:val="28"/>
-            <w:szCs w:val="28"/>
-            <w:u w:val="single"/>
-          </w:rPr>
-          <w:delText>матрица резерва</w:delText>
-        </w:r>
-        <w:r>
-          <w:rPr>
-            <w:rFonts w:ascii="Times New Roman" w:hAnsi="Times New Roman" w:cs="Times New Roman"/>
-            <w:sz w:val="28"/>
-            <w:szCs w:val="28"/>
-          </w:rPr>
-          <w:delText xml:space="preserve"> перейдет в статус</w:delText>
-        </w:r>
-        <w:r>
-          <w:rPr>
-            <w:rFonts w:ascii="Times New Roman" w:hAnsi="Times New Roman" w:cs="Times New Roman"/>
-            <w:b/>
-            <w:i/>
-            <w:sz w:val="28"/>
-            <w:szCs w:val="28"/>
-          </w:rPr>
-          <w:delText xml:space="preserve"> </w:delText>
-        </w:r>
-        <w:r>
-          <w:rPr>
-            <w:rFonts w:ascii="Times New Roman" w:hAnsi="Times New Roman" w:cs="Times New Roman"/>
-            <w:b/>
-            <w:i/>
-            <w:sz w:val="28"/>
-            <w:szCs w:val="28"/>
-          </w:rPr>
-          <w:delText>матрица резерва</w:delText>
-        </w:r>
-        <w:r>
-          <w:rPr>
-            <w:rFonts w:ascii="Times New Roman" w:hAnsi="Times New Roman" w:cs="Times New Roman"/>
-            <w:b/>
-            <w:i/>
-            <w:sz w:val="28"/>
-            <w:szCs w:val="28"/>
-          </w:rPr>
-          <w:delText xml:space="preserve"> </w:delText>
-        </w:r>
-        <w:r>
-          <w:rPr>
-            <w:rFonts w:ascii="Times New Roman" w:hAnsi="Times New Roman" w:cs="Times New Roman"/>
-            <w:b/>
-            <w:i/>
-            <w:sz w:val="28"/>
-            <w:szCs w:val="28"/>
-          </w:rPr>
-          <w:delText>утверждена</w:delText>
-        </w:r>
-      </w:del>
-      <w:ins w:id="50" w:author="LILBUS" w:date="2014-01-15T10:15:00Z">
-        <w:r>
-          <w:rPr>
-            <w:rFonts w:ascii="Times New Roman" w:hAnsi="Times New Roman" w:cs="Times New Roman"/>
-            <w:sz w:val="28"/>
-            <w:szCs w:val="28"/>
-            <w:u w:val="single"/>
-          </w:rPr>
-          <w:t xml:space="preserve">пользователь закроет </w:t>
-        </w:r>
-        <w:proofErr w:type="spellStart"/>
-        <w:r>
-          <w:rPr>
-            <w:rFonts w:ascii="Times New Roman" w:hAnsi="Times New Roman" w:cs="Times New Roman"/>
-            <w:sz w:val="28"/>
-            <w:szCs w:val="28"/>
-            <w:u w:val="single"/>
-          </w:rPr>
-          <w:t>период</w:t>
-        </w:r>
-      </w:ins>
-      <w:proofErr w:type="gramStart"/>
+      <w:r>
+        <w:rPr>
+          <w:rFonts w:ascii="Times New Roman" w:hAnsi="Times New Roman" w:cs="Times New Roman"/>
+          <w:sz w:val="28"/>
+          <w:szCs w:val="28"/>
+          <w:u w:val="single"/>
+        </w:rPr>
+        <w:t>пользователь закроет период</w:t>
+      </w:r>
       <w:r>
         <w:rPr>
           <w:rFonts w:ascii="Times New Roman" w:hAnsi="Times New Roman" w:cs="Times New Roman"/>
@@ -2210,74 +2026,24 @@
         </w:rPr>
         <w:t>.</w:t>
       </w:r>
-      <w:ins w:id="51" w:author="Павел" w:date="2014-01-16T07:07:00Z">
-        <w:r>
-          <w:rPr>
-            <w:rFonts w:ascii="Times New Roman" w:hAnsi="Times New Roman" w:cs="Times New Roman"/>
-            <w:sz w:val="28"/>
-            <w:szCs w:val="28"/>
-          </w:rPr>
-          <w:t>З</w:t>
-        </w:r>
-        <w:proofErr w:type="gramEnd"/>
-        <w:r>
-          <w:rPr>
-            <w:rFonts w:ascii="Times New Roman" w:hAnsi="Times New Roman" w:cs="Times New Roman"/>
-            <w:sz w:val="28"/>
-            <w:szCs w:val="28"/>
-          </w:rPr>
-          <w:t>акрыть</w:t>
-        </w:r>
-        <w:proofErr w:type="spellEnd"/>
-        <w:r>
-          <w:rPr>
-            <w:rFonts w:ascii="Times New Roman" w:hAnsi="Times New Roman" w:cs="Times New Roman"/>
-            <w:sz w:val="28"/>
-            <w:szCs w:val="28"/>
-          </w:rPr>
-          <w:t xml:space="preserve"> период можно только</w:t>
-        </w:r>
-      </w:ins>
-      <w:ins w:id="52" w:author="Павел" w:date="2014-01-16T07:08:00Z">
-        <w:r>
-          <w:rPr>
-            <w:rFonts w:ascii="Times New Roman" w:hAnsi="Times New Roman" w:cs="Times New Roman"/>
-            <w:sz w:val="28"/>
-            <w:szCs w:val="28"/>
-          </w:rPr>
-          <w:t>,</w:t>
-        </w:r>
-      </w:ins>
-      <w:ins w:id="53" w:author="Павел" w:date="2014-01-16T07:07:00Z">
-        <w:r>
-          <w:rPr>
-            <w:rFonts w:ascii="Times New Roman" w:hAnsi="Times New Roman" w:cs="Times New Roman"/>
-            <w:sz w:val="28"/>
-            <w:szCs w:val="28"/>
-          </w:rPr>
-          <w:t xml:space="preserve"> если</w:t>
-        </w:r>
-      </w:ins>
-      <w:ins w:id="54" w:author="Павел" w:date="2014-01-16T07:08:00Z">
-        <w:r>
-          <w:rPr>
-            <w:rFonts w:ascii="Times New Roman" w:hAnsi="Times New Roman" w:cs="Times New Roman"/>
-            <w:sz w:val="28"/>
-            <w:szCs w:val="28"/>
-          </w:rPr>
-          <w:t xml:space="preserve"> матрица резерва «Утверждена»</w:t>
-        </w:r>
-      </w:ins>
-      <w:ins w:id="55" w:author="Павел" w:date="2014-01-16T07:07:00Z">
-        <w:r>
-          <w:rPr>
-            <w:rFonts w:ascii="Times New Roman" w:hAnsi="Times New Roman" w:cs="Times New Roman"/>
-            <w:sz w:val="28"/>
-            <w:szCs w:val="28"/>
-          </w:rPr>
-          <w:t xml:space="preserve"> </w:t>
-        </w:r>
-      </w:ins>
+      <w:r>
+        <w:rPr>
+          <w:rFonts w:ascii="Times New Roman" w:hAnsi="Times New Roman" w:cs="Times New Roman"/>
+          <w:b/>
+          <w:i/>
+          <w:sz w:val="28"/>
+          <w:szCs w:val="28"/>
+        </w:rPr>
+        <w:t xml:space="preserve"> </w:t>
+      </w:r>
+      <w:r>
+        <w:rPr>
+          <w:rFonts w:ascii="Times New Roman" w:hAnsi="Times New Roman" w:cs="Times New Roman"/>
+          <w:sz w:val="28"/>
+          <w:szCs w:val="28"/>
+        </w:rPr>
+        <w:t xml:space="preserve">Закрыть период можно только, если матрица резерва «Утверждена» </w:t>
+      </w:r>
     </w:p>
     <w:p>
       <w:pPr>
@@ -2440,35 +2206,17 @@
         </w:rPr>
         <w:t xml:space="preserve">такой статус объект получит </w:t>
       </w:r>
-      <w:ins w:id="56" w:author="LILBUS" w:date="2014-01-15T10:30:00Z">
-        <w:r>
-          <w:rPr>
-            <w:rFonts w:ascii="Times New Roman" w:hAnsi="Times New Roman" w:cs="Times New Roman"/>
-            <w:sz w:val="28"/>
-            <w:szCs w:val="28"/>
-          </w:rPr>
-          <w:t xml:space="preserve">при создании и сохранит до тех </w:t>
-        </w:r>
-        <w:proofErr w:type="gramStart"/>
-        <w:r>
-          <w:rPr>
-            <w:rFonts w:ascii="Times New Roman" w:hAnsi="Times New Roman" w:cs="Times New Roman"/>
-            <w:sz w:val="28"/>
-            <w:szCs w:val="28"/>
-          </w:rPr>
-          <w:t>пор</w:t>
-        </w:r>
-        <w:proofErr w:type="gramEnd"/>
-        <w:r>
-          <w:rPr>
-            <w:rFonts w:ascii="Times New Roman" w:hAnsi="Times New Roman" w:cs="Times New Roman"/>
-            <w:sz w:val="28"/>
-            <w:szCs w:val="28"/>
-          </w:rPr>
-          <w:t xml:space="preserve"> пока не будет утвержден список контролируемых заказов, в том числе и при сохранении</w:t>
+      <w:ins w:id="40" w:author="LILBUS" w:date="2014-01-15T10:30:00Z">
+        <w:r>
+          <w:rPr>
+            <w:rFonts w:ascii="Times New Roman" w:hAnsi="Times New Roman" w:cs="Times New Roman"/>
+            <w:sz w:val="28"/>
+            <w:szCs w:val="28"/>
+          </w:rPr>
+          <w:t>при создании и сохранит до тех пор пока не будет утвержден список контролируемых заказов, в том числе и при сохранении</w:t>
         </w:r>
       </w:ins>
-      <w:ins w:id="57" w:author="LILBUS" w:date="2014-01-15T10:34:00Z">
+      <w:ins w:id="41" w:author="LILBUS" w:date="2014-01-15T10:34:00Z">
         <w:r>
           <w:rPr>
             <w:rFonts w:ascii="Times New Roman" w:hAnsi="Times New Roman" w:cs="Times New Roman"/>
@@ -2478,25 +2226,7 @@
           <w:t xml:space="preserve"> параметров расчета</w:t>
         </w:r>
       </w:ins>
-      <w:ins w:id="58" w:author="LILBUS" w:date="2014-01-15T10:30:00Z">
-        <w:r>
-          <w:rPr>
-            <w:rFonts w:ascii="Times New Roman" w:hAnsi="Times New Roman" w:cs="Times New Roman"/>
-            <w:sz w:val="28"/>
-            <w:szCs w:val="28"/>
-          </w:rPr>
-          <w:t>.</w:t>
-        </w:r>
-      </w:ins>
-      <w:del w:id="59" w:author="LILBUS" w:date="2014-01-15T10:31:00Z">
-        <w:r>
-          <w:rPr>
-            <w:rFonts w:ascii="Times New Roman" w:hAnsi="Times New Roman" w:cs="Times New Roman"/>
-            <w:sz w:val="28"/>
-            <w:szCs w:val="28"/>
-          </w:rPr>
-          <w:delText xml:space="preserve">в случае сохранения в состоянии </w:delText>
-        </w:r>
+      <w:del w:id="42" w:author="LILBUS" w:date="2014-01-15T10:31:00Z">
         <w:r>
           <w:rPr>
             <w:rFonts w:ascii="Times New Roman" w:hAnsi="Times New Roman" w:cs="Times New Roman"/>
@@ -2504,15 +2234,6 @@
             <w:sz w:val="28"/>
             <w:szCs w:val="28"/>
           </w:rPr>
-          <w:delText>параметры расчета созданы</w:delText>
-        </w:r>
-        <w:r>
-          <w:rPr>
-            <w:rFonts w:ascii="Times New Roman" w:hAnsi="Times New Roman" w:cs="Times New Roman"/>
-            <w:i/>
-            <w:sz w:val="28"/>
-            <w:szCs w:val="28"/>
-          </w:rPr>
           <w:delText>.</w:delText>
         </w:r>
       </w:del>
@@ -2525,7 +2246,7 @@
         </w:rPr>
         <w:t xml:space="preserve"> </w:t>
       </w:r>
-      <w:commentRangeStart w:id="60"/>
+      <w:commentRangeStart w:id="43"/>
       <w:r>
         <w:rPr>
           <w:rFonts w:ascii="Times New Roman" w:hAnsi="Times New Roman" w:cs="Times New Roman"/>
@@ -2560,12 +2281,12 @@
         </w:rPr>
         <w:t>если необходима корректировка на более ранних этапах.</w:t>
       </w:r>
-      <w:commentRangeEnd w:id="60"/>
+      <w:commentRangeEnd w:id="43"/>
       <w:r>
         <w:rPr>
           <w:rStyle w:val="a6"/>
         </w:rPr>
-        <w:commentReference w:id="60"/>
+        <w:commentReference w:id="43"/>
       </w:r>
     </w:p>
     <w:p>
@@ -2707,16 +2428,14 @@
         </w:rPr>
         <w:t>если необходима корректировка</w:t>
       </w:r>
-      <w:ins w:id="61" w:author="Павел" w:date="2014-01-16T07:10:00Z">
-        <w:r>
-          <w:rPr>
-            <w:rFonts w:ascii="Times New Roman" w:hAnsi="Times New Roman" w:cs="Times New Roman"/>
-            <w:sz w:val="28"/>
-            <w:szCs w:val="28"/>
-          </w:rPr>
-          <w:t xml:space="preserve"> какого-то объекта периода. </w:t>
-        </w:r>
-      </w:ins>
+      <w:r>
+        <w:rPr>
+          <w:rFonts w:ascii="Times New Roman" w:hAnsi="Times New Roman" w:cs="Times New Roman"/>
+          <w:sz w:val="28"/>
+          <w:szCs w:val="28"/>
+        </w:rPr>
+        <w:t xml:space="preserve"> какого-то объекта периода. </w:t>
+      </w:r>
       <w:r>
         <w:rPr>
           <w:rFonts w:ascii="Times New Roman" w:hAnsi="Times New Roman" w:cs="Times New Roman"/>
@@ -2724,46 +2443,6 @@
           <w:szCs w:val="28"/>
         </w:rPr>
         <w:t xml:space="preserve"> </w:t>
-      </w:r>
-      <w:del w:id="62" w:author="LILBUS" w:date="2014-01-15T10:35:00Z">
-        <w:r>
-          <w:rPr>
-            <w:rFonts w:ascii="Times New Roman" w:hAnsi="Times New Roman" w:cs="Times New Roman"/>
-            <w:sz w:val="28"/>
-            <w:szCs w:val="28"/>
-          </w:rPr>
-          <w:delText>данных на более раннем этапе или обнаружены ошибки в матрицах КБ-</w:delText>
-        </w:r>
-      </w:del>
-      <w:del w:id="63" w:author="Павел" w:date="2014-01-16T07:10:00Z">
-        <w:r>
-          <w:rPr>
-            <w:rFonts w:ascii="Times New Roman" w:hAnsi="Times New Roman" w:cs="Times New Roman"/>
-            <w:sz w:val="28"/>
-            <w:szCs w:val="28"/>
-          </w:rPr>
-          <w:delText>ОЗМ</w:delText>
-        </w:r>
-      </w:del>
-      <w:ins w:id="64" w:author="LILBUS" w:date="2014-01-15T10:35:00Z">
-        <w:del w:id="65" w:author="Павел" w:date="2014-01-16T07:10:00Z">
-          <w:r>
-            <w:rPr>
-              <w:rFonts w:ascii="Times New Roman" w:hAnsi="Times New Roman" w:cs="Times New Roman"/>
-              <w:sz w:val="28"/>
-              <w:szCs w:val="28"/>
-            </w:rPr>
-            <w:delText>списка контролируемых заказов</w:delText>
-          </w:r>
-        </w:del>
-      </w:ins>
-      <w:r>
-        <w:rPr>
-          <w:rFonts w:ascii="Times New Roman" w:hAnsi="Times New Roman" w:cs="Times New Roman"/>
-          <w:sz w:val="28"/>
-          <w:szCs w:val="28"/>
-        </w:rPr>
-        <w:t>.</w:t>
       </w:r>
     </w:p>
     <w:p>
@@ -2781,7 +2460,6 @@
           <w:sz w:val="28"/>
           <w:szCs w:val="28"/>
         </w:rPr>
-        <w:lastRenderedPageBreak/>
         <w:t xml:space="preserve">4) </w:t>
       </w:r>
       <w:r>
@@ -2864,7 +2542,17 @@
           <w:sz w:val="28"/>
           <w:szCs w:val="28"/>
         </w:rPr>
-        <w:t xml:space="preserve">происходит в состояние </w:t>
+        <w:t>про</w:t>
+      </w:r>
+      <w:bookmarkStart w:id="44" w:name="_GoBack"/>
+      <w:bookmarkEnd w:id="44"/>
+      <w:r>
+        <w:rPr>
+          <w:rFonts w:ascii="Times New Roman" w:hAnsi="Times New Roman" w:cs="Times New Roman"/>
+          <w:sz w:val="28"/>
+          <w:szCs w:val="28"/>
+        </w:rPr>
+        <w:t xml:space="preserve">исходит в состояние </w:t>
       </w:r>
       <w:r>
         <w:rPr>
@@ -2883,7 +2571,7 @@
         </w:rPr>
         <w:t xml:space="preserve">если необходима корректировка </w:t>
       </w:r>
-      <w:del w:id="66" w:author="LILBUS" w:date="2014-01-15T10:37:00Z">
+      <w:del w:id="45" w:author="LILBUS" w:date="2014-01-15T10:37:00Z">
         <w:r>
           <w:rPr>
             <w:rFonts w:ascii="Times New Roman" w:hAnsi="Times New Roman" w:cs="Times New Roman"/>
@@ -2893,28 +2581,6 @@
           <w:delText>данных на более раннем этапе или обнаружены ошибки в матрицах</w:delText>
         </w:r>
       </w:del>
-      <w:del w:id="67" w:author="Павел" w:date="2014-01-16T07:11:00Z">
-        <w:r>
-          <w:rPr>
-            <w:rFonts w:ascii="Times New Roman" w:hAnsi="Times New Roman" w:cs="Times New Roman"/>
-            <w:sz w:val="28"/>
-            <w:szCs w:val="28"/>
-          </w:rPr>
-          <w:delText xml:space="preserve"> резерва</w:delText>
-        </w:r>
-      </w:del>
-      <w:ins w:id="68" w:author="LILBUS" w:date="2014-01-15T10:37:00Z">
-        <w:del w:id="69" w:author="Павел" w:date="2014-01-16T07:11:00Z">
-          <w:r>
-            <w:rPr>
-              <w:rFonts w:ascii="Times New Roman" w:hAnsi="Times New Roman" w:cs="Times New Roman"/>
-              <w:sz w:val="28"/>
-              <w:szCs w:val="28"/>
-            </w:rPr>
-            <w:delText>параметров расчета</w:delText>
-          </w:r>
-        </w:del>
-      </w:ins>
       <w:r>
         <w:rPr>
           <w:rFonts w:ascii="Times New Roman" w:hAnsi="Times New Roman" w:cs="Times New Roman"/>
@@ -2969,6 +2635,7 @@
           <w:sz w:val="28"/>
           <w:szCs w:val="28"/>
         </w:rPr>
+        <w:lastRenderedPageBreak/>
         <w:t xml:space="preserve">1) </w:t>
       </w:r>
       <w:r>
@@ -3005,36 +2672,15 @@
         </w:rPr>
         <w:t xml:space="preserve">, если </w:t>
       </w:r>
-      <w:ins w:id="70" w:author="LILBUS" w:date="2014-01-15T10:41:00Z">
-        <w:del w:id="71" w:author="Павел" w:date="2014-01-16T06:59:00Z">
-          <w:r>
-            <w:rPr>
-              <w:rFonts w:ascii="Times New Roman" w:hAnsi="Times New Roman" w:cs="Times New Roman"/>
-              <w:sz w:val="28"/>
-              <w:szCs w:val="28"/>
-            </w:rPr>
-            <w:delText xml:space="preserve">плановая матрица утверждена, табель утвержден, </w:delText>
-          </w:r>
-        </w:del>
-      </w:ins>
-      <w:del w:id="72" w:author="Павел" w:date="2014-01-16T06:59:00Z">
-        <w:r>
-          <w:rPr>
-            <w:rFonts w:ascii="Times New Roman" w:hAnsi="Times New Roman" w:cs="Times New Roman"/>
-            <w:sz w:val="28"/>
-            <w:szCs w:val="28"/>
-            <w:u w:val="single"/>
-          </w:rPr>
-          <w:delText>параметры расчета</w:delText>
-        </w:r>
-        <w:r>
-          <w:rPr>
-            <w:rFonts w:ascii="Times New Roman" w:hAnsi="Times New Roman" w:cs="Times New Roman"/>
-            <w:sz w:val="28"/>
-            <w:szCs w:val="28"/>
-          </w:rPr>
-          <w:delText xml:space="preserve"> были в состоянии </w:delText>
-        </w:r>
+      <w:r>
+        <w:rPr>
+          <w:rFonts w:ascii="Times New Roman" w:hAnsi="Times New Roman" w:cs="Times New Roman"/>
+          <w:sz w:val="28"/>
+          <w:szCs w:val="28"/>
+        </w:rPr>
+        <w:t>период находится в состоянии</w:t>
+      </w:r>
+      <w:ins w:id="46" w:author="LILBUS" w:date="2014-01-15T10:42:00Z">
         <w:r>
           <w:rPr>
             <w:rFonts w:ascii="Times New Roman" w:hAnsi="Times New Roman" w:cs="Times New Roman"/>
@@ -3043,129 +2689,19 @@
             <w:sz w:val="28"/>
             <w:szCs w:val="28"/>
           </w:rPr>
-          <w:delText>утвержден список контролируемых заказов</w:delText>
-        </w:r>
-      </w:del>
-      <w:ins w:id="73" w:author="LILBUS" w:date="2014-01-15T10:42:00Z">
-        <w:del w:id="74" w:author="Павел" w:date="2014-01-16T06:59:00Z">
-          <w:r>
-            <w:rPr>
-              <w:rFonts w:ascii="Times New Roman" w:hAnsi="Times New Roman" w:cs="Times New Roman"/>
-              <w:b/>
-              <w:i/>
-              <w:sz w:val="28"/>
-              <w:szCs w:val="28"/>
-            </w:rPr>
-            <w:delText xml:space="preserve"> или</w:delText>
-          </w:r>
-          <w:r>
-            <w:rPr>
-              <w:rFonts w:ascii="Times New Roman" w:hAnsi="Times New Roman" w:cs="Times New Roman"/>
-              <w:b/>
-              <w:i/>
-              <w:sz w:val="28"/>
-              <w:szCs w:val="28"/>
-            </w:rPr>
-            <w:delText xml:space="preserve"> </w:delText>
-          </w:r>
-          <w:r>
-            <w:rPr>
-              <w:rFonts w:ascii="Times New Roman" w:hAnsi="Times New Roman" w:cs="Times New Roman"/>
-              <w:b/>
-              <w:i/>
-              <w:sz w:val="28"/>
-              <w:szCs w:val="28"/>
-            </w:rPr>
-            <w:delText>у</w:delText>
-          </w:r>
-          <w:r>
-            <w:rPr>
-              <w:rFonts w:ascii="Times New Roman" w:hAnsi="Times New Roman" w:cs="Times New Roman"/>
-              <w:b/>
-              <w:i/>
-              <w:sz w:val="28"/>
-              <w:szCs w:val="28"/>
-            </w:rPr>
-            <w:delText>тверждены параметры расчета</w:delText>
-          </w:r>
-        </w:del>
+          <w:t xml:space="preserve"> </w:t>
+        </w:r>
       </w:ins>
-      <w:ins w:id="75" w:author="Павел" w:date="2014-01-16T06:59:00Z">
-        <w:r>
-          <w:rPr>
-            <w:rFonts w:ascii="Times New Roman" w:hAnsi="Times New Roman" w:cs="Times New Roman"/>
-            <w:sz w:val="28"/>
-            <w:szCs w:val="28"/>
-          </w:rPr>
-          <w:t xml:space="preserve">период </w:t>
-        </w:r>
-        <w:proofErr w:type="gramStart"/>
-        <w:r>
-          <w:rPr>
-            <w:rFonts w:ascii="Times New Roman" w:hAnsi="Times New Roman" w:cs="Times New Roman"/>
-            <w:sz w:val="28"/>
-            <w:szCs w:val="28"/>
-          </w:rPr>
-          <w:t>находится</w:t>
-        </w:r>
-        <w:proofErr w:type="gramEnd"/>
-        <w:r>
-          <w:rPr>
-            <w:rFonts w:ascii="Times New Roman" w:hAnsi="Times New Roman" w:cs="Times New Roman"/>
-            <w:sz w:val="28"/>
-            <w:szCs w:val="28"/>
-          </w:rPr>
-          <w:t xml:space="preserve"> в состоянии</w:t>
-        </w:r>
-      </w:ins>
-      <w:ins w:id="76" w:author="LILBUS" w:date="2014-01-15T10:42:00Z">
-        <w:r>
-          <w:rPr>
-            <w:rFonts w:ascii="Times New Roman" w:hAnsi="Times New Roman" w:cs="Times New Roman"/>
-            <w:b/>
-            <w:i/>
-            <w:sz w:val="28"/>
-            <w:szCs w:val="28"/>
-          </w:rPr>
-          <w:t xml:space="preserve"> </w:t>
-        </w:r>
-      </w:ins>
-      <w:ins w:id="77" w:author="Павел" w:date="2014-01-16T06:59:00Z">
-        <w:r>
-          <w:rPr>
-            <w:rFonts w:ascii="Times New Roman" w:hAnsi="Times New Roman" w:cs="Times New Roman"/>
-            <w:b/>
-            <w:i/>
-            <w:sz w:val="28"/>
-            <w:szCs w:val="28"/>
-          </w:rPr>
-          <w:t xml:space="preserve">готов к </w:t>
-        </w:r>
-      </w:ins>
-      <w:ins w:id="78" w:author="Павел" w:date="2014-01-16T07:00:00Z">
-        <w:r>
-          <w:rPr>
-            <w:rFonts w:ascii="Times New Roman" w:hAnsi="Times New Roman" w:cs="Times New Roman"/>
-            <w:b/>
-            <w:i/>
-            <w:sz w:val="28"/>
-            <w:szCs w:val="28"/>
-          </w:rPr>
-          <w:t>созданию</w:t>
-        </w:r>
-      </w:ins>
-      <w:ins w:id="79" w:author="Павел" w:date="2014-01-16T06:59:00Z">
-        <w:r>
-          <w:rPr>
-            <w:rFonts w:ascii="Times New Roman" w:hAnsi="Times New Roman" w:cs="Times New Roman"/>
-            <w:b/>
-            <w:i/>
-            <w:sz w:val="28"/>
-            <w:szCs w:val="28"/>
-          </w:rPr>
-          <w:t xml:space="preserve"> приведенных матриц</w:t>
-        </w:r>
-      </w:ins>
+      <w:r>
+        <w:rPr>
+          <w:rFonts w:ascii="Times New Roman" w:hAnsi="Times New Roman" w:cs="Times New Roman"/>
+          <w:b/>
+          <w:i/>
+          <w:sz w:val="28"/>
+          <w:szCs w:val="28"/>
+        </w:rPr>
+        <w:t>готов к созданию приведенных матриц</w:t>
+      </w:r>
       <w:r>
         <w:rPr>
           <w:rFonts w:ascii="Times New Roman" w:hAnsi="Times New Roman" w:cs="Times New Roman"/>
@@ -3360,7 +2896,7 @@
         </w:rPr>
         <w:t>в состояние архив, если необходима корректировка параметров расчета</w:t>
       </w:r>
-      <w:ins w:id="80" w:author="LILBUS" w:date="2014-01-15T10:45:00Z">
+      <w:ins w:id="47" w:author="LILBUS" w:date="2014-01-15T10:45:00Z">
         <w:r>
           <w:rPr>
             <w:rFonts w:ascii="Times New Roman" w:hAnsi="Times New Roman" w:cs="Times New Roman"/>
@@ -3440,7 +2976,7 @@
         </w:rPr>
         <w:t xml:space="preserve"> </w:t>
       </w:r>
-      <w:commentRangeStart w:id="81"/>
+      <w:commentRangeStart w:id="48"/>
       <w:r>
         <w:rPr>
           <w:rFonts w:ascii="Times New Roman" w:hAnsi="Times New Roman" w:cs="Times New Roman"/>
@@ -3475,12 +3011,12 @@
         </w:rPr>
         <w:t>в состояние архив, если результаты не совпали с первичной проводкой</w:t>
       </w:r>
-      <w:commentRangeEnd w:id="81"/>
+      <w:commentRangeEnd w:id="48"/>
       <w:r>
         <w:rPr>
           <w:rStyle w:val="a6"/>
         </w:rPr>
-        <w:commentReference w:id="81"/>
+        <w:commentReference w:id="48"/>
       </w:r>
       <w:r>
         <w:rPr>
@@ -3552,41 +3088,21 @@
         </w:rPr>
         <w:t xml:space="preserve">в состояние архив, если получившаяся </w:t>
       </w:r>
-      <w:ins w:id="82" w:author="Павел" w:date="2014-01-16T07:03:00Z">
-        <w:r>
-          <w:rPr>
-            <w:rFonts w:ascii="Times New Roman" w:hAnsi="Times New Roman" w:cs="Times New Roman"/>
-            <w:sz w:val="28"/>
-            <w:szCs w:val="28"/>
-          </w:rPr>
-          <w:t xml:space="preserve">приведенная </w:t>
-        </w:r>
-      </w:ins>
-      <w:r>
-        <w:rPr>
-          <w:rFonts w:ascii="Times New Roman" w:hAnsi="Times New Roman" w:cs="Times New Roman"/>
-          <w:sz w:val="28"/>
-          <w:szCs w:val="28"/>
-        </w:rPr>
-        <w:t xml:space="preserve">матрица </w:t>
-      </w:r>
-      <w:del w:id="83" w:author="Павел" w:date="2014-01-16T07:03:00Z">
-        <w:r>
-          <w:rPr>
-            <w:rFonts w:ascii="Times New Roman" w:hAnsi="Times New Roman" w:cs="Times New Roman"/>
-            <w:sz w:val="28"/>
-            <w:szCs w:val="28"/>
-          </w:rPr>
-          <w:delText xml:space="preserve">резерва </w:delText>
-        </w:r>
-      </w:del>
-      <w:r>
-        <w:rPr>
-          <w:rFonts w:ascii="Times New Roman" w:hAnsi="Times New Roman" w:cs="Times New Roman"/>
-          <w:sz w:val="28"/>
-          <w:szCs w:val="28"/>
-        </w:rPr>
-        <w:t>некорректна</w:t>
+      <w:r>
+        <w:rPr>
+          <w:rFonts w:ascii="Times New Roman" w:hAnsi="Times New Roman" w:cs="Times New Roman"/>
+          <w:sz w:val="28"/>
+          <w:szCs w:val="28"/>
+        </w:rPr>
+        <w:t xml:space="preserve">приведенная </w:t>
+      </w:r>
+      <w:r>
+        <w:rPr>
+          <w:rFonts w:ascii="Times New Roman" w:hAnsi="Times New Roman" w:cs="Times New Roman"/>
+          <w:sz w:val="28"/>
+          <w:szCs w:val="28"/>
+        </w:rPr>
+        <w:t>матрица некорректна</w:t>
       </w:r>
       <w:r>
         <w:rPr>
@@ -3678,101 +3194,34 @@
         </w:rPr>
         <w:t>, если</w:t>
       </w:r>
-      <w:del w:id="84" w:author="Павел" w:date="2014-01-16T07:13:00Z">
-        <w:r>
-          <w:rPr>
-            <w:rFonts w:ascii="Times New Roman" w:hAnsi="Times New Roman" w:cs="Times New Roman"/>
-            <w:sz w:val="28"/>
-            <w:szCs w:val="28"/>
-          </w:rPr>
-          <w:delText xml:space="preserve"> </w:delText>
-        </w:r>
-        <w:r>
-          <w:rPr>
-            <w:rFonts w:ascii="Times New Roman" w:hAnsi="Times New Roman" w:cs="Times New Roman"/>
-            <w:sz w:val="28"/>
-            <w:szCs w:val="28"/>
-            <w:u w:val="single"/>
-          </w:rPr>
-          <w:delText>параметры расчета</w:delText>
-        </w:r>
-        <w:r>
-          <w:rPr>
-            <w:rFonts w:ascii="Times New Roman" w:hAnsi="Times New Roman" w:cs="Times New Roman"/>
-            <w:sz w:val="28"/>
-            <w:szCs w:val="28"/>
-          </w:rPr>
-          <w:delText xml:space="preserve"> были в состоянии </w:delText>
-        </w:r>
-        <w:r>
-          <w:rPr>
-            <w:rFonts w:ascii="Times New Roman" w:hAnsi="Times New Roman" w:cs="Times New Roman"/>
-            <w:b/>
-            <w:i/>
-            <w:sz w:val="28"/>
-            <w:szCs w:val="28"/>
-          </w:rPr>
-          <w:delText>у</w:delText>
-        </w:r>
-        <w:r>
-          <w:rPr>
-            <w:rFonts w:ascii="Times New Roman" w:hAnsi="Times New Roman" w:cs="Times New Roman"/>
-            <w:b/>
-            <w:i/>
-            <w:sz w:val="28"/>
-            <w:szCs w:val="28"/>
-          </w:rPr>
-          <w:delText>тверждены параметры расчета</w:delText>
-        </w:r>
-      </w:del>
-      <w:ins w:id="85" w:author="LILBUS" w:date="2014-01-15T10:54:00Z">
-        <w:del w:id="86" w:author="Павел" w:date="2014-01-16T07:13:00Z">
-          <w:r>
-            <w:rPr>
-              <w:rFonts w:ascii="Times New Roman" w:hAnsi="Times New Roman" w:cs="Times New Roman"/>
-              <w:b/>
-              <w:i/>
-              <w:sz w:val="28"/>
-              <w:szCs w:val="28"/>
-            </w:rPr>
-            <w:delText>, а приведенная матрица в состоянии утверждена</w:delText>
-          </w:r>
-        </w:del>
-      </w:ins>
-      <w:ins w:id="87" w:author="Павел" w:date="2014-01-16T07:13:00Z">
-        <w:r>
-          <w:rPr>
-            <w:rFonts w:ascii="Times New Roman" w:hAnsi="Times New Roman" w:cs="Times New Roman"/>
-            <w:b/>
-            <w:i/>
-            <w:sz w:val="28"/>
-            <w:szCs w:val="28"/>
-          </w:rPr>
-          <w:t xml:space="preserve"> </w:t>
-        </w:r>
-        <w:r>
-          <w:rPr>
-            <w:rFonts w:ascii="Times New Roman" w:hAnsi="Times New Roman" w:cs="Times New Roman"/>
-            <w:sz w:val="28"/>
-            <w:szCs w:val="28"/>
-          </w:rPr>
-          <w:t xml:space="preserve">период был в состоянии </w:t>
-        </w:r>
-      </w:ins>
-      <w:ins w:id="88" w:author="Павел" w:date="2014-01-16T07:14:00Z">
-        <w:r>
-          <w:rPr>
-            <w:rFonts w:ascii="Times New Roman" w:hAnsi="Times New Roman" w:cs="Times New Roman"/>
-            <w:b/>
-            <w:i/>
-            <w:sz w:val="28"/>
-            <w:szCs w:val="28"/>
-          </w:rPr>
-          <w:t>готов к расчету матрицы резерва</w:t>
-        </w:r>
-      </w:ins>
-      <w:bookmarkStart w:id="89" w:name="_GoBack"/>
-      <w:bookmarkEnd w:id="89"/>
+      <w:r>
+        <w:rPr>
+          <w:rFonts w:ascii="Times New Roman" w:hAnsi="Times New Roman" w:cs="Times New Roman"/>
+          <w:b/>
+          <w:i/>
+          <w:sz w:val="28"/>
+          <w:szCs w:val="28"/>
+        </w:rPr>
+        <w:t xml:space="preserve"> </w:t>
+      </w:r>
+      <w:r>
+        <w:rPr>
+          <w:rFonts w:ascii="Times New Roman" w:hAnsi="Times New Roman" w:cs="Times New Roman"/>
+          <w:sz w:val="28"/>
+          <w:szCs w:val="28"/>
+        </w:rPr>
+        <w:t xml:space="preserve">период был в состоянии </w:t>
+      </w:r>
+      <w:r>
+        <w:rPr>
+          <w:rFonts w:ascii="Times New Roman" w:hAnsi="Times New Roman" w:cs="Times New Roman"/>
+          <w:b/>
+          <w:i/>
+          <w:sz w:val="28"/>
+          <w:szCs w:val="28"/>
+        </w:rPr>
+        <w:t>готов к расчету матрицы резерва</w:t>
+      </w:r>
       <w:r>
         <w:rPr>
           <w:rFonts w:ascii="Times New Roman" w:hAnsi="Times New Roman" w:cs="Times New Roman"/>
@@ -3870,7 +3319,6 @@
           <w:sz w:val="28"/>
           <w:szCs w:val="28"/>
         </w:rPr>
-        <w:lastRenderedPageBreak/>
         <w:t>в состояние архив, если созданная матрица некорректна или требуется вносить изменения на более ранних этапах.</w:t>
       </w:r>
     </w:p>
@@ -3963,7 +3411,7 @@
         </w:rPr>
         <w:t>хотя бы одной приведенной матрицы</w:t>
       </w:r>
-      <w:ins w:id="90" w:author="LILBUS" w:date="2014-01-15T10:56:00Z">
+      <w:ins w:id="49" w:author="LILBUS" w:date="2014-01-15T10:56:00Z">
         <w:r>
           <w:rPr>
             <w:rFonts w:ascii="Times New Roman" w:hAnsi="Times New Roman" w:cs="Times New Roman"/>
@@ -4072,7 +3520,7 @@
         </w:rPr>
         <w:t xml:space="preserve">яние архив, если результаты </w:t>
       </w:r>
-      <w:ins w:id="91" w:author="LILBUS" w:date="2014-01-15T10:56:00Z">
+      <w:ins w:id="50" w:author="LILBUS" w:date="2014-01-15T10:56:00Z">
         <w:r>
           <w:rPr>
             <w:rFonts w:ascii="Times New Roman" w:hAnsi="Times New Roman" w:cs="Times New Roman"/>
@@ -4082,7 +3530,7 @@
           <w:t xml:space="preserve">распределения </w:t>
         </w:r>
       </w:ins>
-      <w:ins w:id="92" w:author="LILBUS" w:date="2014-01-15T10:57:00Z">
+      <w:ins w:id="51" w:author="LILBUS" w:date="2014-01-15T10:57:00Z">
         <w:r>
           <w:rPr>
             <w:rFonts w:ascii="Times New Roman" w:hAnsi="Times New Roman" w:cs="Times New Roman"/>
@@ -4100,7 +3548,7 @@
         </w:rPr>
         <w:t xml:space="preserve">не коррелируются с </w:t>
       </w:r>
-      <w:del w:id="93" w:author="LILBUS" w:date="2014-01-15T10:57:00Z">
+      <w:del w:id="52" w:author="LILBUS" w:date="2014-01-15T10:57:00Z">
         <w:r>
           <w:rPr>
             <w:rFonts w:ascii="Times New Roman" w:hAnsi="Times New Roman" w:cs="Times New Roman"/>
@@ -4110,7 +3558,7 @@
           <w:delText>проводкой</w:delText>
         </w:r>
       </w:del>
-      <w:ins w:id="94" w:author="LILBUS" w:date="2014-01-15T10:57:00Z">
+      <w:ins w:id="53" w:author="LILBUS" w:date="2014-01-15T10:57:00Z">
         <w:r>
           <w:rPr>
             <w:rFonts w:ascii="Times New Roman" w:hAnsi="Times New Roman" w:cs="Times New Roman"/>
@@ -4144,6 +3592,7 @@
           <w:sz w:val="28"/>
           <w:szCs w:val="28"/>
         </w:rPr>
+        <w:lastRenderedPageBreak/>
         <w:t xml:space="preserve">5) </w:t>
       </w:r>
       <w:r>
@@ -4248,8 +3697,8 @@
 </file>
 
 <file path=word/comments.xml><?xml version="1.0" encoding="utf-8"?>
-<w:comments xmlns:wpc="http://schemas.microsoft.com/office/word/2010/wordprocessingCanvas" xmlns:mc="http://schemas.openxmlformats.org/markup-compatibility/2006" xmlns:o="urn:schemas-microsoft-com:office:office" xmlns:r="http://schemas.openxmlformats.org/officeDocument/2006/relationships" xmlns:m="http://schemas.openxmlformats.org/officeDocument/2006/math" xmlns:v="urn:schemas-microsoft-com:vml" xmlns:wp14="http://schemas.microsoft.com/office/word/2010/wordprocessingDrawing" xmlns:wp="http://schemas.openxmlformats.org/drawingml/2006/wordprocessingDrawing" xmlns:w10="urn:schemas-microsoft-com:office:word" xmlns:w="http://schemas.openxmlformats.org/wordprocessingml/2006/main" xmlns:w14="http://schemas.microsoft.com/office/word/2010/wordml" xmlns:wpg="http://schemas.microsoft.com/office/word/2010/wordprocessingGroup" xmlns:wpi="http://schemas.microsoft.com/office/word/2010/wordprocessingInk" xmlns:wne="http://schemas.microsoft.com/office/word/2006/wordml" xmlns:wps="http://schemas.microsoft.com/office/word/2010/wordprocessingShape" mc:Ignorable="w14 wp14">
-  <w:comment w:id="60" w:author="LILBUS" w:date="2014-01-15T10:34:00Z" w:initials="L">
+<w:comments xmlns:wpc="http://schemas.microsoft.com/office/word/2010/wordprocessingCanvas" xmlns:mc="http://schemas.openxmlformats.org/markup-compatibility/2006" xmlns:o="urn:schemas-microsoft-com:office:office" xmlns:r="http://schemas.openxmlformats.org/officeDocument/2006/relationships" xmlns:m="http://schemas.openxmlformats.org/officeDocument/2006/math" xmlns:v="urn:schemas-microsoft-com:vml" xmlns:wp14="http://schemas.microsoft.com/office/word/2010/wordprocessingDrawing" xmlns:wp="http://schemas.openxmlformats.org/drawingml/2006/wordprocessingDrawing" xmlns:w10="urn:schemas-microsoft-com:office:word" xmlns:w="http://schemas.openxmlformats.org/wordprocessingml/2006/main" xmlns:w14="http://schemas.microsoft.com/office/word/2010/wordml" xmlns:w15="http://schemas.microsoft.com/office/word/2012/wordml" xmlns:wpg="http://schemas.microsoft.com/office/word/2010/wordprocessingGroup" xmlns:wpi="http://schemas.microsoft.com/office/word/2010/wordprocessingInk" xmlns:wne="http://schemas.microsoft.com/office/word/2006/wordml" xmlns:wps="http://schemas.microsoft.com/office/word/2010/wordprocessingShape" mc:Ignorable="w14 w15 wp14">
+  <w:comment w:id="43" w:author="LILBUS" w:date="2014-01-15T10:34:00Z" w:initials="L">
     <w:p>
       <w:pPr>
         <w:pStyle w:val="a7"/>
@@ -4260,17 +3709,12 @@
         </w:rPr>
         <w:annotationRef/>
       </w:r>
-      <w:proofErr w:type="gramStart"/>
-      <w:r>
-        <w:t>Я</w:t>
-      </w:r>
-      <w:proofErr w:type="gramEnd"/>
-      <w:r>
-        <w:t xml:space="preserve"> честно говоря вообще не вижу смысла отката из этого состояния.</w:t>
+      <w:r>
+        <w:t>Я честно говоря вообще не вижу смысла отката из этого состояния.</w:t>
       </w:r>
     </w:p>
   </w:comment>
-  <w:comment w:id="81" w:author="LILBUS" w:date="2014-01-15T10:48:00Z" w:initials="L">
+  <w:comment w:id="48" w:author="LILBUS" w:date="2014-01-15T10:48:00Z" w:initials="L">
     <w:p>
       <w:pPr>
         <w:pStyle w:val="a7"/>
@@ -4289,8 +3733,15 @@
 </w:comments>
 </file>
 
+<file path=word/commentsExtended.xml><?xml version="1.0" encoding="utf-8"?>
+<w15:commentsEx xmlns:wpc="http://schemas.microsoft.com/office/word/2010/wordprocessingCanvas" xmlns:mc="http://schemas.openxmlformats.org/markup-compatibility/2006" xmlns:o="urn:schemas-microsoft-com:office:office" xmlns:r="http://schemas.openxmlformats.org/officeDocument/2006/relationships" xmlns:m="http://schemas.openxmlformats.org/officeDocument/2006/math" xmlns:v="urn:schemas-microsoft-com:vml" xmlns:wp14="http://schemas.microsoft.com/office/word/2010/wordprocessingDrawing" xmlns:wp="http://schemas.openxmlformats.org/drawingml/2006/wordprocessingDrawing" xmlns:w10="urn:schemas-microsoft-com:office:word" xmlns:w="http://schemas.openxmlformats.org/wordprocessingml/2006/main" xmlns:w14="http://schemas.microsoft.com/office/word/2010/wordml" xmlns:w15="http://schemas.microsoft.com/office/word/2012/wordml" xmlns:wpg="http://schemas.microsoft.com/office/word/2010/wordprocessingGroup" xmlns:wpi="http://schemas.microsoft.com/office/word/2010/wordprocessingInk" xmlns:wne="http://schemas.microsoft.com/office/word/2006/wordml" xmlns:wps="http://schemas.microsoft.com/office/word/2010/wordprocessingShape" mc:Ignorable="w14 w15 wp14">
+  <w15:commentEx w15:paraId="3B5CF3B8" w15:done="0"/>
+  <w15:commentEx w15:paraId="77FEB64D" w15:done="0"/>
+</w15:commentsEx>
+</file>
+
 <file path=word/styles.xml><?xml version="1.0" encoding="utf-8"?>
-<w:styles xmlns:mc="http://schemas.openxmlformats.org/markup-compatibility/2006" xmlns:r="http://schemas.openxmlformats.org/officeDocument/2006/relationships" xmlns:w="http://schemas.openxmlformats.org/wordprocessingml/2006/main" xmlns:w14="http://schemas.microsoft.com/office/word/2010/wordml" mc:Ignorable="w14">
+<w:styles xmlns:mc="http://schemas.openxmlformats.org/markup-compatibility/2006" xmlns:r="http://schemas.openxmlformats.org/officeDocument/2006/relationships" xmlns:w="http://schemas.openxmlformats.org/wordprocessingml/2006/main" xmlns:w14="http://schemas.microsoft.com/office/word/2010/wordml" xmlns:w15="http://schemas.microsoft.com/office/word/2012/wordml" mc:Ignorable="w14 w15">
   <w:docDefaults>
     <w:rPrDefault>
       <w:rPr>
@@ -4306,144 +3757,378 @@
       </w:pPr>
     </w:pPrDefault>
   </w:docDefaults>
-  <w:latentStyles w:defLockedState="0" w:defUIPriority="99" w:defSemiHidden="1" w:defUnhideWhenUsed="1" w:defQFormat="0" w:count="267">
-    <w:lsdException w:name="Normal" w:semiHidden="0" w:uiPriority="0" w:unhideWhenUsed="0" w:qFormat="1"/>
-    <w:lsdException w:name="heading 1" w:semiHidden="0" w:uiPriority="9" w:unhideWhenUsed="0" w:qFormat="1"/>
-    <w:lsdException w:name="heading 2" w:uiPriority="9" w:qFormat="1"/>
-    <w:lsdException w:name="heading 3" w:uiPriority="9" w:qFormat="1"/>
-    <w:lsdException w:name="heading 4" w:uiPriority="9" w:qFormat="1"/>
-    <w:lsdException w:name="heading 5" w:uiPriority="9" w:qFormat="1"/>
-    <w:lsdException w:name="heading 6" w:uiPriority="9" w:qFormat="1"/>
-    <w:lsdException w:name="heading 7" w:uiPriority="9" w:qFormat="1"/>
-    <w:lsdException w:name="heading 8" w:uiPriority="9" w:qFormat="1"/>
-    <w:lsdException w:name="heading 9" w:uiPriority="9" w:qFormat="1"/>
-    <w:lsdException w:name="toc 1" w:uiPriority="39"/>
-    <w:lsdException w:name="toc 2" w:uiPriority="39"/>
-    <w:lsdException w:name="toc 3" w:uiPriority="39"/>
-    <w:lsdException w:name="toc 4" w:uiPriority="39"/>
-    <w:lsdException w:name="toc 5" w:uiPriority="39"/>
-    <w:lsdException w:name="toc 6" w:uiPriority="39"/>
-    <w:lsdException w:name="toc 7" w:uiPriority="39"/>
-    <w:lsdException w:name="toc 8" w:uiPriority="39"/>
-    <w:lsdException w:name="toc 9" w:uiPriority="39"/>
-    <w:lsdException w:name="caption" w:uiPriority="35" w:qFormat="1"/>
-    <w:lsdException w:name="Title" w:semiHidden="0" w:uiPriority="10" w:unhideWhenUsed="0" w:qFormat="1"/>
-    <w:lsdException w:name="Default Paragraph Font" w:uiPriority="1"/>
-    <w:lsdException w:name="Subtitle" w:semiHidden="0" w:uiPriority="11" w:unhideWhenUsed="0" w:qFormat="1"/>
-    <w:lsdException w:name="Strong" w:semiHidden="0" w:uiPriority="22" w:unhideWhenUsed="0" w:qFormat="1"/>
-    <w:lsdException w:name="Emphasis" w:semiHidden="0" w:uiPriority="20" w:unhideWhenUsed="0" w:qFormat="1"/>
-    <w:lsdException w:name="Table Grid" w:semiHidden="0" w:uiPriority="39" w:unhideWhenUsed="0"/>
-    <w:lsdException w:name="Placeholder Text" w:unhideWhenUsed="0"/>
-    <w:lsdException w:name="No Spacing" w:semiHidden="0" w:uiPriority="1" w:unhideWhenUsed="0" w:qFormat="1"/>
-    <w:lsdException w:name="Light Shading" w:semiHidden="0" w:uiPriority="60" w:unhideWhenUsed="0"/>
-    <w:lsdException w:name="Light List" w:semiHidden="0" w:uiPriority="61" w:unhideWhenUsed="0"/>
-    <w:lsdException w:name="Light Grid" w:semiHidden="0" w:uiPriority="62" w:unhideWhenUsed="0"/>
-    <w:lsdException w:name="Medium Shading 1" w:semiHidden="0" w:uiPriority="63" w:unhideWhenUsed="0"/>
-    <w:lsdException w:name="Medium Shading 2" w:semiHidden="0" w:uiPriority="64" w:unhideWhenUsed="0"/>
-    <w:lsdException w:name="Medium List 1" w:semiHidden="0" w:uiPriority="65" w:unhideWhenUsed="0"/>
-    <w:lsdException w:name="Medium List 2" w:semiHidden="0" w:uiPriority="66" w:unhideWhenUsed="0"/>
-    <w:lsdException w:name="Medium Grid 1" w:semiHidden="0" w:uiPriority="67" w:unhideWhenUsed="0"/>
-    <w:lsdException w:name="Medium Grid 2" w:semiHidden="0" w:uiPriority="68" w:unhideWhenUsed="0"/>
-    <w:lsdException w:name="Medium Grid 3" w:semiHidden="0" w:uiPriority="69" w:unhideWhenUsed="0"/>
-    <w:lsdException w:name="Dark List" w:semiHidden="0" w:uiPriority="70" w:unhideWhenUsed="0"/>
-    <w:lsdException w:name="Colorful Shading" w:semiHidden="0" w:uiPriority="71" w:unhideWhenUsed="0"/>
-    <w:lsdException w:name="Colorful List" w:semiHidden="0" w:uiPriority="72" w:unhideWhenUsed="0"/>
-    <w:lsdException w:name="Colorful Grid" w:semiHidden="0" w:uiPriority="73" w:unhideWhenUsed="0"/>
-    <w:lsdException w:name="Light Shading Accent 1" w:semiHidden="0" w:uiPriority="60" w:unhideWhenUsed="0"/>
-    <w:lsdException w:name="Light List Accent 1" w:semiHidden="0" w:uiPriority="61" w:unhideWhenUsed="0"/>
-    <w:lsdException w:name="Light Grid Accent 1" w:semiHidden="0" w:uiPriority="62" w:unhideWhenUsed="0"/>
-    <w:lsdException w:name="Medium Shading 1 Accent 1" w:semiHidden="0" w:uiPriority="63" w:unhideWhenUsed="0"/>
-    <w:lsdException w:name="Medium Shading 2 Accent 1" w:semiHidden="0" w:uiPriority="64" w:unhideWhenUsed="0"/>
-    <w:lsdException w:name="Medium List 1 Accent 1" w:semiHidden="0" w:uiPriority="65" w:unhideWhenUsed="0"/>
-    <w:lsdException w:name="Revision" w:unhideWhenUsed="0"/>
-    <w:lsdException w:name="List Paragraph" w:semiHidden="0" w:uiPriority="34" w:unhideWhenUsed="0" w:qFormat="1"/>
-    <w:lsdException w:name="Quote" w:semiHidden="0" w:uiPriority="29" w:unhideWhenUsed="0" w:qFormat="1"/>
-    <w:lsdException w:name="Intense Quote" w:semiHidden="0" w:uiPriority="30" w:unhideWhenUsed="0" w:qFormat="1"/>
-    <w:lsdException w:name="Medium List 2 Accent 1" w:semiHidden="0" w:uiPriority="66" w:unhideWhenUsed="0"/>
-    <w:lsdException w:name="Medium Grid 1 Accent 1" w:semiHidden="0" w:uiPriority="67" w:unhideWhenUsed="0"/>
-    <w:lsdException w:name="Medium Grid 2 Accent 1" w:semiHidden="0" w:uiPriority="68" w:unhideWhenUsed="0"/>
-    <w:lsdException w:name="Medium Grid 3 Accent 1" w:semiHidden="0" w:uiPriority="69" w:unhideWhenUsed="0"/>
-    <w:lsdException w:name="Dark List Accent 1" w:semiHidden="0" w:uiPriority="70" w:unhideWhenUsed="0"/>
-    <w:lsdException w:name="Colorful Shading Accent 1" w:semiHidden="0" w:uiPriority="71" w:unhideWhenUsed="0"/>
-    <w:lsdException w:name="Colorful List Accent 1" w:semiHidden="0" w:uiPriority="72" w:unhideWhenUsed="0"/>
-    <w:lsdException w:name="Colorful Grid Accent 1" w:semiHidden="0" w:uiPriority="73" w:unhideWhenUsed="0"/>
-    <w:lsdException w:name="Light Shading Accent 2" w:semiHidden="0" w:uiPriority="60" w:unhideWhenUsed="0"/>
-    <w:lsdException w:name="Light List Accent 2" w:semiHidden="0" w:uiPriority="61" w:unhideWhenUsed="0"/>
-    <w:lsdException w:name="Light Grid Accent 2" w:semiHidden="0" w:uiPriority="62" w:unhideWhenUsed="0"/>
-    <w:lsdException w:name="Medium Shading 1 Accent 2" w:semiHidden="0" w:uiPriority="63" w:unhideWhenUsed="0"/>
-    <w:lsdException w:name="Medium Shading 2 Accent 2" w:semiHidden="0" w:uiPriority="64" w:unhideWhenUsed="0"/>
-    <w:lsdException w:name="Medium List 1 Accent 2" w:semiHidden="0" w:uiPriority="65" w:unhideWhenUsed="0"/>
-    <w:lsdException w:name="Medium List 2 Accent 2" w:semiHidden="0" w:uiPriority="66" w:unhideWhenUsed="0"/>
-    <w:lsdException w:name="Medium Grid 1 Accent 2" w:semiHidden="0" w:uiPriority="67" w:unhideWhenUsed="0"/>
-    <w:lsdException w:name="Medium Grid 2 Accent 2" w:semiHidden="0" w:uiPriority="68" w:unhideWhenUsed="0"/>
-    <w:lsdException w:name="Medium Grid 3 Accent 2" w:semiHidden="0" w:uiPriority="69" w:unhideWhenUsed="0"/>
-    <w:lsdException w:name="Dark List Accent 2" w:semiHidden="0" w:uiPriority="70" w:unhideWhenUsed="0"/>
-    <w:lsdException w:name="Colorful Shading Accent 2" w:semiHidden="0" w:uiPriority="71" w:unhideWhenUsed="0"/>
-    <w:lsdException w:name="Colorful List Accent 2" w:semiHidden="0" w:uiPriority="72" w:unhideWhenUsed="0"/>
-    <w:lsdException w:name="Colorful Grid Accent 2" w:semiHidden="0" w:uiPriority="73" w:unhideWhenUsed="0"/>
-    <w:lsdException w:name="Light Shading Accent 3" w:semiHidden="0" w:uiPriority="60" w:unhideWhenUsed="0"/>
-    <w:lsdException w:name="Light List Accent 3" w:semiHidden="0" w:uiPriority="61" w:unhideWhenUsed="0"/>
-    <w:lsdException w:name="Light Grid Accent 3" w:semiHidden="0" w:uiPriority="62" w:unhideWhenUsed="0"/>
-    <w:lsdException w:name="Medium Shading 1 Accent 3" w:semiHidden="0" w:uiPriority="63" w:unhideWhenUsed="0"/>
-    <w:lsdException w:name="Medium Shading 2 Accent 3" w:semiHidden="0" w:uiPriority="64" w:unhideWhenUsed="0"/>
-    <w:lsdException w:name="Medium List 1 Accent 3" w:semiHidden="0" w:uiPriority="65" w:unhideWhenUsed="0"/>
-    <w:lsdException w:name="Medium List 2 Accent 3" w:semiHidden="0" w:uiPriority="66" w:unhideWhenUsed="0"/>
-    <w:lsdException w:name="Medium Grid 1 Accent 3" w:semiHidden="0" w:uiPriority="67" w:unhideWhenUsed="0"/>
-    <w:lsdException w:name="Medium Grid 2 Accent 3" w:semiHidden="0" w:uiPriority="68" w:unhideWhenUsed="0"/>
-    <w:lsdException w:name="Medium Grid 3 Accent 3" w:semiHidden="0" w:uiPriority="69" w:unhideWhenUsed="0"/>
-    <w:lsdException w:name="Dark List Accent 3" w:semiHidden="0" w:uiPriority="70" w:unhideWhenUsed="0"/>
-    <w:lsdException w:name="Colorful Shading Accent 3" w:semiHidden="0" w:uiPriority="71" w:unhideWhenUsed="0"/>
-    <w:lsdException w:name="Colorful List Accent 3" w:semiHidden="0" w:uiPriority="72" w:unhideWhenUsed="0"/>
-    <w:lsdException w:name="Colorful Grid Accent 3" w:semiHidden="0" w:uiPriority="73" w:unhideWhenUsed="0"/>
-    <w:lsdException w:name="Light Shading Accent 4" w:semiHidden="0" w:uiPriority="60" w:unhideWhenUsed="0"/>
-    <w:lsdException w:name="Light List Accent 4" w:semiHidden="0" w:uiPriority="61" w:unhideWhenUsed="0"/>
-    <w:lsdException w:name="Light Grid Accent 4" w:semiHidden="0" w:uiPriority="62" w:unhideWhenUsed="0"/>
-    <w:lsdException w:name="Medium Shading 1 Accent 4" w:semiHidden="0" w:uiPriority="63" w:unhideWhenUsed="0"/>
-    <w:lsdException w:name="Medium Shading 2 Accent 4" w:semiHidden="0" w:uiPriority="64" w:unhideWhenUsed="0"/>
-    <w:lsdException w:name="Medium List 1 Accent 4" w:semiHidden="0" w:uiPriority="65" w:unhideWhenUsed="0"/>
-    <w:lsdException w:name="Medium List 2 Accent 4" w:semiHidden="0" w:uiPriority="66" w:unhideWhenUsed="0"/>
-    <w:lsdException w:name="Medium Grid 1 Accent 4" w:semiHidden="0" w:uiPriority="67" w:unhideWhenUsed="0"/>
-    <w:lsdException w:name="Medium Grid 2 Accent 4" w:semiHidden="0" w:uiPriority="68" w:unhideWhenUsed="0"/>
-    <w:lsdException w:name="Medium Grid 3 Accent 4" w:semiHidden="0" w:uiPriority="69" w:unhideWhenUsed="0"/>
-    <w:lsdException w:name="Dark List Accent 4" w:semiHidden="0" w:uiPriority="70" w:unhideWhenUsed="0"/>
-    <w:lsdException w:name="Colorful Shading Accent 4" w:semiHidden="0" w:uiPriority="71" w:unhideWhenUsed="0"/>
-    <w:lsdException w:name="Colorful List Accent 4" w:semiHidden="0" w:uiPriority="72" w:unhideWhenUsed="0"/>
-    <w:lsdException w:name="Colorful Grid Accent 4" w:semiHidden="0" w:uiPriority="73" w:unhideWhenUsed="0"/>
-    <w:lsdException w:name="Light Shading Accent 5" w:semiHidden="0" w:uiPriority="60" w:unhideWhenUsed="0"/>
-    <w:lsdException w:name="Light List Accent 5" w:semiHidden="0" w:uiPriority="61" w:unhideWhenUsed="0"/>
-    <w:lsdException w:name="Light Grid Accent 5" w:semiHidden="0" w:uiPriority="62" w:unhideWhenUsed="0"/>
-    <w:lsdException w:name="Medium Shading 1 Accent 5" w:semiHidden="0" w:uiPriority="63" w:unhideWhenUsed="0"/>
-    <w:lsdException w:name="Medium Shading 2 Accent 5" w:semiHidden="0" w:uiPriority="64" w:unhideWhenUsed="0"/>
-    <w:lsdException w:name="Medium List 1 Accent 5" w:semiHidden="0" w:uiPriority="65" w:unhideWhenUsed="0"/>
-    <w:lsdException w:name="Medium List 2 Accent 5" w:semiHidden="0" w:uiPriority="66" w:unhideWhenUsed="0"/>
-    <w:lsdException w:name="Medium Grid 1 Accent 5" w:semiHidden="0" w:uiPriority="67" w:unhideWhenUsed="0"/>
-    <w:lsdException w:name="Medium Grid 2 Accent 5" w:semiHidden="0" w:uiPriority="68" w:unhideWhenUsed="0"/>
-    <w:lsdException w:name="Medium Grid 3 Accent 5" w:semiHidden="0" w:uiPriority="69" w:unhideWhenUsed="0"/>
-    <w:lsdException w:name="Dark List Accent 5" w:semiHidden="0" w:uiPriority="70" w:unhideWhenUsed="0"/>
-    <w:lsdException w:name="Colorful Shading Accent 5" w:semiHidden="0" w:uiPriority="71" w:unhideWhenUsed="0"/>
-    <w:lsdException w:name="Colorful List Accent 5" w:semiHidden="0" w:uiPriority="72" w:unhideWhenUsed="0"/>
-    <w:lsdException w:name="Colorful Grid Accent 5" w:semiHidden="0" w:uiPriority="73" w:unhideWhenUsed="0"/>
-    <w:lsdException w:name="Light Shading Accent 6" w:semiHidden="0" w:uiPriority="60" w:unhideWhenUsed="0"/>
-    <w:lsdException w:name="Light List Accent 6" w:semiHidden="0" w:uiPriority="61" w:unhideWhenUsed="0"/>
-    <w:lsdException w:name="Light Grid Accent 6" w:semiHidden="0" w:uiPriority="62" w:unhideWhenUsed="0"/>
-    <w:lsdException w:name="Medium Shading 1 Accent 6" w:semiHidden="0" w:uiPriority="63" w:unhideWhenUsed="0"/>
-    <w:lsdException w:name="Medium Shading 2 Accent 6" w:semiHidden="0" w:uiPriority="64" w:unhideWhenUsed="0"/>
-    <w:lsdException w:name="Medium List 1 Accent 6" w:semiHidden="0" w:uiPriority="65" w:unhideWhenUsed="0"/>
-    <w:lsdException w:name="Medium List 2 Accent 6" w:semiHidden="0" w:uiPriority="66" w:unhideWhenUsed="0"/>
-    <w:lsdException w:name="Medium Grid 1 Accent 6" w:semiHidden="0" w:uiPriority="67" w:unhideWhenUsed="0"/>
-    <w:lsdException w:name="Medium Grid 2 Accent 6" w:semiHidden="0" w:uiPriority="68" w:unhideWhenUsed="0"/>
-    <w:lsdException w:name="Medium Grid 3 Accent 6" w:semiHidden="0" w:uiPriority="69" w:unhideWhenUsed="0"/>
-    <w:lsdException w:name="Dark List Accent 6" w:semiHidden="0" w:uiPriority="70" w:unhideWhenUsed="0"/>
-    <w:lsdException w:name="Colorful Shading Accent 6" w:semiHidden="0" w:uiPriority="71" w:unhideWhenUsed="0"/>
-    <w:lsdException w:name="Colorful List Accent 6" w:semiHidden="0" w:uiPriority="72" w:unhideWhenUsed="0"/>
-    <w:lsdException w:name="Colorful Grid Accent 6" w:semiHidden="0" w:uiPriority="73" w:unhideWhenUsed="0"/>
-    <w:lsdException w:name="Subtle Emphasis" w:semiHidden="0" w:uiPriority="19" w:unhideWhenUsed="0" w:qFormat="1"/>
-    <w:lsdException w:name="Intense Emphasis" w:semiHidden="0" w:uiPriority="21" w:unhideWhenUsed="0" w:qFormat="1"/>
-    <w:lsdException w:name="Subtle Reference" w:semiHidden="0" w:uiPriority="31" w:unhideWhenUsed="0" w:qFormat="1"/>
-    <w:lsdException w:name="Intense Reference" w:semiHidden="0" w:uiPriority="32" w:unhideWhenUsed="0" w:qFormat="1"/>
-    <w:lsdException w:name="Book Title" w:semiHidden="0" w:uiPriority="33" w:unhideWhenUsed="0" w:qFormat="1"/>
-    <w:lsdException w:name="Bibliography" w:uiPriority="37"/>
-    <w:lsdException w:name="TOC Heading" w:uiPriority="39" w:qFormat="1"/>
+  <w:latentStyles w:defLockedState="0" w:defUIPriority="99" w:defSemiHidden="0" w:defUnhideWhenUsed="0" w:defQFormat="0" w:count="371">
+    <w:lsdException w:name="Normal" w:uiPriority="0" w:qFormat="1"/>
+    <w:lsdException w:name="heading 1" w:uiPriority="9" w:qFormat="1"/>
+    <w:lsdException w:name="heading 2" w:semiHidden="1" w:uiPriority="9" w:unhideWhenUsed="1" w:qFormat="1"/>
+    <w:lsdException w:name="heading 3" w:semiHidden="1" w:uiPriority="9" w:unhideWhenUsed="1" w:qFormat="1"/>
+    <w:lsdException w:name="heading 4" w:semiHidden="1" w:uiPriority="9" w:unhideWhenUsed="1" w:qFormat="1"/>
+    <w:lsdException w:name="heading 5" w:semiHidden="1" w:uiPriority="9" w:unhideWhenUsed="1" w:qFormat="1"/>
+    <w:lsdException w:name="heading 6" w:semiHidden="1" w:uiPriority="9" w:unhideWhenUsed="1" w:qFormat="1"/>
+    <w:lsdException w:name="heading 7" w:semiHidden="1" w:uiPriority="9" w:unhideWhenUsed="1" w:qFormat="1"/>
+    <w:lsdException w:name="heading 8" w:semiHidden="1" w:uiPriority="9" w:unhideWhenUsed="1" w:qFormat="1"/>
+    <w:lsdException w:name="heading 9" w:semiHidden="1" w:uiPriority="9" w:unhideWhenUsed="1" w:qFormat="1"/>
+    <w:lsdException w:name="index 1" w:semiHidden="1" w:unhideWhenUsed="1"/>
+    <w:lsdException w:name="index 2" w:semiHidden="1" w:unhideWhenUsed="1"/>
+    <w:lsdException w:name="index 3" w:semiHidden="1" w:unhideWhenUsed="1"/>
+    <w:lsdException w:name="index 4" w:semiHidden="1" w:unhideWhenUsed="1"/>
+    <w:lsdException w:name="index 5" w:semiHidden="1" w:unhideWhenUsed="1"/>
+    <w:lsdException w:name="index 6" w:semiHidden="1" w:unhideWhenUsed="1"/>
+    <w:lsdException w:name="index 7" w:semiHidden="1" w:unhideWhenUsed="1"/>
+    <w:lsdException w:name="index 8" w:semiHidden="1" w:unhideWhenUsed="1"/>
+    <w:lsdException w:name="index 9" w:semiHidden="1" w:unhideWhenUsed="1"/>
+    <w:lsdException w:name="toc 1" w:semiHidden="1" w:uiPriority="39" w:unhideWhenUsed="1"/>
+    <w:lsdException w:name="toc 2" w:semiHidden="1" w:uiPriority="39" w:unhideWhenUsed="1"/>
+    <w:lsdException w:name="toc 3" w:semiHidden="1" w:uiPriority="39" w:unhideWhenUsed="1"/>
+    <w:lsdException w:name="toc 4" w:semiHidden="1" w:uiPriority="39" w:unhideWhenUsed="1"/>
+    <w:lsdException w:name="toc 5" w:semiHidden="1" w:uiPriority="39" w:unhideWhenUsed="1"/>
+    <w:lsdException w:name="toc 6" w:semiHidden="1" w:uiPriority="39" w:unhideWhenUsed="1"/>
+    <w:lsdException w:name="toc 7" w:semiHidden="1" w:uiPriority="39" w:unhideWhenUsed="1"/>
+    <w:lsdException w:name="toc 8" w:semiHidden="1" w:uiPriority="39" w:unhideWhenUsed="1"/>
+    <w:lsdException w:name="toc 9" w:semiHidden="1" w:uiPriority="39" w:unhideWhenUsed="1"/>
+    <w:lsdException w:name="Normal Indent" w:semiHidden="1" w:unhideWhenUsed="1"/>
+    <w:lsdException w:name="footnote text" w:semiHidden="1" w:unhideWhenUsed="1"/>
+    <w:lsdException w:name="annotation text" w:semiHidden="1" w:unhideWhenUsed="1"/>
+    <w:lsdException w:name="header" w:semiHidden="1" w:unhideWhenUsed="1"/>
+    <w:lsdException w:name="footer" w:semiHidden="1" w:unhideWhenUsed="1"/>
+    <w:lsdException w:name="index heading" w:semiHidden="1" w:unhideWhenUsed="1"/>
+    <w:lsdException w:name="caption" w:semiHidden="1" w:uiPriority="35" w:unhideWhenUsed="1" w:qFormat="1"/>
+    <w:lsdException w:name="table of figures" w:semiHidden="1" w:unhideWhenUsed="1"/>
+    <w:lsdException w:name="envelope address" w:semiHidden="1" w:unhideWhenUsed="1"/>
+    <w:lsdException w:name="envelope return" w:semiHidden="1" w:unhideWhenUsed="1"/>
+    <w:lsdException w:name="footnote reference" w:semiHidden="1" w:unhideWhenUsed="1"/>
+    <w:lsdException w:name="annotation reference" w:semiHidden="1" w:unhideWhenUsed="1"/>
+    <w:lsdException w:name="line number" w:semiHidden="1" w:unhideWhenUsed="1"/>
+    <w:lsdException w:name="page number" w:semiHidden="1" w:unhideWhenUsed="1"/>
+    <w:lsdException w:name="endnote reference" w:semiHidden="1" w:unhideWhenUsed="1"/>
+    <w:lsdException w:name="endnote text" w:semiHidden="1" w:unhideWhenUsed="1"/>
+    <w:lsdException w:name="table of authorities" w:semiHidden="1" w:unhideWhenUsed="1"/>
+    <w:lsdException w:name="macro" w:semiHidden="1" w:unhideWhenUsed="1"/>
+    <w:lsdException w:name="toa heading" w:semiHidden="1" w:unhideWhenUsed="1"/>
+    <w:lsdException w:name="List" w:semiHidden="1" w:unhideWhenUsed="1"/>
+    <w:lsdException w:name="List Bullet" w:semiHidden="1" w:unhideWhenUsed="1"/>
+    <w:lsdException w:name="List Number" w:semiHidden="1" w:unhideWhenUsed="1"/>
+    <w:lsdException w:name="List 2" w:semiHidden="1" w:unhideWhenUsed="1"/>
+    <w:lsdException w:name="List 3" w:semiHidden="1" w:unhideWhenUsed="1"/>
+    <w:lsdException w:name="List 4" w:semiHidden="1" w:unhideWhenUsed="1"/>
+    <w:lsdException w:name="List 5" w:semiHidden="1" w:unhideWhenUsed="1"/>
+    <w:lsdException w:name="List Bullet 2" w:semiHidden="1" w:unhideWhenUsed="1"/>
+    <w:lsdException w:name="List Bullet 3" w:semiHidden="1" w:unhideWhenUsed="1"/>
+    <w:lsdException w:name="List Bullet 4" w:semiHidden="1" w:unhideWhenUsed="1"/>
+    <w:lsdException w:name="List Bullet 5" w:semiHidden="1" w:unhideWhenUsed="1"/>
+    <w:lsdException w:name="List Number 2" w:semiHidden="1" w:unhideWhenUsed="1"/>
+    <w:lsdException w:name="List Number 3" w:semiHidden="1" w:unhideWhenUsed="1"/>
+    <w:lsdException w:name="List Number 4" w:semiHidden="1" w:unhideWhenUsed="1"/>
+    <w:lsdException w:name="List Number 5" w:semiHidden="1" w:unhideWhenUsed="1"/>
+    <w:lsdException w:name="Title" w:uiPriority="10" w:qFormat="1"/>
+    <w:lsdException w:name="Closing" w:semiHidden="1" w:unhideWhenUsed="1"/>
+    <w:lsdException w:name="Signature" w:semiHidden="1" w:unhideWhenUsed="1"/>
+    <w:lsdException w:name="Default Paragraph Font" w:semiHidden="1" w:uiPriority="1" w:unhideWhenUsed="1"/>
+    <w:lsdException w:name="Body Text" w:semiHidden="1" w:unhideWhenUsed="1"/>
+    <w:lsdException w:name="Body Text Indent" w:semiHidden="1" w:unhideWhenUsed="1"/>
+    <w:lsdException w:name="List Continue" w:semiHidden="1" w:unhideWhenUsed="1"/>
+    <w:lsdException w:name="List Continue 2" w:semiHidden="1" w:unhideWhenUsed="1"/>
+    <w:lsdException w:name="List Continue 3" w:semiHidden="1" w:unhideWhenUsed="1"/>
+    <w:lsdException w:name="List Continue 4" w:semiHidden="1" w:unhideWhenUsed="1"/>
+    <w:lsdException w:name="List Continue 5" w:semiHidden="1" w:unhideWhenUsed="1"/>
+    <w:lsdException w:name="Message Header" w:semiHidden="1" w:unhideWhenUsed="1"/>
+    <w:lsdException w:name="Subtitle" w:uiPriority="11" w:qFormat="1"/>
+    <w:lsdException w:name="Salutation" w:semiHidden="1" w:unhideWhenUsed="1"/>
+    <w:lsdException w:name="Date" w:semiHidden="1" w:unhideWhenUsed="1"/>
+    <w:lsdException w:name="Body Text First Indent" w:semiHidden="1" w:unhideWhenUsed="1"/>
+    <w:lsdException w:name="Body Text First Indent 2" w:semiHidden="1" w:unhideWhenUsed="1"/>
+    <w:lsdException w:name="Note Heading" w:semiHidden="1" w:unhideWhenUsed="1"/>
+    <w:lsdException w:name="Body Text 2" w:semiHidden="1" w:unhideWhenUsed="1"/>
+    <w:lsdException w:name="Body Text 3" w:semiHidden="1" w:unhideWhenUsed="1"/>
+    <w:lsdException w:name="Body Text Indent 2" w:semiHidden="1" w:unhideWhenUsed="1"/>
+    <w:lsdException w:name="Body Text Indent 3" w:semiHidden="1" w:unhideWhenUsed="1"/>
+    <w:lsdException w:name="Block Text" w:semiHidden="1" w:unhideWhenUsed="1"/>
+    <w:lsdException w:name="Hyperlink" w:semiHidden="1" w:unhideWhenUsed="1"/>
+    <w:lsdException w:name="FollowedHyperlink" w:semiHidden="1" w:unhideWhenUsed="1"/>
+    <w:lsdException w:name="Strong" w:uiPriority="22" w:qFormat="1"/>
+    <w:lsdException w:name="Emphasis" w:uiPriority="20" w:qFormat="1"/>
+    <w:lsdException w:name="Document Map" w:semiHidden="1" w:unhideWhenUsed="1"/>
+    <w:lsdException w:name="Plain Text" w:semiHidden="1" w:unhideWhenUsed="1"/>
+    <w:lsdException w:name="E-mail Signature" w:semiHidden="1" w:unhideWhenUsed="1"/>
+    <w:lsdException w:name="HTML Top of Form" w:semiHidden="1" w:unhideWhenUsed="1"/>
+    <w:lsdException w:name="HTML Bottom of Form" w:semiHidden="1" w:unhideWhenUsed="1"/>
+    <w:lsdException w:name="Normal (Web)" w:semiHidden="1" w:unhideWhenUsed="1"/>
+    <w:lsdException w:name="HTML Acronym" w:semiHidden="1" w:unhideWhenUsed="1"/>
+    <w:lsdException w:name="HTML Address" w:semiHidden="1" w:unhideWhenUsed="1"/>
+    <w:lsdException w:name="HTML Cite" w:semiHidden="1" w:unhideWhenUsed="1"/>
+    <w:lsdException w:name="HTML Code" w:semiHidden="1" w:unhideWhenUsed="1"/>
+    <w:lsdException w:name="HTML Definition" w:semiHidden="1" w:unhideWhenUsed="1"/>
+    <w:lsdException w:name="HTML Keyboard" w:semiHidden="1" w:unhideWhenUsed="1"/>
+    <w:lsdException w:name="HTML Preformatted" w:semiHidden="1" w:unhideWhenUsed="1"/>
+    <w:lsdException w:name="HTML Sample" w:semiHidden="1" w:unhideWhenUsed="1"/>
+    <w:lsdException w:name="HTML Typewriter" w:semiHidden="1" w:unhideWhenUsed="1"/>
+    <w:lsdException w:name="HTML Variable" w:semiHidden="1" w:unhideWhenUsed="1"/>
+    <w:lsdException w:name="Normal Table" w:semiHidden="1" w:unhideWhenUsed="1"/>
+    <w:lsdException w:name="annotation subject" w:semiHidden="1" w:unhideWhenUsed="1"/>
+    <w:lsdException w:name="No List" w:semiHidden="1" w:unhideWhenUsed="1"/>
+    <w:lsdException w:name="Outline List 1" w:semiHidden="1" w:unhideWhenUsed="1"/>
+    <w:lsdException w:name="Outline List 2" w:semiHidden="1" w:unhideWhenUsed="1"/>
+    <w:lsdException w:name="Outline List 3" w:semiHidden="1" w:unhideWhenUsed="1"/>
+    <w:lsdException w:name="Table Simple 1" w:semiHidden="1" w:unhideWhenUsed="1"/>
+    <w:lsdException w:name="Table Simple 2" w:semiHidden="1" w:unhideWhenUsed="1"/>
+    <w:lsdException w:name="Table Simple 3" w:semiHidden="1" w:unhideWhenUsed="1"/>
+    <w:lsdException w:name="Table Classic 1" w:semiHidden="1" w:unhideWhenUsed="1"/>
+    <w:lsdException w:name="Table Classic 2" w:semiHidden="1" w:unhideWhenUsed="1"/>
+    <w:lsdException w:name="Table Classic 3" w:semiHidden="1" w:unhideWhenUsed="1"/>
+    <w:lsdException w:name="Table Classic 4" w:semiHidden="1" w:unhideWhenUsed="1"/>
+    <w:lsdException w:name="Table Colorful 1" w:semiHidden="1" w:unhideWhenUsed="1"/>
+    <w:lsdException w:name="Table Colorful 2" w:semiHidden="1" w:unhideWhenUsed="1"/>
+    <w:lsdException w:name="Table Colorful 3" w:semiHidden="1" w:unhideWhenUsed="1"/>
+    <w:lsdException w:name="Table Columns 1" w:semiHidden="1" w:unhideWhenUsed="1"/>
+    <w:lsdException w:name="Table Columns 2" w:semiHidden="1" w:unhideWhenUsed="1"/>
+    <w:lsdException w:name="Table Columns 3" w:semiHidden="1" w:unhideWhenUsed="1"/>
+    <w:lsdException w:name="Table Columns 4" w:semiHidden="1" w:unhideWhenUsed="1"/>
+    <w:lsdException w:name="Table Columns 5" w:semiHidden="1" w:unhideWhenUsed="1"/>
+    <w:lsdException w:name="Table Grid 1" w:semiHidden="1" w:unhideWhenUsed="1"/>
+    <w:lsdException w:name="Table Grid 2" w:semiHidden="1" w:unhideWhenUsed="1"/>
+    <w:lsdException w:name="Table Grid 3" w:semiHidden="1" w:unhideWhenUsed="1"/>
+    <w:lsdException w:name="Table Grid 4" w:semiHidden="1" w:unhideWhenUsed="1"/>
+    <w:lsdException w:name="Table Grid 5" w:semiHidden="1" w:unhideWhenUsed="1"/>
+    <w:lsdException w:name="Table Grid 6" w:semiHidden="1" w:unhideWhenUsed="1"/>
+    <w:lsdException w:name="Table Grid 7" w:semiHidden="1" w:unhideWhenUsed="1"/>
+    <w:lsdException w:name="Table Grid 8" w:semiHidden="1" w:unhideWhenUsed="1"/>
+    <w:lsdException w:name="Table List 1" w:semiHidden="1" w:unhideWhenUsed="1"/>
+    <w:lsdException w:name="Table List 2" w:semiHidden="1" w:unhideWhenUsed="1"/>
+    <w:lsdException w:name="Table List 3" w:semiHidden="1" w:unhideWhenUsed="1"/>
+    <w:lsdException w:name="Table List 4" w:semiHidden="1" w:unhideWhenUsed="1"/>
+    <w:lsdException w:name="Table List 5" w:semiHidden="1" w:unhideWhenUsed="1"/>
+    <w:lsdException w:name="Table List 6" w:semiHidden="1" w:unhideWhenUsed="1"/>
+    <w:lsdException w:name="Table List 7" w:semiHidden="1" w:unhideWhenUsed="1"/>
+    <w:lsdException w:name="Table List 8" w:semiHidden="1" w:unhideWhenUsed="1"/>
+    <w:lsdException w:name="Table 3D effects 1" w:semiHidden="1" w:unhideWhenUsed="1"/>
+    <w:lsdException w:name="Table 3D effects 2" w:semiHidden="1" w:unhideWhenUsed="1"/>
+    <w:lsdException w:name="Table 3D effects 3" w:semiHidden="1" w:unhideWhenUsed="1"/>
+    <w:lsdException w:name="Table Contemporary" w:semiHidden="1" w:unhideWhenUsed="1"/>
+    <w:lsdException w:name="Table Elegant" w:semiHidden="1" w:unhideWhenUsed="1"/>
+    <w:lsdException w:name="Table Professional" w:semiHidden="1" w:unhideWhenUsed="1"/>
+    <w:lsdException w:name="Table Subtle 1" w:semiHidden="1" w:unhideWhenUsed="1"/>
+    <w:lsdException w:name="Table Subtle 2" w:semiHidden="1" w:unhideWhenUsed="1"/>
+    <w:lsdException w:name="Table Web 1" w:semiHidden="1" w:unhideWhenUsed="1"/>
+    <w:lsdException w:name="Table Web 2" w:semiHidden="1" w:unhideWhenUsed="1"/>
+    <w:lsdException w:name="Table Web 3" w:semiHidden="1" w:unhideWhenUsed="1"/>
+    <w:lsdException w:name="Balloon Text" w:semiHidden="1" w:unhideWhenUsed="1"/>
+    <w:lsdException w:name="Table Grid" w:uiPriority="39"/>
+    <w:lsdException w:name="Table Theme" w:semiHidden="1" w:unhideWhenUsed="1"/>
+    <w:lsdException w:name="Placeholder Text" w:semiHidden="1"/>
+    <w:lsdException w:name="No Spacing" w:uiPriority="1" w:qFormat="1"/>
+    <w:lsdException w:name="Light Shading" w:uiPriority="60"/>
+    <w:lsdException w:name="Light List" w:uiPriority="61"/>
+    <w:lsdException w:name="Light Grid" w:uiPriority="62"/>
+    <w:lsdException w:name="Medium Shading 1" w:uiPriority="63"/>
+    <w:lsdException w:name="Medium Shading 2" w:uiPriority="64"/>
+    <w:lsdException w:name="Medium List 1" w:uiPriority="65"/>
+    <w:lsdException w:name="Medium List 2" w:uiPriority="66"/>
+    <w:lsdException w:name="Medium Grid 1" w:uiPriority="67"/>
+    <w:lsdException w:name="Medium Grid 2" w:uiPriority="68"/>
+    <w:lsdException w:name="Medium Grid 3" w:uiPriority="69"/>
+    <w:lsdException w:name="Dark List" w:uiPriority="70"/>
+    <w:lsdException w:name="Colorful Shading" w:uiPriority="71"/>
+    <w:lsdException w:name="Colorful List" w:uiPriority="72"/>
+    <w:lsdException w:name="Colorful Grid" w:uiPriority="73"/>
+    <w:lsdException w:name="Light Shading Accent 1" w:uiPriority="60"/>
+    <w:lsdException w:name="Light List Accent 1" w:uiPriority="61"/>
+    <w:lsdException w:name="Light Grid Accent 1" w:uiPriority="62"/>
+    <w:lsdException w:name="Medium Shading 1 Accent 1" w:uiPriority="63"/>
+    <w:lsdException w:name="Medium Shading 2 Accent 1" w:uiPriority="64"/>
+    <w:lsdException w:name="Medium List 1 Accent 1" w:uiPriority="65"/>
+    <w:lsdException w:name="Revision" w:semiHidden="1"/>
+    <w:lsdException w:name="List Paragraph" w:uiPriority="34" w:qFormat="1"/>
+    <w:lsdException w:name="Quote" w:uiPriority="29" w:qFormat="1"/>
+    <w:lsdException w:name="Intense Quote" w:uiPriority="30" w:qFormat="1"/>
+    <w:lsdException w:name="Medium List 2 Accent 1" w:uiPriority="66"/>
+    <w:lsdException w:name="Medium Grid 1 Accent 1" w:uiPriority="67"/>
+    <w:lsdException w:name="Medium Grid 2 Accent 1" w:uiPriority="68"/>
+    <w:lsdException w:name="Medium Grid 3 Accent 1" w:uiPriority="69"/>
+    <w:lsdException w:name="Dark List Accent 1" w:uiPriority="70"/>
+    <w:lsdException w:name="Colorful Shading Accent 1" w:uiPriority="71"/>
+    <w:lsdException w:name="Colorful List Accent 1" w:uiPriority="72"/>
+    <w:lsdException w:name="Colorful Grid Accent 1" w:uiPriority="73"/>
+    <w:lsdException w:name="Light Shading Accent 2" w:uiPriority="60"/>
+    <w:lsdException w:name="Light List Accent 2" w:uiPriority="61"/>
+    <w:lsdException w:name="Light Grid Accent 2" w:uiPriority="62"/>
+    <w:lsdException w:name="Medium Shading 1 Accent 2" w:uiPriority="63"/>
+    <w:lsdException w:name="Medium Shading 2 Accent 2" w:uiPriority="64"/>
+    <w:lsdException w:name="Medium List 1 Accent 2" w:uiPriority="65"/>
+    <w:lsdException w:name="Medium List 2 Accent 2" w:uiPriority="66"/>
+    <w:lsdException w:name="Medium Grid 1 Accent 2" w:uiPriority="67"/>
+    <w:lsdException w:name="Medium Grid 2 Accent 2" w:uiPriority="68"/>
+    <w:lsdException w:name="Medium Grid 3 Accent 2" w:uiPriority="69"/>
+    <w:lsdException w:name="Dark List Accent 2" w:uiPriority="70"/>
+    <w:lsdException w:name="Colorful Shading Accent 2" w:uiPriority="71"/>
+    <w:lsdException w:name="Colorful List Accent 2" w:uiPriority="72"/>
+    <w:lsdException w:name="Colorful Grid Accent 2" w:uiPriority="73"/>
+    <w:lsdException w:name="Light Shading Accent 3" w:uiPriority="60"/>
+    <w:lsdException w:name="Light List Accent 3" w:uiPriority="61"/>
+    <w:lsdException w:name="Light Grid Accent 3" w:uiPriority="62"/>
+    <w:lsdException w:name="Medium Shading 1 Accent 3" w:uiPriority="63"/>
+    <w:lsdException w:name="Medium Shading 2 Accent 3" w:uiPriority="64"/>
+    <w:lsdException w:name="Medium List 1 Accent 3" w:uiPriority="65"/>
+    <w:lsdException w:name="Medium List 2 Accent 3" w:uiPriority="66"/>
+    <w:lsdException w:name="Medium Grid 1 Accent 3" w:uiPriority="67"/>
+    <w:lsdException w:name="Medium Grid 2 Accent 3" w:uiPriority="68"/>
+    <w:lsdException w:name="Medium Grid 3 Accent 3" w:uiPriority="69"/>
+    <w:lsdException w:name="Dark List Accent 3" w:uiPriority="70"/>
+    <w:lsdException w:name="Colorful Shading Accent 3" w:uiPriority="71"/>
+    <w:lsdException w:name="Colorful List Accent 3" w:uiPriority="72"/>
+    <w:lsdException w:name="Colorful Grid Accent 3" w:uiPriority="73"/>
+    <w:lsdException w:name="Light Shading Accent 4" w:uiPriority="60"/>
+    <w:lsdException w:name="Light List Accent 4" w:uiPriority="61"/>
+    <w:lsdException w:name="Light Grid Accent 4" w:uiPriority="62"/>
+    <w:lsdException w:name="Medium Shading 1 Accent 4" w:uiPriority="63"/>
+    <w:lsdException w:name="Medium Shading 2 Accent 4" w:uiPriority="64"/>
+    <w:lsdException w:name="Medium List 1 Accent 4" w:uiPriority="65"/>
+    <w:lsdException w:name="Medium List 2 Accent 4" w:uiPriority="66"/>
+    <w:lsdException w:name="Medium Grid 1 Accent 4" w:uiPriority="67"/>
+    <w:lsdException w:name="Medium Grid 2 Accent 4" w:uiPriority="68"/>
+    <w:lsdException w:name="Medium Grid 3 Accent 4" w:uiPriority="69"/>
+    <w:lsdException w:name="Dark List Accent 4" w:uiPriority="70"/>
+    <w:lsdException w:name="Colorful Shading Accent 4" w:uiPriority="71"/>
+    <w:lsdException w:name="Colorful List Accent 4" w:uiPriority="72"/>
+    <w:lsdException w:name="Colorful Grid Accent 4" w:uiPriority="73"/>
+    <w:lsdException w:name="Light Shading Accent 5" w:uiPriority="60"/>
+    <w:lsdException w:name="Light List Accent 5" w:uiPriority="61"/>
+    <w:lsdException w:name="Light Grid Accent 5" w:uiPriority="62"/>
+    <w:lsdException w:name="Medium Shading 1 Accent 5" w:uiPriority="63"/>
+    <w:lsdException w:name="Medium Shading 2 Accent 5" w:uiPriority="64"/>
+    <w:lsdException w:name="Medium List 1 Accent 5" w:uiPriority="65"/>
+    <w:lsdException w:name="Medium List 2 Accent 5" w:uiPriority="66"/>
+    <w:lsdException w:name="Medium Grid 1 Accent 5" w:uiPriority="67"/>
+    <w:lsdException w:name="Medium Grid 2 Accent 5" w:uiPriority="68"/>
+    <w:lsdException w:name="Medium Grid 3 Accent 5" w:uiPriority="69"/>
+    <w:lsdException w:name="Dark List Accent 5" w:uiPriority="70"/>
+    <w:lsdException w:name="Colorful Shading Accent 5" w:uiPriority="71"/>
+    <w:lsdException w:name="Colorful List Accent 5" w:uiPriority="72"/>
+    <w:lsdException w:name="Colorful Grid Accent 5" w:uiPriority="73"/>
+    <w:lsdException w:name="Light Shading Accent 6" w:uiPriority="60"/>
+    <w:lsdException w:name="Light List Accent 6" w:uiPriority="61"/>
+    <w:lsdException w:name="Light Grid Accent 6" w:uiPriority="62"/>
+    <w:lsdException w:name="Medium Shading 1 Accent 6" w:uiPriority="63"/>
+    <w:lsdException w:name="Medium Shading 2 Accent 6" w:uiPriority="64"/>
+    <w:lsdException w:name="Medium List 1 Accent 6" w:uiPriority="65"/>
+    <w:lsdException w:name="Medium List 2 Accent 6" w:uiPriority="66"/>
+    <w:lsdException w:name="Medium Grid 1 Accent 6" w:uiPriority="67"/>
+    <w:lsdException w:name="Medium Grid 2 Accent 6" w:uiPriority="68"/>
+    <w:lsdException w:name="Medium Grid 3 Accent 6" w:uiPriority="69"/>
+    <w:lsdException w:name="Dark List Accent 6" w:uiPriority="70"/>
+    <w:lsdException w:name="Colorful Shading Accent 6" w:uiPriority="71"/>
+    <w:lsdException w:name="Colorful List Accent 6" w:uiPriority="72"/>
+    <w:lsdException w:name="Colorful Grid Accent 6" w:uiPriority="73"/>
+    <w:lsdException w:name="Subtle Emphasis" w:uiPriority="19" w:qFormat="1"/>
+    <w:lsdException w:name="Intense Emphasis" w:uiPriority="21" w:qFormat="1"/>
+    <w:lsdException w:name="Subtle Reference" w:uiPriority="31" w:qFormat="1"/>
+    <w:lsdException w:name="Intense Reference" w:uiPriority="32" w:qFormat="1"/>
+    <w:lsdException w:name="Book Title" w:uiPriority="33" w:qFormat="1"/>
+    <w:lsdException w:name="Bibliography" w:semiHidden="1" w:uiPriority="37" w:unhideWhenUsed="1"/>
+    <w:lsdException w:name="TOC Heading" w:semiHidden="1" w:uiPriority="39" w:unhideWhenUsed="1" w:qFormat="1"/>
+    <w:lsdException w:name="Plain Table 1" w:uiPriority="41"/>
+    <w:lsdException w:name="Plain Table 2" w:uiPriority="42"/>
+    <w:lsdException w:name="Plain Table 3" w:uiPriority="43"/>
+    <w:lsdException w:name="Plain Table 4" w:uiPriority="44"/>
+    <w:lsdException w:name="Plain Table 5" w:uiPriority="45"/>
+    <w:lsdException w:name="Grid Table Light" w:uiPriority="40"/>
+    <w:lsdException w:name="Grid Table 1 Light" w:uiPriority="46"/>
+    <w:lsdException w:name="Grid Table 2" w:uiPriority="47"/>
+    <w:lsdException w:name="Grid Table 3" w:uiPriority="48"/>
+    <w:lsdException w:name="Grid Table 4" w:uiPriority="49"/>
+    <w:lsdException w:name="Grid Table 5 Dark" w:uiPriority="50"/>
+    <w:lsdException w:name="Grid Table 6 Colorful" w:uiPriority="51"/>
+    <w:lsdException w:name="Grid Table 7 Colorful" w:uiPriority="52"/>
+    <w:lsdException w:name="Grid Table 1 Light Accent 1" w:uiPriority="46"/>
+    <w:lsdException w:name="Grid Table 2 Accent 1" w:uiPriority="47"/>
+    <w:lsdException w:name="Grid Table 3 Accent 1" w:uiPriority="48"/>
+    <w:lsdException w:name="Grid Table 4 Accent 1" w:uiPriority="49"/>
+    <w:lsdException w:name="Grid Table 5 Dark Accent 1" w:uiPriority="50"/>
+    <w:lsdException w:name="Grid Table 6 Colorful Accent 1" w:uiPriority="51"/>
+    <w:lsdException w:name="Grid Table 7 Colorful Accent 1" w:uiPriority="52"/>
+    <w:lsdException w:name="Grid Table 1 Light Accent 2" w:uiPriority="46"/>
+    <w:lsdException w:name="Grid Table 2 Accent 2" w:uiPriority="47"/>
+    <w:lsdException w:name="Grid Table 3 Accent 2" w:uiPriority="48"/>
+    <w:lsdException w:name="Grid Table 4 Accent 2" w:uiPriority="49"/>
+    <w:lsdException w:name="Grid Table 5 Dark Accent 2" w:uiPriority="50"/>
+    <w:lsdException w:name="Grid Table 6 Colorful Accent 2" w:uiPriority="51"/>
+    <w:lsdException w:name="Grid Table 7 Colorful Accent 2" w:uiPriority="52"/>
+    <w:lsdException w:name="Grid Table 1 Light Accent 3" w:uiPriority="46"/>
+    <w:lsdException w:name="Grid Table 2 Accent 3" w:uiPriority="47"/>
+    <w:lsdException w:name="Grid Table 3 Accent 3" w:uiPriority="48"/>
+    <w:lsdException w:name="Grid Table 4 Accent 3" w:uiPriority="49"/>
+    <w:lsdException w:name="Grid Table 5 Dark Accent 3" w:uiPriority="50"/>
+    <w:lsdException w:name="Grid Table 6 Colorful Accent 3" w:uiPriority="51"/>
+    <w:lsdException w:name="Grid Table 7 Colorful Accent 3" w:uiPriority="52"/>
+    <w:lsdException w:name="Grid Table 1 Light Accent 4" w:uiPriority="46"/>
+    <w:lsdException w:name="Grid Table 2 Accent 4" w:uiPriority="47"/>
+    <w:lsdException w:name="Grid Table 3 Accent 4" w:uiPriority="48"/>
+    <w:lsdException w:name="Grid Table 4 Accent 4" w:uiPriority="49"/>
+    <w:lsdException w:name="Grid Table 5 Dark Accent 4" w:uiPriority="50"/>
+    <w:lsdException w:name="Grid Table 6 Colorful Accent 4" w:uiPriority="51"/>
+    <w:lsdException w:name="Grid Table 7 Colorful Accent 4" w:uiPriority="52"/>
+    <w:lsdException w:name="Grid Table 1 Light Accent 5" w:uiPriority="46"/>
+    <w:lsdException w:name="Grid Table 2 Accent 5" w:uiPriority="47"/>
+    <w:lsdException w:name="Grid Table 3 Accent 5" w:uiPriority="48"/>
+    <w:lsdException w:name="Grid Table 4 Accent 5" w:uiPriority="49"/>
+    <w:lsdException w:name="Grid Table 5 Dark Accent 5" w:uiPriority="50"/>
+    <w:lsdException w:name="Grid Table 6 Colorful Accent 5" w:uiPriority="51"/>
+    <w:lsdException w:name="Grid Table 7 Colorful Accent 5" w:uiPriority="52"/>
+    <w:lsdException w:name="Grid Table 1 Light Accent 6" w:uiPriority="46"/>
+    <w:lsdException w:name="Grid Table 2 Accent 6" w:uiPriority="47"/>
+    <w:lsdException w:name="Grid Table 3 Accent 6" w:uiPriority="48"/>
+    <w:lsdException w:name="Grid Table 4 Accent 6" w:uiPriority="49"/>
+    <w:lsdException w:name="Grid Table 5 Dark Accent 6" w:uiPriority="50"/>
+    <w:lsdException w:name="Grid Table 6 Colorful Accent 6" w:uiPriority="51"/>
+    <w:lsdException w:name="Grid Table 7 Colorful Accent 6" w:uiPriority="52"/>
+    <w:lsdException w:name="List Table 1 Light" w:uiPriority="46"/>
+    <w:lsdException w:name="List Table 2" w:uiPriority="47"/>
+    <w:lsdException w:name="List Table 3" w:uiPriority="48"/>
+    <w:lsdException w:name="List Table 4" w:uiPriority="49"/>
+    <w:lsdException w:name="List Table 5 Dark" w:uiPriority="50"/>
+    <w:lsdException w:name="List Table 6 Colorful" w:uiPriority="51"/>
+    <w:lsdException w:name="List Table 7 Colorful" w:uiPriority="52"/>
+    <w:lsdException w:name="List Table 1 Light Accent 1" w:uiPriority="46"/>
+    <w:lsdException w:name="List Table 2 Accent 1" w:uiPriority="47"/>
+    <w:lsdException w:name="List Table 3 Accent 1" w:uiPriority="48"/>
+    <w:lsdException w:name="List Table 4 Accent 1" w:uiPriority="49"/>
+    <w:lsdException w:name="List Table 5 Dark Accent 1" w:uiPriority="50"/>
+    <w:lsdException w:name="List Table 6 Colorful Accent 1" w:uiPriority="51"/>
+    <w:lsdException w:name="List Table 7 Colorful Accent 1" w:uiPriority="52"/>
+    <w:lsdException w:name="List Table 1 Light Accent 2" w:uiPriority="46"/>
+    <w:lsdException w:name="List Table 2 Accent 2" w:uiPriority="47"/>
+    <w:lsdException w:name="List Table 3 Accent 2" w:uiPriority="48"/>
+    <w:lsdException w:name="List Table 4 Accent 2" w:uiPriority="49"/>
+    <w:lsdException w:name="List Table 5 Dark Accent 2" w:uiPriority="50"/>
+    <w:lsdException w:name="List Table 6 Colorful Accent 2" w:uiPriority="51"/>
+    <w:lsdException w:name="List Table 7 Colorful Accent 2" w:uiPriority="52"/>
+    <w:lsdException w:name="List Table 1 Light Accent 3" w:uiPriority="46"/>
+    <w:lsdException w:name="List Table 2 Accent 3" w:uiPriority="47"/>
+    <w:lsdException w:name="List Table 3 Accent 3" w:uiPriority="48"/>
+    <w:lsdException w:name="List Table 4 Accent 3" w:uiPriority="49"/>
+    <w:lsdException w:name="List Table 5 Dark Accent 3" w:uiPriority="50"/>
+    <w:lsdException w:name="List Table 6 Colorful Accent 3" w:uiPriority="51"/>
+    <w:lsdException w:name="List Table 7 Colorful Accent 3" w:uiPriority="52"/>
+    <w:lsdException w:name="List Table 1 Light Accent 4" w:uiPriority="46"/>
+    <w:lsdException w:name="List Table 2 Accent 4" w:uiPriority="47"/>
+    <w:lsdException w:name="List Table 3 Accent 4" w:uiPriority="48"/>
+    <w:lsdException w:name="List Table 4 Accent 4" w:uiPriority="49"/>
+    <w:lsdException w:name="List Table 5 Dark Accent 4" w:uiPriority="50"/>
+    <w:lsdException w:name="List Table 6 Colorful Accent 4" w:uiPriority="51"/>
+    <w:lsdException w:name="List Table 7 Colorful Accent 4" w:uiPriority="52"/>
+    <w:lsdException w:name="List Table 1 Light Accent 5" w:uiPriority="46"/>
+    <w:lsdException w:name="List Table 2 Accent 5" w:uiPriority="47"/>
+    <w:lsdException w:name="List Table 3 Accent 5" w:uiPriority="48"/>
+    <w:lsdException w:name="List Table 4 Accent 5" w:uiPriority="49"/>
+    <w:lsdException w:name="List Table 5 Dark Accent 5" w:uiPriority="50"/>
+    <w:lsdException w:name="List Table 6 Colorful Accent 5" w:uiPriority="51"/>
+    <w:lsdException w:name="List Table 7 Colorful Accent 5" w:uiPriority="52"/>
+    <w:lsdException w:name="List Table 1 Light Accent 6" w:uiPriority="46"/>
+    <w:lsdException w:name="List Table 2 Accent 6" w:uiPriority="47"/>
+    <w:lsdException w:name="List Table 3 Accent 6" w:uiPriority="48"/>
+    <w:lsdException w:name="List Table 4 Accent 6" w:uiPriority="49"/>
+    <w:lsdException w:name="List Table 5 Dark Accent 6" w:uiPriority="50"/>
+    <w:lsdException w:name="List Table 6 Colorful Accent 6" w:uiPriority="51"/>
+    <w:lsdException w:name="List Table 7 Colorful Accent 6" w:uiPriority="52"/>
   </w:latentStyles>
   <w:style w:type="paragraph" w:default="1" w:styleId="a">
     <w:name w:val="Normal"/>
@@ -4584,196 +4269,6 @@
       <w:sz w:val="20"/>
       <w:szCs w:val="20"/>
     </w:rPr>
-  </w:style>
-</w:styles>
-</file>
-
-<file path=word/stylesWithEffects.xml><?xml version="1.0" encoding="utf-8"?>
-<w:styles xmlns:wpc="http://schemas.microsoft.com/office/word/2010/wordprocessingCanvas" xmlns:mc="http://schemas.openxmlformats.org/markup-compatibility/2006" xmlns:o="urn:schemas-microsoft-com:office:office" xmlns:r="http://schemas.openxmlformats.org/officeDocument/2006/relationships" xmlns:m="http://schemas.openxmlformats.org/officeDocument/2006/math" xmlns:v="urn:schemas-microsoft-com:vml" xmlns:wp14="http://schemas.microsoft.com/office/word/2010/wordprocessingDrawing" xmlns:wp="http://schemas.openxmlformats.org/drawingml/2006/wordprocessingDrawing" xmlns:w10="urn:schemas-microsoft-com:office:word" xmlns:w="http://schemas.openxmlformats.org/wordprocessingml/2006/main" xmlns:w14="http://schemas.microsoft.com/office/word/2010/wordml" xmlns:wpg="http://schemas.microsoft.com/office/word/2010/wordprocessingGroup" xmlns:wpi="http://schemas.microsoft.com/office/word/2010/wordprocessingInk" xmlns:wne="http://schemas.microsoft.com/office/word/2006/wordml" xmlns:wps="http://schemas.microsoft.com/office/word/2010/wordprocessingShape" mc:Ignorable="w14 wp14">
-  <w:docDefaults>
-    <w:rPrDefault>
-      <w:rPr>
-        <w:rFonts w:asciiTheme="minorHAnsi" w:eastAsiaTheme="minorEastAsia" w:hAnsiTheme="minorHAnsi" w:cstheme="minorBidi"/>
-        <w:sz w:val="22"/>
-        <w:szCs w:val="22"/>
-        <w:lang w:val="ru-RU" w:eastAsia="ru-RU" w:bidi="ar-SA"/>
-      </w:rPr>
-    </w:rPrDefault>
-    <w:pPrDefault>
-      <w:pPr>
-        <w:spacing w:after="200" w:line="276" w:lineRule="auto"/>
-      </w:pPr>
-    </w:pPrDefault>
-  </w:docDefaults>
-  <w:latentStyles w:defLockedState="0" w:defUIPriority="99" w:defSemiHidden="1" w:defUnhideWhenUsed="1" w:defQFormat="0" w:count="267">
-    <w:lsdException w:name="Normal" w:semiHidden="0" w:uiPriority="0" w:unhideWhenUsed="0" w:qFormat="1"/>
-    <w:lsdException w:name="heading 1" w:semiHidden="0" w:uiPriority="9" w:unhideWhenUsed="0" w:qFormat="1"/>
-    <w:lsdException w:name="heading 2" w:uiPriority="9" w:qFormat="1"/>
-    <w:lsdException w:name="heading 3" w:uiPriority="9" w:qFormat="1"/>
-    <w:lsdException w:name="heading 4" w:uiPriority="9" w:qFormat="1"/>
-    <w:lsdException w:name="heading 5" w:uiPriority="9" w:qFormat="1"/>
-    <w:lsdException w:name="heading 6" w:uiPriority="9" w:qFormat="1"/>
-    <w:lsdException w:name="heading 7" w:uiPriority="9" w:qFormat="1"/>
-    <w:lsdException w:name="heading 8" w:uiPriority="9" w:qFormat="1"/>
-    <w:lsdException w:name="heading 9" w:uiPriority="9" w:qFormat="1"/>
-    <w:lsdException w:name="toc 1" w:uiPriority="39"/>
-    <w:lsdException w:name="toc 2" w:uiPriority="39"/>
-    <w:lsdException w:name="toc 3" w:uiPriority="39"/>
-    <w:lsdException w:name="toc 4" w:uiPriority="39"/>
-    <w:lsdException w:name="toc 5" w:uiPriority="39"/>
-    <w:lsdException w:name="toc 6" w:uiPriority="39"/>
-    <w:lsdException w:name="toc 7" w:uiPriority="39"/>
-    <w:lsdException w:name="toc 8" w:uiPriority="39"/>
-    <w:lsdException w:name="toc 9" w:uiPriority="39"/>
-    <w:lsdException w:name="caption" w:uiPriority="35" w:qFormat="1"/>
-    <w:lsdException w:name="Title" w:semiHidden="0" w:uiPriority="10" w:unhideWhenUsed="0" w:qFormat="1"/>
-    <w:lsdException w:name="Default Paragraph Font" w:uiPriority="1"/>
-    <w:lsdException w:name="Subtitle" w:semiHidden="0" w:uiPriority="11" w:unhideWhenUsed="0" w:qFormat="1"/>
-    <w:lsdException w:name="Strong" w:semiHidden="0" w:uiPriority="22" w:unhideWhenUsed="0" w:qFormat="1"/>
-    <w:lsdException w:name="Emphasis" w:semiHidden="0" w:uiPriority="20" w:unhideWhenUsed="0" w:qFormat="1"/>
-    <w:lsdException w:name="Table Grid" w:semiHidden="0" w:uiPriority="59" w:unhideWhenUsed="0"/>
-    <w:lsdException w:name="Placeholder Text" w:unhideWhenUsed="0"/>
-    <w:lsdException w:name="No Spacing" w:semiHidden="0" w:uiPriority="1" w:unhideWhenUsed="0" w:qFormat="1"/>
-    <w:lsdException w:name="Light Shading" w:semiHidden="0" w:uiPriority="60" w:unhideWhenUsed="0"/>
-    <w:lsdException w:name="Light List" w:semiHidden="0" w:uiPriority="61" w:unhideWhenUsed="0"/>
-    <w:lsdException w:name="Light Grid" w:semiHidden="0" w:uiPriority="62" w:unhideWhenUsed="0"/>
-    <w:lsdException w:name="Medium Shading 1" w:semiHidden="0" w:uiPriority="63" w:unhideWhenUsed="0"/>
-    <w:lsdException w:name="Medium Shading 2" w:semiHidden="0" w:uiPriority="64" w:unhideWhenUsed="0"/>
-    <w:lsdException w:name="Medium List 1" w:semiHidden="0" w:uiPriority="65" w:unhideWhenUsed="0"/>
-    <w:lsdException w:name="Medium List 2" w:semiHidden="0" w:uiPriority="66" w:unhideWhenUsed="0"/>
-    <w:lsdException w:name="Medium Grid 1" w:semiHidden="0" w:uiPriority="67" w:unhideWhenUsed="0"/>
-    <w:lsdException w:name="Medium Grid 2" w:semiHidden="0" w:uiPriority="68" w:unhideWhenUsed="0"/>
-    <w:lsdException w:name="Medium Grid 3" w:semiHidden="0" w:uiPriority="69" w:unhideWhenUsed="0"/>
-    <w:lsdException w:name="Dark List" w:semiHidden="0" w:uiPriority="70" w:unhideWhenUsed="0"/>
-    <w:lsdException w:name="Colorful Shading" w:semiHidden="0" w:uiPriority="71" w:unhideWhenUsed="0"/>
-    <w:lsdException w:name="Colorful List" w:semiHidden="0" w:uiPriority="72" w:unhideWhenUsed="0"/>
-    <w:lsdException w:name="Colorful Grid" w:semiHidden="0" w:uiPriority="73" w:unhideWhenUsed="0"/>
-    <w:lsdException w:name="Light Shading Accent 1" w:semiHidden="0" w:uiPriority="60" w:unhideWhenUsed="0"/>
-    <w:lsdException w:name="Light List Accent 1" w:semiHidden="0" w:uiPriority="61" w:unhideWhenUsed="0"/>
-    <w:lsdException w:name="Light Grid Accent 1" w:semiHidden="0" w:uiPriority="62" w:unhideWhenUsed="0"/>
-    <w:lsdException w:name="Medium Shading 1 Accent 1" w:semiHidden="0" w:uiPriority="63" w:unhideWhenUsed="0"/>
-    <w:lsdException w:name="Medium Shading 2 Accent 1" w:semiHidden="0" w:uiPriority="64" w:unhideWhenUsed="0"/>
-    <w:lsdException w:name="Medium List 1 Accent 1" w:semiHidden="0" w:uiPriority="65" w:unhideWhenUsed="0"/>
-    <w:lsdException w:name="Revision" w:unhideWhenUsed="0"/>
-    <w:lsdException w:name="List Paragraph" w:semiHidden="0" w:uiPriority="34" w:unhideWhenUsed="0" w:qFormat="1"/>
-    <w:lsdException w:name="Quote" w:semiHidden="0" w:uiPriority="29" w:unhideWhenUsed="0" w:qFormat="1"/>
-    <w:lsdException w:name="Intense Quote" w:semiHidden="0" w:uiPriority="30" w:unhideWhenUsed="0" w:qFormat="1"/>
-    <w:lsdException w:name="Medium List 2 Accent 1" w:semiHidden="0" w:uiPriority="66" w:unhideWhenUsed="0"/>
-    <w:lsdException w:name="Medium Grid 1 Accent 1" w:semiHidden="0" w:uiPriority="67" w:unhideWhenUsed="0"/>
-    <w:lsdException w:name="Medium Grid 2 Accent 1" w:semiHidden="0" w:uiPriority="68" w:unhideWhenUsed="0"/>
-    <w:lsdException w:name="Medium Grid 3 Accent 1" w:semiHidden="0" w:uiPriority="69" w:unhideWhenUsed="0"/>
-    <w:lsdException w:name="Dark List Accent 1" w:semiHidden="0" w:uiPriority="70" w:unhideWhenUsed="0"/>
-    <w:lsdException w:name="Colorful Shading Accent 1" w:semiHidden="0" w:uiPriority="71" w:unhideWhenUsed="0"/>
-    <w:lsdException w:name="Colorful List Accent 1" w:semiHidden="0" w:uiPriority="72" w:unhideWhenUsed="0"/>
-    <w:lsdException w:name="Colorful Grid Accent 1" w:semiHidden="0" w:uiPriority="73" w:unhideWhenUsed="0"/>
-    <w:lsdException w:name="Light Shading Accent 2" w:semiHidden="0" w:uiPriority="60" w:unhideWhenUsed="0"/>
-    <w:lsdException w:name="Light List Accent 2" w:semiHidden="0" w:uiPriority="61" w:unhideWhenUsed="0"/>
-    <w:lsdException w:name="Light Grid Accent 2" w:semiHidden="0" w:uiPriority="62" w:unhideWhenUsed="0"/>
-    <w:lsdException w:name="Medium Shading 1 Accent 2" w:semiHidden="0" w:uiPriority="63" w:unhideWhenUsed="0"/>
-    <w:lsdException w:name="Medium Shading 2 Accent 2" w:semiHidden="0" w:uiPriority="64" w:unhideWhenUsed="0"/>
-    <w:lsdException w:name="Medium List 1 Accent 2" w:semiHidden="0" w:uiPriority="65" w:unhideWhenUsed="0"/>
-    <w:lsdException w:name="Medium List 2 Accent 2" w:semiHidden="0" w:uiPriority="66" w:unhideWhenUsed="0"/>
-    <w:lsdException w:name="Medium Grid 1 Accent 2" w:semiHidden="0" w:uiPriority="67" w:unhideWhenUsed="0"/>
-    <w:lsdException w:name="Medium Grid 2 Accent 2" w:semiHidden="0" w:uiPriority="68" w:unhideWhenUsed="0"/>
-    <w:lsdException w:name="Medium Grid 3 Accent 2" w:semiHidden="0" w:uiPriority="69" w:unhideWhenUsed="0"/>
-    <w:lsdException w:name="Dark List Accent 2" w:semiHidden="0" w:uiPriority="70" w:unhideWhenUsed="0"/>
-    <w:lsdException w:name="Colorful Shading Accent 2" w:semiHidden="0" w:uiPriority="71" w:unhideWhenUsed="0"/>
-    <w:lsdException w:name="Colorful List Accent 2" w:semiHidden="0" w:uiPriority="72" w:unhideWhenUsed="0"/>
-    <w:lsdException w:name="Colorful Grid Accent 2" w:semiHidden="0" w:uiPriority="73" w:unhideWhenUsed="0"/>
-    <w:lsdException w:name="Light Shading Accent 3" w:semiHidden="0" w:uiPriority="60" w:unhideWhenUsed="0"/>
-    <w:lsdException w:name="Light List Accent 3" w:semiHidden="0" w:uiPriority="61" w:unhideWhenUsed="0"/>
-    <w:lsdException w:name="Light Grid Accent 3" w:semiHidden="0" w:uiPriority="62" w:unhideWhenUsed="0"/>
-    <w:lsdException w:name="Medium Shading 1 Accent 3" w:semiHidden="0" w:uiPriority="63" w:unhideWhenUsed="0"/>
-    <w:lsdException w:name="Medium Shading 2 Accent 3" w:semiHidden="0" w:uiPriority="64" w:unhideWhenUsed="0"/>
-    <w:lsdException w:name="Medium List 1 Accent 3" w:semiHidden="0" w:uiPriority="65" w:unhideWhenUsed="0"/>
-    <w:lsdException w:name="Medium List 2 Accent 3" w:semiHidden="0" w:uiPriority="66" w:unhideWhenUsed="0"/>
-    <w:lsdException w:name="Medium Grid 1 Accent 3" w:semiHidden="0" w:uiPriority="67" w:unhideWhenUsed="0"/>
-    <w:lsdException w:name="Medium Grid 2 Accent 3" w:semiHidden="0" w:uiPriority="68" w:unhideWhenUsed="0"/>
-    <w:lsdException w:name="Medium Grid 3 Accent 3" w:semiHidden="0" w:uiPriority="69" w:unhideWhenUsed="0"/>
-    <w:lsdException w:name="Dark List Accent 3" w:semiHidden="0" w:uiPriority="70" w:unhideWhenUsed="0"/>
-    <w:lsdException w:name="Colorful Shading Accent 3" w:semiHidden="0" w:uiPriority="71" w:unhideWhenUsed="0"/>
-    <w:lsdException w:name="Colorful List Accent 3" w:semiHidden="0" w:uiPriority="72" w:unhideWhenUsed="0"/>
-    <w:lsdException w:name="Colorful Grid Accent 3" w:semiHidden="0" w:uiPriority="73" w:unhideWhenUsed="0"/>
-    <w:lsdException w:name="Light Shading Accent 4" w:semiHidden="0" w:uiPriority="60" w:unhideWhenUsed="0"/>
-    <w:lsdException w:name="Light List Accent 4" w:semiHidden="0" w:uiPriority="61" w:unhideWhenUsed="0"/>
-    <w:lsdException w:name="Light Grid Accent 4" w:semiHidden="0" w:uiPriority="62" w:unhideWhenUsed="0"/>
-    <w:lsdException w:name="Medium Shading 1 Accent 4" w:semiHidden="0" w:uiPriority="63" w:unhideWhenUsed="0"/>
-    <w:lsdException w:name="Medium Shading 2 Accent 4" w:semiHidden="0" w:uiPriority="64" w:unhideWhenUsed="0"/>
-    <w:lsdException w:name="Medium List 1 Accent 4" w:semiHidden="0" w:uiPriority="65" w:unhideWhenUsed="0"/>
-    <w:lsdException w:name="Medium List 2 Accent 4" w:semiHidden="0" w:uiPriority="66" w:unhideWhenUsed="0"/>
-    <w:lsdException w:name="Medium Grid 1 Accent 4" w:semiHidden="0" w:uiPriority="67" w:unhideWhenUsed="0"/>
-    <w:lsdException w:name="Medium Grid 2 Accent 4" w:semiHidden="0" w:uiPriority="68" w:unhideWhenUsed="0"/>
-    <w:lsdException w:name="Medium Grid 3 Accent 4" w:semiHidden="0" w:uiPriority="69" w:unhideWhenUsed="0"/>
-    <w:lsdException w:name="Dark List Accent 4" w:semiHidden="0" w:uiPriority="70" w:unhideWhenUsed="0"/>
-    <w:lsdException w:name="Colorful Shading Accent 4" w:semiHidden="0" w:uiPriority="71" w:unhideWhenUsed="0"/>
-    <w:lsdException w:name="Colorful List Accent 4" w:semiHidden="0" w:uiPriority="72" w:unhideWhenUsed="0"/>
-    <w:lsdException w:name="Colorful Grid Accent 4" w:semiHidden="0" w:uiPriority="73" w:unhideWhenUsed="0"/>
-    <w:lsdException w:name="Light Shading Accent 5" w:semiHidden="0" w:uiPriority="60" w:unhideWhenUsed="0"/>
-    <w:lsdException w:name="Light List Accent 5" w:semiHidden="0" w:uiPriority="61" w:unhideWhenUsed="0"/>
-    <w:lsdException w:name="Light Grid Accent 5" w:semiHidden="0" w:uiPriority="62" w:unhideWhenUsed="0"/>
-    <w:lsdException w:name="Medium Shading 1 Accent 5" w:semiHidden="0" w:uiPriority="63" w:unhideWhenUsed="0"/>
-    <w:lsdException w:name="Medium Shading 2 Accent 5" w:semiHidden="0" w:uiPriority="64" w:unhideWhenUsed="0"/>
-    <w:lsdException w:name="Medium List 1 Accent 5" w:semiHidden="0" w:uiPriority="65" w:unhideWhenUsed="0"/>
-    <w:lsdException w:name="Medium List 2 Accent 5" w:semiHidden="0" w:uiPriority="66" w:unhideWhenUsed="0"/>
-    <w:lsdException w:name="Medium Grid 1 Accent 5" w:semiHidden="0" w:uiPriority="67" w:unhideWhenUsed="0"/>
-    <w:lsdException w:name="Medium Grid 2 Accent 5" w:semiHidden="0" w:uiPriority="68" w:unhideWhenUsed="0"/>
-    <w:lsdException w:name="Medium Grid 3 Accent 5" w:semiHidden="0" w:uiPriority="69" w:unhideWhenUsed="0"/>
-    <w:lsdException w:name="Dark List Accent 5" w:semiHidden="0" w:uiPriority="70" w:unhideWhenUsed="0"/>
-    <w:lsdException w:name="Colorful Shading Accent 5" w:semiHidden="0" w:uiPriority="71" w:unhideWhenUsed="0"/>
-    <w:lsdException w:name="Colorful List Accent 5" w:semiHidden="0" w:uiPriority="72" w:unhideWhenUsed="0"/>
-    <w:lsdException w:name="Colorful Grid Accent 5" w:semiHidden="0" w:uiPriority="73" w:unhideWhenUsed="0"/>
-    <w:lsdException w:name="Light Shading Accent 6" w:semiHidden="0" w:uiPriority="60" w:unhideWhenUsed="0"/>
-    <w:lsdException w:name="Light List Accent 6" w:semiHidden="0" w:uiPriority="61" w:unhideWhenUsed="0"/>
-    <w:lsdException w:name="Light Grid Accent 6" w:semiHidden="0" w:uiPriority="62" w:unhideWhenUsed="0"/>
-    <w:lsdException w:name="Medium Shading 1 Accent 6" w:semiHidden="0" w:uiPriority="63" w:unhideWhenUsed="0"/>
-    <w:lsdException w:name="Medium Shading 2 Accent 6" w:semiHidden="0" w:uiPriority="64" w:unhideWhenUsed="0"/>
-    <w:lsdException w:name="Medium List 1 Accent 6" w:semiHidden="0" w:uiPriority="65" w:unhideWhenUsed="0"/>
-    <w:lsdException w:name="Medium List 2 Accent 6" w:semiHidden="0" w:uiPriority="66" w:unhideWhenUsed="0"/>
-    <w:lsdException w:name="Medium Grid 1 Accent 6" w:semiHidden="0" w:uiPriority="67" w:unhideWhenUsed="0"/>
-    <w:lsdException w:name="Medium Grid 2 Accent 6" w:semiHidden="0" w:uiPriority="68" w:unhideWhenUsed="0"/>
-    <w:lsdException w:name="Medium Grid 3 Accent 6" w:semiHidden="0" w:uiPriority="69" w:unhideWhenUsed="0"/>
-    <w:lsdException w:name="Dark List Accent 6" w:semiHidden="0" w:uiPriority="70" w:unhideWhenUsed="0"/>
-    <w:lsdException w:name="Colorful Shading Accent 6" w:semiHidden="0" w:uiPriority="71" w:unhideWhenUsed="0"/>
-    <w:lsdException w:name="Colorful List Accent 6" w:semiHidden="0" w:uiPriority="72" w:unhideWhenUsed="0"/>
-    <w:lsdException w:name="Colorful Grid Accent 6" w:semiHidden="0" w:uiPriority="73" w:unhideWhenUsed="0"/>
-    <w:lsdException w:name="Subtle Emphasis" w:semiHidden="0" w:uiPriority="19" w:unhideWhenUsed="0" w:qFormat="1"/>
-    <w:lsdException w:name="Intense Emphasis" w:semiHidden="0" w:uiPriority="21" w:unhideWhenUsed="0" w:qFormat="1"/>
-    <w:lsdException w:name="Subtle Reference" w:semiHidden="0" w:uiPriority="31" w:unhideWhenUsed="0" w:qFormat="1"/>
-    <w:lsdException w:name="Intense Reference" w:semiHidden="0" w:uiPriority="32" w:unhideWhenUsed="0" w:qFormat="1"/>
-    <w:lsdException w:name="Book Title" w:semiHidden="0" w:uiPriority="33" w:unhideWhenUsed="0" w:qFormat="1"/>
-    <w:lsdException w:name="Bibliography" w:uiPriority="37"/>
-    <w:lsdException w:name="TOC Heading" w:uiPriority="39" w:qFormat="1"/>
-  </w:latentStyles>
-  <w:style w:type="paragraph" w:default="1" w:styleId="a">
-    <w:name w:val="Normal"/>
-    <w:qFormat/>
-  </w:style>
-  <w:style w:type="character" w:default="1" w:styleId="a0">
-    <w:name w:val="Default Paragraph Font"/>
-    <w:uiPriority w:val="1"/>
-    <w:semiHidden/>
-    <w:unhideWhenUsed/>
-  </w:style>
-  <w:style w:type="table" w:default="1" w:styleId="a1">
-    <w:name w:val="Normal Table"/>
-    <w:uiPriority w:val="99"/>
-    <w:semiHidden/>
-    <w:unhideWhenUsed/>
-    <w:tblPr>
-      <w:tblInd w:w="0" w:type="dxa"/>
-      <w:tblCellMar>
-        <w:top w:w="0" w:type="dxa"/>
-        <w:left w:w="108" w:type="dxa"/>
-        <w:bottom w:w="0" w:type="dxa"/>
-        <w:right w:w="108" w:type="dxa"/>
-      </w:tblCellMar>
-    </w:tblPr>
-  </w:style>
-  <w:style w:type="numbering" w:default="1" w:styleId="a2">
-    <w:name w:val="No List"/>
-    <w:uiPriority w:val="99"/>
-    <w:semiHidden/>
-    <w:unhideWhenUsed/>
   </w:style>
 </w:styles>
 </file>
@@ -5033,7 +4528,7 @@
   <a:extraClrSchemeLst/>
   <a:extLst>
     <a:ext uri="{05A4C25C-085E-4340-85A3-A5531E510DB2}">
-      <thm15:themeFamily xmlns:thm15="http://schemas.microsoft.com/office/thememl/2012/main" xmlns="" name="Office Theme" id="{62F939B6-93AF-4DB8-9C6B-D6C7DFDC589F}" vid="{4A3C46E8-61CC-4603-A589-7422A47A8E4A}"/>
+      <thm15:themeFamily xmlns:thm15="http://schemas.microsoft.com/office/thememl/2012/main" name="Office Theme" id="{62F939B6-93AF-4DB8-9C6B-D6C7DFDC589F}" vid="{4A3C46E8-61CC-4603-A589-7422A47A8E4A}"/>
     </a:ext>
   </a:extLst>
 </a:theme>
